--- a/Capstone_Project.docx
+++ b/Capstone_Project.docx
@@ -156,6 +156,15 @@
     </w:p>
     <w:sdt>
       <w:sdtPr>
+        <w:rPr>
+          <w:rFonts w:asciiTheme="minorHAnsi" w:eastAsiaTheme="minorHAnsi" w:hAnsiTheme="minorHAnsi" w:cstheme="minorBidi"/>
+          <w:color w:val="auto"/>
+          <w:kern w:val="2"/>
+          <w:sz w:val="22"/>
+          <w:szCs w:val="22"/>
+          <w:lang w:eastAsia="en-US"/>
+          <w14:ligatures w14:val="standardContextual"/>
+        </w:rPr>
         <w:id w:val="-9914297"/>
         <w:docPartObj>
           <w:docPartGallery w:val="Table of Contents"/>
@@ -164,15 +173,8 @@
       </w:sdtPr>
       <w:sdtEndPr>
         <w:rPr>
-          <w:rFonts w:asciiTheme="minorHAnsi" w:eastAsiaTheme="minorHAnsi" w:hAnsiTheme="minorHAnsi" w:cstheme="minorBidi"/>
           <w:b/>
           <w:bCs/>
-          <w:color w:val="auto"/>
-          <w:kern w:val="2"/>
-          <w:sz w:val="22"/>
-          <w:szCs w:val="22"/>
-          <w:lang w:eastAsia="en-US"/>
-          <w14:ligatures w14:val="standardContextual"/>
         </w:rPr>
       </w:sdtEndPr>
       <w:sdtContent>
@@ -219,7 +221,7 @@
           <w:r>
             <w:fldChar w:fldCharType="separate"/>
           </w:r>
-          <w:hyperlink w:anchor="_Toc136462935" w:history="1">
+          <w:hyperlink w:anchor="_Toc136964441" w:history="1">
             <w:r>
               <w:rPr>
                 <w:rStyle w:val="Hyperlink"/>
@@ -265,7 +267,7 @@
                 <w:noProof/>
                 <w:webHidden/>
               </w:rPr>
-              <w:instrText xml:space="preserve"> PAGEREF _Toc136462935 \h </w:instrText>
+              <w:instrText xml:space="preserve"> PAGEREF _Toc136964441 \h </w:instrText>
             </w:r>
             <w:r>
               <w:rPr>
@@ -285,7 +287,97 @@
                 <w:noProof/>
                 <w:webHidden/>
               </w:rPr>
-              <w:t>1</w:t>
+              <w:t>2</w:t>
+            </w:r>
+            <w:r>
+              <w:rPr>
+                <w:noProof/>
+                <w:webHidden/>
+              </w:rPr>
+              <w:fldChar w:fldCharType="end"/>
+            </w:r>
+          </w:hyperlink>
+        </w:p>
+        <w:p>
+          <w:pPr>
+            <w:pStyle w:val="Verzeichnis2"/>
+            <w:tabs>
+              <w:tab w:val="left" w:pos="880"/>
+              <w:tab w:val="right" w:leader="dot" w:pos="9062"/>
+            </w:tabs>
+            <w:rPr>
+              <w:rFonts w:eastAsiaTheme="minorEastAsia"/>
+              <w:noProof/>
+              <w:lang w:eastAsia="de-DE"/>
+            </w:rPr>
+          </w:pPr>
+          <w:hyperlink w:anchor="_Toc136964442" w:history="1">
+            <w:r>
+              <w:rPr>
+                <w:rStyle w:val="Hyperlink"/>
+                <w:rFonts w:eastAsia="Times New Roman"/>
+                <w:noProof/>
+                <w:lang w:val="en-US" w:eastAsia="de-DE"/>
+              </w:rPr>
+              <w:t>1.1</w:t>
+            </w:r>
+            <w:r>
+              <w:rPr>
+                <w:rFonts w:eastAsiaTheme="minorEastAsia"/>
+                <w:noProof/>
+                <w:lang w:eastAsia="de-DE"/>
+              </w:rPr>
+              <w:tab/>
+            </w:r>
+            <w:r>
+              <w:rPr>
+                <w:rStyle w:val="Hyperlink"/>
+                <w:rFonts w:eastAsia="Times New Roman"/>
+                <w:noProof/>
+                <w:lang w:val="en-US" w:eastAsia="de-DE"/>
+              </w:rPr>
+              <w:t>Columns in the Dataset</w:t>
+            </w:r>
+            <w:r>
+              <w:rPr>
+                <w:noProof/>
+                <w:webHidden/>
+              </w:rPr>
+              <w:tab/>
+            </w:r>
+            <w:r>
+              <w:rPr>
+                <w:noProof/>
+                <w:webHidden/>
+              </w:rPr>
+              <w:fldChar w:fldCharType="begin"/>
+            </w:r>
+            <w:r>
+              <w:rPr>
+                <w:noProof/>
+                <w:webHidden/>
+              </w:rPr>
+              <w:instrText xml:space="preserve"> PAGEREF _Toc136964442 \h </w:instrText>
+            </w:r>
+            <w:r>
+              <w:rPr>
+                <w:noProof/>
+                <w:webHidden/>
+              </w:rPr>
+            </w:r>
+            <w:r>
+              <w:rPr>
+                <w:noProof/>
+                <w:webHidden/>
+              </w:rPr>
+              <w:fldChar w:fldCharType="separate"/>
+            </w:r>
+            <w:r>
+              <w:rPr>
+                <w:noProof/>
+                <w:webHidden/>
+              </w:rPr>
+              <w:t>2</w:t>
             </w:r>
             <w:r>
               <w:rPr>
@@ -309,7 +401,7 @@
               <w:lang w:eastAsia="de-DE"/>
             </w:rPr>
           </w:pPr>
-          <w:hyperlink w:anchor="_Toc136462936" w:history="1">
+          <w:hyperlink w:anchor="_Toc136964443" w:history="1">
             <w:r>
               <w:rPr>
                 <w:rStyle w:val="Hyperlink"/>
@@ -353,7 +445,7 @@
                 <w:noProof/>
                 <w:webHidden/>
               </w:rPr>
-              <w:instrText xml:space="preserve"> PAGEREF _Toc136462936 \h </w:instrText>
+              <w:instrText xml:space="preserve"> PAGEREF _Toc136964443 \h </w:instrText>
             </w:r>
             <w:r>
               <w:rPr>
@@ -373,7 +465,7 @@
                 <w:noProof/>
                 <w:webHidden/>
               </w:rPr>
-              <w:t>2</w:t>
+              <w:t>3</w:t>
             </w:r>
             <w:r>
               <w:rPr>
@@ -397,7 +489,7 @@
               <w:lang w:eastAsia="de-DE"/>
             </w:rPr>
           </w:pPr>
-          <w:hyperlink w:anchor="_Toc136462937" w:history="1">
+          <w:hyperlink w:anchor="_Toc136964444" w:history="1">
             <w:r>
               <w:rPr>
                 <w:rStyle w:val="Hyperlink"/>
@@ -441,7 +533,7 @@
                 <w:noProof/>
                 <w:webHidden/>
               </w:rPr>
-              <w:instrText xml:space="preserve"> PAGEREF _Toc136462937 \h </w:instrText>
+              <w:instrText xml:space="preserve"> PAGEREF _Toc136964444 \h </w:instrText>
             </w:r>
             <w:r>
               <w:rPr>
@@ -461,7 +553,7 @@
                 <w:noProof/>
                 <w:webHidden/>
               </w:rPr>
-              <w:t>2</w:t>
+              <w:t>3</w:t>
             </w:r>
             <w:r>
               <w:rPr>
@@ -476,6 +568,7 @@
           <w:pPr>
             <w:pStyle w:val="Verzeichnis2"/>
             <w:tabs>
+              <w:tab w:val="left" w:pos="880"/>
               <w:tab w:val="right" w:leader="dot" w:pos="9062"/>
             </w:tabs>
             <w:rPr>
@@ -484,14 +577,30 @@
               <w:lang w:eastAsia="de-DE"/>
             </w:rPr>
           </w:pPr>
-          <w:hyperlink w:anchor="_Toc136462938" w:history="1">
+          <w:hyperlink w:anchor="_Toc136964445" w:history="1">
             <w:r>
               <w:rPr>
                 <w:rStyle w:val="Hyperlink"/>
                 <w:noProof/>
                 <w:lang w:val="en-US" w:eastAsia="de-DE"/>
               </w:rPr>
-              <w:t>2.2 Removing duplicated information regarding Tobacco and Alcohol use</w:t>
+              <w:t>2.2</w:t>
+            </w:r>
+            <w:r>
+              <w:rPr>
+                <w:rFonts w:eastAsiaTheme="minorEastAsia"/>
+                <w:noProof/>
+                <w:lang w:eastAsia="de-DE"/>
+              </w:rPr>
+              <w:tab/>
+            </w:r>
+            <w:r>
+              <w:rPr>
+                <w:rStyle w:val="Hyperlink"/>
+                <w:noProof/>
+                <w:lang w:val="en-US" w:eastAsia="de-DE"/>
+              </w:rPr>
+              <w:t>Removing duplicated information regarding Tobacco and Alcohol use</w:t>
             </w:r>
             <w:r>
               <w:rPr>
@@ -512,7 +621,7 @@
                 <w:noProof/>
                 <w:webHidden/>
               </w:rPr>
-              <w:instrText xml:space="preserve"> PAGEREF _Toc136462938 \h </w:instrText>
+              <w:instrText xml:space="preserve"> PAGEREF _Toc136964445 \h </w:instrText>
             </w:r>
             <w:r>
               <w:rPr>
@@ -532,7 +641,7 @@
                 <w:noProof/>
                 <w:webHidden/>
               </w:rPr>
-              <w:t>2</w:t>
+              <w:t>3</w:t>
             </w:r>
             <w:r>
               <w:rPr>
@@ -556,7 +665,7 @@
               <w:lang w:eastAsia="de-DE"/>
             </w:rPr>
           </w:pPr>
-          <w:hyperlink w:anchor="_Toc136462939" w:history="1">
+          <w:hyperlink w:anchor="_Toc136964446" w:history="1">
             <w:r>
               <w:rPr>
                 <w:rStyle w:val="Hyperlink"/>
@@ -602,7 +711,7 @@
                 <w:noProof/>
                 <w:webHidden/>
               </w:rPr>
-              <w:instrText xml:space="preserve"> PAGEREF _Toc136462939 \h </w:instrText>
+              <w:instrText xml:space="preserve"> PAGEREF _Toc136964446 \h </w:instrText>
             </w:r>
             <w:r>
               <w:rPr>
@@ -622,7 +731,7 @@
                 <w:noProof/>
                 <w:webHidden/>
               </w:rPr>
-              <w:t>3</w:t>
+              <w:t>5</w:t>
             </w:r>
             <w:r>
               <w:rPr>
@@ -646,7 +755,7 @@
               <w:lang w:eastAsia="de-DE"/>
             </w:rPr>
           </w:pPr>
-          <w:hyperlink w:anchor="_Toc136462940" w:history="1">
+          <w:hyperlink w:anchor="_Toc136964447" w:history="1">
             <w:r>
               <w:rPr>
                 <w:rStyle w:val="Hyperlink"/>
@@ -690,7 +799,7 @@
                 <w:noProof/>
                 <w:webHidden/>
               </w:rPr>
-              <w:instrText xml:space="preserve"> PAGEREF _Toc136462940 \h </w:instrText>
+              <w:instrText xml:space="preserve"> PAGEREF _Toc136964447 \h </w:instrText>
             </w:r>
             <w:r>
               <w:rPr>
@@ -710,7 +819,7 @@
                 <w:noProof/>
                 <w:webHidden/>
               </w:rPr>
-              <w:t>3</w:t>
+              <w:t>5</w:t>
             </w:r>
             <w:r>
               <w:rPr>
@@ -734,7 +843,7 @@
               <w:lang w:eastAsia="de-DE"/>
             </w:rPr>
           </w:pPr>
-          <w:hyperlink w:anchor="_Toc136462941" w:history="1">
+          <w:hyperlink w:anchor="_Toc136964448" w:history="1">
             <w:r>
               <w:rPr>
                 <w:rStyle w:val="Hyperlink"/>
@@ -778,7 +887,7 @@
                 <w:noProof/>
                 <w:webHidden/>
               </w:rPr>
-              <w:instrText xml:space="preserve"> PAGEREF _Toc136462941 \h </w:instrText>
+              <w:instrText xml:space="preserve"> PAGEREF _Toc136964448 \h </w:instrText>
             </w:r>
             <w:r>
               <w:rPr>
@@ -798,7 +907,7 @@
                 <w:noProof/>
                 <w:webHidden/>
               </w:rPr>
-              <w:t>4</w:t>
+              <w:t>7</w:t>
             </w:r>
             <w:r>
               <w:rPr>
@@ -822,7 +931,7 @@
               <w:lang w:eastAsia="de-DE"/>
             </w:rPr>
           </w:pPr>
-          <w:hyperlink w:anchor="_Toc136462942" w:history="1">
+          <w:hyperlink w:anchor="_Toc136964449" w:history="1">
             <w:r>
               <w:rPr>
                 <w:rStyle w:val="Hyperlink"/>
@@ -866,7 +975,7 @@
                 <w:noProof/>
                 <w:webHidden/>
               </w:rPr>
-              <w:instrText xml:space="preserve"> PAGEREF _Toc136462942 \h </w:instrText>
+              <w:instrText xml:space="preserve"> PAGEREF _Toc136964449 \h </w:instrText>
             </w:r>
             <w:r>
               <w:rPr>
@@ -886,7 +995,7 @@
                 <w:noProof/>
                 <w:webHidden/>
               </w:rPr>
-              <w:t>5</w:t>
+              <w:t>7</w:t>
             </w:r>
             <w:r>
               <w:rPr>
@@ -909,7 +1018,7 @@
               <w:lang w:eastAsia="de-DE"/>
             </w:rPr>
           </w:pPr>
-          <w:hyperlink w:anchor="_Toc136462943" w:history="1">
+          <w:hyperlink w:anchor="_Toc136964450" w:history="1">
             <w:r>
               <w:rPr>
                 <w:rStyle w:val="Hyperlink"/>
@@ -936,7 +1045,7 @@
                 <w:noProof/>
                 <w:webHidden/>
               </w:rPr>
-              <w:instrText xml:space="preserve"> PAGEREF _Toc136462943 \h </w:instrText>
+              <w:instrText xml:space="preserve"> PAGEREF _Toc136964450 \h </w:instrText>
             </w:r>
             <w:r>
               <w:rPr>
@@ -956,7 +1065,7 @@
                 <w:noProof/>
                 <w:webHidden/>
               </w:rPr>
-              <w:t>5</w:t>
+              <w:t>7</w:t>
             </w:r>
             <w:r>
               <w:rPr>
@@ -979,7 +1088,7 @@
               <w:lang w:eastAsia="de-DE"/>
             </w:rPr>
           </w:pPr>
-          <w:hyperlink w:anchor="_Toc136462944" w:history="1">
+          <w:hyperlink w:anchor="_Toc136964451" w:history="1">
             <w:r>
               <w:rPr>
                 <w:rStyle w:val="Hyperlink"/>
@@ -1007,7 +1116,7 @@
                 <w:noProof/>
                 <w:webHidden/>
               </w:rPr>
-              <w:instrText xml:space="preserve"> PAGEREF _Toc136462944 \h </w:instrText>
+              <w:instrText xml:space="preserve"> PAGEREF _Toc136964451 \h </w:instrText>
             </w:r>
             <w:r>
               <w:rPr>
@@ -1027,7 +1136,7 @@
                 <w:noProof/>
                 <w:webHidden/>
               </w:rPr>
-              <w:t>6</w:t>
+              <w:t>8</w:t>
             </w:r>
             <w:r>
               <w:rPr>
@@ -1051,7 +1160,7 @@
               <w:lang w:eastAsia="de-DE"/>
             </w:rPr>
           </w:pPr>
-          <w:hyperlink w:anchor="_Toc136462945" w:history="1">
+          <w:hyperlink w:anchor="_Toc136964452" w:history="1">
             <w:r>
               <w:rPr>
                 <w:rStyle w:val="Hyperlink"/>
@@ -1095,7 +1204,7 @@
                 <w:noProof/>
                 <w:webHidden/>
               </w:rPr>
-              <w:instrText xml:space="preserve"> PAGEREF _Toc136462945 \h </w:instrText>
+              <w:instrText xml:space="preserve"> PAGEREF _Toc136964452 \h </w:instrText>
             </w:r>
             <w:r>
               <w:rPr>
@@ -1115,7 +1224,7 @@
                 <w:noProof/>
                 <w:webHidden/>
               </w:rPr>
-              <w:t>7</w:t>
+              <w:t>9</w:t>
             </w:r>
             <w:r>
               <w:rPr>
@@ -1130,6 +1239,7 @@
           <w:pPr>
             <w:pStyle w:val="Verzeichnis3"/>
             <w:tabs>
+              <w:tab w:val="left" w:pos="1320"/>
               <w:tab w:val="right" w:leader="dot" w:pos="9062"/>
             </w:tabs>
             <w:rPr>
@@ -1138,13 +1248,28 @@
               <w:lang w:eastAsia="de-DE"/>
             </w:rPr>
           </w:pPr>
-          <w:hyperlink w:anchor="_Toc136462946" w:history="1">
+          <w:hyperlink w:anchor="_Toc136964453" w:history="1">
             <w:r>
               <w:rPr>
                 <w:rStyle w:val="Hyperlink"/>
                 <w:noProof/>
               </w:rPr>
-              <w:t>3.3.1 Pregnancy</w:t>
+              <w:t>3.3.1</w:t>
+            </w:r>
+            <w:r>
+              <w:rPr>
+                <w:rFonts w:eastAsiaTheme="minorEastAsia"/>
+                <w:noProof/>
+                <w:lang w:eastAsia="de-DE"/>
+              </w:rPr>
+              <w:tab/>
+            </w:r>
+            <w:r>
+              <w:rPr>
+                <w:rStyle w:val="Hyperlink"/>
+                <w:noProof/>
+              </w:rPr>
+              <w:t>Pregnancy</w:t>
             </w:r>
             <w:r>
               <w:rPr>
@@ -1165,7 +1290,7 @@
                 <w:noProof/>
                 <w:webHidden/>
               </w:rPr>
-              <w:instrText xml:space="preserve"> PAGEREF _Toc136462946 \h </w:instrText>
+              <w:instrText xml:space="preserve"> PAGEREF _Toc136964453 \h </w:instrText>
             </w:r>
             <w:r>
               <w:rPr>
@@ -1185,7 +1310,7 @@
                 <w:noProof/>
                 <w:webHidden/>
               </w:rPr>
-              <w:t>7</w:t>
+              <w:t>11</w:t>
             </w:r>
             <w:r>
               <w:rPr>
@@ -1200,6 +1325,7 @@
           <w:pPr>
             <w:pStyle w:val="Verzeichnis3"/>
             <w:tabs>
+              <w:tab w:val="left" w:pos="1320"/>
               <w:tab w:val="right" w:leader="dot" w:pos="9062"/>
             </w:tabs>
             <w:rPr>
@@ -1208,13 +1334,28 @@
               <w:lang w:eastAsia="de-DE"/>
             </w:rPr>
           </w:pPr>
-          <w:hyperlink w:anchor="_Toc136462947" w:history="1">
+          <w:hyperlink w:anchor="_Toc136964454" w:history="1">
             <w:r>
               <w:rPr>
                 <w:rStyle w:val="Hyperlink"/>
                 <w:noProof/>
               </w:rPr>
-              <w:t>3.3.2 Delivery</w:t>
+              <w:t>3.3.2</w:t>
+            </w:r>
+            <w:r>
+              <w:rPr>
+                <w:rFonts w:eastAsiaTheme="minorEastAsia"/>
+                <w:noProof/>
+                <w:lang w:eastAsia="de-DE"/>
+              </w:rPr>
+              <w:tab/>
+            </w:r>
+            <w:r>
+              <w:rPr>
+                <w:rStyle w:val="Hyperlink"/>
+                <w:noProof/>
+              </w:rPr>
+              <w:t>Delivery</w:t>
             </w:r>
             <w:r>
               <w:rPr>
@@ -1235,7 +1376,7 @@
                 <w:noProof/>
                 <w:webHidden/>
               </w:rPr>
-              <w:instrText xml:space="preserve"> PAGEREF _Toc136462947 \h </w:instrText>
+              <w:instrText xml:space="preserve"> PAGEREF _Toc136964454 \h </w:instrText>
             </w:r>
             <w:r>
               <w:rPr>
@@ -1255,7 +1396,7 @@
                 <w:noProof/>
                 <w:webHidden/>
               </w:rPr>
-              <w:t>8</w:t>
+              <w:t>11</w:t>
             </w:r>
             <w:r>
               <w:rPr>
@@ -1270,6 +1411,7 @@
           <w:pPr>
             <w:pStyle w:val="Verzeichnis3"/>
             <w:tabs>
+              <w:tab w:val="left" w:pos="1320"/>
               <w:tab w:val="right" w:leader="dot" w:pos="9062"/>
             </w:tabs>
             <w:rPr>
@@ -1278,13 +1420,28 @@
               <w:lang w:eastAsia="de-DE"/>
             </w:rPr>
           </w:pPr>
-          <w:hyperlink w:anchor="_Toc136462948" w:history="1">
+          <w:hyperlink w:anchor="_Toc136964455" w:history="1">
             <w:r>
               <w:rPr>
                 <w:rStyle w:val="Hyperlink"/>
                 <w:noProof/>
               </w:rPr>
-              <w:t>3.3.3 Postpartum</w:t>
+              <w:t>3.3.3</w:t>
+            </w:r>
+            <w:r>
+              <w:rPr>
+                <w:rFonts w:eastAsiaTheme="minorEastAsia"/>
+                <w:noProof/>
+                <w:lang w:eastAsia="de-DE"/>
+              </w:rPr>
+              <w:tab/>
+            </w:r>
+            <w:r>
+              <w:rPr>
+                <w:rStyle w:val="Hyperlink"/>
+                <w:noProof/>
+              </w:rPr>
+              <w:t>Postpartum</w:t>
             </w:r>
             <w:r>
               <w:rPr>
@@ -1305,7 +1462,7 @@
                 <w:noProof/>
                 <w:webHidden/>
               </w:rPr>
-              <w:instrText xml:space="preserve"> PAGEREF _Toc136462948 \h </w:instrText>
+              <w:instrText xml:space="preserve"> PAGEREF _Toc136964455 \h </w:instrText>
             </w:r>
             <w:r>
               <w:rPr>
@@ -1325,7 +1482,7 @@
                 <w:noProof/>
                 <w:webHidden/>
               </w:rPr>
-              <w:t>8</w:t>
+              <w:t>12</w:t>
             </w:r>
             <w:r>
               <w:rPr>
@@ -1340,6 +1497,7 @@
           <w:pPr>
             <w:pStyle w:val="Verzeichnis2"/>
             <w:tabs>
+              <w:tab w:val="left" w:pos="880"/>
               <w:tab w:val="right" w:leader="dot" w:pos="9062"/>
             </w:tabs>
             <w:rPr>
@@ -1348,7 +1506,7 @@
               <w:lang w:eastAsia="de-DE"/>
             </w:rPr>
           </w:pPr>
-          <w:hyperlink w:anchor="_Toc136462949" w:history="1">
+          <w:hyperlink w:anchor="_Toc136964456" w:history="1">
             <w:r>
               <w:rPr>
                 <w:rStyle w:val="Hyperlink"/>
@@ -1359,6 +1517,22 @@
             </w:r>
             <w:r>
               <w:rPr>
+                <w:rFonts w:eastAsiaTheme="minorEastAsia"/>
+                <w:noProof/>
+                <w:lang w:eastAsia="de-DE"/>
+              </w:rPr>
+              <w:tab/>
+            </w:r>
+            <w:r>
+              <w:rPr>
+                <w:rStyle w:val="Hyperlink"/>
+                <w:noProof/>
+                <w:lang w:val="en-US" w:eastAsia="de-DE"/>
+              </w:rPr>
+              <w:t>Is there a relationship between the Number of Live Births and the Sepsis Incidence?</w:t>
+            </w:r>
+            <w:r>
+              <w:rPr>
                 <w:noProof/>
                 <w:webHidden/>
               </w:rPr>
@@ -1376,7 +1550,7 @@
                 <w:noProof/>
                 <w:webHidden/>
               </w:rPr>
-              <w:instrText xml:space="preserve"> PAGEREF _Toc136462949 \h </w:instrText>
+              <w:instrText xml:space="preserve"> PAGEREF _Toc136964456 \h </w:instrText>
             </w:r>
             <w:r>
               <w:rPr>
@@ -1396,7 +1570,7 @@
                 <w:noProof/>
                 <w:webHidden/>
               </w:rPr>
-              <w:t>9</w:t>
+              <w:t>12</w:t>
             </w:r>
             <w:r>
               <w:rPr>
@@ -1411,6 +1585,7 @@
           <w:pPr>
             <w:pStyle w:val="Verzeichnis2"/>
             <w:tabs>
+              <w:tab w:val="left" w:pos="880"/>
               <w:tab w:val="right" w:leader="dot" w:pos="9062"/>
             </w:tabs>
             <w:rPr>
@@ -1419,14 +1594,32 @@
               <w:lang w:eastAsia="de-DE"/>
             </w:rPr>
           </w:pPr>
-          <w:hyperlink w:anchor="_Toc136462950" w:history="1">
+          <w:hyperlink w:anchor="_Toc136964457" w:history="1">
             <w:r>
               <w:rPr>
                 <w:rStyle w:val="Hyperlink"/>
-                <w:noProof/>
-                <w:lang w:val="en-US" w:eastAsia="de-DE"/>
-              </w:rPr>
-              <w:t>3.x</w:t>
+                <w:rFonts w:eastAsia="Times New Roman"/>
+                <w:noProof/>
+                <w:lang w:val="en-US" w:eastAsia="de-DE"/>
+              </w:rPr>
+              <w:t>3.5</w:t>
+            </w:r>
+            <w:r>
+              <w:rPr>
+                <w:rFonts w:eastAsiaTheme="minorEastAsia"/>
+                <w:noProof/>
+                <w:lang w:eastAsia="de-DE"/>
+              </w:rPr>
+              <w:tab/>
+            </w:r>
+            <w:r>
+              <w:rPr>
+                <w:rStyle w:val="Hyperlink"/>
+                <w:rFonts w:eastAsia="Times New Roman"/>
+                <w:noProof/>
+                <w:lang w:val="en-US" w:eastAsia="de-DE"/>
+              </w:rPr>
+              <w:t>Do other Risk Factors have a significant risk of getting a sepsis?</w:t>
             </w:r>
             <w:r>
               <w:rPr>
@@ -1447,7 +1640,7 @@
                 <w:noProof/>
                 <w:webHidden/>
               </w:rPr>
-              <w:instrText xml:space="preserve"> PAGEREF _Toc136462950 \h </w:instrText>
+              <w:instrText xml:space="preserve"> PAGEREF _Toc136964457 \h </w:instrText>
             </w:r>
             <w:r>
               <w:rPr>
@@ -1467,7 +1660,7 @@
                 <w:noProof/>
                 <w:webHidden/>
               </w:rPr>
-              <w:t>9</w:t>
+              <w:t>13</w:t>
             </w:r>
             <w:r>
               <w:rPr>
@@ -1491,7 +1684,7 @@
               <w:lang w:eastAsia="de-DE"/>
             </w:rPr>
           </w:pPr>
-          <w:hyperlink w:anchor="_Toc136462951" w:history="1">
+          <w:hyperlink w:anchor="_Toc136964458" w:history="1">
             <w:r>
               <w:rPr>
                 <w:rStyle w:val="Hyperlink"/>
@@ -1537,7 +1730,7 @@
                 <w:noProof/>
                 <w:webHidden/>
               </w:rPr>
-              <w:instrText xml:space="preserve"> PAGEREF _Toc136462951 \h </w:instrText>
+              <w:instrText xml:space="preserve"> PAGEREF _Toc136964458 \h </w:instrText>
             </w:r>
             <w:r>
               <w:rPr>
@@ -1557,7 +1750,7 @@
                 <w:noProof/>
                 <w:webHidden/>
               </w:rPr>
-              <w:t>9</w:t>
+              <w:t>15</w:t>
             </w:r>
             <w:r>
               <w:rPr>
@@ -1591,6 +1784,13 @@
           <w:lang w:val="en-US" w:eastAsia="de-DE"/>
         </w:rPr>
       </w:pPr>
+      <w:r>
+        <w:rPr>
+          <w:rFonts w:eastAsia="Times New Roman"/>
+          <w:lang w:val="en-US" w:eastAsia="de-DE"/>
+        </w:rPr>
+        <w:br w:type="page"/>
+      </w:r>
     </w:p>
     <w:p>
       <w:pPr>
@@ -1605,12 +1805,13 @@
           <w:lang w:val="en-US" w:eastAsia="de-DE"/>
         </w:rPr>
       </w:pPr>
-      <w:bookmarkStart w:id="0" w:name="_Toc136462935"/>
+      <w:bookmarkStart w:id="0" w:name="_Toc136964441"/>
       <w:r>
         <w:rPr>
           <w:rFonts w:eastAsia="Times New Roman"/>
           <w:lang w:val="en-US" w:eastAsia="de-DE"/>
         </w:rPr>
+        <w:lastRenderedPageBreak/>
         <w:t>The Dataset</w:t>
       </w:r>
       <w:bookmarkEnd w:id="0"/>
@@ -1660,7 +1861,6 @@
           <w:lang w:val="en-US" w:eastAsia="de-DE"/>
           <w14:ligatures w14:val="none"/>
         </w:rPr>
-        <w:lastRenderedPageBreak/>
         <w:t xml:space="preserve">The dataset is available on the HealthData.gov website. You can access the dataset using the following link: </w:t>
       </w:r>
       <w:hyperlink r:id="rId6" w:tgtFrame="_new" w:history="1">
@@ -1729,7 +1929,7 @@
           <w:lang w:val="en-US" w:eastAsia="de-DE"/>
           <w14:ligatures w14:val="none"/>
         </w:rPr>
-        <w:t>. The provided link includes details about the columns and their data types. Additionally, a data dictionary with column descriptions is available in the repository under the filename "HDNY_MaternalSepsis_RiskFactors_DataDictionary_v2.pdf".</w:t>
+        <w:t xml:space="preserve">. The provided link includes details about the columns and their data types. </w:t>
       </w:r>
     </w:p>
     <w:p>
@@ -1754,6 +1954,390 @@
           <w14:ligatures w14:val="none"/>
         </w:rPr>
         <w:t>The dataset consists of 16 columns and 585 rows.</w:t>
+      </w:r>
+    </w:p>
+    <w:p>
+      <w:pPr>
+        <w:shd w:val="clear" w:color="auto" w:fill="FFFFFF"/>
+        <w:spacing w:before="240" w:after="0" w:line="240" w:lineRule="auto"/>
+        <w:jc w:val="both"/>
+        <w:rPr>
+          <w:rFonts w:eastAsia="Times New Roman" w:cstheme="minorHAnsi"/>
+          <w:color w:val="000000"/>
+          <w:kern w:val="0"/>
+          <w:lang w:val="en-US" w:eastAsia="de-DE"/>
+          <w14:ligatures w14:val="none"/>
+        </w:rPr>
+      </w:pPr>
+    </w:p>
+    <w:p>
+      <w:pPr>
+        <w:pStyle w:val="berschrift2"/>
+        <w:numPr>
+          <w:ilvl w:val="1"/>
+          <w:numId w:val="2"/>
+        </w:numPr>
+        <w:rPr>
+          <w:rFonts w:eastAsia="Times New Roman"/>
+          <w:lang w:val="en-US" w:eastAsia="de-DE"/>
+        </w:rPr>
+      </w:pPr>
+      <w:bookmarkStart w:id="1" w:name="_Toc136964442"/>
+      <w:r>
+        <w:rPr>
+          <w:rFonts w:eastAsia="Times New Roman"/>
+          <w:lang w:val="en-US" w:eastAsia="de-DE"/>
+        </w:rPr>
+        <w:t>Columns in the Dataset</w:t>
+      </w:r>
+      <w:bookmarkEnd w:id="1"/>
+    </w:p>
+    <w:p>
+      <w:pPr>
+        <w:rPr>
+          <w:lang w:val="en-US" w:eastAsia="de-DE"/>
+        </w:rPr>
+      </w:pPr>
+    </w:p>
+    <w:p>
+      <w:pPr>
+        <w:rPr>
+          <w:lang w:val="en-US" w:eastAsia="de-DE"/>
+        </w:rPr>
+      </w:pPr>
+      <w:r>
+        <w:rPr>
+          <w:lang w:val="en-US" w:eastAsia="de-DE"/>
+        </w:rPr>
+        <w:t>In this part I will discuss the important columns of the dataset.</w:t>
+      </w:r>
+      <w:r>
+        <w:rPr>
+          <w:lang w:val="en-US" w:eastAsia="de-DE"/>
+        </w:rPr>
+        <w:t xml:space="preserve"> </w:t>
+      </w:r>
+      <w:r>
+        <w:rPr>
+          <w:rFonts w:eastAsia="Times New Roman" w:cstheme="minorHAnsi"/>
+          <w:color w:val="000000"/>
+          <w:kern w:val="0"/>
+          <w:lang w:val="en-US" w:eastAsia="de-DE"/>
+          <w14:ligatures w14:val="none"/>
+        </w:rPr>
+        <w:t>Additionally, a data dictionary with column descriptions is available in the repository under the filename "HDNY_MaternalSepsis_RiskFactors_DataDictionary_v2.pdf".</w:t>
+      </w:r>
+    </w:p>
+    <w:p>
+      <w:pPr>
+        <w:rPr>
+          <w:u w:val="single"/>
+          <w:lang w:val="en-US" w:eastAsia="de-DE"/>
+        </w:rPr>
+      </w:pPr>
+      <w:r>
+        <w:rPr>
+          <w:u w:val="single"/>
+          <w:lang w:val="en-US" w:eastAsia="de-DE"/>
+        </w:rPr>
+        <w:t>Maternal Window:</w:t>
+      </w:r>
+    </w:p>
+    <w:p>
+      <w:pPr>
+        <w:rPr>
+          <w:lang w:val="en-US" w:eastAsia="de-DE"/>
+        </w:rPr>
+      </w:pPr>
+      <w:r>
+        <w:rPr>
+          <w:lang w:val="en-US" w:eastAsia="de-DE"/>
+        </w:rPr>
+        <w:t xml:space="preserve">Here are the 3 stages of maternity: </w:t>
+      </w:r>
+    </w:p>
+    <w:p>
+      <w:pPr>
+        <w:pStyle w:val="Listenabsatz"/>
+        <w:numPr>
+          <w:ilvl w:val="0"/>
+          <w:numId w:val="14"/>
+        </w:numPr>
+        <w:rPr>
+          <w:lang w:val="en-US" w:eastAsia="de-DE"/>
+        </w:rPr>
+      </w:pPr>
+      <w:r>
+        <w:rPr>
+          <w:lang w:val="en-US" w:eastAsia="de-DE"/>
+        </w:rPr>
+        <w:t>Pregnancy</w:t>
+      </w:r>
+    </w:p>
+    <w:p>
+      <w:pPr>
+        <w:pStyle w:val="Listenabsatz"/>
+        <w:numPr>
+          <w:ilvl w:val="0"/>
+          <w:numId w:val="14"/>
+        </w:numPr>
+        <w:rPr>
+          <w:lang w:val="en-US" w:eastAsia="de-DE"/>
+        </w:rPr>
+      </w:pPr>
+      <w:r>
+        <w:rPr>
+          <w:lang w:val="en-US" w:eastAsia="de-DE"/>
+        </w:rPr>
+        <w:t>Delivery</w:t>
+      </w:r>
+    </w:p>
+    <w:p>
+      <w:pPr>
+        <w:pStyle w:val="Listenabsatz"/>
+        <w:numPr>
+          <w:ilvl w:val="0"/>
+          <w:numId w:val="14"/>
+        </w:numPr>
+        <w:rPr>
+          <w:lang w:val="en-US" w:eastAsia="de-DE"/>
+        </w:rPr>
+      </w:pPr>
+      <w:r>
+        <w:rPr>
+          <w:lang w:val="en-US" w:eastAsia="de-DE"/>
+        </w:rPr>
+        <w:t>Postpartum (= 42 days after the delivery)</w:t>
+      </w:r>
+    </w:p>
+    <w:p>
+      <w:pPr>
+        <w:rPr>
+          <w:lang w:val="en-US" w:eastAsia="de-DE"/>
+        </w:rPr>
+      </w:pPr>
+      <w:r>
+        <w:rPr>
+          <w:lang w:val="en-US" w:eastAsia="de-DE"/>
+        </w:rPr>
+        <w:t>For every maternal window</w:t>
+      </w:r>
+      <w:r>
+        <w:rPr>
+          <w:lang w:val="en-US" w:eastAsia="de-DE"/>
+        </w:rPr>
+        <w:t>,</w:t>
+      </w:r>
+      <w:r>
+        <w:rPr>
+          <w:lang w:val="en-US" w:eastAsia="de-DE"/>
+        </w:rPr>
+        <w:t xml:space="preserve"> data </w:t>
+      </w:r>
+      <w:r>
+        <w:rPr>
+          <w:lang w:val="en-US" w:eastAsia="de-DE"/>
+        </w:rPr>
+        <w:t>on</w:t>
+      </w:r>
+      <w:r>
+        <w:rPr>
+          <w:lang w:val="en-US" w:eastAsia="de-DE"/>
+        </w:rPr>
+        <w:t xml:space="preserve"> the risk factor had been collected.</w:t>
+      </w:r>
+    </w:p>
+    <w:p>
+      <w:pPr>
+        <w:rPr>
+          <w:u w:val="single"/>
+          <w:lang w:val="en-US" w:eastAsia="de-DE"/>
+        </w:rPr>
+      </w:pPr>
+      <w:r>
+        <w:rPr>
+          <w:u w:val="single"/>
+          <w:lang w:val="en-US" w:eastAsia="de-DE"/>
+        </w:rPr>
+        <w:t>Risk Factor</w:t>
+      </w:r>
+      <w:r>
+        <w:rPr>
+          <w:u w:val="single"/>
+          <w:lang w:val="en-US" w:eastAsia="de-DE"/>
+        </w:rPr>
+        <w:t>, Risk Factor Type:</w:t>
+      </w:r>
+    </w:p>
+    <w:p>
+      <w:pPr>
+        <w:rPr>
+          <w:lang w:val="en-US" w:eastAsia="de-DE"/>
+        </w:rPr>
+      </w:pPr>
+      <w:r>
+        <w:rPr>
+          <w:lang w:val="en-US" w:eastAsia="de-DE"/>
+        </w:rPr>
+        <w:t xml:space="preserve">The </w:t>
+      </w:r>
+      <w:proofErr w:type="spellStart"/>
+      <w:r>
+        <w:rPr>
+          <w:lang w:val="en-US" w:eastAsia="de-DE"/>
+        </w:rPr>
+        <w:t>dataframe</w:t>
+      </w:r>
+      <w:proofErr w:type="spellEnd"/>
+      <w:r>
+        <w:rPr>
+          <w:lang w:val="en-US" w:eastAsia="de-DE"/>
+        </w:rPr>
+        <w:t xml:space="preserve"> contains 5 different risk factor types: 'Bateman Comorbidities', '</w:t>
+      </w:r>
+      <w:proofErr w:type="spellStart"/>
+      <w:r>
+        <w:rPr>
+          <w:lang w:val="en-US" w:eastAsia="de-DE"/>
+        </w:rPr>
+        <w:t>Elixhauser</w:t>
+      </w:r>
+      <w:proofErr w:type="spellEnd"/>
+      <w:r>
+        <w:rPr>
+          <w:lang w:val="en-US" w:eastAsia="de-DE"/>
+        </w:rPr>
+        <w:t xml:space="preserve"> Comorbidities', 'Other Comorbidities', 'Demographics', and 'Obstetric'.</w:t>
+      </w:r>
+    </w:p>
+    <w:p>
+      <w:pPr>
+        <w:rPr>
+          <w:lang w:val="en-US" w:eastAsia="de-DE"/>
+        </w:rPr>
+      </w:pPr>
+      <w:r>
+        <w:rPr>
+          <w:lang w:val="en-US" w:eastAsia="de-DE"/>
+        </w:rPr>
+        <w:t>For my exploration, I did not select risk factors based on these types individually, but rather grouped them together:</w:t>
+      </w:r>
+    </w:p>
+    <w:p>
+      <w:pPr>
+        <w:rPr>
+          <w:lang w:val="en-US" w:eastAsia="de-DE"/>
+        </w:rPr>
+      </w:pPr>
+      <w:r>
+        <w:rPr>
+          <w:lang w:val="en-US" w:eastAsia="de-DE"/>
+        </w:rPr>
+        <w:t>For the first set of questions (3.1 – 3.4), I grouped all comorbidities together and investigated the columns where Risk Factor Strata = 'yes'. This means focusing on women who had these types of comorbidities.</w:t>
+      </w:r>
+    </w:p>
+    <w:p>
+      <w:pPr>
+        <w:rPr>
+          <w:lang w:val="en-US" w:eastAsia="de-DE"/>
+        </w:rPr>
+      </w:pPr>
+      <w:r>
+        <w:rPr>
+          <w:lang w:val="en-US" w:eastAsia="de-DE"/>
+        </w:rPr>
+        <w:t>For the last question, I took the risk factor from the 'Demographics' type and combined it with the risk factor 'Trimester Beginning Prenatal Care'. Since this risk factor is not divided into 'yes' and 'no', I examined it in question 3.5.</w:t>
+      </w:r>
+    </w:p>
+    <w:p>
+      <w:pPr>
+        <w:rPr>
+          <w:u w:val="single"/>
+          <w:lang w:val="en-US" w:eastAsia="de-DE"/>
+        </w:rPr>
+      </w:pPr>
+      <w:r>
+        <w:rPr>
+          <w:u w:val="single"/>
+          <w:lang w:val="en-US" w:eastAsia="de-DE"/>
+        </w:rPr>
+        <w:t>Any Sepsis/Severe Sepsis p-value:</w:t>
+      </w:r>
+    </w:p>
+    <w:p>
+      <w:pPr>
+        <w:rPr>
+          <w:lang w:val="en-US" w:eastAsia="de-DE"/>
+        </w:rPr>
+      </w:pPr>
+      <w:r>
+        <w:rPr>
+          <w:lang w:val="en-US" w:eastAsia="de-DE"/>
+        </w:rPr>
+        <w:t xml:space="preserve">This column shows the p-value for each risk factor, comparing it to the reference group of women who do not have the risk factor (indicated by risk factor strata = 'no'). It's important to note that the presence of missing values in this column is not indicative of data cleaning issues, as the </w:t>
+      </w:r>
+      <w:proofErr w:type="spellStart"/>
+      <w:r>
+        <w:rPr>
+          <w:lang w:val="en-US" w:eastAsia="de-DE"/>
+        </w:rPr>
+        <w:t>NaN</w:t>
+      </w:r>
+      <w:proofErr w:type="spellEnd"/>
+      <w:r>
+        <w:rPr>
+          <w:lang w:val="en-US" w:eastAsia="de-DE"/>
+        </w:rPr>
+        <w:t xml:space="preserve"> values serve as references for the comparison.</w:t>
+      </w:r>
+    </w:p>
+    <w:p>
+      <w:pPr>
+        <w:rPr>
+          <w:lang w:val="en-US" w:eastAsia="de-DE"/>
+        </w:rPr>
+      </w:pPr>
+      <w:r>
+        <w:rPr>
+          <w:lang w:val="en-US" w:eastAsia="de-DE"/>
+        </w:rPr>
+        <w:lastRenderedPageBreak/>
+        <w:t>In the upcoming questions, I will investigate whether there are statistically significant risk factors associated with the occurrence of any or severe sepsis. I have chosen a significance threshold of p-value = 0.05 for determining significance.</w:t>
+      </w:r>
+    </w:p>
+    <w:p>
+      <w:pPr>
+        <w:rPr>
+          <w:u w:val="single"/>
+          <w:lang w:val="en-US" w:eastAsia="de-DE"/>
+        </w:rPr>
+      </w:pPr>
+      <w:r>
+        <w:rPr>
+          <w:u w:val="single"/>
+          <w:lang w:val="en-US" w:eastAsia="de-DE"/>
+        </w:rPr>
+        <w:t>Live Births and Incidence</w:t>
+      </w:r>
+      <w:r>
+        <w:rPr>
+          <w:u w:val="single"/>
+          <w:lang w:val="en-US" w:eastAsia="de-DE"/>
+        </w:rPr>
+        <w:t>:</w:t>
+      </w:r>
+    </w:p>
+    <w:p>
+      <w:pPr>
+        <w:rPr>
+          <w:lang w:val="en-US" w:eastAsia="de-DE"/>
+        </w:rPr>
+      </w:pPr>
+      <w:r>
+        <w:rPr>
+          <w:lang w:val="en-US" w:eastAsia="de-DE"/>
+        </w:rPr>
+        <w:t>These columns represent the number or percentage of live births for women with or without the specific risk factor. The incidence of sepsis is presented in two separate columns: the number of incidences (for any or severe sepsis) and the incidence per 100,000 live births. This separation will be particularly relevant in question 3.4.</w:t>
       </w:r>
     </w:p>
     <w:p>
@@ -1776,14 +2360,14 @@
           <w:lang w:val="en-US" w:eastAsia="de-DE"/>
         </w:rPr>
       </w:pPr>
-      <w:bookmarkStart w:id="1" w:name="_Toc136462936"/>
+      <w:bookmarkStart w:id="2" w:name="_Toc136964443"/>
       <w:r>
         <w:rPr>
           <w:lang w:val="en-US" w:eastAsia="de-DE"/>
         </w:rPr>
         <w:t>Data Cleaning</w:t>
       </w:r>
-      <w:bookmarkEnd w:id="1"/>
+      <w:bookmarkEnd w:id="2"/>
     </w:p>
     <w:p>
       <w:pPr>
@@ -1797,7 +2381,19 @@
         </w:rPr>
         <w:t>The dataset is generally clean, but there were a few tasks I performed before working with the data</w:t>
       </w:r>
-      <w:bookmarkStart w:id="2" w:name="_Toc136462937"/>
+      <w:r>
+        <w:rPr>
+          <w:lang w:val="en-US" w:eastAsia="de-DE"/>
+        </w:rPr>
+        <w:t>.</w:t>
+      </w:r>
+    </w:p>
+    <w:p>
+      <w:pPr>
+        <w:rPr>
+          <w:lang w:val="en-US" w:eastAsia="de-DE"/>
+        </w:rPr>
+      </w:pPr>
     </w:p>
     <w:p>
       <w:pPr>
@@ -1810,6 +2406,7 @@
           <w:lang w:val="en-US" w:eastAsia="de-DE"/>
         </w:rPr>
       </w:pPr>
+      <w:bookmarkStart w:id="3" w:name="_Toc136964444"/>
       <w:r>
         <w:rPr>
           <w:lang w:val="en-US" w:eastAsia="de-DE"/>
@@ -1828,11 +2425,10 @@
         </w:rPr>
         <w:t xml:space="preserve"> the datatype of the p-value to a float</w:t>
       </w:r>
-      <w:bookmarkEnd w:id="2"/>
-    </w:p>
-    <w:p>
-      <w:pPr>
-        <w:ind w:left="360"/>
+      <w:bookmarkEnd w:id="3"/>
+    </w:p>
+    <w:p>
+      <w:pPr>
         <w:rPr>
           <w:lang w:val="en-US" w:eastAsia="de-DE"/>
         </w:rPr>
@@ -1903,27 +2499,27 @@
     <w:p>
       <w:pPr>
         <w:pStyle w:val="berschrift2"/>
-        <w:rPr>
-          <w:lang w:val="en-US" w:eastAsia="de-DE"/>
-        </w:rPr>
-      </w:pPr>
-      <w:bookmarkStart w:id="3" w:name="_Toc136462938"/>
-      <w:r>
-        <w:rPr>
-          <w:lang w:val="en-US" w:eastAsia="de-DE"/>
-        </w:rPr>
-        <w:t xml:space="preserve">2.2 </w:t>
-      </w:r>
+        <w:numPr>
+          <w:ilvl w:val="1"/>
+          <w:numId w:val="2"/>
+        </w:numPr>
+        <w:rPr>
+          <w:lang w:val="en-US" w:eastAsia="de-DE"/>
+        </w:rPr>
+      </w:pPr>
+      <w:bookmarkStart w:id="4" w:name="_Toc136964445"/>
       <w:r>
         <w:rPr>
           <w:lang w:val="en-US" w:eastAsia="de-DE"/>
         </w:rPr>
         <w:t>Removing duplicated information regarding Tobacco and Alcohol use</w:t>
       </w:r>
-      <w:bookmarkEnd w:id="3"/>
-    </w:p>
-    <w:p>
-      <w:pPr>
+      <w:bookmarkEnd w:id="4"/>
+    </w:p>
+    <w:p>
+      <w:pPr>
+        <w:pStyle w:val="Listenabsatz"/>
+        <w:ind w:left="740"/>
         <w:rPr>
           <w:lang w:val="en-US" w:eastAsia="de-DE"/>
         </w:rPr>
@@ -2196,21 +2792,22 @@
         <w:rPr>
           <w:lang w:val="en-US" w:eastAsia="de-DE"/>
         </w:rPr>
-        <w:t>After careful consideration, I have decided to remove one of these risk factors to avoid duplication in the data analysis. Specifically, I will remove the risk factors obtained from the 'Birth Certificate' data source. This decision is based on the fact that the 'Tobacco use' and 'Alcohol use' risk factors from the 'SPARCS' source have a simpler structure, with two options (yes and no), while the risk factors from the 'Birth Certificate' source have three options (yes, no, and unknown). By removing the risk factors from the 'Birth Certificate' source, the analysis will be easier and more consistent when exploring tobacco and alcohol use.</w:t>
-      </w:r>
-    </w:p>
-    <w:p>
-      <w:pPr>
-        <w:rPr>
-          <w:lang w:val="en-US" w:eastAsia="de-DE"/>
-        </w:rPr>
-      </w:pPr>
-      <w:r>
-        <w:rPr>
-          <w:lang w:val="en-US" w:eastAsia="de-DE"/>
-        </w:rPr>
-        <w:br w:type="page"/>
-      </w:r>
+        <w:t xml:space="preserve">After careful consideration, I have decided to remove one of these risk factors to avoid duplication in the data analysis. Specifically, I will remove the risk factors obtained from the 'Birth Certificate' data source. This decision is based on the fact that the 'Tobacco use' and 'Alcohol use' risk factors from the 'SPARCS' source have a simpler structure, with two options (yes and no), while the risk factors from </w:t>
+      </w:r>
+      <w:r>
+        <w:rPr>
+          <w:lang w:val="en-US" w:eastAsia="de-DE"/>
+        </w:rPr>
+        <w:lastRenderedPageBreak/>
+        <w:t>the 'Birth Certificate' source have three options (yes, no, and unknown). By removing the risk factors from the 'Birth Certificate' source, the analysis will be easier and more consistent when exploring tobacco and alcohol use.</w:t>
+      </w:r>
+    </w:p>
+    <w:p>
+      <w:pPr>
+        <w:rPr>
+          <w:lang w:val="en-US" w:eastAsia="de-DE"/>
+        </w:rPr>
+      </w:pPr>
     </w:p>
     <w:p>
       <w:pPr>
@@ -2225,16 +2822,15 @@
           <w:lang w:val="en-US" w:eastAsia="de-DE"/>
         </w:rPr>
       </w:pPr>
-      <w:bookmarkStart w:id="4" w:name="_Toc136462939"/>
+      <w:bookmarkStart w:id="5" w:name="_Toc136964446"/>
       <w:r>
         <w:rPr>
           <w:rFonts w:eastAsia="Times New Roman"/>
           <w:lang w:val="en-US" w:eastAsia="de-DE"/>
         </w:rPr>
-        <w:lastRenderedPageBreak/>
         <w:t>Questions</w:t>
       </w:r>
-      <w:bookmarkEnd w:id="4"/>
+      <w:bookmarkEnd w:id="5"/>
     </w:p>
     <w:p>
       <w:pPr>
@@ -2248,7 +2844,7 @@
           <w:lang w:val="en-US" w:eastAsia="de-DE"/>
         </w:rPr>
       </w:pPr>
-      <w:bookmarkStart w:id="5" w:name="_Toc136462940"/>
+      <w:bookmarkStart w:id="6" w:name="_Toc136964447"/>
       <w:r>
         <w:rPr>
           <w:lang w:val="en-US" w:eastAsia="de-DE"/>
@@ -2267,7 +2863,7 @@
         </w:rPr>
         <w:t xml:space="preserve"> most risk factors to get a sepsis during the maternal window?</w:t>
       </w:r>
-      <w:bookmarkEnd w:id="5"/>
+      <w:bookmarkEnd w:id="6"/>
     </w:p>
     <w:p>
       <w:pPr>
@@ -2460,7 +3056,7 @@
                 <w:lang w:val="en-US" w:eastAsia="de-DE"/>
               </w:rPr>
             </w:pPr>
-            <w:bookmarkStart w:id="6" w:name="_Hlk136461731"/>
+            <w:bookmarkStart w:id="7" w:name="_Hlk136461731"/>
             <w:r>
               <w:rPr>
                 <w:rFonts w:cstheme="minorHAnsi"/>
@@ -2508,7 +3104,7 @@
               </w:rPr>
               <w:t>'Chronic pulmonary disease'</w:t>
             </w:r>
-            <w:bookmarkEnd w:id="6"/>
+            <w:bookmarkEnd w:id="7"/>
             <w:r>
               <w:rPr>
                 <w:rFonts w:cstheme="minorHAnsi"/>
@@ -3370,6 +3966,149 @@
           <w:lang w:val="en-US" w:eastAsia="de-DE"/>
         </w:rPr>
       </w:pPr>
+      <w:r>
+        <w:rPr>
+          <w:lang w:val="en-US" w:eastAsia="de-DE"/>
+        </w:rPr>
+        <w:t>In the next step, I examined the top ten risk factors for each maternity window. The most frequently observed risk factors across all three stages of maternity are:</w:t>
+      </w:r>
+    </w:p>
+    <w:p>
+      <w:pPr>
+        <w:pStyle w:val="Listenabsatz"/>
+        <w:numPr>
+          <w:ilvl w:val="0"/>
+          <w:numId w:val="16"/>
+        </w:numPr>
+        <w:jc w:val="both"/>
+        <w:rPr>
+          <w:lang w:val="en-US" w:eastAsia="de-DE"/>
+        </w:rPr>
+      </w:pPr>
+      <w:r>
+        <w:rPr>
+          <w:lang w:val="en-US" w:eastAsia="de-DE"/>
+        </w:rPr>
+        <w:t>Previous cesarean delivery</w:t>
+      </w:r>
+    </w:p>
+    <w:p>
+      <w:pPr>
+        <w:pStyle w:val="Listenabsatz"/>
+        <w:numPr>
+          <w:ilvl w:val="0"/>
+          <w:numId w:val="16"/>
+        </w:numPr>
+        <w:jc w:val="both"/>
+        <w:rPr>
+          <w:lang w:val="en-US" w:eastAsia="de-DE"/>
+        </w:rPr>
+      </w:pPr>
+      <w:r>
+        <w:rPr>
+          <w:lang w:val="en-US" w:eastAsia="de-DE"/>
+        </w:rPr>
+        <w:t>Nulliparity (having no previous pregnancies)</w:t>
+      </w:r>
+    </w:p>
+    <w:p>
+      <w:pPr>
+        <w:pStyle w:val="Listenabsatz"/>
+        <w:numPr>
+          <w:ilvl w:val="0"/>
+          <w:numId w:val="16"/>
+        </w:numPr>
+        <w:jc w:val="both"/>
+        <w:rPr>
+          <w:lang w:val="en-US" w:eastAsia="de-DE"/>
+        </w:rPr>
+      </w:pPr>
+      <w:r>
+        <w:rPr>
+          <w:lang w:val="en-US" w:eastAsia="de-DE"/>
+        </w:rPr>
+        <w:t>Group B Strep Carrier</w:t>
+      </w:r>
+    </w:p>
+    <w:p>
+      <w:pPr>
+        <w:pStyle w:val="Listenabsatz"/>
+        <w:numPr>
+          <w:ilvl w:val="0"/>
+          <w:numId w:val="16"/>
+        </w:numPr>
+        <w:jc w:val="both"/>
+        <w:rPr>
+          <w:lang w:val="en-US" w:eastAsia="de-DE"/>
+        </w:rPr>
+      </w:pPr>
+      <w:r>
+        <w:rPr>
+          <w:lang w:val="en-US" w:eastAsia="de-DE"/>
+        </w:rPr>
+        <w:lastRenderedPageBreak/>
+        <w:t>Blood loss anemia</w:t>
+      </w:r>
+    </w:p>
+    <w:p>
+      <w:pPr>
+        <w:pStyle w:val="Listenabsatz"/>
+        <w:numPr>
+          <w:ilvl w:val="0"/>
+          <w:numId w:val="16"/>
+        </w:numPr>
+        <w:jc w:val="both"/>
+        <w:rPr>
+          <w:lang w:val="en-US" w:eastAsia="de-DE"/>
+        </w:rPr>
+      </w:pPr>
+      <w:r>
+        <w:rPr>
+          <w:lang w:val="en-US" w:eastAsia="de-DE"/>
+        </w:rPr>
+        <w:t>Gestational diabetes mellitus</w:t>
+      </w:r>
+    </w:p>
+    <w:p>
+      <w:pPr>
+        <w:pStyle w:val="Listenabsatz"/>
+        <w:numPr>
+          <w:ilvl w:val="0"/>
+          <w:numId w:val="16"/>
+        </w:numPr>
+        <w:jc w:val="both"/>
+        <w:rPr>
+          <w:lang w:val="en-US" w:eastAsia="de-DE"/>
+        </w:rPr>
+      </w:pPr>
+      <w:r>
+        <w:rPr>
+          <w:lang w:val="en-US" w:eastAsia="de-DE"/>
+        </w:rPr>
+        <w:t>Obesity</w:t>
+      </w:r>
+    </w:p>
+    <w:p>
+      <w:pPr>
+        <w:jc w:val="both"/>
+        <w:rPr>
+          <w:lang w:val="en-US" w:eastAsia="de-DE"/>
+        </w:rPr>
+      </w:pPr>
+      <w:r>
+        <w:rPr>
+          <w:lang w:val="en-US" w:eastAsia="de-DE"/>
+        </w:rPr>
+        <w:t>These six risk factors were found to be the most commonly occurring factors during pregnancy, delivery, and postpartum, based on the findings of this study.</w:t>
+      </w:r>
+    </w:p>
+    <w:p>
+      <w:pPr>
+        <w:jc w:val="both"/>
+        <w:rPr>
+          <w:lang w:val="en-US" w:eastAsia="de-DE"/>
+        </w:rPr>
+      </w:pPr>
     </w:p>
     <w:p>
       <w:pPr>
@@ -3383,7 +4122,7 @@
           <w:lang w:val="en-US" w:eastAsia="de-DE"/>
         </w:rPr>
       </w:pPr>
-      <w:bookmarkStart w:id="7" w:name="_Toc136462941"/>
+      <w:bookmarkStart w:id="8" w:name="_Toc136964448"/>
       <w:r>
         <w:rPr>
           <w:lang w:val="en-US" w:eastAsia="de-DE"/>
@@ -3408,7 +4147,7 @@
         </w:rPr>
         <w:t>)?</w:t>
       </w:r>
-      <w:bookmarkEnd w:id="7"/>
+      <w:bookmarkEnd w:id="8"/>
     </w:p>
     <w:p>
       <w:pPr>
@@ -3428,7 +4167,6 @@
         <w:rPr>
           <w:lang w:val="en-US" w:eastAsia="de-DE"/>
         </w:rPr>
-        <w:lastRenderedPageBreak/>
         <w:t>The first question just answered how many women had each risk factor, but it did not determine if there is a statistically significant risk of developing sepsis. The next visuals will show which of these risk factors have a p-value &lt; 0.05 for both any sepsis and severe sepsis.</w:t>
       </w:r>
     </w:p>
@@ -3443,14 +4181,14 @@
           <w:lang w:val="en-US" w:eastAsia="de-DE"/>
         </w:rPr>
       </w:pPr>
-      <w:bookmarkStart w:id="8" w:name="_Toc136462942"/>
+      <w:bookmarkStart w:id="9" w:name="_Toc136964449"/>
       <w:r>
         <w:rPr>
           <w:lang w:val="en-US" w:eastAsia="de-DE"/>
         </w:rPr>
         <w:t>During Pregnancy</w:t>
       </w:r>
-      <w:bookmarkEnd w:id="8"/>
+      <w:bookmarkEnd w:id="9"/>
     </w:p>
     <w:p>
       <w:pPr>
@@ -3575,13 +4313,14 @@
             </w:pPr>
             <w:r>
               <w:rPr>
-                <w:lang w:val="en-US" w:eastAsia="de-DE"/>
+                <w:noProof/>
+                <w:lang w:val="en-US"/>
               </w:rPr>
               <w:drawing>
                 <wp:inline distT="0" distB="0" distL="0" distR="0">
-                  <wp:extent cx="2554014" cy="2726128"/>
+                  <wp:extent cx="2381775" cy="2541737"/>
                   <wp:effectExtent l="0" t="0" r="0" b="0"/>
-                  <wp:docPr id="56059272" name="Grafik 7"/>
+                  <wp:docPr id="2142556276" name="Grafik 1"/>
                   <wp:cNvGraphicFramePr>
                     <a:graphicFrameLocks xmlns:a="http://schemas.openxmlformats.org/drawingml/2006/main" noChangeAspect="1"/>
                   </wp:cNvGraphicFramePr>
@@ -3589,7 +4328,7 @@
                     <a:graphicData uri="http://schemas.openxmlformats.org/drawingml/2006/picture">
                       <pic:pic xmlns:pic="http://schemas.openxmlformats.org/drawingml/2006/picture">
                         <pic:nvPicPr>
-                          <pic:cNvPr id="0" name="Picture 7"/>
+                          <pic:cNvPr id="0" name="Picture 1"/>
                           <pic:cNvPicPr>
                             <a:picLocks noChangeAspect="1" noChangeArrowheads="1"/>
                           </pic:cNvPicPr>
@@ -3610,7 +4349,7 @@
                         <pic:spPr bwMode="auto">
                           <a:xfrm>
                             <a:off x="0" y="0"/>
-                            <a:ext cx="2562538" cy="2735226"/>
+                            <a:ext cx="2392901" cy="2553611"/>
                           </a:xfrm>
                           <a:prstGeom prst="rect">
                             <a:avLst/>
@@ -3657,13 +4396,14 @@
             </w:pPr>
             <w:r>
               <w:rPr>
+                <w:noProof/>
                 <w:lang w:val="en-US" w:eastAsia="de-DE"/>
               </w:rPr>
               <w:drawing>
-                <wp:inline distT="0" distB="0" distL="0" distR="0">
-                  <wp:extent cx="2719085" cy="2839873"/>
-                  <wp:effectExtent l="0" t="0" r="5080" b="0"/>
-                  <wp:docPr id="1445690175" name="Grafik 10"/>
+                <wp:inline distT="0" distB="0" distL="0" distR="0" wp14:anchorId="051D4B92">
+                  <wp:extent cx="2336308" cy="2442006"/>
+                  <wp:effectExtent l="0" t="0" r="6985" b="0"/>
+                  <wp:docPr id="799494913" name="Grafik 4"/>
                   <wp:cNvGraphicFramePr>
                     <a:graphicFrameLocks xmlns:a="http://schemas.openxmlformats.org/drawingml/2006/main" noChangeAspect="1"/>
                   </wp:cNvGraphicFramePr>
@@ -3671,13 +4411,13 @@
                     <a:graphicData uri="http://schemas.openxmlformats.org/drawingml/2006/picture">
                       <pic:pic xmlns:pic="http://schemas.openxmlformats.org/drawingml/2006/picture">
                         <pic:nvPicPr>
-                          <pic:cNvPr id="0" name="Picture 13"/>
+                          <pic:cNvPr id="0" name="Picture 3"/>
                           <pic:cNvPicPr>
                             <a:picLocks noChangeAspect="1" noChangeArrowheads="1"/>
                           </pic:cNvPicPr>
                         </pic:nvPicPr>
                         <pic:blipFill>
-                          <a:blip r:embed="rId12">
+                          <a:blip r:embed="rId12" cstate="print">
                             <a:extLst>
                               <a:ext uri="{28A0092B-C50C-407E-A947-70E740481C1C}">
                                 <a14:useLocalDpi xmlns:a14="http://schemas.microsoft.com/office/drawing/2010/main" val="0"/>
@@ -3692,15 +4432,12 @@
                         <pic:spPr bwMode="auto">
                           <a:xfrm>
                             <a:off x="0" y="0"/>
-                            <a:ext cx="2735474" cy="2856990"/>
+                            <a:ext cx="2350602" cy="2456947"/>
                           </a:xfrm>
                           <a:prstGeom prst="rect">
                             <a:avLst/>
                           </a:prstGeom>
                           <a:noFill/>
-                          <a:ln>
-                            <a:noFill/>
-                          </a:ln>
                         </pic:spPr>
                       </pic:pic>
                     </a:graphicData>
@@ -3718,12 +4455,152 @@
           <w:lang w:val="en-US"/>
         </w:rPr>
       </w:pPr>
-      <w:r>
-        <w:rPr>
-          <w:lang w:val="en-US"/>
-        </w:rPr>
-        <w:t>During pregnancy, there is a significant risk for any sepsis and severe sepsis if women have risk factors like: Nulliparity, Gestational diabetes mellitus, Deficiency anemia, and chronic pulmonary disease. For the risk factor obesity, it is only a significant risk factor for any sepsis, but not for severe sepsis.</w:t>
-      </w:r>
+    </w:p>
+    <w:p>
+      <w:pPr>
+        <w:rPr>
+          <w:lang w:val="en-US"/>
+        </w:rPr>
+      </w:pPr>
+      <w:r>
+        <w:rPr>
+          <w:lang w:val="en-US"/>
+        </w:rPr>
+        <w:t>During pregnancy, there is a significant risk for any sepsis and severe sepsis if women have risk factors l</w:t>
+      </w:r>
+      <w:r>
+        <w:rPr>
+          <w:lang w:val="en-US"/>
+        </w:rPr>
+        <w:t>ike:</w:t>
+      </w:r>
+    </w:p>
+    <w:p>
+      <w:pPr>
+        <w:pStyle w:val="Listenabsatz"/>
+        <w:numPr>
+          <w:ilvl w:val="0"/>
+          <w:numId w:val="22"/>
+        </w:numPr>
+        <w:rPr>
+          <w:lang w:val="en-US"/>
+        </w:rPr>
+      </w:pPr>
+      <w:r>
+        <w:rPr>
+          <w:lang w:val="en-US"/>
+        </w:rPr>
+        <w:t>'Asthma',</w:t>
+      </w:r>
+    </w:p>
+    <w:p>
+      <w:pPr>
+        <w:pStyle w:val="Listenabsatz"/>
+        <w:numPr>
+          <w:ilvl w:val="0"/>
+          <w:numId w:val="22"/>
+        </w:numPr>
+        <w:rPr>
+          <w:lang w:val="en-US"/>
+        </w:rPr>
+      </w:pPr>
+      <w:r>
+        <w:rPr>
+          <w:lang w:val="en-US"/>
+        </w:rPr>
+        <w:t xml:space="preserve">'Blood loss </w:t>
+      </w:r>
+      <w:proofErr w:type="spellStart"/>
+      <w:r>
+        <w:rPr>
+          <w:lang w:val="en-US"/>
+        </w:rPr>
+        <w:t>anaemia</w:t>
+      </w:r>
+      <w:proofErr w:type="spellEnd"/>
+      <w:r>
+        <w:rPr>
+          <w:lang w:val="en-US"/>
+        </w:rPr>
+        <w:t>',</w:t>
+      </w:r>
+    </w:p>
+    <w:p>
+      <w:pPr>
+        <w:pStyle w:val="Listenabsatz"/>
+        <w:numPr>
+          <w:ilvl w:val="0"/>
+          <w:numId w:val="22"/>
+        </w:numPr>
+        <w:rPr>
+          <w:lang w:val="en-US"/>
+        </w:rPr>
+      </w:pPr>
+      <w:r>
+        <w:rPr>
+          <w:lang w:val="en-US"/>
+        </w:rPr>
+        <w:t>'Chronic pulmonary disease',</w:t>
+      </w:r>
+    </w:p>
+    <w:p>
+      <w:pPr>
+        <w:pStyle w:val="Listenabsatz"/>
+        <w:numPr>
+          <w:ilvl w:val="0"/>
+          <w:numId w:val="22"/>
+        </w:numPr>
+        <w:rPr>
+          <w:lang w:val="en-US"/>
+        </w:rPr>
+      </w:pPr>
+      <w:r>
+        <w:rPr>
+          <w:lang w:val="en-US"/>
+        </w:rPr>
+        <w:t xml:space="preserve">'Deficiency </w:t>
+      </w:r>
+      <w:proofErr w:type="spellStart"/>
+      <w:r>
+        <w:rPr>
+          <w:lang w:val="en-US"/>
+        </w:rPr>
+        <w:t>anaemia</w:t>
+      </w:r>
+      <w:proofErr w:type="spellEnd"/>
+      <w:r>
+        <w:rPr>
+          <w:lang w:val="en-US"/>
+        </w:rPr>
+        <w:t>'</w:t>
+      </w:r>
+    </w:p>
+    <w:p>
+      <w:pPr>
+        <w:rPr>
+          <w:lang w:val="en-US"/>
+        </w:rPr>
+      </w:pPr>
+      <w:r>
+        <w:rPr>
+          <w:lang w:val="en-US"/>
+        </w:rPr>
+        <w:t>‘Obesity’ is only a risk factor for any sepsis, but not for severe.</w:t>
+      </w:r>
+    </w:p>
+    <w:p>
+      <w:pPr>
+        <w:rPr>
+          <w:lang w:val="en-US"/>
+        </w:rPr>
+      </w:pPr>
+    </w:p>
+    <w:p>
+      <w:pPr>
+        <w:rPr>
+          <w:lang w:val="en-US"/>
+        </w:rPr>
+      </w:pPr>
     </w:p>
     <w:p>
       <w:pPr>
@@ -3737,8 +4614,9 @@
         <w:pStyle w:val="berschrift3"/>
         <w:ind w:firstLine="708"/>
       </w:pPr>
-      <w:bookmarkStart w:id="9" w:name="_Toc136462943"/>
-      <w:r>
+      <w:bookmarkStart w:id="10" w:name="_Toc136964450"/>
+      <w:r>
+        <w:lastRenderedPageBreak/>
         <w:t xml:space="preserve">3.2.2 </w:t>
       </w:r>
       <w:proofErr w:type="spellStart"/>
@@ -3753,7 +4631,7 @@
       <w:r>
         <w:t>Delivery</w:t>
       </w:r>
-      <w:bookmarkEnd w:id="9"/>
+      <w:bookmarkEnd w:id="10"/>
       <w:proofErr w:type="spellEnd"/>
     </w:p>
     <w:p/>
@@ -3871,14 +4749,14 @@
             </w:pPr>
             <w:r>
               <w:rPr>
-                <w:lang w:val="en-US" w:eastAsia="de-DE"/>
-              </w:rPr>
-              <w:lastRenderedPageBreak/>
+                <w:noProof/>
+                <w:lang w:val="en-US"/>
+              </w:rPr>
               <w:drawing>
-                <wp:inline distT="0" distB="0" distL="0" distR="0" wp14:anchorId="6D2A15B0" wp14:editId="028EFD19">
-                  <wp:extent cx="2739266" cy="3097924"/>
-                  <wp:effectExtent l="0" t="0" r="4445" b="7620"/>
-                  <wp:docPr id="933076873" name="Grafik 8"/>
+                <wp:inline distT="0" distB="0" distL="0" distR="0">
+                  <wp:extent cx="2638888" cy="2984739"/>
+                  <wp:effectExtent l="0" t="0" r="9525" b="6350"/>
+                  <wp:docPr id="1488683695" name="Grafik 2"/>
                   <wp:cNvGraphicFramePr>
                     <a:graphicFrameLocks xmlns:a="http://schemas.openxmlformats.org/drawingml/2006/main" noChangeAspect="1"/>
                   </wp:cNvGraphicFramePr>
@@ -3886,7 +4764,7 @@
                     <a:graphicData uri="http://schemas.openxmlformats.org/drawingml/2006/picture">
                       <pic:pic xmlns:pic="http://schemas.openxmlformats.org/drawingml/2006/picture">
                         <pic:nvPicPr>
-                          <pic:cNvPr id="0" name="Picture 9"/>
+                          <pic:cNvPr id="0" name="Picture 3"/>
                           <pic:cNvPicPr>
                             <a:picLocks noChangeAspect="1" noChangeArrowheads="1"/>
                           </pic:cNvPicPr>
@@ -3907,7 +4785,7 @@
                         <pic:spPr bwMode="auto">
                           <a:xfrm>
                             <a:off x="0" y="0"/>
-                            <a:ext cx="2743258" cy="3102438"/>
+                            <a:ext cx="2649938" cy="2997237"/>
                           </a:xfrm>
                           <a:prstGeom prst="rect">
                             <a:avLst/>
@@ -3962,14 +4840,14 @@
             </w:pPr>
             <w:r>
               <w:rPr>
-                <w:lang w:val="en-US" w:eastAsia="de-DE"/>
-              </w:rPr>
-              <w:lastRenderedPageBreak/>
+                <w:noProof/>
+                <w:lang w:val="en-US"/>
+              </w:rPr>
               <w:drawing>
-                <wp:inline distT="0" distB="0" distL="0" distR="0" wp14:anchorId="42905ACF" wp14:editId="36F88FEB">
-                  <wp:extent cx="2935802" cy="3252294"/>
-                  <wp:effectExtent l="0" t="0" r="0" b="5715"/>
-                  <wp:docPr id="2064363450" name="Grafik 11"/>
+                <wp:inline distT="0" distB="0" distL="0" distR="0">
+                  <wp:extent cx="2603467" cy="2883271"/>
+                  <wp:effectExtent l="0" t="0" r="6985" b="0"/>
+                  <wp:docPr id="1177731521" name="Grafik 5"/>
                   <wp:cNvGraphicFramePr>
                     <a:graphicFrameLocks xmlns:a="http://schemas.openxmlformats.org/drawingml/2006/main" noChangeAspect="1"/>
                   </wp:cNvGraphicFramePr>
@@ -3977,13 +4855,13 @@
                     <a:graphicData uri="http://schemas.openxmlformats.org/drawingml/2006/picture">
                       <pic:pic xmlns:pic="http://schemas.openxmlformats.org/drawingml/2006/picture">
                         <pic:nvPicPr>
-                          <pic:cNvPr id="0" name="Picture 15"/>
+                          <pic:cNvPr id="0" name="Picture 7"/>
                           <pic:cNvPicPr>
                             <a:picLocks noChangeAspect="1" noChangeArrowheads="1"/>
                           </pic:cNvPicPr>
                         </pic:nvPicPr>
                         <pic:blipFill>
-                          <a:blip r:embed="rId14">
+                          <a:blip r:embed="rId14" cstate="print">
                             <a:extLst>
                               <a:ext uri="{28A0092B-C50C-407E-A947-70E740481C1C}">
                                 <a14:useLocalDpi xmlns:a14="http://schemas.microsoft.com/office/drawing/2010/main" val="0"/>
@@ -3998,7 +4876,7 @@
                         <pic:spPr bwMode="auto">
                           <a:xfrm>
                             <a:off x="0" y="0"/>
-                            <a:ext cx="2951152" cy="3269298"/>
+                            <a:ext cx="2619750" cy="2901304"/>
                           </a:xfrm>
                           <a:prstGeom prst="rect">
                             <a:avLst/>
@@ -4131,47 +5009,135 @@
         <w:rPr>
           <w:lang w:val="en-US" w:eastAsia="de-DE"/>
         </w:rPr>
-        <w:t>',</w:t>
-      </w:r>
-    </w:p>
-    <w:p>
-      <w:pPr>
-        <w:rPr>
-          <w:lang w:val="en-US"/>
-        </w:rPr>
-      </w:pPr>
-      <w:r>
-        <w:rPr>
-          <w:lang w:val="en-US"/>
-        </w:rPr>
-        <w:t xml:space="preserve">Induction of Labor, Previous </w:t>
+        <w:t>'</w:t>
+      </w:r>
+    </w:p>
+    <w:p>
+      <w:pPr>
+        <w:jc w:val="both"/>
+        <w:rPr>
+          <w:lang w:val="en-US" w:eastAsia="de-DE"/>
+        </w:rPr>
+      </w:pPr>
+    </w:p>
+    <w:p>
+      <w:pPr>
+        <w:rPr>
+          <w:lang w:val="en-US"/>
+        </w:rPr>
+      </w:pPr>
+      <w:r>
+        <w:rPr>
+          <w:lang w:val="en-US"/>
+        </w:rPr>
+        <w:t>'Obesity',</w:t>
+      </w:r>
+      <w:r>
+        <w:rPr>
+          <w:lang w:val="en-US"/>
+        </w:rPr>
+        <w:t xml:space="preserve"> </w:t>
+      </w:r>
+      <w:r>
+        <w:rPr>
+          <w:lang w:val="en-US"/>
+        </w:rPr>
+        <w:t>'Episiotomy', 'Nulliparity'</w:t>
+      </w:r>
+      <w:r>
+        <w:rPr>
+          <w:lang w:val="en-US"/>
+        </w:rPr>
+        <w:t xml:space="preserve"> </w:t>
+      </w:r>
+      <w:proofErr w:type="gramStart"/>
+      <w:r>
+        <w:rPr>
+          <w:lang w:val="en-US"/>
+        </w:rPr>
+        <w:t xml:space="preserve">and </w:t>
+      </w:r>
+      <w:r>
+        <w:rPr>
+          <w:lang w:val="en-US"/>
+        </w:rPr>
+        <w:t xml:space="preserve"> '</w:t>
+      </w:r>
+      <w:proofErr w:type="gramEnd"/>
+      <w:r>
+        <w:rPr>
+          <w:lang w:val="en-US"/>
+        </w:rPr>
+        <w:t>Premature rupture of membranes'</w:t>
+      </w:r>
+      <w:r>
+        <w:rPr>
+          <w:lang w:val="en-US"/>
+        </w:rPr>
+        <w:t xml:space="preserve"> are the risk factors, that have a statistically </w:t>
       </w:r>
       <w:proofErr w:type="spellStart"/>
       <w:r>
         <w:rPr>
           <w:lang w:val="en-US"/>
         </w:rPr>
-        <w:t>cecarean</w:t>
+        <w:t>signicant</w:t>
       </w:r>
       <w:proofErr w:type="spellEnd"/>
       <w:r>
         <w:rPr>
           <w:lang w:val="en-US"/>
         </w:rPr>
-        <w:t xml:space="preserve"> delivery, </w:t>
-      </w:r>
-      <w:r>
-        <w:rPr>
-          <w:lang w:val="en-US"/>
-        </w:rPr>
-        <w:t>Gestational diabetes mellitus</w:t>
-      </w:r>
-      <w:r>
-        <w:rPr>
-          <w:lang w:val="en-US"/>
-        </w:rPr>
-        <w:t xml:space="preserve"> and Episiotomy have a significant risk for any sepsis. And a premature rupture of membranes leads to a significant risk for a severe sepsis.</w:t>
-      </w:r>
+        <w:t xml:space="preserve"> risk for any sepsis, but not for a severe sepsis.</w:t>
+      </w:r>
+    </w:p>
+    <w:p>
+      <w:pPr>
+        <w:rPr>
+          <w:lang w:val="en-US"/>
+        </w:rPr>
+      </w:pPr>
+      <w:r>
+        <w:rPr>
+          <w:lang w:val="en-US"/>
+        </w:rPr>
+        <w:t>‘Induction of labor’ leads statistically significant to a severe sepsis, but not to any sepsis.</w:t>
+      </w:r>
+    </w:p>
+    <w:p>
+      <w:pPr>
+        <w:rPr>
+          <w:lang w:val="en-US"/>
+        </w:rPr>
+      </w:pPr>
+    </w:p>
+    <w:p>
+      <w:pPr>
+        <w:rPr>
+          <w:lang w:val="en-US"/>
+        </w:rPr>
+      </w:pPr>
+    </w:p>
+    <w:p>
+      <w:pPr>
+        <w:rPr>
+          <w:lang w:val="en-US"/>
+        </w:rPr>
+      </w:pPr>
+    </w:p>
+    <w:p>
+      <w:pPr>
+        <w:rPr>
+          <w:lang w:val="en-US"/>
+        </w:rPr>
+      </w:pPr>
+    </w:p>
+    <w:p>
+      <w:pPr>
+        <w:rPr>
+          <w:lang w:val="en-US"/>
+        </w:rPr>
+      </w:pPr>
     </w:p>
     <w:p>
       <w:pPr>
@@ -4188,14 +5154,15 @@
           <w:lang w:val="en-US"/>
         </w:rPr>
       </w:pPr>
-      <w:bookmarkStart w:id="10" w:name="_Toc136462944"/>
-      <w:r>
-        <w:rPr>
-          <w:lang w:val="en-US"/>
-        </w:rPr>
+      <w:bookmarkStart w:id="11" w:name="_Toc136964451"/>
+      <w:r>
+        <w:rPr>
+          <w:lang w:val="en-US"/>
+        </w:rPr>
+        <w:lastRenderedPageBreak/>
         <w:t>3.3.3 Postpartum</w:t>
       </w:r>
-      <w:bookmarkEnd w:id="10"/>
+      <w:bookmarkEnd w:id="11"/>
     </w:p>
     <w:tbl>
       <w:tblPr>
@@ -4212,13 +5179,13 @@
         <w:tblLook w:val="04A0" w:firstRow="1" w:lastRow="0" w:firstColumn="1" w:lastColumn="0" w:noHBand="0" w:noVBand="1"/>
       </w:tblPr>
       <w:tblGrid>
-        <w:gridCol w:w="4506"/>
-        <w:gridCol w:w="4566"/>
+        <w:gridCol w:w="4481"/>
+        <w:gridCol w:w="4591"/>
       </w:tblGrid>
       <w:tr>
         <w:tc>
           <w:tcPr>
-            <w:tcW w:w="4405" w:type="dxa"/>
+            <w:tcW w:w="4506" w:type="dxa"/>
           </w:tcPr>
           <w:p>
             <w:pPr>
@@ -4261,7 +5228,7 @@
         </w:tc>
         <w:tc>
           <w:tcPr>
-            <w:tcW w:w="4667" w:type="dxa"/>
+            <w:tcW w:w="4566" w:type="dxa"/>
           </w:tcPr>
           <w:p>
             <w:pPr>
@@ -4292,7 +5259,7 @@
       <w:tr>
         <w:tc>
           <w:tcPr>
-            <w:tcW w:w="4405" w:type="dxa"/>
+            <w:tcW w:w="4506" w:type="dxa"/>
           </w:tcPr>
           <w:p>
             <w:pPr>
@@ -4311,14 +5278,14 @@
             </w:pPr>
             <w:r>
               <w:rPr>
-                <w:lang w:val="en-US" w:eastAsia="de-DE"/>
-              </w:rPr>
-              <w:lastRenderedPageBreak/>
+                <w:noProof/>
+                <w:lang w:val="en-US" w:eastAsia="de-DE"/>
+              </w:rPr>
               <w:drawing>
-                <wp:inline distT="0" distB="0" distL="0" distR="0" wp14:anchorId="2F6B3122" wp14:editId="3E48A57E">
-                  <wp:extent cx="2758966" cy="3052137"/>
-                  <wp:effectExtent l="0" t="0" r="3810" b="0"/>
-                  <wp:docPr id="1794815192" name="Grafik 9"/>
+                <wp:inline distT="0" distB="0" distL="0" distR="0" wp14:anchorId="5E7F101B">
+                  <wp:extent cx="2841421" cy="3142172"/>
+                  <wp:effectExtent l="0" t="0" r="0" b="1270"/>
+                  <wp:docPr id="1750029888" name="Grafik 3"/>
                   <wp:cNvGraphicFramePr>
                     <a:graphicFrameLocks xmlns:a="http://schemas.openxmlformats.org/drawingml/2006/main" noChangeAspect="1"/>
                   </wp:cNvGraphicFramePr>
@@ -4326,7 +5293,7 @@
                     <a:graphicData uri="http://schemas.openxmlformats.org/drawingml/2006/picture">
                       <pic:pic xmlns:pic="http://schemas.openxmlformats.org/drawingml/2006/picture">
                         <pic:nvPicPr>
-                          <pic:cNvPr id="0" name="Picture 11"/>
+                          <pic:cNvPr id="0" name="Picture 2"/>
                           <pic:cNvPicPr>
                             <a:picLocks noChangeAspect="1" noChangeArrowheads="1"/>
                           </pic:cNvPicPr>
@@ -4347,15 +5314,12 @@
                         <pic:spPr bwMode="auto">
                           <a:xfrm>
                             <a:off x="0" y="0"/>
-                            <a:ext cx="2768877" cy="3063101"/>
+                            <a:ext cx="2850615" cy="3152340"/>
                           </a:xfrm>
                           <a:prstGeom prst="rect">
                             <a:avLst/>
                           </a:prstGeom>
                           <a:noFill/>
-                          <a:ln>
-                            <a:noFill/>
-                          </a:ln>
                         </pic:spPr>
                       </pic:pic>
                     </a:graphicData>
@@ -4375,7 +5339,7 @@
         </w:tc>
         <w:tc>
           <w:tcPr>
-            <w:tcW w:w="4667" w:type="dxa"/>
+            <w:tcW w:w="4566" w:type="dxa"/>
           </w:tcPr>
           <w:p>
             <w:pPr>
@@ -4394,14 +5358,14 @@
             </w:pPr>
             <w:r>
               <w:rPr>
-                <w:lang w:val="en-US" w:eastAsia="de-DE"/>
-              </w:rPr>
-              <w:lastRenderedPageBreak/>
+                <w:noProof/>
+                <w:lang w:val="en-US"/>
+              </w:rPr>
               <w:drawing>
-                <wp:inline distT="0" distB="0" distL="0" distR="0" wp14:anchorId="040198D6" wp14:editId="4C50F6D9">
-                  <wp:extent cx="2792147" cy="3026979"/>
-                  <wp:effectExtent l="0" t="0" r="8255" b="2540"/>
-                  <wp:docPr id="1242444498" name="Grafik 12"/>
+                <wp:inline distT="0" distB="0" distL="0" distR="0">
+                  <wp:extent cx="2905875" cy="3149312"/>
+                  <wp:effectExtent l="0" t="0" r="8890" b="0"/>
+                  <wp:docPr id="1311423431" name="Grafik 6"/>
                   <wp:cNvGraphicFramePr>
                     <a:graphicFrameLocks xmlns:a="http://schemas.openxmlformats.org/drawingml/2006/main" noChangeAspect="1"/>
                   </wp:cNvGraphicFramePr>
@@ -4409,7 +5373,7 @@
                     <a:graphicData uri="http://schemas.openxmlformats.org/drawingml/2006/picture">
                       <pic:pic xmlns:pic="http://schemas.openxmlformats.org/drawingml/2006/picture">
                         <pic:nvPicPr>
-                          <pic:cNvPr id="0" name="Picture 17"/>
+                          <pic:cNvPr id="0" name="Picture 9"/>
                           <pic:cNvPicPr>
                             <a:picLocks noChangeAspect="1" noChangeArrowheads="1"/>
                           </pic:cNvPicPr>
@@ -4430,7 +5394,7 @@
                         <pic:spPr bwMode="auto">
                           <a:xfrm>
                             <a:off x="0" y="0"/>
-                            <a:ext cx="2837344" cy="3075977"/>
+                            <a:ext cx="2910625" cy="3154460"/>
                           </a:xfrm>
                           <a:prstGeom prst="rect">
                             <a:avLst/>
@@ -4452,11 +5416,171 @@
     </w:tbl>
     <w:p>
       <w:pPr>
+        <w:rPr>
+          <w:lang w:val="en-US"/>
+        </w:rPr>
+      </w:pPr>
+    </w:p>
+    <w:p>
+      <w:pPr>
+        <w:rPr>
+          <w:lang w:val="en-US"/>
+        </w:rPr>
+      </w:pPr>
+      <w:r>
+        <w:rPr>
+          <w:lang w:val="en-US"/>
+        </w:rPr>
+        <w:t>Postpartum</w:t>
+      </w:r>
+      <w:r>
+        <w:rPr>
+          <w:lang w:val="en-US"/>
+        </w:rPr>
+        <w:t xml:space="preserve"> there is a</w:t>
+      </w:r>
+      <w:r>
+        <w:rPr>
+          <w:lang w:val="en-US"/>
+        </w:rPr>
+        <w:t xml:space="preserve"> significant risk for both, any and severe, sepsis, if women have the following risk factors:</w:t>
+      </w:r>
+    </w:p>
+    <w:p>
+      <w:pPr>
+        <w:pStyle w:val="Listenabsatz"/>
+        <w:numPr>
+          <w:ilvl w:val="0"/>
+          <w:numId w:val="23"/>
+        </w:numPr>
         <w:jc w:val="both"/>
         <w:rPr>
           <w:lang w:val="en-US" w:eastAsia="de-DE"/>
         </w:rPr>
       </w:pPr>
+      <w:r>
+        <w:rPr>
+          <w:lang w:val="en-US" w:eastAsia="de-DE"/>
+        </w:rPr>
+        <w:t>'Gestational diabetes mellitus',</w:t>
+      </w:r>
+    </w:p>
+    <w:p>
+      <w:pPr>
+        <w:pStyle w:val="Listenabsatz"/>
+        <w:numPr>
+          <w:ilvl w:val="0"/>
+          <w:numId w:val="23"/>
+        </w:numPr>
+        <w:jc w:val="both"/>
+        <w:rPr>
+          <w:lang w:val="en-US" w:eastAsia="de-DE"/>
+        </w:rPr>
+      </w:pPr>
+      <w:r>
+        <w:rPr>
+          <w:lang w:val="en-US" w:eastAsia="de-DE"/>
+        </w:rPr>
+        <w:t>'Obesity',</w:t>
+      </w:r>
+    </w:p>
+    <w:p>
+      <w:pPr>
+        <w:pStyle w:val="Listenabsatz"/>
+        <w:numPr>
+          <w:ilvl w:val="0"/>
+          <w:numId w:val="23"/>
+        </w:numPr>
+        <w:jc w:val="both"/>
+        <w:rPr>
+          <w:lang w:val="en-US" w:eastAsia="de-DE"/>
+        </w:rPr>
+      </w:pPr>
+      <w:r>
+        <w:rPr>
+          <w:lang w:val="en-US" w:eastAsia="de-DE"/>
+        </w:rPr>
+        <w:t>'Cesarean Delivery',</w:t>
+      </w:r>
+    </w:p>
+    <w:p>
+      <w:pPr>
+        <w:pStyle w:val="Listenabsatz"/>
+        <w:numPr>
+          <w:ilvl w:val="0"/>
+          <w:numId w:val="23"/>
+        </w:numPr>
+        <w:jc w:val="both"/>
+        <w:rPr>
+          <w:lang w:val="en-US" w:eastAsia="de-DE"/>
+        </w:rPr>
+      </w:pPr>
+      <w:r>
+        <w:rPr>
+          <w:lang w:val="en-US" w:eastAsia="de-DE"/>
+        </w:rPr>
+        <w:t>'Induction of Labor'</w:t>
+      </w:r>
+    </w:p>
+    <w:p>
+      <w:pPr>
+        <w:jc w:val="both"/>
+        <w:rPr>
+          <w:lang w:val="en-US" w:eastAsia="de-DE"/>
+        </w:rPr>
+      </w:pPr>
+      <w:r>
+        <w:rPr>
+          <w:lang w:val="en-US" w:eastAsia="de-DE"/>
+        </w:rPr>
+        <w:t xml:space="preserve">'Previous cesarean </w:t>
+      </w:r>
+      <w:proofErr w:type="spellStart"/>
+      <w:r>
+        <w:rPr>
+          <w:lang w:val="en-US" w:eastAsia="de-DE"/>
+        </w:rPr>
+        <w:t>delivery','Blood</w:t>
+      </w:r>
+      <w:proofErr w:type="spellEnd"/>
+      <w:r>
+        <w:rPr>
+          <w:lang w:val="en-US" w:eastAsia="de-DE"/>
+        </w:rPr>
+        <w:t xml:space="preserve"> loss </w:t>
+      </w:r>
+      <w:proofErr w:type="spellStart"/>
+      <w:r>
+        <w:rPr>
+          <w:lang w:val="en-US" w:eastAsia="de-DE"/>
+        </w:rPr>
+        <w:t>anaemia</w:t>
+      </w:r>
+      <w:proofErr w:type="spellEnd"/>
+      <w:r>
+        <w:rPr>
+          <w:lang w:val="en-US" w:eastAsia="de-DE"/>
+        </w:rPr>
+        <w:t>','Nulliparity'</w:t>
+      </w:r>
+      <w:r>
+        <w:rPr>
+          <w:lang w:val="en-US" w:eastAsia="de-DE"/>
+        </w:rPr>
+        <w:t xml:space="preserve"> and</w:t>
+      </w:r>
+      <w:r>
+        <w:rPr>
+          <w:lang w:val="en-US" w:eastAsia="de-DE"/>
+        </w:rPr>
+        <w:t xml:space="preserve"> 'Premature rupture of membranes'</w:t>
+      </w:r>
+      <w:r>
+        <w:rPr>
+          <w:lang w:val="en-US" w:eastAsia="de-DE"/>
+        </w:rPr>
+        <w:t xml:space="preserve"> only lead to any sepsis, but not severe.</w:t>
+      </w:r>
     </w:p>
     <w:p>
       <w:pPr>
@@ -4480,7 +5604,7 @@
           <w:lang w:val="en-US" w:eastAsia="de-DE"/>
         </w:rPr>
       </w:pPr>
-      <w:bookmarkStart w:id="11" w:name="_Toc136462945"/>
+      <w:bookmarkStart w:id="12" w:name="_Toc136964452"/>
       <w:r>
         <w:rPr>
           <w:lang w:val="en-US" w:eastAsia="de-DE"/>
@@ -4541,28 +5665,1552 @@
         </w:rPr>
         <w:t>?</w:t>
       </w:r>
-      <w:bookmarkEnd w:id="11"/>
+      <w:bookmarkEnd w:id="12"/>
+    </w:p>
+    <w:p>
+      <w:pPr>
+        <w:rPr>
+          <w:lang w:val="en-US" w:eastAsia="de-DE"/>
+        </w:rPr>
+      </w:pPr>
+    </w:p>
+    <w:p>
+      <w:pPr>
+        <w:rPr>
+          <w:lang w:val="en-US" w:eastAsia="de-DE"/>
+        </w:rPr>
+      </w:pPr>
+      <w:r>
+        <w:rPr>
+          <w:lang w:val="en-US" w:eastAsia="de-DE"/>
+        </w:rPr>
+        <w:t>In the following sections (3.3.1 to 3.3.3), you will find bar charts depicting the top ten significant risk factors for each maternal window, categorized by any sepsis and severe sepsis. The specific risk factors are not listed here as they are visually presented in the charts. Additionally, I will provide combined lists of the risk factors discussed in this question.</w:t>
+      </w:r>
+    </w:p>
+    <w:p>
+      <w:pPr>
+        <w:rPr>
+          <w:lang w:val="en-US" w:eastAsia="de-DE"/>
+        </w:rPr>
+      </w:pPr>
+    </w:p>
+    <w:p>
+      <w:pPr>
+        <w:rPr>
+          <w:lang w:val="en-US" w:eastAsia="de-DE"/>
+        </w:rPr>
+      </w:pPr>
+    </w:p>
+    <w:p>
+      <w:pPr>
+        <w:rPr>
+          <w:lang w:val="en-US" w:eastAsia="de-DE"/>
+        </w:rPr>
+      </w:pPr>
+    </w:p>
+    <w:p>
+      <w:pPr>
+        <w:rPr>
+          <w:lang w:val="en-US" w:eastAsia="de-DE"/>
+        </w:rPr>
+      </w:pPr>
+    </w:p>
+    <w:p>
+      <w:pPr>
+        <w:rPr>
+          <w:lang w:val="en-US" w:eastAsia="de-DE"/>
+        </w:rPr>
+      </w:pPr>
+      <w:r>
+        <w:rPr>
+          <w:lang w:val="en-US" w:eastAsia="de-DE"/>
+        </w:rPr>
+        <w:lastRenderedPageBreak/>
+        <w:t>Here are the risk factors that are statistically significant for any sepsis across all maternal windows:</w:t>
+      </w:r>
+    </w:p>
+    <w:p>
+      <w:pPr>
+        <w:pStyle w:val="Listenabsatz"/>
+        <w:numPr>
+          <w:ilvl w:val="0"/>
+          <w:numId w:val="17"/>
+        </w:numPr>
+        <w:rPr>
+          <w:lang w:val="en-US" w:eastAsia="de-DE"/>
+        </w:rPr>
+        <w:sectPr>
+          <w:pgSz w:w="11906" w:h="16838"/>
+          <w:pgMar w:top="1417" w:right="1417" w:bottom="1134" w:left="1417" w:header="708" w:footer="708" w:gutter="0"/>
+          <w:cols w:space="708"/>
+          <w:docGrid w:linePitch="360"/>
+        </w:sectPr>
+      </w:pPr>
+    </w:p>
+    <w:p>
+      <w:pPr>
+        <w:pStyle w:val="Listenabsatz"/>
+        <w:numPr>
+          <w:ilvl w:val="0"/>
+          <w:numId w:val="17"/>
+        </w:numPr>
+        <w:rPr>
+          <w:lang w:val="en-US" w:eastAsia="de-DE"/>
+        </w:rPr>
+      </w:pPr>
+      <w:r>
+        <w:rPr>
+          <w:lang w:val="en-US" w:eastAsia="de-DE"/>
+        </w:rPr>
+        <w:t>'Pulmonary edema / Acute heart failure',</w:t>
+      </w:r>
+    </w:p>
+    <w:p>
+      <w:pPr>
+        <w:pStyle w:val="Listenabsatz"/>
+        <w:numPr>
+          <w:ilvl w:val="0"/>
+          <w:numId w:val="17"/>
+        </w:numPr>
+        <w:rPr>
+          <w:lang w:val="en-US" w:eastAsia="de-DE"/>
+        </w:rPr>
+      </w:pPr>
+      <w:r>
+        <w:rPr>
+          <w:lang w:val="en-US" w:eastAsia="de-DE"/>
+        </w:rPr>
+        <w:t>'Paralysis',</w:t>
+      </w:r>
+    </w:p>
+    <w:p>
+      <w:pPr>
+        <w:pStyle w:val="Listenabsatz"/>
+        <w:numPr>
+          <w:ilvl w:val="0"/>
+          <w:numId w:val="17"/>
+        </w:numPr>
+        <w:rPr>
+          <w:lang w:val="en-US" w:eastAsia="de-DE"/>
+        </w:rPr>
+      </w:pPr>
+      <w:r>
+        <w:rPr>
+          <w:lang w:val="en-US" w:eastAsia="de-DE"/>
+        </w:rPr>
+        <w:t>'Shock',</w:t>
+      </w:r>
+    </w:p>
+    <w:p>
+      <w:pPr>
+        <w:pStyle w:val="Listenabsatz"/>
+        <w:numPr>
+          <w:ilvl w:val="0"/>
+          <w:numId w:val="17"/>
+        </w:numPr>
+        <w:rPr>
+          <w:lang w:val="en-US" w:eastAsia="de-DE"/>
+        </w:rPr>
+      </w:pPr>
+      <w:r>
+        <w:rPr>
+          <w:lang w:val="en-US" w:eastAsia="de-DE"/>
+        </w:rPr>
+        <w:t>'Temporary tracheostomy',</w:t>
+      </w:r>
+    </w:p>
+    <w:p>
+      <w:pPr>
+        <w:pStyle w:val="Listenabsatz"/>
+        <w:numPr>
+          <w:ilvl w:val="0"/>
+          <w:numId w:val="17"/>
+        </w:numPr>
+        <w:rPr>
+          <w:lang w:val="en-US" w:eastAsia="de-DE"/>
+        </w:rPr>
+      </w:pPr>
+      <w:r>
+        <w:rPr>
+          <w:lang w:val="en-US" w:eastAsia="de-DE"/>
+        </w:rPr>
+        <w:t>'Chronic renal disease',</w:t>
+      </w:r>
+    </w:p>
+    <w:p>
+      <w:pPr>
+        <w:pStyle w:val="Listenabsatz"/>
+        <w:numPr>
+          <w:ilvl w:val="0"/>
+          <w:numId w:val="17"/>
+        </w:numPr>
+        <w:rPr>
+          <w:lang w:val="en-US" w:eastAsia="de-DE"/>
+        </w:rPr>
+      </w:pPr>
+      <w:r>
+        <w:rPr>
+          <w:lang w:val="en-US" w:eastAsia="de-DE"/>
+        </w:rPr>
+        <w:t>'Adult respiratory distress syndrome',</w:t>
+      </w:r>
+    </w:p>
+    <w:p>
+      <w:pPr>
+        <w:pStyle w:val="Listenabsatz"/>
+        <w:numPr>
+          <w:ilvl w:val="0"/>
+          <w:numId w:val="17"/>
+        </w:numPr>
+        <w:rPr>
+          <w:lang w:val="en-US" w:eastAsia="de-DE"/>
+        </w:rPr>
+      </w:pPr>
+      <w:r>
+        <w:rPr>
+          <w:lang w:val="en-US" w:eastAsia="de-DE"/>
+        </w:rPr>
+        <w:t>'Chronic congestive heart failure',</w:t>
+      </w:r>
+    </w:p>
+    <w:p>
+      <w:pPr>
+        <w:pStyle w:val="Listenabsatz"/>
+        <w:numPr>
+          <w:ilvl w:val="0"/>
+          <w:numId w:val="17"/>
+        </w:numPr>
+        <w:rPr>
+          <w:lang w:val="en-US" w:eastAsia="de-DE"/>
+        </w:rPr>
+      </w:pPr>
+      <w:r>
+        <w:rPr>
+          <w:lang w:val="en-US" w:eastAsia="de-DE"/>
+        </w:rPr>
+        <w:t>'History of Sepsis (w/in 1yr prior to start of pregnancy)',</w:t>
+      </w:r>
+    </w:p>
+    <w:p>
+      <w:pPr>
+        <w:pStyle w:val="Listenabsatz"/>
+        <w:numPr>
+          <w:ilvl w:val="0"/>
+          <w:numId w:val="17"/>
+        </w:numPr>
+        <w:rPr>
+          <w:lang w:val="en-US" w:eastAsia="de-DE"/>
+        </w:rPr>
+      </w:pPr>
+      <w:r>
+        <w:rPr>
+          <w:lang w:val="en-US" w:eastAsia="de-DE"/>
+        </w:rPr>
+        <w:t>'Puerperal cerebrovascular disorders',</w:t>
+      </w:r>
+    </w:p>
+    <w:p>
+      <w:pPr>
+        <w:pStyle w:val="Listenabsatz"/>
+        <w:numPr>
+          <w:ilvl w:val="0"/>
+          <w:numId w:val="17"/>
+        </w:numPr>
+        <w:rPr>
+          <w:lang w:val="en-US" w:eastAsia="de-DE"/>
+        </w:rPr>
+      </w:pPr>
+      <w:r>
+        <w:rPr>
+          <w:lang w:val="en-US" w:eastAsia="de-DE"/>
+        </w:rPr>
+        <w:t>'Peripheral vascular disorders',</w:t>
+      </w:r>
+    </w:p>
+    <w:p>
+      <w:pPr>
+        <w:pStyle w:val="Listenabsatz"/>
+        <w:numPr>
+          <w:ilvl w:val="0"/>
+          <w:numId w:val="17"/>
+        </w:numPr>
+        <w:rPr>
+          <w:lang w:val="en-US" w:eastAsia="de-DE"/>
+        </w:rPr>
+      </w:pPr>
+      <w:r>
+        <w:rPr>
+          <w:lang w:val="en-US" w:eastAsia="de-DE"/>
+        </w:rPr>
+        <w:t>'Hysterectomy',</w:t>
+      </w:r>
+    </w:p>
+    <w:p>
+      <w:pPr>
+        <w:pStyle w:val="Listenabsatz"/>
+        <w:numPr>
+          <w:ilvl w:val="0"/>
+          <w:numId w:val="17"/>
+        </w:numPr>
+        <w:rPr>
+          <w:lang w:val="en-US" w:eastAsia="de-DE"/>
+        </w:rPr>
+      </w:pPr>
+      <w:r>
+        <w:rPr>
+          <w:lang w:val="en-US" w:eastAsia="de-DE"/>
+        </w:rPr>
+        <w:t>'Acute renal failure',</w:t>
+      </w:r>
+    </w:p>
+    <w:p>
+      <w:pPr>
+        <w:pStyle w:val="Listenabsatz"/>
+        <w:numPr>
+          <w:ilvl w:val="0"/>
+          <w:numId w:val="17"/>
+        </w:numPr>
+        <w:rPr>
+          <w:lang w:val="en-US" w:eastAsia="de-DE"/>
+        </w:rPr>
+      </w:pPr>
+      <w:r>
+        <w:rPr>
+          <w:lang w:val="en-US" w:eastAsia="de-DE"/>
+        </w:rPr>
+        <w:t>'Amniotic fluid embolism',</w:t>
+      </w:r>
+    </w:p>
+    <w:p>
+      <w:pPr>
+        <w:pStyle w:val="Listenabsatz"/>
+        <w:numPr>
+          <w:ilvl w:val="0"/>
+          <w:numId w:val="17"/>
+        </w:numPr>
+        <w:rPr>
+          <w:lang w:val="en-US" w:eastAsia="de-DE"/>
+        </w:rPr>
+      </w:pPr>
+      <w:r>
+        <w:rPr>
+          <w:lang w:val="en-US" w:eastAsia="de-DE"/>
+        </w:rPr>
+        <w:t>'Metastatic cancer',</w:t>
+      </w:r>
+    </w:p>
+    <w:p>
+      <w:pPr>
+        <w:pStyle w:val="Listenabsatz"/>
+        <w:numPr>
+          <w:ilvl w:val="0"/>
+          <w:numId w:val="17"/>
+        </w:numPr>
+        <w:rPr>
+          <w:lang w:val="en-US" w:eastAsia="de-DE"/>
+        </w:rPr>
+      </w:pPr>
+      <w:r>
+        <w:rPr>
+          <w:lang w:val="en-US" w:eastAsia="de-DE"/>
+        </w:rPr>
+        <w:t>'Conversion of cardiac rhythm',</w:t>
+      </w:r>
+    </w:p>
+    <w:p>
+      <w:pPr>
+        <w:pStyle w:val="Listenabsatz"/>
+        <w:numPr>
+          <w:ilvl w:val="0"/>
+          <w:numId w:val="17"/>
+        </w:numPr>
+        <w:rPr>
+          <w:lang w:val="en-US" w:eastAsia="de-DE"/>
+        </w:rPr>
+      </w:pPr>
+      <w:r>
+        <w:rPr>
+          <w:lang w:val="en-US" w:eastAsia="de-DE"/>
+        </w:rPr>
+        <w:t>'Acute myocardial infarction',</w:t>
+      </w:r>
+    </w:p>
+    <w:p>
+      <w:pPr>
+        <w:pStyle w:val="Listenabsatz"/>
+        <w:numPr>
+          <w:ilvl w:val="0"/>
+          <w:numId w:val="17"/>
+        </w:numPr>
+        <w:rPr>
+          <w:lang w:val="en-US" w:eastAsia="de-DE"/>
+        </w:rPr>
+      </w:pPr>
+      <w:r>
+        <w:rPr>
+          <w:lang w:val="en-US" w:eastAsia="de-DE"/>
+        </w:rPr>
+        <w:t>'Cardiac arrest/ventricular fibrillation',</w:t>
+      </w:r>
+    </w:p>
+    <w:p>
+      <w:pPr>
+        <w:pStyle w:val="Listenabsatz"/>
+        <w:numPr>
+          <w:ilvl w:val="0"/>
+          <w:numId w:val="17"/>
+        </w:numPr>
+        <w:rPr>
+          <w:lang w:val="en-US" w:eastAsia="de-DE"/>
+        </w:rPr>
+      </w:pPr>
+      <w:r>
+        <w:rPr>
+          <w:lang w:val="en-US" w:eastAsia="de-DE"/>
+        </w:rPr>
+        <w:t>'Air and thrombotic embolism',</w:t>
+      </w:r>
+    </w:p>
+    <w:p>
+      <w:pPr>
+        <w:pStyle w:val="Listenabsatz"/>
+        <w:numPr>
+          <w:ilvl w:val="0"/>
+          <w:numId w:val="17"/>
+        </w:numPr>
+        <w:rPr>
+          <w:lang w:val="en-US" w:eastAsia="de-DE"/>
+        </w:rPr>
+      </w:pPr>
+      <w:r>
+        <w:rPr>
+          <w:lang w:val="en-US" w:eastAsia="de-DE"/>
+        </w:rPr>
+        <w:t>'Weight loss',</w:t>
+      </w:r>
+    </w:p>
+    <w:p>
+      <w:pPr>
+        <w:pStyle w:val="Listenabsatz"/>
+        <w:numPr>
+          <w:ilvl w:val="0"/>
+          <w:numId w:val="17"/>
+        </w:numPr>
+        <w:rPr>
+          <w:lang w:val="en-US" w:eastAsia="de-DE"/>
+        </w:rPr>
+      </w:pPr>
+      <w:r>
+        <w:rPr>
+          <w:lang w:val="en-US" w:eastAsia="de-DE"/>
+        </w:rPr>
+        <w:t>'Fluid and electrolyte disorders',</w:t>
+      </w:r>
+    </w:p>
+    <w:p>
+      <w:pPr>
+        <w:pStyle w:val="Listenabsatz"/>
+        <w:numPr>
+          <w:ilvl w:val="0"/>
+          <w:numId w:val="17"/>
+        </w:numPr>
+        <w:rPr>
+          <w:lang w:val="en-US" w:eastAsia="de-DE"/>
+        </w:rPr>
+      </w:pPr>
+      <w:r>
+        <w:rPr>
+          <w:lang w:val="en-US" w:eastAsia="de-DE"/>
+        </w:rPr>
+        <w:t>'Pulmonary circulation disorders',</w:t>
+      </w:r>
+    </w:p>
+    <w:p>
+      <w:pPr>
+        <w:pStyle w:val="Listenabsatz"/>
+        <w:numPr>
+          <w:ilvl w:val="0"/>
+          <w:numId w:val="17"/>
+        </w:numPr>
+        <w:rPr>
+          <w:lang w:val="en-US" w:eastAsia="de-DE"/>
+        </w:rPr>
+      </w:pPr>
+      <w:r>
+        <w:rPr>
+          <w:lang w:val="en-US" w:eastAsia="de-DE"/>
+        </w:rPr>
+        <w:t>'Ventilation',</w:t>
+      </w:r>
+    </w:p>
+    <w:p>
+      <w:pPr>
+        <w:pStyle w:val="Listenabsatz"/>
+        <w:numPr>
+          <w:ilvl w:val="0"/>
+          <w:numId w:val="17"/>
+        </w:numPr>
+        <w:rPr>
+          <w:lang w:val="en-US" w:eastAsia="de-DE"/>
+        </w:rPr>
+        <w:sectPr>
+          <w:type w:val="continuous"/>
+          <w:pgSz w:w="11906" w:h="16838"/>
+          <w:pgMar w:top="1417" w:right="1417" w:bottom="1134" w:left="1417" w:header="708" w:footer="708" w:gutter="0"/>
+          <w:cols w:num="2" w:space="708"/>
+          <w:docGrid w:linePitch="360"/>
+        </w:sectPr>
+      </w:pPr>
+    </w:p>
+    <w:p>
+      <w:pPr>
+        <w:pStyle w:val="Listenabsatz"/>
+        <w:numPr>
+          <w:ilvl w:val="0"/>
+          <w:numId w:val="17"/>
+        </w:numPr>
+        <w:rPr>
+          <w:lang w:val="en-US" w:eastAsia="de-DE"/>
+        </w:rPr>
+      </w:pPr>
+      <w:r>
+        <w:rPr>
+          <w:lang w:val="en-US" w:eastAsia="de-DE"/>
+        </w:rPr>
+        <w:t>'Pulmonary hypertension'</w:t>
+      </w:r>
+    </w:p>
+    <w:p>
+      <w:pPr>
+        <w:pStyle w:val="Listenabsatz"/>
+        <w:rPr>
+          <w:lang w:val="en-US" w:eastAsia="de-DE"/>
+        </w:rPr>
+      </w:pPr>
+    </w:p>
+    <w:p>
+      <w:pPr>
+        <w:pStyle w:val="Listenabsatz"/>
+        <w:rPr>
+          <w:lang w:val="en-US" w:eastAsia="de-DE"/>
+        </w:rPr>
+      </w:pPr>
+    </w:p>
+    <w:p>
+      <w:pPr>
+        <w:rPr>
+          <w:lang w:val="en-US" w:eastAsia="de-DE"/>
+        </w:rPr>
+        <w:sectPr>
+          <w:type w:val="continuous"/>
+          <w:pgSz w:w="11906" w:h="16838"/>
+          <w:pgMar w:top="1417" w:right="1417" w:bottom="1134" w:left="1417" w:header="708" w:footer="708" w:gutter="0"/>
+          <w:cols w:space="708"/>
+          <w:docGrid w:linePitch="360"/>
+        </w:sectPr>
+      </w:pPr>
+      <w:r>
+        <w:rPr>
+          <w:lang w:val="en-US" w:eastAsia="de-DE"/>
+        </w:rPr>
+        <w:t>And this are the risk factors</w:t>
+      </w:r>
+      <w:r>
+        <w:rPr>
+          <w:lang w:val="en-US" w:eastAsia="de-DE"/>
+        </w:rPr>
+        <w:t xml:space="preserve"> </w:t>
+      </w:r>
+      <w:r>
+        <w:rPr>
+          <w:lang w:val="en-US" w:eastAsia="de-DE"/>
+        </w:rPr>
+        <w:t>that are statistically significant for a</w:t>
+      </w:r>
+      <w:r>
+        <w:rPr>
+          <w:lang w:val="en-US" w:eastAsia="de-DE"/>
+        </w:rPr>
+        <w:t xml:space="preserve"> severe</w:t>
+      </w:r>
+      <w:r>
+        <w:rPr>
+          <w:lang w:val="en-US" w:eastAsia="de-DE"/>
+        </w:rPr>
+        <w:t xml:space="preserve"> sepsis across all maternal windows:</w:t>
+      </w:r>
+    </w:p>
+    <w:p>
+      <w:pPr>
+        <w:pStyle w:val="Listenabsatz"/>
+        <w:numPr>
+          <w:ilvl w:val="0"/>
+          <w:numId w:val="18"/>
+        </w:numPr>
+        <w:rPr>
+          <w:lang w:val="en-US" w:eastAsia="de-DE"/>
+        </w:rPr>
+      </w:pPr>
+      <w:r>
+        <w:rPr>
+          <w:lang w:val="en-US" w:eastAsia="de-DE"/>
+        </w:rPr>
+        <w:t>'Pulmonary edema / Acute heart failure',</w:t>
+      </w:r>
+    </w:p>
+    <w:p>
+      <w:pPr>
+        <w:pStyle w:val="Listenabsatz"/>
+        <w:numPr>
+          <w:ilvl w:val="0"/>
+          <w:numId w:val="18"/>
+        </w:numPr>
+        <w:rPr>
+          <w:lang w:val="en-US" w:eastAsia="de-DE"/>
+        </w:rPr>
+      </w:pPr>
+      <w:r>
+        <w:rPr>
+          <w:lang w:val="en-US" w:eastAsia="de-DE"/>
+        </w:rPr>
+        <w:t>'Paralysis',</w:t>
+      </w:r>
+    </w:p>
+    <w:p>
+      <w:pPr>
+        <w:pStyle w:val="Listenabsatz"/>
+        <w:numPr>
+          <w:ilvl w:val="0"/>
+          <w:numId w:val="18"/>
+        </w:numPr>
+        <w:rPr>
+          <w:lang w:val="en-US" w:eastAsia="de-DE"/>
+        </w:rPr>
+      </w:pPr>
+      <w:r>
+        <w:rPr>
+          <w:lang w:val="en-US" w:eastAsia="de-DE"/>
+        </w:rPr>
+        <w:t>'Shock',</w:t>
+      </w:r>
+    </w:p>
+    <w:p>
+      <w:pPr>
+        <w:pStyle w:val="Listenabsatz"/>
+        <w:numPr>
+          <w:ilvl w:val="0"/>
+          <w:numId w:val="18"/>
+        </w:numPr>
+        <w:rPr>
+          <w:lang w:val="en-US" w:eastAsia="de-DE"/>
+        </w:rPr>
+      </w:pPr>
+      <w:r>
+        <w:rPr>
+          <w:lang w:val="en-US" w:eastAsia="de-DE"/>
+        </w:rPr>
+        <w:t>'Organ Transplant',</w:t>
+      </w:r>
+    </w:p>
+    <w:p>
+      <w:pPr>
+        <w:pStyle w:val="Listenabsatz"/>
+        <w:numPr>
+          <w:ilvl w:val="0"/>
+          <w:numId w:val="18"/>
+        </w:numPr>
+        <w:rPr>
+          <w:lang w:val="en-US" w:eastAsia="de-DE"/>
+        </w:rPr>
+      </w:pPr>
+      <w:r>
+        <w:rPr>
+          <w:lang w:val="en-US" w:eastAsia="de-DE"/>
+        </w:rPr>
+        <w:t>'Temporary tracheostomy',</w:t>
+      </w:r>
+    </w:p>
+    <w:p>
+      <w:pPr>
+        <w:pStyle w:val="Listenabsatz"/>
+        <w:numPr>
+          <w:ilvl w:val="0"/>
+          <w:numId w:val="18"/>
+        </w:numPr>
+        <w:rPr>
+          <w:lang w:val="en-US" w:eastAsia="de-DE"/>
+        </w:rPr>
+      </w:pPr>
+      <w:r>
+        <w:rPr>
+          <w:lang w:val="en-US" w:eastAsia="de-DE"/>
+        </w:rPr>
+        <w:t>'Adult respiratory distress syndrome',</w:t>
+      </w:r>
+    </w:p>
+    <w:p>
+      <w:pPr>
+        <w:pStyle w:val="Listenabsatz"/>
+        <w:numPr>
+          <w:ilvl w:val="0"/>
+          <w:numId w:val="18"/>
+        </w:numPr>
+        <w:rPr>
+          <w:lang w:val="en-US" w:eastAsia="de-DE"/>
+        </w:rPr>
+      </w:pPr>
+      <w:r>
+        <w:rPr>
+          <w:lang w:val="en-US" w:eastAsia="de-DE"/>
+        </w:rPr>
+        <w:t>'Chronic congestive heart failure',</w:t>
+      </w:r>
+    </w:p>
+    <w:p>
+      <w:pPr>
+        <w:pStyle w:val="Listenabsatz"/>
+        <w:numPr>
+          <w:ilvl w:val="0"/>
+          <w:numId w:val="18"/>
+        </w:numPr>
+        <w:rPr>
+          <w:lang w:val="en-US" w:eastAsia="de-DE"/>
+        </w:rPr>
+      </w:pPr>
+      <w:r>
+        <w:rPr>
+          <w:lang w:val="en-US" w:eastAsia="de-DE"/>
+        </w:rPr>
+        <w:t>'History of Sepsis (w/in 1yr prior to start of pregnancy)',</w:t>
+      </w:r>
+    </w:p>
+    <w:p>
+      <w:pPr>
+        <w:pStyle w:val="Listenabsatz"/>
+        <w:numPr>
+          <w:ilvl w:val="0"/>
+          <w:numId w:val="18"/>
+        </w:numPr>
+        <w:rPr>
+          <w:lang w:val="en-US" w:eastAsia="de-DE"/>
+        </w:rPr>
+      </w:pPr>
+      <w:r>
+        <w:rPr>
+          <w:lang w:val="en-US" w:eastAsia="de-DE"/>
+        </w:rPr>
+        <w:t>'Puerperal cerebrovascular disorders',</w:t>
+      </w:r>
+    </w:p>
+    <w:p>
+      <w:pPr>
+        <w:pStyle w:val="Listenabsatz"/>
+        <w:numPr>
+          <w:ilvl w:val="0"/>
+          <w:numId w:val="18"/>
+        </w:numPr>
+        <w:rPr>
+          <w:lang w:val="en-US" w:eastAsia="de-DE"/>
+        </w:rPr>
+      </w:pPr>
+      <w:r>
+        <w:rPr>
+          <w:lang w:val="en-US" w:eastAsia="de-DE"/>
+        </w:rPr>
+        <w:t>'Peripheral vascular disorders',</w:t>
+      </w:r>
+    </w:p>
+    <w:p>
+      <w:pPr>
+        <w:pStyle w:val="Listenabsatz"/>
+        <w:numPr>
+          <w:ilvl w:val="0"/>
+          <w:numId w:val="18"/>
+        </w:numPr>
+        <w:rPr>
+          <w:lang w:val="en-US" w:eastAsia="de-DE"/>
+        </w:rPr>
+      </w:pPr>
+      <w:r>
+        <w:rPr>
+          <w:lang w:val="en-US" w:eastAsia="de-DE"/>
+        </w:rPr>
+        <w:t>'Acute renal failure',</w:t>
+      </w:r>
+    </w:p>
+    <w:p>
+      <w:pPr>
+        <w:pStyle w:val="Listenabsatz"/>
+        <w:numPr>
+          <w:ilvl w:val="0"/>
+          <w:numId w:val="18"/>
+        </w:numPr>
+        <w:rPr>
+          <w:lang w:val="en-US" w:eastAsia="de-DE"/>
+        </w:rPr>
+      </w:pPr>
+      <w:r>
+        <w:rPr>
+          <w:lang w:val="en-US" w:eastAsia="de-DE"/>
+        </w:rPr>
+        <w:t>'Amniotic fluid embolism',</w:t>
+      </w:r>
+    </w:p>
+    <w:p>
+      <w:pPr>
+        <w:pStyle w:val="Listenabsatz"/>
+        <w:numPr>
+          <w:ilvl w:val="0"/>
+          <w:numId w:val="18"/>
+        </w:numPr>
+        <w:rPr>
+          <w:lang w:val="en-US" w:eastAsia="de-DE"/>
+        </w:rPr>
+      </w:pPr>
+      <w:r>
+        <w:rPr>
+          <w:lang w:val="en-US" w:eastAsia="de-DE"/>
+        </w:rPr>
+        <w:t>'Metastatic cancer',</w:t>
+      </w:r>
+    </w:p>
+    <w:p>
+      <w:pPr>
+        <w:pStyle w:val="Listenabsatz"/>
+        <w:numPr>
+          <w:ilvl w:val="0"/>
+          <w:numId w:val="18"/>
+        </w:numPr>
+        <w:rPr>
+          <w:lang w:val="en-US" w:eastAsia="de-DE"/>
+        </w:rPr>
+      </w:pPr>
+      <w:r>
+        <w:rPr>
+          <w:lang w:val="en-US" w:eastAsia="de-DE"/>
+        </w:rPr>
+        <w:t>'Conversion of cardiac rhythm',</w:t>
+      </w:r>
+    </w:p>
+    <w:p>
+      <w:pPr>
+        <w:pStyle w:val="Listenabsatz"/>
+        <w:numPr>
+          <w:ilvl w:val="0"/>
+          <w:numId w:val="18"/>
+        </w:numPr>
+        <w:rPr>
+          <w:lang w:val="en-US" w:eastAsia="de-DE"/>
+        </w:rPr>
+      </w:pPr>
+      <w:r>
+        <w:rPr>
+          <w:lang w:val="en-US" w:eastAsia="de-DE"/>
+        </w:rPr>
+        <w:t>'Acute myocardial infarction',</w:t>
+      </w:r>
+    </w:p>
+    <w:p>
+      <w:pPr>
+        <w:pStyle w:val="Listenabsatz"/>
+        <w:numPr>
+          <w:ilvl w:val="0"/>
+          <w:numId w:val="18"/>
+        </w:numPr>
+        <w:rPr>
+          <w:lang w:val="en-US" w:eastAsia="de-DE"/>
+        </w:rPr>
+      </w:pPr>
+      <w:r>
+        <w:rPr>
+          <w:lang w:val="en-US" w:eastAsia="de-DE"/>
+        </w:rPr>
+        <w:t>'Cardiac arrest/ventricular fibrillation',</w:t>
+      </w:r>
+    </w:p>
+    <w:p>
+      <w:pPr>
+        <w:pStyle w:val="Listenabsatz"/>
+        <w:numPr>
+          <w:ilvl w:val="0"/>
+          <w:numId w:val="18"/>
+        </w:numPr>
+        <w:rPr>
+          <w:lang w:val="en-US" w:eastAsia="de-DE"/>
+        </w:rPr>
+      </w:pPr>
+      <w:r>
+        <w:rPr>
+          <w:lang w:val="en-US" w:eastAsia="de-DE"/>
+        </w:rPr>
+        <w:t>'Air and thrombotic embolism',</w:t>
+      </w:r>
+    </w:p>
+    <w:p>
+      <w:pPr>
+        <w:pStyle w:val="Listenabsatz"/>
+        <w:numPr>
+          <w:ilvl w:val="0"/>
+          <w:numId w:val="18"/>
+        </w:numPr>
+        <w:rPr>
+          <w:lang w:val="en-US" w:eastAsia="de-DE"/>
+        </w:rPr>
+      </w:pPr>
+      <w:r>
+        <w:rPr>
+          <w:lang w:val="en-US" w:eastAsia="de-DE"/>
+        </w:rPr>
+        <w:t>'Weight loss',</w:t>
+      </w:r>
+    </w:p>
+    <w:p>
+      <w:pPr>
+        <w:pStyle w:val="Listenabsatz"/>
+        <w:numPr>
+          <w:ilvl w:val="0"/>
+          <w:numId w:val="18"/>
+        </w:numPr>
+        <w:rPr>
+          <w:lang w:val="en-US" w:eastAsia="de-DE"/>
+        </w:rPr>
+      </w:pPr>
+      <w:r>
+        <w:rPr>
+          <w:lang w:val="en-US" w:eastAsia="de-DE"/>
+        </w:rPr>
+        <w:t>'Fluid and electrolyte disorders',</w:t>
+      </w:r>
+    </w:p>
+    <w:p>
+      <w:pPr>
+        <w:pStyle w:val="Listenabsatz"/>
+        <w:numPr>
+          <w:ilvl w:val="0"/>
+          <w:numId w:val="18"/>
+        </w:numPr>
+        <w:rPr>
+          <w:lang w:val="en-US" w:eastAsia="de-DE"/>
+        </w:rPr>
+      </w:pPr>
+      <w:r>
+        <w:rPr>
+          <w:lang w:val="en-US" w:eastAsia="de-DE"/>
+        </w:rPr>
+        <w:t>'Pulmonary circulation disorders',</w:t>
+      </w:r>
+    </w:p>
+    <w:p>
+      <w:pPr>
+        <w:pStyle w:val="Listenabsatz"/>
+        <w:numPr>
+          <w:ilvl w:val="0"/>
+          <w:numId w:val="18"/>
+        </w:numPr>
+        <w:rPr>
+          <w:lang w:val="en-US" w:eastAsia="de-DE"/>
+        </w:rPr>
+      </w:pPr>
+      <w:r>
+        <w:rPr>
+          <w:lang w:val="en-US" w:eastAsia="de-DE"/>
+        </w:rPr>
+        <w:t>'Cardiac arrhythmias',</w:t>
+      </w:r>
+    </w:p>
+    <w:p>
+      <w:pPr>
+        <w:pStyle w:val="Listenabsatz"/>
+        <w:numPr>
+          <w:ilvl w:val="0"/>
+          <w:numId w:val="18"/>
+        </w:numPr>
+        <w:rPr>
+          <w:lang w:val="en-US" w:eastAsia="de-DE"/>
+        </w:rPr>
+      </w:pPr>
+      <w:r>
+        <w:rPr>
+          <w:lang w:val="en-US" w:eastAsia="de-DE"/>
+        </w:rPr>
+        <w:t>'Chronic ischemic heart disease',</w:t>
+      </w:r>
+    </w:p>
+    <w:p>
+      <w:pPr>
+        <w:pStyle w:val="Listenabsatz"/>
+        <w:numPr>
+          <w:ilvl w:val="0"/>
+          <w:numId w:val="18"/>
+        </w:numPr>
+        <w:rPr>
+          <w:lang w:val="en-US" w:eastAsia="de-DE"/>
+        </w:rPr>
+      </w:pPr>
+      <w:r>
+        <w:rPr>
+          <w:lang w:val="en-US" w:eastAsia="de-DE"/>
+        </w:rPr>
+        <w:t>'Ventilation',</w:t>
+      </w:r>
+    </w:p>
+    <w:p>
+      <w:pPr>
+        <w:pStyle w:val="Listenabsatz"/>
+        <w:numPr>
+          <w:ilvl w:val="0"/>
+          <w:numId w:val="18"/>
+        </w:numPr>
+        <w:rPr>
+          <w:lang w:val="en-US" w:eastAsia="de-DE"/>
+        </w:rPr>
+      </w:pPr>
+      <w:r>
+        <w:rPr>
+          <w:lang w:val="en-US" w:eastAsia="de-DE"/>
+        </w:rPr>
+        <w:t>'Pulmonary hypertension'</w:t>
+      </w:r>
     </w:p>
     <w:p>
       <w:pPr>
         <w:pStyle w:val="berschrift3"/>
-        <w:ind w:firstLine="708"/>
-      </w:pPr>
-      <w:bookmarkStart w:id="12" w:name="_Toc136462946"/>
-      <w:r>
-        <w:t xml:space="preserve">3.3.1 </w:t>
-      </w:r>
+        <w:sectPr>
+          <w:type w:val="continuous"/>
+          <w:pgSz w:w="11906" w:h="16838"/>
+          <w:pgMar w:top="1417" w:right="1417" w:bottom="1134" w:left="1417" w:header="708" w:footer="708" w:gutter="0"/>
+          <w:cols w:num="2" w:space="708"/>
+          <w:docGrid w:linePitch="360"/>
+        </w:sectPr>
+      </w:pPr>
+    </w:p>
+    <w:p/>
+    <w:p/>
+    <w:p>
+      <w:pPr>
+        <w:rPr>
+          <w:lang w:val="en-US"/>
+        </w:rPr>
+      </w:pPr>
+      <w:r>
+        <w:rPr>
+          <w:lang w:val="en-US"/>
+        </w:rPr>
+        <w:t>And this risk factors a</w:t>
+      </w:r>
+      <w:r>
+        <w:rPr>
+          <w:lang w:val="en-US"/>
+        </w:rPr>
+        <w:t>re both – statistically significant for any sepsis and a severe sepsis:</w:t>
+      </w:r>
+    </w:p>
+    <w:p>
+      <w:pPr>
+        <w:pStyle w:val="Listenabsatz"/>
+        <w:numPr>
+          <w:ilvl w:val="0"/>
+          <w:numId w:val="19"/>
+        </w:numPr>
+        <w:rPr>
+          <w:lang w:val="en-US"/>
+        </w:rPr>
+        <w:sectPr>
+          <w:type w:val="continuous"/>
+          <w:pgSz w:w="11906" w:h="16838"/>
+          <w:pgMar w:top="1417" w:right="1417" w:bottom="1134" w:left="1417" w:header="708" w:footer="708" w:gutter="0"/>
+          <w:cols w:space="708"/>
+          <w:docGrid w:linePitch="360"/>
+        </w:sectPr>
+      </w:pPr>
+    </w:p>
+    <w:p>
+      <w:pPr>
+        <w:pStyle w:val="Listenabsatz"/>
+        <w:numPr>
+          <w:ilvl w:val="0"/>
+          <w:numId w:val="19"/>
+        </w:numPr>
+        <w:rPr>
+          <w:lang w:val="en-US"/>
+        </w:rPr>
+      </w:pPr>
+      <w:r>
+        <w:rPr>
+          <w:lang w:val="en-US"/>
+        </w:rPr>
+        <w:t>'Pulmonary edema / Acute heart failure',</w:t>
+      </w:r>
+    </w:p>
+    <w:p>
+      <w:pPr>
+        <w:pStyle w:val="Listenabsatz"/>
+        <w:numPr>
+          <w:ilvl w:val="0"/>
+          <w:numId w:val="19"/>
+        </w:numPr>
+        <w:rPr>
+          <w:lang w:val="en-US"/>
+        </w:rPr>
+      </w:pPr>
+      <w:r>
+        <w:rPr>
+          <w:lang w:val="en-US"/>
+        </w:rPr>
+        <w:t>'Paralysis',</w:t>
+      </w:r>
+    </w:p>
+    <w:p>
+      <w:pPr>
+        <w:pStyle w:val="Listenabsatz"/>
+        <w:numPr>
+          <w:ilvl w:val="0"/>
+          <w:numId w:val="19"/>
+        </w:numPr>
+        <w:rPr>
+          <w:lang w:val="en-US"/>
+        </w:rPr>
+      </w:pPr>
+      <w:r>
+        <w:rPr>
+          <w:lang w:val="en-US"/>
+        </w:rPr>
+        <w:t>'Shock',</w:t>
+      </w:r>
+    </w:p>
+    <w:p>
+      <w:pPr>
+        <w:pStyle w:val="Listenabsatz"/>
+        <w:numPr>
+          <w:ilvl w:val="0"/>
+          <w:numId w:val="19"/>
+        </w:numPr>
+        <w:rPr>
+          <w:lang w:val="en-US"/>
+        </w:rPr>
+      </w:pPr>
+      <w:r>
+        <w:rPr>
+          <w:lang w:val="en-US"/>
+        </w:rPr>
+        <w:t>'Temporary tracheostomy',</w:t>
+      </w:r>
+    </w:p>
+    <w:p>
+      <w:pPr>
+        <w:pStyle w:val="Listenabsatz"/>
+        <w:numPr>
+          <w:ilvl w:val="0"/>
+          <w:numId w:val="19"/>
+        </w:numPr>
+        <w:rPr>
+          <w:lang w:val="en-US"/>
+        </w:rPr>
+      </w:pPr>
+      <w:r>
+        <w:rPr>
+          <w:lang w:val="en-US"/>
+        </w:rPr>
+        <w:t>'Chronic congestive heart failure',</w:t>
+      </w:r>
+    </w:p>
+    <w:p>
+      <w:pPr>
+        <w:pStyle w:val="Listenabsatz"/>
+        <w:numPr>
+          <w:ilvl w:val="0"/>
+          <w:numId w:val="19"/>
+        </w:numPr>
+        <w:rPr>
+          <w:lang w:val="en-US"/>
+        </w:rPr>
+      </w:pPr>
+      <w:r>
+        <w:rPr>
+          <w:lang w:val="en-US"/>
+        </w:rPr>
+        <w:t>'Adult respiratory distress syndrome',</w:t>
+      </w:r>
+    </w:p>
+    <w:p>
+      <w:pPr>
+        <w:pStyle w:val="Listenabsatz"/>
+        <w:numPr>
+          <w:ilvl w:val="0"/>
+          <w:numId w:val="19"/>
+        </w:numPr>
+        <w:rPr>
+          <w:lang w:val="en-US"/>
+        </w:rPr>
+      </w:pPr>
+      <w:r>
+        <w:rPr>
+          <w:lang w:val="en-US"/>
+        </w:rPr>
+        <w:t>'History of Sepsis (w/in 1yr prior to start of pregnancy)',</w:t>
+      </w:r>
+    </w:p>
+    <w:p>
+      <w:pPr>
+        <w:pStyle w:val="Listenabsatz"/>
+        <w:numPr>
+          <w:ilvl w:val="0"/>
+          <w:numId w:val="19"/>
+        </w:numPr>
+        <w:rPr>
+          <w:lang w:val="en-US"/>
+        </w:rPr>
+      </w:pPr>
+      <w:r>
+        <w:rPr>
+          <w:lang w:val="en-US"/>
+        </w:rPr>
+        <w:t>'Puerperal cerebrovascular disorders',</w:t>
+      </w:r>
+    </w:p>
+    <w:p>
+      <w:pPr>
+        <w:pStyle w:val="Listenabsatz"/>
+        <w:numPr>
+          <w:ilvl w:val="0"/>
+          <w:numId w:val="19"/>
+        </w:numPr>
+        <w:rPr>
+          <w:lang w:val="en-US"/>
+        </w:rPr>
+      </w:pPr>
+      <w:r>
+        <w:rPr>
+          <w:lang w:val="en-US"/>
+        </w:rPr>
+        <w:t>'Peripheral vascular disorders',</w:t>
+      </w:r>
+    </w:p>
+    <w:p>
+      <w:pPr>
+        <w:pStyle w:val="Listenabsatz"/>
+        <w:numPr>
+          <w:ilvl w:val="0"/>
+          <w:numId w:val="19"/>
+        </w:numPr>
+        <w:rPr>
+          <w:lang w:val="en-US"/>
+        </w:rPr>
+      </w:pPr>
+      <w:r>
+        <w:rPr>
+          <w:lang w:val="en-US"/>
+        </w:rPr>
+        <w:t>'Acute renal failure',</w:t>
+      </w:r>
+    </w:p>
+    <w:p>
+      <w:pPr>
+        <w:pStyle w:val="Listenabsatz"/>
+        <w:numPr>
+          <w:ilvl w:val="0"/>
+          <w:numId w:val="19"/>
+        </w:numPr>
+        <w:rPr>
+          <w:lang w:val="en-US"/>
+        </w:rPr>
+      </w:pPr>
+      <w:r>
+        <w:rPr>
+          <w:lang w:val="en-US"/>
+        </w:rPr>
+        <w:t>'Amniotic fluid embolism',</w:t>
+      </w:r>
+    </w:p>
+    <w:p>
+      <w:pPr>
+        <w:pStyle w:val="Listenabsatz"/>
+        <w:numPr>
+          <w:ilvl w:val="0"/>
+          <w:numId w:val="19"/>
+        </w:numPr>
+        <w:rPr>
+          <w:lang w:val="en-US"/>
+        </w:rPr>
+      </w:pPr>
+      <w:r>
+        <w:rPr>
+          <w:lang w:val="en-US"/>
+        </w:rPr>
+        <w:t>'Metastatic cancer',</w:t>
+      </w:r>
+    </w:p>
+    <w:p>
+      <w:pPr>
+        <w:pStyle w:val="Listenabsatz"/>
+        <w:numPr>
+          <w:ilvl w:val="0"/>
+          <w:numId w:val="19"/>
+        </w:numPr>
+        <w:rPr>
+          <w:lang w:val="en-US"/>
+        </w:rPr>
+      </w:pPr>
+      <w:r>
+        <w:rPr>
+          <w:lang w:val="en-US"/>
+        </w:rPr>
+        <w:t>'Conversion of cardiac rhythm',</w:t>
+      </w:r>
+    </w:p>
+    <w:p>
+      <w:pPr>
+        <w:pStyle w:val="Listenabsatz"/>
+        <w:numPr>
+          <w:ilvl w:val="0"/>
+          <w:numId w:val="19"/>
+        </w:numPr>
+        <w:rPr>
+          <w:lang w:val="en-US"/>
+        </w:rPr>
+      </w:pPr>
+      <w:r>
+        <w:rPr>
+          <w:lang w:val="en-US"/>
+        </w:rPr>
+        <w:t>'Acute myocardial infarction',</w:t>
+      </w:r>
+    </w:p>
+    <w:p>
+      <w:pPr>
+        <w:pStyle w:val="Listenabsatz"/>
+        <w:numPr>
+          <w:ilvl w:val="0"/>
+          <w:numId w:val="19"/>
+        </w:numPr>
+        <w:rPr>
+          <w:lang w:val="en-US"/>
+        </w:rPr>
+      </w:pPr>
+      <w:r>
+        <w:rPr>
+          <w:lang w:val="en-US"/>
+        </w:rPr>
+        <w:t>'Cardiac arrest/ventricular fibrillation',</w:t>
+      </w:r>
+    </w:p>
+    <w:p>
+      <w:pPr>
+        <w:pStyle w:val="Listenabsatz"/>
+        <w:numPr>
+          <w:ilvl w:val="0"/>
+          <w:numId w:val="19"/>
+        </w:numPr>
+        <w:rPr>
+          <w:lang w:val="en-US"/>
+        </w:rPr>
+      </w:pPr>
+      <w:r>
+        <w:rPr>
+          <w:lang w:val="en-US"/>
+        </w:rPr>
+        <w:t>'Air and thrombotic embolism',</w:t>
+      </w:r>
+    </w:p>
+    <w:p>
+      <w:pPr>
+        <w:pStyle w:val="Listenabsatz"/>
+        <w:numPr>
+          <w:ilvl w:val="0"/>
+          <w:numId w:val="19"/>
+        </w:numPr>
+        <w:rPr>
+          <w:lang w:val="en-US"/>
+        </w:rPr>
+      </w:pPr>
+      <w:r>
+        <w:rPr>
+          <w:lang w:val="en-US"/>
+        </w:rPr>
+        <w:t>'Weight loss',</w:t>
+      </w:r>
+    </w:p>
+    <w:p>
+      <w:pPr>
+        <w:pStyle w:val="Listenabsatz"/>
+        <w:numPr>
+          <w:ilvl w:val="0"/>
+          <w:numId w:val="19"/>
+        </w:numPr>
+        <w:rPr>
+          <w:lang w:val="en-US"/>
+        </w:rPr>
+      </w:pPr>
+      <w:r>
+        <w:rPr>
+          <w:lang w:val="en-US"/>
+        </w:rPr>
+        <w:t>'Fluid and electrolyte disorders',</w:t>
+      </w:r>
+    </w:p>
+    <w:p>
+      <w:pPr>
+        <w:pStyle w:val="Listenabsatz"/>
+        <w:numPr>
+          <w:ilvl w:val="0"/>
+          <w:numId w:val="19"/>
+        </w:numPr>
+        <w:rPr>
+          <w:lang w:val="en-US"/>
+        </w:rPr>
+      </w:pPr>
+      <w:r>
+        <w:rPr>
+          <w:lang w:val="en-US"/>
+        </w:rPr>
+        <w:lastRenderedPageBreak/>
+        <w:t>'Pulmonary circulation disorders',</w:t>
+      </w:r>
+    </w:p>
+    <w:p>
+      <w:pPr>
+        <w:pStyle w:val="Listenabsatz"/>
+        <w:numPr>
+          <w:ilvl w:val="0"/>
+          <w:numId w:val="19"/>
+        </w:numPr>
+        <w:rPr>
+          <w:lang w:val="en-US"/>
+        </w:rPr>
+      </w:pPr>
+      <w:r>
+        <w:rPr>
+          <w:lang w:val="en-US"/>
+        </w:rPr>
+        <w:t>'Ventilation',</w:t>
+      </w:r>
+    </w:p>
+    <w:p>
+      <w:pPr>
+        <w:pStyle w:val="Listenabsatz"/>
+        <w:numPr>
+          <w:ilvl w:val="0"/>
+          <w:numId w:val="19"/>
+        </w:numPr>
+        <w:rPr>
+          <w:lang w:val="en-US"/>
+        </w:rPr>
+      </w:pPr>
+      <w:r>
+        <w:rPr>
+          <w:lang w:val="en-US"/>
+        </w:rPr>
+        <w:t>'Pulmonary hypertension'</w:t>
+      </w:r>
+    </w:p>
+    <w:p>
+      <w:pPr>
+        <w:rPr>
+          <w:lang w:val="en-US"/>
+        </w:rPr>
+        <w:sectPr>
+          <w:type w:val="continuous"/>
+          <w:pgSz w:w="11906" w:h="16838"/>
+          <w:pgMar w:top="1417" w:right="1417" w:bottom="1134" w:left="1417" w:header="708" w:footer="708" w:gutter="0"/>
+          <w:cols w:num="2" w:space="708"/>
+          <w:docGrid w:linePitch="360"/>
+        </w:sectPr>
+      </w:pPr>
+    </w:p>
+    <w:p>
+      <w:pPr>
+        <w:rPr>
+          <w:lang w:val="en-US"/>
+        </w:rPr>
+      </w:pPr>
+    </w:p>
+    <w:p>
+      <w:pPr>
+        <w:rPr>
+          <w:lang w:val="en-US"/>
+        </w:rPr>
+      </w:pPr>
+      <w:r>
+        <w:rPr>
+          <w:lang w:val="en-US"/>
+        </w:rPr>
+        <w:t>These are several lists containing numerous risk factors that are statistically significant for sepsis (any or severe). However, none of these risk factors appear in the top ten risk factor lists. Therefore, these risk factors listed here are not very common occurrences.</w:t>
+      </w:r>
+    </w:p>
+    <w:p>
+      <w:pPr>
+        <w:rPr>
+          <w:lang w:val="en-US"/>
+        </w:rPr>
+      </w:pPr>
+      <w:r>
+        <w:rPr>
+          <w:lang w:val="en-US"/>
+        </w:rPr>
+        <w:t>However, none of the risk factors exhibit a significant p-value for any sepsis across all maternal window stages. Similarly, there are no risk factors with a significant p-value for severe sepsis across all maternal window stages.</w:t>
+      </w:r>
+    </w:p>
+    <w:p>
+      <w:pPr>
+        <w:rPr>
+          <w:lang w:val="en-US"/>
+        </w:rPr>
+      </w:pPr>
+    </w:p>
+    <w:p>
+      <w:pPr>
+        <w:pStyle w:val="berschrift3"/>
+        <w:numPr>
+          <w:ilvl w:val="2"/>
+          <w:numId w:val="2"/>
+        </w:numPr>
+      </w:pPr>
+      <w:bookmarkStart w:id="13" w:name="_Toc136964453"/>
       <w:proofErr w:type="spellStart"/>
       <w:r>
         <w:t>Pregnancy</w:t>
       </w:r>
-      <w:bookmarkEnd w:id="12"/>
+      <w:bookmarkEnd w:id="13"/>
       <w:proofErr w:type="spellEnd"/>
+    </w:p>
+    <w:p>
+      <w:pPr>
+        <w:rPr>
+          <w:lang w:val="en-US"/>
+        </w:rPr>
+      </w:pPr>
+      <w:r>
+        <w:rPr>
+          <w:lang w:val="en-US"/>
+        </w:rPr>
+        <w:t xml:space="preserve">This two </w:t>
+      </w:r>
+      <w:proofErr w:type="spellStart"/>
+      <w:r>
+        <w:rPr>
+          <w:lang w:val="en-US"/>
+        </w:rPr>
+        <w:t>barplots</w:t>
+      </w:r>
+      <w:proofErr w:type="spellEnd"/>
+      <w:r>
+        <w:rPr>
+          <w:lang w:val="en-US"/>
+        </w:rPr>
+        <w:t xml:space="preserve"> show t</w:t>
+      </w:r>
+      <w:r>
+        <w:rPr>
+          <w:lang w:val="en-US"/>
+        </w:rPr>
+        <w:t>he top ten significant risk factors during pregnancy for any sepsis (left) and a severe sepsis (right).</w:t>
+      </w:r>
     </w:p>
     <w:tbl>
       <w:tblPr>
         <w:tblStyle w:val="Tabellenraster"/>
         <w:tblW w:w="0" w:type="auto"/>
+        <w:tblInd w:w="-5" w:type="dxa"/>
         <w:tblBorders>
           <w:top w:val="none" w:sz="0" w:space="0" w:color="auto"/>
           <w:left w:val="none" w:sz="0" w:space="0" w:color="auto"/>
@@ -4711,27 +7359,84 @@
     </w:tbl>
     <w:p/>
     <w:p/>
+    <w:p/>
+    <w:p/>
+    <w:p/>
+    <w:p/>
+    <w:p/>
     <w:p>
       <w:pPr>
         <w:pStyle w:val="berschrift3"/>
-        <w:ind w:firstLine="708"/>
-      </w:pPr>
-      <w:bookmarkStart w:id="13" w:name="_Toc136462947"/>
+        <w:numPr>
+          <w:ilvl w:val="2"/>
+          <w:numId w:val="2"/>
+        </w:numPr>
+      </w:pPr>
+      <w:bookmarkStart w:id="14" w:name="_Toc136964454"/>
+      <w:proofErr w:type="spellStart"/>
       <w:r>
         <w:lastRenderedPageBreak/>
-        <w:t xml:space="preserve">3.3.2 </w:t>
+        <w:t>Delivery</w:t>
+      </w:r>
+      <w:bookmarkEnd w:id="14"/>
+      <w:proofErr w:type="spellEnd"/>
+    </w:p>
+    <w:p>
+      <w:pPr>
+        <w:rPr>
+          <w:lang w:val="en-US"/>
+        </w:rPr>
+      </w:pPr>
+      <w:r>
+        <w:rPr>
+          <w:lang w:val="en-US"/>
+        </w:rPr>
+        <w:t xml:space="preserve">This two </w:t>
       </w:r>
       <w:proofErr w:type="spellStart"/>
       <w:r>
-        <w:t>Delivery</w:t>
-      </w:r>
-      <w:bookmarkEnd w:id="13"/>
+        <w:rPr>
+          <w:lang w:val="en-US"/>
+        </w:rPr>
+        <w:t>barplots</w:t>
+      </w:r>
       <w:proofErr w:type="spellEnd"/>
+      <w:r>
+        <w:rPr>
+          <w:lang w:val="en-US"/>
+        </w:rPr>
+        <w:t xml:space="preserve"> show the top ten significant risk factor</w:t>
+      </w:r>
+      <w:r>
+        <w:rPr>
+          <w:lang w:val="en-US"/>
+        </w:rPr>
+        <w:t>s</w:t>
+      </w:r>
+      <w:r>
+        <w:rPr>
+          <w:lang w:val="en-US"/>
+        </w:rPr>
+        <w:t xml:space="preserve"> during </w:t>
+      </w:r>
+      <w:r>
+        <w:rPr>
+          <w:lang w:val="en-US"/>
+        </w:rPr>
+        <w:t xml:space="preserve">delivery </w:t>
+      </w:r>
+      <w:r>
+        <w:rPr>
+          <w:lang w:val="en-US"/>
+        </w:rPr>
+        <w:t>for any sepsis (left) and a severe sepsis (right).</w:t>
+      </w:r>
     </w:p>
     <w:tbl>
       <w:tblPr>
         <w:tblStyle w:val="Tabellenraster"/>
         <w:tblW w:w="0" w:type="auto"/>
+        <w:tblInd w:w="-5" w:type="dxa"/>
         <w:tblBorders>
           <w:top w:val="none" w:sz="0" w:space="0" w:color="auto"/>
           <w:left w:val="none" w:sz="0" w:space="0" w:color="auto"/>
@@ -4877,21 +7582,77 @@
     </w:tbl>
     <w:p/>
     <w:p/>
+    <w:p/>
     <w:p>
       <w:pPr>
         <w:pStyle w:val="berschrift3"/>
-        <w:ind w:firstLine="708"/>
-      </w:pPr>
-      <w:bookmarkStart w:id="14" w:name="_Toc136462948"/>
-      <w:r>
-        <w:t>3.3.3 Postpartum</w:t>
-      </w:r>
-      <w:bookmarkEnd w:id="14"/>
+        <w:numPr>
+          <w:ilvl w:val="2"/>
+          <w:numId w:val="2"/>
+        </w:numPr>
+      </w:pPr>
+      <w:bookmarkStart w:id="15" w:name="_Toc136964455"/>
+      <w:r>
+        <w:t>Postpartum</w:t>
+      </w:r>
+      <w:bookmarkEnd w:id="15"/>
+    </w:p>
+    <w:p>
+      <w:pPr>
+        <w:rPr>
+          <w:lang w:val="en-US"/>
+        </w:rPr>
+      </w:pPr>
+      <w:r>
+        <w:rPr>
+          <w:lang w:val="en-US"/>
+        </w:rPr>
+        <w:t xml:space="preserve">This two </w:t>
+      </w:r>
+      <w:proofErr w:type="spellStart"/>
+      <w:r>
+        <w:rPr>
+          <w:lang w:val="en-US"/>
+        </w:rPr>
+        <w:t>barplots</w:t>
+      </w:r>
+      <w:proofErr w:type="spellEnd"/>
+      <w:r>
+        <w:rPr>
+          <w:lang w:val="en-US"/>
+        </w:rPr>
+        <w:t xml:space="preserve"> show the top ten significant risk factor</w:t>
+      </w:r>
+      <w:r>
+        <w:rPr>
+          <w:lang w:val="en-US"/>
+        </w:rPr>
+        <w:t>s</w:t>
+      </w:r>
+      <w:r>
+        <w:rPr>
+          <w:lang w:val="en-US"/>
+        </w:rPr>
+        <w:t xml:space="preserve"> </w:t>
+      </w:r>
+      <w:r>
+        <w:rPr>
+          <w:lang w:val="en-US"/>
+        </w:rPr>
+        <w:t>postpartum</w:t>
+      </w:r>
+      <w:r>
+        <w:rPr>
+          <w:lang w:val="en-US"/>
+        </w:rPr>
+        <w:t xml:space="preserve"> for any sepsis (left) and a severe sepsis (right).</w:t>
+      </w:r>
     </w:p>
     <w:tbl>
       <w:tblPr>
         <w:tblStyle w:val="Tabellenraster"/>
-        <w:tblW w:w="0" w:type="auto"/>
+        <w:tblW w:w="10219" w:type="dxa"/>
+        <w:tblInd w:w="-5" w:type="dxa"/>
         <w:tblBorders>
           <w:top w:val="none" w:sz="0" w:space="0" w:color="auto"/>
           <w:left w:val="none" w:sz="0" w:space="0" w:color="auto"/>
@@ -4903,13 +7664,16 @@
         <w:tblLook w:val="04A0" w:firstRow="1" w:lastRow="0" w:firstColumn="1" w:lastColumn="0" w:noHBand="0" w:noVBand="1"/>
       </w:tblPr>
       <w:tblGrid>
-        <w:gridCol w:w="4465"/>
-        <w:gridCol w:w="4607"/>
+        <w:gridCol w:w="5030"/>
+        <w:gridCol w:w="5189"/>
       </w:tblGrid>
       <w:tr>
+        <w:trPr>
+          <w:trHeight w:val="5473"/>
+        </w:trPr>
         <w:tc>
           <w:tcPr>
-            <w:tcW w:w="4460" w:type="dxa"/>
+            <w:tcW w:w="5030" w:type="dxa"/>
           </w:tcPr>
           <w:p>
             <w:pPr>
@@ -4972,7 +7736,7 @@
         </w:tc>
         <w:tc>
           <w:tcPr>
-            <w:tcW w:w="4602" w:type="dxa"/>
+            <w:tcW w:w="5189" w:type="dxa"/>
           </w:tcPr>
           <w:p>
             <w:pPr>
@@ -5037,63 +7801,641 @@
     </w:tbl>
     <w:p>
       <w:pPr>
-        <w:rPr>
-          <w:lang w:val="en-US" w:eastAsia="de-DE"/>
-        </w:rPr>
-      </w:pPr>
-    </w:p>
-    <w:p>
-      <w:pPr>
-        <w:jc w:val="both"/>
-        <w:rPr>
-          <w:lang w:val="en-US" w:eastAsia="de-DE"/>
-        </w:rPr>
-      </w:pPr>
-    </w:p>
-    <w:p>
-      <w:pPr>
-        <w:pStyle w:val="Listenabsatz"/>
-        <w:ind w:left="740"/>
-        <w:jc w:val="both"/>
-        <w:rPr>
-          <w:lang w:val="en-US" w:eastAsia="de-DE"/>
-        </w:rPr>
-      </w:pPr>
-    </w:p>
-    <w:p>
-      <w:pPr>
         <w:pStyle w:val="berschrift2"/>
         <w:jc w:val="both"/>
         <w:rPr>
           <w:lang w:val="en-US" w:eastAsia="de-DE"/>
         </w:rPr>
       </w:pPr>
-      <w:bookmarkStart w:id="15" w:name="_Toc136462949"/>
+    </w:p>
+    <w:p>
+      <w:pPr>
+        <w:rPr>
+          <w:lang w:val="en-US" w:eastAsia="de-DE"/>
+        </w:rPr>
+      </w:pPr>
+      <w:r>
+        <w:rPr>
+          <w:lang w:val="en-US" w:eastAsia="de-DE"/>
+        </w:rPr>
+        <w:t>The key observation from studying these visuals is that the incidence of sepsis is significantly higher during the delivery stage compared to the pregnancy or postpartum stages.</w:t>
+      </w:r>
+    </w:p>
+    <w:p>
+      <w:pPr>
+        <w:rPr>
+          <w:lang w:val="en-US" w:eastAsia="de-DE"/>
+        </w:rPr>
+      </w:pPr>
+    </w:p>
+    <w:p>
+      <w:pPr>
+        <w:pStyle w:val="berschrift2"/>
+        <w:numPr>
+          <w:ilvl w:val="1"/>
+          <w:numId w:val="2"/>
+        </w:numPr>
+        <w:jc w:val="both"/>
+        <w:rPr>
+          <w:lang w:val="en-US" w:eastAsia="de-DE"/>
+        </w:rPr>
+      </w:pPr>
+      <w:bookmarkStart w:id="16" w:name="_Toc136964456"/>
+      <w:r>
+        <w:rPr>
+          <w:lang w:val="en-US" w:eastAsia="de-DE"/>
+        </w:rPr>
+        <w:t>Is there a relationship between the Number of Live Births and the Sepsis Incidence?</w:t>
+      </w:r>
+      <w:bookmarkEnd w:id="16"/>
+    </w:p>
+    <w:p>
+      <w:pPr>
+        <w:rPr>
+          <w:lang w:val="en-US" w:eastAsia="de-DE"/>
+        </w:rPr>
+      </w:pPr>
+    </w:p>
+    <w:p>
+      <w:pPr>
+        <w:rPr>
+          <w:lang w:val="en-US" w:eastAsia="de-DE"/>
+        </w:rPr>
+      </w:pPr>
+      <w:r>
+        <w:rPr>
+          <w:lang w:val="en-US" w:eastAsia="de-DE"/>
+        </w:rPr>
+        <w:t>The question asks whether there is a relationship between the number of live births and the incidence of any or severe sepsis. The scatterplots will show the relationship between the percentage of live births and the incidence of sepsis, both in terms of percentage and per 100,000 live births, for women who had the risk factor ('yes') and those who did not ('no').</w:t>
+      </w:r>
+    </w:p>
+    <w:p>
+      <w:pPr>
+        <w:rPr>
+          <w:lang w:val="en-US" w:eastAsia="de-DE"/>
+        </w:rPr>
+      </w:pPr>
+    </w:p>
+    <w:tbl>
+      <w:tblPr>
+        <w:tblStyle w:val="Tabellenraster"/>
+        <w:tblW w:w="10364" w:type="dxa"/>
+        <w:tblInd w:w="-657" w:type="dxa"/>
+        <w:tblBorders>
+          <w:top w:val="none" w:sz="0" w:space="0" w:color="auto"/>
+          <w:left w:val="none" w:sz="0" w:space="0" w:color="auto"/>
+          <w:bottom w:val="none" w:sz="0" w:space="0" w:color="auto"/>
+          <w:right w:val="none" w:sz="0" w:space="0" w:color="auto"/>
+          <w:insideH w:val="none" w:sz="0" w:space="0" w:color="auto"/>
+          <w:insideV w:val="none" w:sz="0" w:space="0" w:color="auto"/>
+        </w:tblBorders>
+        <w:tblLook w:val="04A0" w:firstRow="1" w:lastRow="0" w:firstColumn="1" w:lastColumn="0" w:noHBand="0" w:noVBand="1"/>
+      </w:tblPr>
+      <w:tblGrid>
+        <w:gridCol w:w="5182"/>
+        <w:gridCol w:w="5182"/>
+      </w:tblGrid>
+      <w:tr>
+        <w:tc>
+          <w:tcPr>
+            <w:tcW w:w="5182" w:type="dxa"/>
+          </w:tcPr>
+          <w:p>
+            <w:pPr>
+              <w:jc w:val="both"/>
+              <w:rPr>
+                <w:u w:val="single"/>
+                <w:lang w:val="en-US" w:eastAsia="de-DE"/>
+              </w:rPr>
+            </w:pPr>
+            <w:r>
+              <w:rPr>
+                <w:u w:val="single"/>
+                <w:lang w:val="en-US" w:eastAsia="de-DE"/>
+              </w:rPr>
+              <w:t>Any Seps</w:t>
+            </w:r>
+            <w:r>
+              <w:rPr>
+                <w:u w:val="single"/>
+                <w:lang w:val="en-US" w:eastAsia="de-DE"/>
+              </w:rPr>
+              <w:t>i</w:t>
+            </w:r>
+            <w:r>
+              <w:rPr>
+                <w:u w:val="single"/>
+                <w:lang w:val="en-US" w:eastAsia="de-DE"/>
+              </w:rPr>
+              <w:t>s</w:t>
+            </w:r>
+          </w:p>
+          <w:p>
+            <w:pPr>
+              <w:jc w:val="both"/>
+              <w:rPr>
+                <w:lang w:val="en-US" w:eastAsia="de-DE"/>
+              </w:rPr>
+            </w:pPr>
+          </w:p>
+        </w:tc>
+        <w:tc>
+          <w:tcPr>
+            <w:tcW w:w="5182" w:type="dxa"/>
+          </w:tcPr>
+          <w:p>
+            <w:pPr>
+              <w:jc w:val="both"/>
+              <w:rPr>
+                <w:u w:val="single"/>
+                <w:lang w:val="en-US" w:eastAsia="de-DE"/>
+              </w:rPr>
+            </w:pPr>
+            <w:r>
+              <w:rPr>
+                <w:u w:val="single"/>
+                <w:lang w:val="en-US" w:eastAsia="de-DE"/>
+              </w:rPr>
+              <w:t>Severe Sepsis</w:t>
+            </w:r>
+          </w:p>
+          <w:p>
+            <w:pPr>
+              <w:jc w:val="both"/>
+              <w:rPr>
+                <w:lang w:val="en-US" w:eastAsia="de-DE"/>
+              </w:rPr>
+            </w:pPr>
+          </w:p>
+        </w:tc>
+      </w:tr>
+      <w:tr>
+        <w:trPr>
+          <w:trHeight w:val="2633"/>
+        </w:trPr>
+        <w:tc>
+          <w:tcPr>
+            <w:tcW w:w="5182" w:type="dxa"/>
+          </w:tcPr>
+          <w:p>
+            <w:pPr>
+              <w:rPr>
+                <w:lang w:val="en-US" w:eastAsia="de-DE"/>
+              </w:rPr>
+            </w:pPr>
+            <w:r>
+              <w:rPr>
+                <w:noProof/>
+                <w:lang w:val="en-US"/>
+              </w:rPr>
+              <w:drawing>
+                <wp:inline distT="0" distB="0" distL="0" distR="0">
+                  <wp:extent cx="2927315" cy="1505607"/>
+                  <wp:effectExtent l="0" t="0" r="6985" b="0"/>
+                  <wp:docPr id="315503672" name="Grafik 21"/>
+                  <wp:cNvGraphicFramePr>
+                    <a:graphicFrameLocks xmlns:a="http://schemas.openxmlformats.org/drawingml/2006/main" noChangeAspect="1"/>
+                  </wp:cNvGraphicFramePr>
+                  <a:graphic xmlns:a="http://schemas.openxmlformats.org/drawingml/2006/main">
+                    <a:graphicData uri="http://schemas.openxmlformats.org/drawingml/2006/picture">
+                      <pic:pic xmlns:pic="http://schemas.openxmlformats.org/drawingml/2006/picture">
+                        <pic:nvPicPr>
+                          <pic:cNvPr id="0" name="Picture 29"/>
+                          <pic:cNvPicPr>
+                            <a:picLocks noChangeAspect="1" noChangeArrowheads="1"/>
+                          </pic:cNvPicPr>
+                        </pic:nvPicPr>
+                        <pic:blipFill>
+                          <a:blip r:embed="rId23" cstate="print">
+                            <a:extLst>
+                              <a:ext uri="{28A0092B-C50C-407E-A947-70E740481C1C}">
+                                <a14:useLocalDpi xmlns:a14="http://schemas.microsoft.com/office/drawing/2010/main" val="0"/>
+                              </a:ext>
+                            </a:extLst>
+                          </a:blip>
+                          <a:srcRect/>
+                          <a:stretch>
+                            <a:fillRect/>
+                          </a:stretch>
+                        </pic:blipFill>
+                        <pic:spPr bwMode="auto">
+                          <a:xfrm>
+                            <a:off x="0" y="0"/>
+                            <a:ext cx="2957292" cy="1521025"/>
+                          </a:xfrm>
+                          <a:prstGeom prst="rect">
+                            <a:avLst/>
+                          </a:prstGeom>
+                          <a:noFill/>
+                          <a:ln>
+                            <a:noFill/>
+                          </a:ln>
+                        </pic:spPr>
+                      </pic:pic>
+                    </a:graphicData>
+                  </a:graphic>
+                </wp:inline>
+              </w:drawing>
+            </w:r>
+          </w:p>
+        </w:tc>
+        <w:tc>
+          <w:tcPr>
+            <w:tcW w:w="5182" w:type="dxa"/>
+          </w:tcPr>
+          <w:p>
+            <w:pPr>
+              <w:rPr>
+                <w:lang w:val="en-US" w:eastAsia="de-DE"/>
+              </w:rPr>
+            </w:pPr>
+            <w:r>
+              <w:rPr>
+                <w:noProof/>
+                <w:lang w:val="en-US" w:eastAsia="de-DE"/>
+              </w:rPr>
+              <w:drawing>
+                <wp:inline distT="0" distB="0" distL="0" distR="0" wp14:anchorId="7B5E40AB" wp14:editId="69E3D216">
+                  <wp:extent cx="2908800" cy="1468800"/>
+                  <wp:effectExtent l="0" t="0" r="6350" b="0"/>
+                  <wp:docPr id="249338040" name="Grafik 23"/>
+                  <wp:cNvGraphicFramePr>
+                    <a:graphicFrameLocks xmlns:a="http://schemas.openxmlformats.org/drawingml/2006/main" noChangeAspect="1"/>
+                  </wp:cNvGraphicFramePr>
+                  <a:graphic xmlns:a="http://schemas.openxmlformats.org/drawingml/2006/main">
+                    <a:graphicData uri="http://schemas.openxmlformats.org/drawingml/2006/picture">
+                      <pic:pic xmlns:pic="http://schemas.openxmlformats.org/drawingml/2006/picture">
+                        <pic:nvPicPr>
+                          <pic:cNvPr id="0" name="Picture 14"/>
+                          <pic:cNvPicPr>
+                            <a:picLocks noChangeAspect="1" noChangeArrowheads="1"/>
+                          </pic:cNvPicPr>
+                        </pic:nvPicPr>
+                        <pic:blipFill>
+                          <a:blip r:embed="rId24" cstate="print">
+                            <a:extLst>
+                              <a:ext uri="{28A0092B-C50C-407E-A947-70E740481C1C}">
+                                <a14:useLocalDpi xmlns:a14="http://schemas.microsoft.com/office/drawing/2010/main" val="0"/>
+                              </a:ext>
+                            </a:extLst>
+                          </a:blip>
+                          <a:srcRect/>
+                          <a:stretch>
+                            <a:fillRect/>
+                          </a:stretch>
+                        </pic:blipFill>
+                        <pic:spPr bwMode="auto">
+                          <a:xfrm>
+                            <a:off x="0" y="0"/>
+                            <a:ext cx="2908800" cy="1468800"/>
+                          </a:xfrm>
+                          <a:prstGeom prst="rect">
+                            <a:avLst/>
+                          </a:prstGeom>
+                          <a:noFill/>
+                        </pic:spPr>
+                      </pic:pic>
+                    </a:graphicData>
+                  </a:graphic>
+                </wp:inline>
+              </w:drawing>
+            </w:r>
+          </w:p>
+        </w:tc>
+      </w:tr>
+    </w:tbl>
+    <w:p/>
+    <w:p>
+      <w:pPr>
+        <w:rPr>
+          <w:lang w:val="en-US"/>
+        </w:rPr>
+      </w:pPr>
+      <w:r>
+        <w:rPr>
+          <w:lang w:val="en-US"/>
+        </w:rPr>
+        <w:t>Upon initial observation, it appears that there is a linear relationship between the percentage of live births and the incidence of sepsis for each risk factor group. Specifically, a higher percentage of live births corresponds to a higher incidence of sepsis. Additionally, it is worth noting that women without the risk factor (represented by blue points) tend to have a higher incidence of sepsis.</w:t>
+      </w:r>
+    </w:p>
+    <w:p>
+      <w:pPr>
+        <w:rPr>
+          <w:lang w:val="en-US"/>
+        </w:rPr>
+      </w:pPr>
+      <w:r>
+        <w:rPr>
+          <w:lang w:val="en-US"/>
+        </w:rPr>
+        <w:t>To further investigate and confirm this relationship, I conducted a more detailed analysis. Instead of considering the total number of sepsis incidences, I focused on the incidence of sepsis per 100,000 live births. This approach allows for a more accurate and meaningful comparison across different risk factor groups.</w:t>
+      </w:r>
+    </w:p>
+    <w:tbl>
+      <w:tblPr>
+        <w:tblStyle w:val="Tabellenraster"/>
+        <w:tblW w:w="10364" w:type="dxa"/>
+        <w:tblInd w:w="-657" w:type="dxa"/>
+        <w:tblBorders>
+          <w:top w:val="none" w:sz="0" w:space="0" w:color="auto"/>
+          <w:left w:val="none" w:sz="0" w:space="0" w:color="auto"/>
+          <w:bottom w:val="none" w:sz="0" w:space="0" w:color="auto"/>
+          <w:right w:val="none" w:sz="0" w:space="0" w:color="auto"/>
+          <w:insideH w:val="none" w:sz="0" w:space="0" w:color="auto"/>
+          <w:insideV w:val="none" w:sz="0" w:space="0" w:color="auto"/>
+        </w:tblBorders>
+        <w:tblLook w:val="04A0" w:firstRow="1" w:lastRow="0" w:firstColumn="1" w:lastColumn="0" w:noHBand="0" w:noVBand="1"/>
+      </w:tblPr>
+      <w:tblGrid>
+        <w:gridCol w:w="5182"/>
+        <w:gridCol w:w="5182"/>
+      </w:tblGrid>
+      <w:tr>
+        <w:tc>
+          <w:tcPr>
+            <w:tcW w:w="5182" w:type="dxa"/>
+          </w:tcPr>
+          <w:p>
+            <w:pPr>
+              <w:jc w:val="both"/>
+              <w:rPr>
+                <w:u w:val="single"/>
+                <w:lang w:val="en-US" w:eastAsia="de-DE"/>
+              </w:rPr>
+            </w:pPr>
+            <w:r>
+              <w:rPr>
+                <w:u w:val="single"/>
+                <w:lang w:val="en-US" w:eastAsia="de-DE"/>
+              </w:rPr>
+              <w:t>Any Seps</w:t>
+            </w:r>
+            <w:r>
+              <w:rPr>
+                <w:u w:val="single"/>
+                <w:lang w:val="en-US" w:eastAsia="de-DE"/>
+              </w:rPr>
+              <w:t>i</w:t>
+            </w:r>
+            <w:r>
+              <w:rPr>
+                <w:u w:val="single"/>
+                <w:lang w:val="en-US" w:eastAsia="de-DE"/>
+              </w:rPr>
+              <w:t>s</w:t>
+            </w:r>
+          </w:p>
+          <w:p>
+            <w:pPr>
+              <w:jc w:val="both"/>
+              <w:rPr>
+                <w:lang w:val="en-US" w:eastAsia="de-DE"/>
+              </w:rPr>
+            </w:pPr>
+          </w:p>
+        </w:tc>
+        <w:tc>
+          <w:tcPr>
+            <w:tcW w:w="5182" w:type="dxa"/>
+          </w:tcPr>
+          <w:p>
+            <w:pPr>
+              <w:jc w:val="both"/>
+              <w:rPr>
+                <w:u w:val="single"/>
+                <w:lang w:val="en-US" w:eastAsia="de-DE"/>
+              </w:rPr>
+            </w:pPr>
+            <w:r>
+              <w:rPr>
+                <w:u w:val="single"/>
+                <w:lang w:val="en-US" w:eastAsia="de-DE"/>
+              </w:rPr>
+              <w:t>Severe Sepsis</w:t>
+            </w:r>
+          </w:p>
+          <w:p>
+            <w:pPr>
+              <w:jc w:val="both"/>
+              <w:rPr>
+                <w:lang w:val="en-US" w:eastAsia="de-DE"/>
+              </w:rPr>
+            </w:pPr>
+          </w:p>
+        </w:tc>
+      </w:tr>
+      <w:tr>
+        <w:trPr>
+          <w:trHeight w:val="2633"/>
+        </w:trPr>
+        <w:tc>
+          <w:tcPr>
+            <w:tcW w:w="5182" w:type="dxa"/>
+          </w:tcPr>
+          <w:p>
+            <w:pPr>
+              <w:rPr>
+                <w:lang w:val="en-US" w:eastAsia="de-DE"/>
+              </w:rPr>
+            </w:pPr>
+            <w:r>
+              <w:rPr>
+                <w:noProof/>
+                <w:lang w:val="en-US"/>
+              </w:rPr>
+              <w:drawing>
+                <wp:inline distT="0" distB="0" distL="0" distR="0" wp14:anchorId="0C07DFCF" wp14:editId="2521B9BB">
+                  <wp:extent cx="2940269" cy="1512267"/>
+                  <wp:effectExtent l="0" t="0" r="0" b="0"/>
+                  <wp:docPr id="487097018" name="Grafik 22"/>
+                  <wp:cNvGraphicFramePr>
+                    <a:graphicFrameLocks xmlns:a="http://schemas.openxmlformats.org/drawingml/2006/main" noChangeAspect="1"/>
+                  </wp:cNvGraphicFramePr>
+                  <a:graphic xmlns:a="http://schemas.openxmlformats.org/drawingml/2006/main">
+                    <a:graphicData uri="http://schemas.openxmlformats.org/drawingml/2006/picture">
+                      <pic:pic xmlns:pic="http://schemas.openxmlformats.org/drawingml/2006/picture">
+                        <pic:nvPicPr>
+                          <pic:cNvPr id="0" name="Picture 31"/>
+                          <pic:cNvPicPr>
+                            <a:picLocks noChangeAspect="1" noChangeArrowheads="1"/>
+                          </pic:cNvPicPr>
+                        </pic:nvPicPr>
+                        <pic:blipFill>
+                          <a:blip r:embed="rId25" cstate="print">
+                            <a:extLst>
+                              <a:ext uri="{28A0092B-C50C-407E-A947-70E740481C1C}">
+                                <a14:useLocalDpi xmlns:a14="http://schemas.microsoft.com/office/drawing/2010/main" val="0"/>
+                              </a:ext>
+                            </a:extLst>
+                          </a:blip>
+                          <a:srcRect/>
+                          <a:stretch>
+                            <a:fillRect/>
+                          </a:stretch>
+                        </pic:blipFill>
+                        <pic:spPr bwMode="auto">
+                          <a:xfrm>
+                            <a:off x="0" y="0"/>
+                            <a:ext cx="2966299" cy="1525655"/>
+                          </a:xfrm>
+                          <a:prstGeom prst="rect">
+                            <a:avLst/>
+                          </a:prstGeom>
+                          <a:noFill/>
+                          <a:ln>
+                            <a:noFill/>
+                          </a:ln>
+                        </pic:spPr>
+                      </pic:pic>
+                    </a:graphicData>
+                  </a:graphic>
+                </wp:inline>
+              </w:drawing>
+            </w:r>
+          </w:p>
+        </w:tc>
+        <w:tc>
+          <w:tcPr>
+            <w:tcW w:w="5182" w:type="dxa"/>
+          </w:tcPr>
+          <w:p>
+            <w:pPr>
+              <w:rPr>
+                <w:lang w:val="en-US" w:eastAsia="de-DE"/>
+              </w:rPr>
+            </w:pPr>
+            <w:r>
+              <w:rPr>
+                <w:noProof/>
+                <w:lang w:val="en-US"/>
+              </w:rPr>
+              <w:drawing>
+                <wp:inline distT="0" distB="0" distL="0" distR="0">
+                  <wp:extent cx="2908738" cy="1470721"/>
+                  <wp:effectExtent l="0" t="0" r="6350" b="0"/>
+                  <wp:docPr id="423971644" name="Grafik 24"/>
+                  <wp:cNvGraphicFramePr>
+                    <a:graphicFrameLocks xmlns:a="http://schemas.openxmlformats.org/drawingml/2006/main" noChangeAspect="1"/>
+                  </wp:cNvGraphicFramePr>
+                  <a:graphic xmlns:a="http://schemas.openxmlformats.org/drawingml/2006/main">
+                    <a:graphicData uri="http://schemas.openxmlformats.org/drawingml/2006/picture">
+                      <pic:pic xmlns:pic="http://schemas.openxmlformats.org/drawingml/2006/picture">
+                        <pic:nvPicPr>
+                          <pic:cNvPr id="0" name="Picture 34"/>
+                          <pic:cNvPicPr>
+                            <a:picLocks noChangeAspect="1" noChangeArrowheads="1"/>
+                          </pic:cNvPicPr>
+                        </pic:nvPicPr>
+                        <pic:blipFill>
+                          <a:blip r:embed="rId26" cstate="print">
+                            <a:extLst>
+                              <a:ext uri="{28A0092B-C50C-407E-A947-70E740481C1C}">
+                                <a14:useLocalDpi xmlns:a14="http://schemas.microsoft.com/office/drawing/2010/main" val="0"/>
+                              </a:ext>
+                            </a:extLst>
+                          </a:blip>
+                          <a:srcRect/>
+                          <a:stretch>
+                            <a:fillRect/>
+                          </a:stretch>
+                        </pic:blipFill>
+                        <pic:spPr bwMode="auto">
+                          <a:xfrm>
+                            <a:off x="0" y="0"/>
+                            <a:ext cx="2924559" cy="1478721"/>
+                          </a:xfrm>
+                          <a:prstGeom prst="rect">
+                            <a:avLst/>
+                          </a:prstGeom>
+                          <a:noFill/>
+                          <a:ln>
+                            <a:noFill/>
+                          </a:ln>
+                        </pic:spPr>
+                      </pic:pic>
+                    </a:graphicData>
+                  </a:graphic>
+                </wp:inline>
+              </w:drawing>
+            </w:r>
+          </w:p>
+        </w:tc>
+      </w:tr>
+    </w:tbl>
+    <w:p>
+      <w:pPr>
+        <w:rPr>
+          <w:lang w:val="en-US" w:eastAsia="de-DE"/>
+        </w:rPr>
+      </w:pPr>
+    </w:p>
+    <w:p>
+      <w:pPr>
+        <w:rPr>
+          <w:lang w:val="en-US" w:eastAsia="de-DE"/>
+        </w:rPr>
+      </w:pPr>
       <w:r>
         <w:rPr>
           <w:lang w:val="en-US" w:eastAsia="de-DE"/>
         </w:rPr>
         <w:lastRenderedPageBreak/>
-        <w:t>3.4</w:t>
-      </w:r>
-      <w:bookmarkEnd w:id="15"/>
-    </w:p>
-    <w:p>
-      <w:pPr>
-        <w:pStyle w:val="berschrift2"/>
-        <w:jc w:val="both"/>
-        <w:rPr>
-          <w:lang w:val="en-US" w:eastAsia="de-DE"/>
-        </w:rPr>
-      </w:pPr>
-      <w:bookmarkStart w:id="16" w:name="_Toc136462950"/>
-      <w:r>
-        <w:rPr>
-          <w:lang w:val="en-US" w:eastAsia="de-DE"/>
-        </w:rPr>
-        <w:t>3.x</w:t>
-      </w:r>
-      <w:bookmarkEnd w:id="16"/>
+        <w:t>Upon further analysis, an additional relationship becomes evident:</w:t>
+      </w:r>
+    </w:p>
+    <w:p>
+      <w:pPr>
+        <w:pStyle w:val="Listenabsatz"/>
+        <w:numPr>
+          <w:ilvl w:val="0"/>
+          <w:numId w:val="13"/>
+        </w:numPr>
+        <w:rPr>
+          <w:lang w:val="en-US" w:eastAsia="de-DE"/>
+        </w:rPr>
+      </w:pPr>
+      <w:r>
+        <w:rPr>
+          <w:lang w:val="en-US" w:eastAsia="de-DE"/>
+        </w:rPr>
+        <w:t>Women without any risk factor have a sepsis incidence rate of approximately 0.</w:t>
+      </w:r>
+    </w:p>
+    <w:p>
+      <w:pPr>
+        <w:pStyle w:val="Listenabsatz"/>
+        <w:numPr>
+          <w:ilvl w:val="0"/>
+          <w:numId w:val="13"/>
+        </w:numPr>
+        <w:rPr>
+          <w:lang w:val="en-US" w:eastAsia="de-DE"/>
+        </w:rPr>
+      </w:pPr>
+      <w:r>
+        <w:rPr>
+          <w:lang w:val="en-US" w:eastAsia="de-DE"/>
+        </w:rPr>
+        <w:t>Only women with the specific risk factors exhibit higher sepsis incidences.</w:t>
+      </w:r>
+    </w:p>
+    <w:p>
+      <w:pPr>
+        <w:pStyle w:val="Listenabsatz"/>
+        <w:numPr>
+          <w:ilvl w:val="0"/>
+          <w:numId w:val="13"/>
+        </w:numPr>
+        <w:rPr>
+          <w:lang w:val="en-US" w:eastAsia="de-DE"/>
+        </w:rPr>
+      </w:pPr>
+      <w:r>
+        <w:rPr>
+          <w:lang w:val="en-US" w:eastAsia="de-DE"/>
+        </w:rPr>
+        <w:t>Furthermore, there is an inverse relationship between the sepsis incidence rate and the live birth rate. In other words, as the sepsis incidence rate increases, the rate of live births decreases.</w:t>
+      </w:r>
     </w:p>
     <w:p>
       <w:pPr>
@@ -5101,6 +8443,563 @@
         <w:jc w:val="both"/>
         <w:rPr>
           <w:rFonts w:eastAsia="Times New Roman"/>
+          <w:lang w:val="en-US" w:eastAsia="de-DE"/>
+        </w:rPr>
+      </w:pPr>
+    </w:p>
+    <w:p>
+      <w:pPr>
+        <w:pStyle w:val="berschrift2"/>
+        <w:numPr>
+          <w:ilvl w:val="1"/>
+          <w:numId w:val="2"/>
+        </w:numPr>
+        <w:rPr>
+          <w:rFonts w:eastAsia="Times New Roman"/>
+          <w:lang w:val="en-US" w:eastAsia="de-DE"/>
+        </w:rPr>
+      </w:pPr>
+      <w:bookmarkStart w:id="17" w:name="_Toc136964457"/>
+      <w:r>
+        <w:rPr>
+          <w:rFonts w:eastAsia="Times New Roman"/>
+          <w:lang w:val="en-US" w:eastAsia="de-DE"/>
+        </w:rPr>
+        <w:t>Do other Risk Factors have a signi</w:t>
+      </w:r>
+      <w:r>
+        <w:rPr>
+          <w:rFonts w:eastAsia="Times New Roman"/>
+          <w:lang w:val="en-US" w:eastAsia="de-DE"/>
+        </w:rPr>
+        <w:t>ficant risk of getting a sepsis?</w:t>
+      </w:r>
+      <w:bookmarkEnd w:id="17"/>
+    </w:p>
+    <w:p>
+      <w:pPr>
+        <w:rPr>
+          <w:lang w:val="en-US" w:eastAsia="de-DE"/>
+        </w:rPr>
+      </w:pPr>
+    </w:p>
+    <w:p>
+      <w:pPr>
+        <w:rPr>
+          <w:lang w:val="en-US" w:eastAsia="de-DE"/>
+        </w:rPr>
+      </w:pPr>
+      <w:r>
+        <w:rPr>
+          <w:lang w:val="en-US" w:eastAsia="de-DE"/>
+        </w:rPr>
+        <w:t xml:space="preserve">This question will answer, if there are risk factors getting a sepsis beside the </w:t>
+      </w:r>
+      <w:proofErr w:type="gramStart"/>
+      <w:r>
+        <w:rPr>
+          <w:lang w:val="en-US" w:eastAsia="de-DE"/>
+        </w:rPr>
+        <w:t>comorbidities</w:t>
+      </w:r>
+      <w:proofErr w:type="gramEnd"/>
+      <w:r>
+        <w:rPr>
+          <w:lang w:val="en-US" w:eastAsia="de-DE"/>
+        </w:rPr>
+        <w:t xml:space="preserve"> we took a look in the first questions.</w:t>
+      </w:r>
+    </w:p>
+    <w:p>
+      <w:pPr>
+        <w:rPr>
+          <w:lang w:val="en-US" w:eastAsia="de-DE"/>
+        </w:rPr>
+      </w:pPr>
+      <w:r>
+        <w:rPr>
+          <w:lang w:val="en-US" w:eastAsia="de-DE"/>
+        </w:rPr>
+        <w:t>The Risk Factors I will analyze in this question are:</w:t>
+      </w:r>
+    </w:p>
+    <w:p>
+      <w:pPr>
+        <w:pStyle w:val="Listenabsatz"/>
+        <w:numPr>
+          <w:ilvl w:val="0"/>
+          <w:numId w:val="10"/>
+        </w:numPr>
+        <w:rPr>
+          <w:lang w:val="en-US" w:eastAsia="de-DE"/>
+        </w:rPr>
+      </w:pPr>
+      <w:r>
+        <w:rPr>
+          <w:lang w:val="en-US" w:eastAsia="de-DE"/>
+        </w:rPr>
+        <w:t>'Age Group'</w:t>
+      </w:r>
+    </w:p>
+    <w:p>
+      <w:pPr>
+        <w:pStyle w:val="Listenabsatz"/>
+        <w:numPr>
+          <w:ilvl w:val="0"/>
+          <w:numId w:val="10"/>
+        </w:numPr>
+        <w:rPr>
+          <w:lang w:val="en-US" w:eastAsia="de-DE"/>
+        </w:rPr>
+      </w:pPr>
+      <w:r>
+        <w:rPr>
+          <w:lang w:val="en-US" w:eastAsia="de-DE"/>
+        </w:rPr>
+        <w:t>'Education'</w:t>
+      </w:r>
+    </w:p>
+    <w:p>
+      <w:pPr>
+        <w:pStyle w:val="Listenabsatz"/>
+        <w:numPr>
+          <w:ilvl w:val="0"/>
+          <w:numId w:val="10"/>
+        </w:numPr>
+        <w:rPr>
+          <w:lang w:val="en-US" w:eastAsia="de-DE"/>
+        </w:rPr>
+      </w:pPr>
+      <w:r>
+        <w:rPr>
+          <w:lang w:val="en-US" w:eastAsia="de-DE"/>
+        </w:rPr>
+        <w:t>'Race/Ethnicity'</w:t>
+      </w:r>
+    </w:p>
+    <w:p>
+      <w:pPr>
+        <w:pStyle w:val="Listenabsatz"/>
+        <w:numPr>
+          <w:ilvl w:val="0"/>
+          <w:numId w:val="10"/>
+        </w:numPr>
+        <w:rPr>
+          <w:lang w:val="en-US" w:eastAsia="de-DE"/>
+        </w:rPr>
+      </w:pPr>
+      <w:r>
+        <w:rPr>
+          <w:lang w:val="en-US" w:eastAsia="de-DE"/>
+        </w:rPr>
+        <w:t>'Region of Residence'</w:t>
+      </w:r>
+    </w:p>
+    <w:p>
+      <w:pPr>
+        <w:pStyle w:val="Listenabsatz"/>
+        <w:numPr>
+          <w:ilvl w:val="0"/>
+          <w:numId w:val="10"/>
+        </w:numPr>
+        <w:rPr>
+          <w:lang w:val="en-US" w:eastAsia="de-DE"/>
+        </w:rPr>
+      </w:pPr>
+      <w:r>
+        <w:rPr>
+          <w:lang w:val="en-US" w:eastAsia="de-DE"/>
+        </w:rPr>
+        <w:t>'Trimester Beginning Prenatal Care'</w:t>
+      </w:r>
+    </w:p>
+    <w:p>
+      <w:pPr>
+        <w:rPr>
+          <w:lang w:val="en-US" w:eastAsia="de-DE"/>
+        </w:rPr>
+      </w:pPr>
+      <w:r>
+        <w:rPr>
+          <w:lang w:val="en-US" w:eastAsia="de-DE"/>
+        </w:rPr>
+        <w:t>The star (*) on the bars shows, if there the p-value for any sepsis or severe sepsis is statistically significant.</w:t>
+      </w:r>
+    </w:p>
+    <w:p>
+      <w:pPr>
+        <w:pStyle w:val="Listenabsatz"/>
+        <w:rPr>
+          <w:lang w:val="en-US" w:eastAsia="de-DE"/>
+        </w:rPr>
+      </w:pPr>
+    </w:p>
+    <w:tbl>
+      <w:tblPr>
+        <w:tblStyle w:val="Tabellenraster"/>
+        <w:tblW w:w="11199" w:type="dxa"/>
+        <w:tblInd w:w="-993" w:type="dxa"/>
+        <w:tblBorders>
+          <w:top w:val="none" w:sz="0" w:space="0" w:color="auto"/>
+          <w:left w:val="none" w:sz="0" w:space="0" w:color="auto"/>
+          <w:bottom w:val="none" w:sz="0" w:space="0" w:color="auto"/>
+          <w:right w:val="none" w:sz="0" w:space="0" w:color="auto"/>
+          <w:insideH w:val="none" w:sz="0" w:space="0" w:color="auto"/>
+          <w:insideV w:val="none" w:sz="0" w:space="0" w:color="auto"/>
+        </w:tblBorders>
+        <w:tblLayout w:type="fixed"/>
+        <w:tblLook w:val="04A0" w:firstRow="1" w:lastRow="0" w:firstColumn="1" w:lastColumn="0" w:noHBand="0" w:noVBand="1"/>
+      </w:tblPr>
+      <w:tblGrid>
+        <w:gridCol w:w="5599"/>
+        <w:gridCol w:w="5600"/>
+      </w:tblGrid>
+      <w:tr>
+        <w:trPr>
+          <w:trHeight w:val="534"/>
+        </w:trPr>
+        <w:tc>
+          <w:tcPr>
+            <w:tcW w:w="5599" w:type="dxa"/>
+          </w:tcPr>
+          <w:p>
+            <w:pPr>
+              <w:jc w:val="both"/>
+              <w:rPr>
+                <w:u w:val="single"/>
+                <w:lang w:val="en-US" w:eastAsia="de-DE"/>
+              </w:rPr>
+            </w:pPr>
+            <w:r>
+              <w:rPr>
+                <w:u w:val="single"/>
+                <w:lang w:val="en-US" w:eastAsia="de-DE"/>
+              </w:rPr>
+              <w:t>Any Seps</w:t>
+            </w:r>
+            <w:r>
+              <w:rPr>
+                <w:u w:val="single"/>
+                <w:lang w:val="en-US" w:eastAsia="de-DE"/>
+              </w:rPr>
+              <w:t>i</w:t>
+            </w:r>
+            <w:r>
+              <w:rPr>
+                <w:u w:val="single"/>
+                <w:lang w:val="en-US" w:eastAsia="de-DE"/>
+              </w:rPr>
+              <w:t>s</w:t>
+            </w:r>
+          </w:p>
+          <w:p>
+            <w:pPr>
+              <w:jc w:val="both"/>
+              <w:rPr>
+                <w:lang w:val="en-US" w:eastAsia="de-DE"/>
+              </w:rPr>
+            </w:pPr>
+          </w:p>
+        </w:tc>
+        <w:tc>
+          <w:tcPr>
+            <w:tcW w:w="5600" w:type="dxa"/>
+          </w:tcPr>
+          <w:p>
+            <w:pPr>
+              <w:jc w:val="both"/>
+              <w:rPr>
+                <w:u w:val="single"/>
+                <w:lang w:val="en-US" w:eastAsia="de-DE"/>
+              </w:rPr>
+            </w:pPr>
+            <w:r>
+              <w:rPr>
+                <w:u w:val="single"/>
+                <w:lang w:val="en-US" w:eastAsia="de-DE"/>
+              </w:rPr>
+              <w:t>Severe Sepsis</w:t>
+            </w:r>
+          </w:p>
+          <w:p>
+            <w:pPr>
+              <w:jc w:val="both"/>
+              <w:rPr>
+                <w:lang w:val="en-US" w:eastAsia="de-DE"/>
+              </w:rPr>
+            </w:pPr>
+          </w:p>
+        </w:tc>
+      </w:tr>
+      <w:tr>
+        <w:trPr>
+          <w:trHeight w:val="3117"/>
+        </w:trPr>
+        <w:tc>
+          <w:tcPr>
+            <w:tcW w:w="5599" w:type="dxa"/>
+          </w:tcPr>
+          <w:p>
+            <w:pPr>
+              <w:rPr>
+                <w:lang w:val="en-US" w:eastAsia="de-DE"/>
+              </w:rPr>
+            </w:pPr>
+          </w:p>
+          <w:p>
+            <w:pPr>
+              <w:rPr>
+                <w:lang w:val="en-US" w:eastAsia="de-DE"/>
+              </w:rPr>
+            </w:pPr>
+          </w:p>
+          <w:p>
+            <w:pPr>
+              <w:rPr>
+                <w:lang w:val="en-US" w:eastAsia="de-DE"/>
+              </w:rPr>
+            </w:pPr>
+          </w:p>
+          <w:p>
+            <w:pPr>
+              <w:rPr>
+                <w:lang w:val="en-US" w:eastAsia="de-DE"/>
+              </w:rPr>
+            </w:pPr>
+          </w:p>
+        </w:tc>
+        <w:tc>
+          <w:tcPr>
+            <w:tcW w:w="5600" w:type="dxa"/>
+          </w:tcPr>
+          <w:p>
+            <w:pPr>
+              <w:rPr>
+                <w:lang w:val="en-US" w:eastAsia="de-DE"/>
+              </w:rPr>
+            </w:pPr>
+          </w:p>
+        </w:tc>
+      </w:tr>
+      <w:tr>
+        <w:trPr>
+          <w:trHeight w:val="3154"/>
+        </w:trPr>
+        <w:tc>
+          <w:tcPr>
+            <w:tcW w:w="5599" w:type="dxa"/>
+          </w:tcPr>
+          <w:p>
+            <w:pPr>
+              <w:rPr>
+                <w:lang w:val="en-US" w:eastAsia="de-DE"/>
+              </w:rPr>
+            </w:pPr>
+          </w:p>
+          <w:p>
+            <w:pPr>
+              <w:rPr>
+                <w:lang w:val="en-US" w:eastAsia="de-DE"/>
+              </w:rPr>
+            </w:pPr>
+          </w:p>
+          <w:p>
+            <w:pPr>
+              <w:rPr>
+                <w:lang w:val="en-US" w:eastAsia="de-DE"/>
+              </w:rPr>
+            </w:pPr>
+          </w:p>
+        </w:tc>
+        <w:tc>
+          <w:tcPr>
+            <w:tcW w:w="5600" w:type="dxa"/>
+          </w:tcPr>
+          <w:p>
+            <w:pPr>
+              <w:rPr>
+                <w:lang w:val="en-US" w:eastAsia="de-DE"/>
+              </w:rPr>
+            </w:pPr>
+          </w:p>
+        </w:tc>
+      </w:tr>
+      <w:tr>
+        <w:trPr>
+          <w:trHeight w:val="3154"/>
+        </w:trPr>
+        <w:tc>
+          <w:tcPr>
+            <w:tcW w:w="5599" w:type="dxa"/>
+          </w:tcPr>
+          <w:p>
+            <w:pPr>
+              <w:rPr>
+                <w:noProof/>
+                <w:lang w:val="en-US"/>
+              </w:rPr>
+            </w:pPr>
+          </w:p>
+          <w:p>
+            <w:pPr>
+              <w:rPr>
+                <w:noProof/>
+                <w:lang w:val="en-US"/>
+              </w:rPr>
+            </w:pPr>
+          </w:p>
+          <w:p>
+            <w:pPr>
+              <w:rPr>
+                <w:noProof/>
+                <w:lang w:val="en-US"/>
+              </w:rPr>
+            </w:pPr>
+          </w:p>
+          <w:p>
+            <w:pPr>
+              <w:rPr>
+                <w:noProof/>
+                <w:lang w:val="en-US"/>
+              </w:rPr>
+            </w:pPr>
+          </w:p>
+        </w:tc>
+        <w:tc>
+          <w:tcPr>
+            <w:tcW w:w="5600" w:type="dxa"/>
+          </w:tcPr>
+          <w:p>
+            <w:pPr>
+              <w:rPr>
+                <w:noProof/>
+                <w:lang w:val="en-US"/>
+              </w:rPr>
+            </w:pPr>
+          </w:p>
+        </w:tc>
+      </w:tr>
+      <w:tr>
+        <w:trPr>
+          <w:trHeight w:val="3154"/>
+        </w:trPr>
+        <w:tc>
+          <w:tcPr>
+            <w:tcW w:w="5599" w:type="dxa"/>
+          </w:tcPr>
+          <w:p>
+            <w:pPr>
+              <w:rPr>
+                <w:noProof/>
+                <w:lang w:val="en-US"/>
+              </w:rPr>
+            </w:pPr>
+          </w:p>
+        </w:tc>
+        <w:tc>
+          <w:tcPr>
+            <w:tcW w:w="5600" w:type="dxa"/>
+          </w:tcPr>
+          <w:p>
+            <w:pPr>
+              <w:rPr>
+                <w:noProof/>
+                <w:lang w:val="en-US"/>
+              </w:rPr>
+            </w:pPr>
+          </w:p>
+        </w:tc>
+      </w:tr>
+    </w:tbl>
+    <w:p>
+      <w:pPr>
+        <w:rPr>
+          <w:lang w:val="en-US" w:eastAsia="de-DE"/>
+        </w:rPr>
+      </w:pPr>
+    </w:p>
+    <w:p>
+      <w:pPr>
+        <w:rPr>
+          <w:lang w:val="en-US" w:eastAsia="de-DE"/>
+        </w:rPr>
+      </w:pPr>
+      <w:r>
+        <w:rPr>
+          <w:lang w:val="en-US" w:eastAsia="de-DE"/>
+        </w:rPr>
+        <w:t>Based on the visualizations, it appears that there are no significant differences in the risk of developing sepsis (both any and severe) among these additional risk factors. Therefore, further investigations to compare the maternal windows may not be necessary.</w:t>
+      </w:r>
+    </w:p>
+    <w:p>
+      <w:pPr>
+        <w:pStyle w:val="Listenabsatz"/>
+        <w:rPr>
+          <w:lang w:val="en-US" w:eastAsia="de-DE"/>
+        </w:rPr>
+      </w:pPr>
+    </w:p>
+    <w:p>
+      <w:pPr>
+        <w:rPr>
+          <w:lang w:val="en-US" w:eastAsia="de-DE"/>
+        </w:rPr>
+      </w:pPr>
+      <w:r>
+        <w:rPr>
+          <w:lang w:val="en-US" w:eastAsia="de-DE"/>
+        </w:rPr>
+        <w:t>However, these plots provide additional valuable information:</w:t>
+      </w:r>
+    </w:p>
+    <w:p>
+      <w:pPr>
+        <w:pStyle w:val="Listenabsatz"/>
+        <w:numPr>
+          <w:ilvl w:val="0"/>
+          <w:numId w:val="11"/>
+        </w:numPr>
+        <w:rPr>
+          <w:lang w:val="en-US" w:eastAsia="de-DE"/>
+        </w:rPr>
+      </w:pPr>
+      <w:r>
+        <w:rPr>
+          <w:lang w:val="en-US" w:eastAsia="de-DE"/>
+        </w:rPr>
+        <w:t>Most of the women (around 80%) are between 20 and 35 years old when they are pregnant or giving birth. This suggests that the majority of women in the population fall within this age range.</w:t>
+      </w:r>
+    </w:p>
+    <w:p>
+      <w:pPr>
+        <w:pStyle w:val="Listenabsatz"/>
+        <w:rPr>
+          <w:lang w:val="en-US" w:eastAsia="de-DE"/>
+        </w:rPr>
+      </w:pPr>
+    </w:p>
+    <w:p>
+      <w:pPr>
+        <w:pStyle w:val="Listenabsatz"/>
+        <w:numPr>
+          <w:ilvl w:val="0"/>
+          <w:numId w:val="11"/>
+        </w:numPr>
+        <w:rPr>
+          <w:lang w:val="en-US" w:eastAsia="de-DE"/>
+        </w:rPr>
+      </w:pPr>
+      <w:r>
+        <w:rPr>
+          <w:lang w:val="en-US" w:eastAsia="de-DE"/>
+        </w:rPr>
+        <w:t>Approximately 70% of women start their prenatal care in the first trimester. This indicates that a significant portion of women initiate their prenatal care early in their pregnancy.</w:t>
+      </w:r>
+    </w:p>
+    <w:p>
+      <w:pPr>
+        <w:ind w:left="360"/>
+        <w:rPr>
           <w:lang w:val="en-US" w:eastAsia="de-DE"/>
         </w:rPr>
       </w:pPr>
@@ -5118,7 +9017,7 @@
           <w:lang w:val="en-US" w:eastAsia="de-DE"/>
         </w:rPr>
       </w:pPr>
-      <w:bookmarkStart w:id="17" w:name="_Toc136462951"/>
+      <w:bookmarkStart w:id="18" w:name="_Toc136964458"/>
       <w:r>
         <w:rPr>
           <w:rFonts w:eastAsia="Times New Roman"/>
@@ -5126,27 +9025,125 @@
         </w:rPr>
         <w:t>Conclusion</w:t>
       </w:r>
-      <w:bookmarkEnd w:id="17"/>
-    </w:p>
-    <w:p>
-      <w:pPr>
-        <w:pStyle w:val="berschrift1"/>
+      <w:bookmarkEnd w:id="18"/>
+    </w:p>
+    <w:p>
+      <w:pPr>
+        <w:rPr>
+          <w:lang w:val="en-US" w:eastAsia="de-DE"/>
+        </w:rPr>
+      </w:pPr>
+    </w:p>
+    <w:p>
+      <w:pPr>
         <w:jc w:val="both"/>
         <w:rPr>
-          <w:lang w:val="en-US" w:eastAsia="de-DE"/>
-        </w:rPr>
-      </w:pPr>
-    </w:p>
-    <w:p>
-      <w:pPr>
+          <w:rFonts w:cstheme="minorHAnsi"/>
+          <w:lang w:val="en-US"/>
+        </w:rPr>
+      </w:pPr>
+      <w:r>
+        <w:rPr>
+          <w:rFonts w:cstheme="minorHAnsi"/>
+          <w:lang w:val="en-US"/>
+        </w:rPr>
+        <w:t>In total, 94 risk factors were examined in this dataset to determine if there is a statistically significant risk for any or severe sepsis. Here are the key insights from my exploration:</w:t>
+      </w:r>
+    </w:p>
+    <w:p>
+      <w:pPr>
+        <w:pStyle w:val="Listenabsatz"/>
+        <w:numPr>
+          <w:ilvl w:val="0"/>
+          <w:numId w:val="21"/>
+        </w:numPr>
         <w:jc w:val="both"/>
         <w:rPr>
-          <w:rFonts w:asciiTheme="majorHAnsi" w:hAnsiTheme="majorHAnsi" w:cstheme="majorHAnsi"/>
-          <w:lang w:val="en-US"/>
-        </w:rPr>
-      </w:pPr>
+          <w:rFonts w:cstheme="minorHAnsi"/>
+          <w:lang w:val="en-US"/>
+        </w:rPr>
+      </w:pPr>
+      <w:r>
+        <w:rPr>
+          <w:rFonts w:cstheme="minorHAnsi"/>
+          <w:lang w:val="en-US"/>
+        </w:rPr>
+        <w:t>None of the risk factors in the statistically significant top ten list are included in the list of most common risk factors. This indicates that the risk factors that are most commonly significant (represented by red bars) are not the same as the most frequently occurring risk factors.</w:t>
+      </w:r>
+    </w:p>
+    <w:p>
+      <w:pPr>
+        <w:pStyle w:val="Listenabsatz"/>
+        <w:jc w:val="both"/>
+        <w:rPr>
+          <w:rFonts w:cstheme="minorHAnsi"/>
+          <w:lang w:val="en-US"/>
+        </w:rPr>
+      </w:pPr>
+    </w:p>
+    <w:p>
+      <w:pPr>
+        <w:pStyle w:val="Listenabsatz"/>
+        <w:numPr>
+          <w:ilvl w:val="0"/>
+          <w:numId w:val="21"/>
+        </w:numPr>
+        <w:jc w:val="both"/>
+        <w:rPr>
+          <w:rFonts w:cstheme="minorHAnsi"/>
+          <w:lang w:val="en-US"/>
+        </w:rPr>
+      </w:pPr>
+      <w:r>
+        <w:rPr>
+          <w:rFonts w:cstheme="minorHAnsi"/>
+          <w:lang w:val="en-US"/>
+        </w:rPr>
+        <w:t>The demographic factors have no influence on the significance of developing sepsis.</w:t>
+      </w:r>
+    </w:p>
+    <w:p>
+      <w:pPr>
+        <w:pStyle w:val="Listenabsatz"/>
+        <w:rPr>
+          <w:rFonts w:cstheme="minorHAnsi"/>
+          <w:lang w:val="en-US"/>
+        </w:rPr>
+      </w:pPr>
+    </w:p>
+    <w:p>
+      <w:pPr>
+        <w:pStyle w:val="Listenabsatz"/>
+        <w:jc w:val="both"/>
+        <w:rPr>
+          <w:rFonts w:cstheme="minorHAnsi"/>
+          <w:lang w:val="en-US"/>
+        </w:rPr>
+      </w:pPr>
+    </w:p>
+    <w:p>
+      <w:pPr>
+        <w:pStyle w:val="Listenabsatz"/>
+        <w:numPr>
+          <w:ilvl w:val="0"/>
+          <w:numId w:val="21"/>
+        </w:numPr>
+        <w:jc w:val="both"/>
+        <w:rPr>
+          <w:rFonts w:cstheme="minorHAnsi"/>
+          <w:lang w:val="en-US"/>
+        </w:rPr>
+      </w:pPr>
+      <w:r>
+        <w:rPr>
+          <w:rFonts w:cstheme="minorHAnsi"/>
+          <w:lang w:val="en-US"/>
+        </w:rPr>
+        <w:t>Risk factors with a very high incidence are rare, indicating a low number of live births associated with them.</w:t>
+      </w:r>
     </w:p>
     <w:sectPr>
+      <w:type w:val="continuous"/>
       <w:pgSz w:w="11906" w:h="16838"/>
       <w:pgMar w:top="1417" w:right="1417" w:bottom="1134" w:left="1417" w:header="708" w:footer="708" w:gutter="0"/>
       <w:cols w:space="708"/>
@@ -5385,6 +9382,119 @@
     </w:lvl>
   </w:abstractNum>
   <w:abstractNum w:abstractNumId="2" w15:restartNumberingAfterBreak="0">
+    <w:nsid w:val="08DB6F6C"/>
+    <w:multiLevelType w:val="hybridMultilevel"/>
+    <w:tmpl w:val="9086F6A2"/>
+    <w:lvl w:ilvl="0" w:tplc="04070001">
+      <w:start w:val="1"/>
+      <w:numFmt w:val="bullet"/>
+      <w:lvlText w:val=""/>
+      <w:lvlJc w:val="left"/>
+      <w:pPr>
+        <w:ind w:left="720" w:hanging="360"/>
+      </w:pPr>
+      <w:rPr>
+        <w:rFonts w:ascii="Symbol" w:hAnsi="Symbol" w:hint="default"/>
+      </w:rPr>
+    </w:lvl>
+    <w:lvl w:ilvl="1" w:tplc="04070003" w:tentative="1">
+      <w:start w:val="1"/>
+      <w:numFmt w:val="bullet"/>
+      <w:lvlText w:val="o"/>
+      <w:lvlJc w:val="left"/>
+      <w:pPr>
+        <w:ind w:left="1440" w:hanging="360"/>
+      </w:pPr>
+      <w:rPr>
+        <w:rFonts w:ascii="Courier New" w:hAnsi="Courier New" w:cs="Courier New" w:hint="default"/>
+      </w:rPr>
+    </w:lvl>
+    <w:lvl w:ilvl="2" w:tplc="04070005" w:tentative="1">
+      <w:start w:val="1"/>
+      <w:numFmt w:val="bullet"/>
+      <w:lvlText w:val=""/>
+      <w:lvlJc w:val="left"/>
+      <w:pPr>
+        <w:ind w:left="2160" w:hanging="360"/>
+      </w:pPr>
+      <w:rPr>
+        <w:rFonts w:ascii="Wingdings" w:hAnsi="Wingdings" w:hint="default"/>
+      </w:rPr>
+    </w:lvl>
+    <w:lvl w:ilvl="3" w:tplc="04070001" w:tentative="1">
+      <w:start w:val="1"/>
+      <w:numFmt w:val="bullet"/>
+      <w:lvlText w:val=""/>
+      <w:lvlJc w:val="left"/>
+      <w:pPr>
+        <w:ind w:left="2880" w:hanging="360"/>
+      </w:pPr>
+      <w:rPr>
+        <w:rFonts w:ascii="Symbol" w:hAnsi="Symbol" w:hint="default"/>
+      </w:rPr>
+    </w:lvl>
+    <w:lvl w:ilvl="4" w:tplc="04070003" w:tentative="1">
+      <w:start w:val="1"/>
+      <w:numFmt w:val="bullet"/>
+      <w:lvlText w:val="o"/>
+      <w:lvlJc w:val="left"/>
+      <w:pPr>
+        <w:ind w:left="3600" w:hanging="360"/>
+      </w:pPr>
+      <w:rPr>
+        <w:rFonts w:ascii="Courier New" w:hAnsi="Courier New" w:cs="Courier New" w:hint="default"/>
+      </w:rPr>
+    </w:lvl>
+    <w:lvl w:ilvl="5" w:tplc="04070005" w:tentative="1">
+      <w:start w:val="1"/>
+      <w:numFmt w:val="bullet"/>
+      <w:lvlText w:val=""/>
+      <w:lvlJc w:val="left"/>
+      <w:pPr>
+        <w:ind w:left="4320" w:hanging="360"/>
+      </w:pPr>
+      <w:rPr>
+        <w:rFonts w:ascii="Wingdings" w:hAnsi="Wingdings" w:hint="default"/>
+      </w:rPr>
+    </w:lvl>
+    <w:lvl w:ilvl="6" w:tplc="04070001" w:tentative="1">
+      <w:start w:val="1"/>
+      <w:numFmt w:val="bullet"/>
+      <w:lvlText w:val=""/>
+      <w:lvlJc w:val="left"/>
+      <w:pPr>
+        <w:ind w:left="5040" w:hanging="360"/>
+      </w:pPr>
+      <w:rPr>
+        <w:rFonts w:ascii="Symbol" w:hAnsi="Symbol" w:hint="default"/>
+      </w:rPr>
+    </w:lvl>
+    <w:lvl w:ilvl="7" w:tplc="04070003" w:tentative="1">
+      <w:start w:val="1"/>
+      <w:numFmt w:val="bullet"/>
+      <w:lvlText w:val="o"/>
+      <w:lvlJc w:val="left"/>
+      <w:pPr>
+        <w:ind w:left="5760" w:hanging="360"/>
+      </w:pPr>
+      <w:rPr>
+        <w:rFonts w:ascii="Courier New" w:hAnsi="Courier New" w:cs="Courier New" w:hint="default"/>
+      </w:rPr>
+    </w:lvl>
+    <w:lvl w:ilvl="8" w:tplc="04070005" w:tentative="1">
+      <w:start w:val="1"/>
+      <w:numFmt w:val="bullet"/>
+      <w:lvlText w:val=""/>
+      <w:lvlJc w:val="left"/>
+      <w:pPr>
+        <w:ind w:left="6480" w:hanging="360"/>
+      </w:pPr>
+      <w:rPr>
+        <w:rFonts w:ascii="Wingdings" w:hAnsi="Wingdings" w:hint="default"/>
+      </w:rPr>
+    </w:lvl>
+  </w:abstractNum>
+  <w:abstractNum w:abstractNumId="3" w15:restartNumberingAfterBreak="0">
     <w:nsid w:val="09B401A0"/>
     <w:multiLevelType w:val="hybridMultilevel"/>
     <w:tmpl w:val="12D4C882"/>
@@ -5497,7 +9607,233 @@
       </w:rPr>
     </w:lvl>
   </w:abstractNum>
-  <w:abstractNum w:abstractNumId="3" w15:restartNumberingAfterBreak="0">
+  <w:abstractNum w:abstractNumId="4" w15:restartNumberingAfterBreak="0">
+    <w:nsid w:val="0B836327"/>
+    <w:multiLevelType w:val="hybridMultilevel"/>
+    <w:tmpl w:val="173A4F0A"/>
+    <w:lvl w:ilvl="0" w:tplc="04070001">
+      <w:start w:val="1"/>
+      <w:numFmt w:val="bullet"/>
+      <w:lvlText w:val=""/>
+      <w:lvlJc w:val="left"/>
+      <w:pPr>
+        <w:ind w:left="720" w:hanging="360"/>
+      </w:pPr>
+      <w:rPr>
+        <w:rFonts w:ascii="Symbol" w:hAnsi="Symbol" w:hint="default"/>
+      </w:rPr>
+    </w:lvl>
+    <w:lvl w:ilvl="1" w:tplc="04070003" w:tentative="1">
+      <w:start w:val="1"/>
+      <w:numFmt w:val="bullet"/>
+      <w:lvlText w:val="o"/>
+      <w:lvlJc w:val="left"/>
+      <w:pPr>
+        <w:ind w:left="1440" w:hanging="360"/>
+      </w:pPr>
+      <w:rPr>
+        <w:rFonts w:ascii="Courier New" w:hAnsi="Courier New" w:cs="Courier New" w:hint="default"/>
+      </w:rPr>
+    </w:lvl>
+    <w:lvl w:ilvl="2" w:tplc="04070005" w:tentative="1">
+      <w:start w:val="1"/>
+      <w:numFmt w:val="bullet"/>
+      <w:lvlText w:val=""/>
+      <w:lvlJc w:val="left"/>
+      <w:pPr>
+        <w:ind w:left="2160" w:hanging="360"/>
+      </w:pPr>
+      <w:rPr>
+        <w:rFonts w:ascii="Wingdings" w:hAnsi="Wingdings" w:hint="default"/>
+      </w:rPr>
+    </w:lvl>
+    <w:lvl w:ilvl="3" w:tplc="04070001" w:tentative="1">
+      <w:start w:val="1"/>
+      <w:numFmt w:val="bullet"/>
+      <w:lvlText w:val=""/>
+      <w:lvlJc w:val="left"/>
+      <w:pPr>
+        <w:ind w:left="2880" w:hanging="360"/>
+      </w:pPr>
+      <w:rPr>
+        <w:rFonts w:ascii="Symbol" w:hAnsi="Symbol" w:hint="default"/>
+      </w:rPr>
+    </w:lvl>
+    <w:lvl w:ilvl="4" w:tplc="04070003" w:tentative="1">
+      <w:start w:val="1"/>
+      <w:numFmt w:val="bullet"/>
+      <w:lvlText w:val="o"/>
+      <w:lvlJc w:val="left"/>
+      <w:pPr>
+        <w:ind w:left="3600" w:hanging="360"/>
+      </w:pPr>
+      <w:rPr>
+        <w:rFonts w:ascii="Courier New" w:hAnsi="Courier New" w:cs="Courier New" w:hint="default"/>
+      </w:rPr>
+    </w:lvl>
+    <w:lvl w:ilvl="5" w:tplc="04070005" w:tentative="1">
+      <w:start w:val="1"/>
+      <w:numFmt w:val="bullet"/>
+      <w:lvlText w:val=""/>
+      <w:lvlJc w:val="left"/>
+      <w:pPr>
+        <w:ind w:left="4320" w:hanging="360"/>
+      </w:pPr>
+      <w:rPr>
+        <w:rFonts w:ascii="Wingdings" w:hAnsi="Wingdings" w:hint="default"/>
+      </w:rPr>
+    </w:lvl>
+    <w:lvl w:ilvl="6" w:tplc="04070001" w:tentative="1">
+      <w:start w:val="1"/>
+      <w:numFmt w:val="bullet"/>
+      <w:lvlText w:val=""/>
+      <w:lvlJc w:val="left"/>
+      <w:pPr>
+        <w:ind w:left="5040" w:hanging="360"/>
+      </w:pPr>
+      <w:rPr>
+        <w:rFonts w:ascii="Symbol" w:hAnsi="Symbol" w:hint="default"/>
+      </w:rPr>
+    </w:lvl>
+    <w:lvl w:ilvl="7" w:tplc="04070003" w:tentative="1">
+      <w:start w:val="1"/>
+      <w:numFmt w:val="bullet"/>
+      <w:lvlText w:val="o"/>
+      <w:lvlJc w:val="left"/>
+      <w:pPr>
+        <w:ind w:left="5760" w:hanging="360"/>
+      </w:pPr>
+      <w:rPr>
+        <w:rFonts w:ascii="Courier New" w:hAnsi="Courier New" w:cs="Courier New" w:hint="default"/>
+      </w:rPr>
+    </w:lvl>
+    <w:lvl w:ilvl="8" w:tplc="04070005" w:tentative="1">
+      <w:start w:val="1"/>
+      <w:numFmt w:val="bullet"/>
+      <w:lvlText w:val=""/>
+      <w:lvlJc w:val="left"/>
+      <w:pPr>
+        <w:ind w:left="6480" w:hanging="360"/>
+      </w:pPr>
+      <w:rPr>
+        <w:rFonts w:ascii="Wingdings" w:hAnsi="Wingdings" w:hint="default"/>
+      </w:rPr>
+    </w:lvl>
+  </w:abstractNum>
+  <w:abstractNum w:abstractNumId="5" w15:restartNumberingAfterBreak="0">
+    <w:nsid w:val="0C456CEB"/>
+    <w:multiLevelType w:val="hybridMultilevel"/>
+    <w:tmpl w:val="A9B40558"/>
+    <w:lvl w:ilvl="0" w:tplc="04070001">
+      <w:start w:val="1"/>
+      <w:numFmt w:val="bullet"/>
+      <w:lvlText w:val=""/>
+      <w:lvlJc w:val="left"/>
+      <w:pPr>
+        <w:ind w:left="720" w:hanging="360"/>
+      </w:pPr>
+      <w:rPr>
+        <w:rFonts w:ascii="Symbol" w:hAnsi="Symbol" w:hint="default"/>
+      </w:rPr>
+    </w:lvl>
+    <w:lvl w:ilvl="1" w:tplc="04070003" w:tentative="1">
+      <w:start w:val="1"/>
+      <w:numFmt w:val="bullet"/>
+      <w:lvlText w:val="o"/>
+      <w:lvlJc w:val="left"/>
+      <w:pPr>
+        <w:ind w:left="1440" w:hanging="360"/>
+      </w:pPr>
+      <w:rPr>
+        <w:rFonts w:ascii="Courier New" w:hAnsi="Courier New" w:cs="Courier New" w:hint="default"/>
+      </w:rPr>
+    </w:lvl>
+    <w:lvl w:ilvl="2" w:tplc="04070005" w:tentative="1">
+      <w:start w:val="1"/>
+      <w:numFmt w:val="bullet"/>
+      <w:lvlText w:val=""/>
+      <w:lvlJc w:val="left"/>
+      <w:pPr>
+        <w:ind w:left="2160" w:hanging="360"/>
+      </w:pPr>
+      <w:rPr>
+        <w:rFonts w:ascii="Wingdings" w:hAnsi="Wingdings" w:hint="default"/>
+      </w:rPr>
+    </w:lvl>
+    <w:lvl w:ilvl="3" w:tplc="04070001" w:tentative="1">
+      <w:start w:val="1"/>
+      <w:numFmt w:val="bullet"/>
+      <w:lvlText w:val=""/>
+      <w:lvlJc w:val="left"/>
+      <w:pPr>
+        <w:ind w:left="2880" w:hanging="360"/>
+      </w:pPr>
+      <w:rPr>
+        <w:rFonts w:ascii="Symbol" w:hAnsi="Symbol" w:hint="default"/>
+      </w:rPr>
+    </w:lvl>
+    <w:lvl w:ilvl="4" w:tplc="04070003" w:tentative="1">
+      <w:start w:val="1"/>
+      <w:numFmt w:val="bullet"/>
+      <w:lvlText w:val="o"/>
+      <w:lvlJc w:val="left"/>
+      <w:pPr>
+        <w:ind w:left="3600" w:hanging="360"/>
+      </w:pPr>
+      <w:rPr>
+        <w:rFonts w:ascii="Courier New" w:hAnsi="Courier New" w:cs="Courier New" w:hint="default"/>
+      </w:rPr>
+    </w:lvl>
+    <w:lvl w:ilvl="5" w:tplc="04070005" w:tentative="1">
+      <w:start w:val="1"/>
+      <w:numFmt w:val="bullet"/>
+      <w:lvlText w:val=""/>
+      <w:lvlJc w:val="left"/>
+      <w:pPr>
+        <w:ind w:left="4320" w:hanging="360"/>
+      </w:pPr>
+      <w:rPr>
+        <w:rFonts w:ascii="Wingdings" w:hAnsi="Wingdings" w:hint="default"/>
+      </w:rPr>
+    </w:lvl>
+    <w:lvl w:ilvl="6" w:tplc="04070001" w:tentative="1">
+      <w:start w:val="1"/>
+      <w:numFmt w:val="bullet"/>
+      <w:lvlText w:val=""/>
+      <w:lvlJc w:val="left"/>
+      <w:pPr>
+        <w:ind w:left="5040" w:hanging="360"/>
+      </w:pPr>
+      <w:rPr>
+        <w:rFonts w:ascii="Symbol" w:hAnsi="Symbol" w:hint="default"/>
+      </w:rPr>
+    </w:lvl>
+    <w:lvl w:ilvl="7" w:tplc="04070003" w:tentative="1">
+      <w:start w:val="1"/>
+      <w:numFmt w:val="bullet"/>
+      <w:lvlText w:val="o"/>
+      <w:lvlJc w:val="left"/>
+      <w:pPr>
+        <w:ind w:left="5760" w:hanging="360"/>
+      </w:pPr>
+      <w:rPr>
+        <w:rFonts w:ascii="Courier New" w:hAnsi="Courier New" w:cs="Courier New" w:hint="default"/>
+      </w:rPr>
+    </w:lvl>
+    <w:lvl w:ilvl="8" w:tplc="04070005" w:tentative="1">
+      <w:start w:val="1"/>
+      <w:numFmt w:val="bullet"/>
+      <w:lvlText w:val=""/>
+      <w:lvlJc w:val="left"/>
+      <w:pPr>
+        <w:ind w:left="6480" w:hanging="360"/>
+      </w:pPr>
+      <w:rPr>
+        <w:rFonts w:ascii="Wingdings" w:hAnsi="Wingdings" w:hint="default"/>
+      </w:rPr>
+    </w:lvl>
+  </w:abstractNum>
+  <w:abstractNum w:abstractNumId="6" w15:restartNumberingAfterBreak="0">
     <w:nsid w:val="0CF4169E"/>
     <w:multiLevelType w:val="multilevel"/>
     <w:tmpl w:val="C1F214F0"/>
@@ -5610,7 +9946,545 @@
       </w:pPr>
     </w:lvl>
   </w:abstractNum>
-  <w:abstractNum w:abstractNumId="4" w15:restartNumberingAfterBreak="0">
+  <w:abstractNum w:abstractNumId="7" w15:restartNumberingAfterBreak="0">
+    <w:nsid w:val="13BE0DF8"/>
+    <w:multiLevelType w:val="hybridMultilevel"/>
+    <w:tmpl w:val="147886EA"/>
+    <w:lvl w:ilvl="0" w:tplc="04070001">
+      <w:start w:val="1"/>
+      <w:numFmt w:val="bullet"/>
+      <w:lvlText w:val=""/>
+      <w:lvlJc w:val="left"/>
+      <w:pPr>
+        <w:ind w:left="720" w:hanging="360"/>
+      </w:pPr>
+      <w:rPr>
+        <w:rFonts w:ascii="Symbol" w:hAnsi="Symbol" w:hint="default"/>
+      </w:rPr>
+    </w:lvl>
+    <w:lvl w:ilvl="1" w:tplc="04070003" w:tentative="1">
+      <w:start w:val="1"/>
+      <w:numFmt w:val="bullet"/>
+      <w:lvlText w:val="o"/>
+      <w:lvlJc w:val="left"/>
+      <w:pPr>
+        <w:ind w:left="1440" w:hanging="360"/>
+      </w:pPr>
+      <w:rPr>
+        <w:rFonts w:ascii="Courier New" w:hAnsi="Courier New" w:cs="Courier New" w:hint="default"/>
+      </w:rPr>
+    </w:lvl>
+    <w:lvl w:ilvl="2" w:tplc="04070005" w:tentative="1">
+      <w:start w:val="1"/>
+      <w:numFmt w:val="bullet"/>
+      <w:lvlText w:val=""/>
+      <w:lvlJc w:val="left"/>
+      <w:pPr>
+        <w:ind w:left="2160" w:hanging="360"/>
+      </w:pPr>
+      <w:rPr>
+        <w:rFonts w:ascii="Wingdings" w:hAnsi="Wingdings" w:hint="default"/>
+      </w:rPr>
+    </w:lvl>
+    <w:lvl w:ilvl="3" w:tplc="04070001" w:tentative="1">
+      <w:start w:val="1"/>
+      <w:numFmt w:val="bullet"/>
+      <w:lvlText w:val=""/>
+      <w:lvlJc w:val="left"/>
+      <w:pPr>
+        <w:ind w:left="2880" w:hanging="360"/>
+      </w:pPr>
+      <w:rPr>
+        <w:rFonts w:ascii="Symbol" w:hAnsi="Symbol" w:hint="default"/>
+      </w:rPr>
+    </w:lvl>
+    <w:lvl w:ilvl="4" w:tplc="04070003" w:tentative="1">
+      <w:start w:val="1"/>
+      <w:numFmt w:val="bullet"/>
+      <w:lvlText w:val="o"/>
+      <w:lvlJc w:val="left"/>
+      <w:pPr>
+        <w:ind w:left="3600" w:hanging="360"/>
+      </w:pPr>
+      <w:rPr>
+        <w:rFonts w:ascii="Courier New" w:hAnsi="Courier New" w:cs="Courier New" w:hint="default"/>
+      </w:rPr>
+    </w:lvl>
+    <w:lvl w:ilvl="5" w:tplc="04070005" w:tentative="1">
+      <w:start w:val="1"/>
+      <w:numFmt w:val="bullet"/>
+      <w:lvlText w:val=""/>
+      <w:lvlJc w:val="left"/>
+      <w:pPr>
+        <w:ind w:left="4320" w:hanging="360"/>
+      </w:pPr>
+      <w:rPr>
+        <w:rFonts w:ascii="Wingdings" w:hAnsi="Wingdings" w:hint="default"/>
+      </w:rPr>
+    </w:lvl>
+    <w:lvl w:ilvl="6" w:tplc="04070001" w:tentative="1">
+      <w:start w:val="1"/>
+      <w:numFmt w:val="bullet"/>
+      <w:lvlText w:val=""/>
+      <w:lvlJc w:val="left"/>
+      <w:pPr>
+        <w:ind w:left="5040" w:hanging="360"/>
+      </w:pPr>
+      <w:rPr>
+        <w:rFonts w:ascii="Symbol" w:hAnsi="Symbol" w:hint="default"/>
+      </w:rPr>
+    </w:lvl>
+    <w:lvl w:ilvl="7" w:tplc="04070003" w:tentative="1">
+      <w:start w:val="1"/>
+      <w:numFmt w:val="bullet"/>
+      <w:lvlText w:val="o"/>
+      <w:lvlJc w:val="left"/>
+      <w:pPr>
+        <w:ind w:left="5760" w:hanging="360"/>
+      </w:pPr>
+      <w:rPr>
+        <w:rFonts w:ascii="Courier New" w:hAnsi="Courier New" w:cs="Courier New" w:hint="default"/>
+      </w:rPr>
+    </w:lvl>
+    <w:lvl w:ilvl="8" w:tplc="04070005" w:tentative="1">
+      <w:start w:val="1"/>
+      <w:numFmt w:val="bullet"/>
+      <w:lvlText w:val=""/>
+      <w:lvlJc w:val="left"/>
+      <w:pPr>
+        <w:ind w:left="6480" w:hanging="360"/>
+      </w:pPr>
+      <w:rPr>
+        <w:rFonts w:ascii="Wingdings" w:hAnsi="Wingdings" w:hint="default"/>
+      </w:rPr>
+    </w:lvl>
+  </w:abstractNum>
+  <w:abstractNum w:abstractNumId="8" w15:restartNumberingAfterBreak="0">
+    <w:nsid w:val="17B93F47"/>
+    <w:multiLevelType w:val="hybridMultilevel"/>
+    <w:tmpl w:val="7CB003C2"/>
+    <w:lvl w:ilvl="0" w:tplc="04070001">
+      <w:start w:val="1"/>
+      <w:numFmt w:val="bullet"/>
+      <w:lvlText w:val=""/>
+      <w:lvlJc w:val="left"/>
+      <w:pPr>
+        <w:ind w:left="720" w:hanging="360"/>
+      </w:pPr>
+      <w:rPr>
+        <w:rFonts w:ascii="Symbol" w:hAnsi="Symbol" w:hint="default"/>
+      </w:rPr>
+    </w:lvl>
+    <w:lvl w:ilvl="1" w:tplc="04070003" w:tentative="1">
+      <w:start w:val="1"/>
+      <w:numFmt w:val="bullet"/>
+      <w:lvlText w:val="o"/>
+      <w:lvlJc w:val="left"/>
+      <w:pPr>
+        <w:ind w:left="1440" w:hanging="360"/>
+      </w:pPr>
+      <w:rPr>
+        <w:rFonts w:ascii="Courier New" w:hAnsi="Courier New" w:cs="Courier New" w:hint="default"/>
+      </w:rPr>
+    </w:lvl>
+    <w:lvl w:ilvl="2" w:tplc="04070005" w:tentative="1">
+      <w:start w:val="1"/>
+      <w:numFmt w:val="bullet"/>
+      <w:lvlText w:val=""/>
+      <w:lvlJc w:val="left"/>
+      <w:pPr>
+        <w:ind w:left="2160" w:hanging="360"/>
+      </w:pPr>
+      <w:rPr>
+        <w:rFonts w:ascii="Wingdings" w:hAnsi="Wingdings" w:hint="default"/>
+      </w:rPr>
+    </w:lvl>
+    <w:lvl w:ilvl="3" w:tplc="04070001" w:tentative="1">
+      <w:start w:val="1"/>
+      <w:numFmt w:val="bullet"/>
+      <w:lvlText w:val=""/>
+      <w:lvlJc w:val="left"/>
+      <w:pPr>
+        <w:ind w:left="2880" w:hanging="360"/>
+      </w:pPr>
+      <w:rPr>
+        <w:rFonts w:ascii="Symbol" w:hAnsi="Symbol" w:hint="default"/>
+      </w:rPr>
+    </w:lvl>
+    <w:lvl w:ilvl="4" w:tplc="04070003" w:tentative="1">
+      <w:start w:val="1"/>
+      <w:numFmt w:val="bullet"/>
+      <w:lvlText w:val="o"/>
+      <w:lvlJc w:val="left"/>
+      <w:pPr>
+        <w:ind w:left="3600" w:hanging="360"/>
+      </w:pPr>
+      <w:rPr>
+        <w:rFonts w:ascii="Courier New" w:hAnsi="Courier New" w:cs="Courier New" w:hint="default"/>
+      </w:rPr>
+    </w:lvl>
+    <w:lvl w:ilvl="5" w:tplc="04070005" w:tentative="1">
+      <w:start w:val="1"/>
+      <w:numFmt w:val="bullet"/>
+      <w:lvlText w:val=""/>
+      <w:lvlJc w:val="left"/>
+      <w:pPr>
+        <w:ind w:left="4320" w:hanging="360"/>
+      </w:pPr>
+      <w:rPr>
+        <w:rFonts w:ascii="Wingdings" w:hAnsi="Wingdings" w:hint="default"/>
+      </w:rPr>
+    </w:lvl>
+    <w:lvl w:ilvl="6" w:tplc="04070001" w:tentative="1">
+      <w:start w:val="1"/>
+      <w:numFmt w:val="bullet"/>
+      <w:lvlText w:val=""/>
+      <w:lvlJc w:val="left"/>
+      <w:pPr>
+        <w:ind w:left="5040" w:hanging="360"/>
+      </w:pPr>
+      <w:rPr>
+        <w:rFonts w:ascii="Symbol" w:hAnsi="Symbol" w:hint="default"/>
+      </w:rPr>
+    </w:lvl>
+    <w:lvl w:ilvl="7" w:tplc="04070003" w:tentative="1">
+      <w:start w:val="1"/>
+      <w:numFmt w:val="bullet"/>
+      <w:lvlText w:val="o"/>
+      <w:lvlJc w:val="left"/>
+      <w:pPr>
+        <w:ind w:left="5760" w:hanging="360"/>
+      </w:pPr>
+      <w:rPr>
+        <w:rFonts w:ascii="Courier New" w:hAnsi="Courier New" w:cs="Courier New" w:hint="default"/>
+      </w:rPr>
+    </w:lvl>
+    <w:lvl w:ilvl="8" w:tplc="04070005" w:tentative="1">
+      <w:start w:val="1"/>
+      <w:numFmt w:val="bullet"/>
+      <w:lvlText w:val=""/>
+      <w:lvlJc w:val="left"/>
+      <w:pPr>
+        <w:ind w:left="6480" w:hanging="360"/>
+      </w:pPr>
+      <w:rPr>
+        <w:rFonts w:ascii="Wingdings" w:hAnsi="Wingdings" w:hint="default"/>
+      </w:rPr>
+    </w:lvl>
+  </w:abstractNum>
+  <w:abstractNum w:abstractNumId="9" w15:restartNumberingAfterBreak="0">
+    <w:nsid w:val="181A64A0"/>
+    <w:multiLevelType w:val="hybridMultilevel"/>
+    <w:tmpl w:val="0FDE29F6"/>
+    <w:lvl w:ilvl="0" w:tplc="04070001">
+      <w:start w:val="1"/>
+      <w:numFmt w:val="bullet"/>
+      <w:lvlText w:val=""/>
+      <w:lvlJc w:val="left"/>
+      <w:pPr>
+        <w:ind w:left="720" w:hanging="360"/>
+      </w:pPr>
+      <w:rPr>
+        <w:rFonts w:ascii="Symbol" w:hAnsi="Symbol" w:hint="default"/>
+      </w:rPr>
+    </w:lvl>
+    <w:lvl w:ilvl="1" w:tplc="04070003" w:tentative="1">
+      <w:start w:val="1"/>
+      <w:numFmt w:val="bullet"/>
+      <w:lvlText w:val="o"/>
+      <w:lvlJc w:val="left"/>
+      <w:pPr>
+        <w:ind w:left="1440" w:hanging="360"/>
+      </w:pPr>
+      <w:rPr>
+        <w:rFonts w:ascii="Courier New" w:hAnsi="Courier New" w:cs="Courier New" w:hint="default"/>
+      </w:rPr>
+    </w:lvl>
+    <w:lvl w:ilvl="2" w:tplc="04070005" w:tentative="1">
+      <w:start w:val="1"/>
+      <w:numFmt w:val="bullet"/>
+      <w:lvlText w:val=""/>
+      <w:lvlJc w:val="left"/>
+      <w:pPr>
+        <w:ind w:left="2160" w:hanging="360"/>
+      </w:pPr>
+      <w:rPr>
+        <w:rFonts w:ascii="Wingdings" w:hAnsi="Wingdings" w:hint="default"/>
+      </w:rPr>
+    </w:lvl>
+    <w:lvl w:ilvl="3" w:tplc="04070001" w:tentative="1">
+      <w:start w:val="1"/>
+      <w:numFmt w:val="bullet"/>
+      <w:lvlText w:val=""/>
+      <w:lvlJc w:val="left"/>
+      <w:pPr>
+        <w:ind w:left="2880" w:hanging="360"/>
+      </w:pPr>
+      <w:rPr>
+        <w:rFonts w:ascii="Symbol" w:hAnsi="Symbol" w:hint="default"/>
+      </w:rPr>
+    </w:lvl>
+    <w:lvl w:ilvl="4" w:tplc="04070003" w:tentative="1">
+      <w:start w:val="1"/>
+      <w:numFmt w:val="bullet"/>
+      <w:lvlText w:val="o"/>
+      <w:lvlJc w:val="left"/>
+      <w:pPr>
+        <w:ind w:left="3600" w:hanging="360"/>
+      </w:pPr>
+      <w:rPr>
+        <w:rFonts w:ascii="Courier New" w:hAnsi="Courier New" w:cs="Courier New" w:hint="default"/>
+      </w:rPr>
+    </w:lvl>
+    <w:lvl w:ilvl="5" w:tplc="04070005" w:tentative="1">
+      <w:start w:val="1"/>
+      <w:numFmt w:val="bullet"/>
+      <w:lvlText w:val=""/>
+      <w:lvlJc w:val="left"/>
+      <w:pPr>
+        <w:ind w:left="4320" w:hanging="360"/>
+      </w:pPr>
+      <w:rPr>
+        <w:rFonts w:ascii="Wingdings" w:hAnsi="Wingdings" w:hint="default"/>
+      </w:rPr>
+    </w:lvl>
+    <w:lvl w:ilvl="6" w:tplc="04070001" w:tentative="1">
+      <w:start w:val="1"/>
+      <w:numFmt w:val="bullet"/>
+      <w:lvlText w:val=""/>
+      <w:lvlJc w:val="left"/>
+      <w:pPr>
+        <w:ind w:left="5040" w:hanging="360"/>
+      </w:pPr>
+      <w:rPr>
+        <w:rFonts w:ascii="Symbol" w:hAnsi="Symbol" w:hint="default"/>
+      </w:rPr>
+    </w:lvl>
+    <w:lvl w:ilvl="7" w:tplc="04070003" w:tentative="1">
+      <w:start w:val="1"/>
+      <w:numFmt w:val="bullet"/>
+      <w:lvlText w:val="o"/>
+      <w:lvlJc w:val="left"/>
+      <w:pPr>
+        <w:ind w:left="5760" w:hanging="360"/>
+      </w:pPr>
+      <w:rPr>
+        <w:rFonts w:ascii="Courier New" w:hAnsi="Courier New" w:cs="Courier New" w:hint="default"/>
+      </w:rPr>
+    </w:lvl>
+    <w:lvl w:ilvl="8" w:tplc="04070005" w:tentative="1">
+      <w:start w:val="1"/>
+      <w:numFmt w:val="bullet"/>
+      <w:lvlText w:val=""/>
+      <w:lvlJc w:val="left"/>
+      <w:pPr>
+        <w:ind w:left="6480" w:hanging="360"/>
+      </w:pPr>
+      <w:rPr>
+        <w:rFonts w:ascii="Wingdings" w:hAnsi="Wingdings" w:hint="default"/>
+      </w:rPr>
+    </w:lvl>
+  </w:abstractNum>
+  <w:abstractNum w:abstractNumId="10" w15:restartNumberingAfterBreak="0">
+    <w:nsid w:val="1C202E9B"/>
+    <w:multiLevelType w:val="hybridMultilevel"/>
+    <w:tmpl w:val="39E8EF08"/>
+    <w:lvl w:ilvl="0" w:tplc="04070001">
+      <w:start w:val="1"/>
+      <w:numFmt w:val="bullet"/>
+      <w:lvlText w:val=""/>
+      <w:lvlJc w:val="left"/>
+      <w:pPr>
+        <w:ind w:left="720" w:hanging="360"/>
+      </w:pPr>
+      <w:rPr>
+        <w:rFonts w:ascii="Symbol" w:hAnsi="Symbol" w:hint="default"/>
+      </w:rPr>
+    </w:lvl>
+    <w:lvl w:ilvl="1" w:tplc="04070003" w:tentative="1">
+      <w:start w:val="1"/>
+      <w:numFmt w:val="bullet"/>
+      <w:lvlText w:val="o"/>
+      <w:lvlJc w:val="left"/>
+      <w:pPr>
+        <w:ind w:left="1440" w:hanging="360"/>
+      </w:pPr>
+      <w:rPr>
+        <w:rFonts w:ascii="Courier New" w:hAnsi="Courier New" w:cs="Courier New" w:hint="default"/>
+      </w:rPr>
+    </w:lvl>
+    <w:lvl w:ilvl="2" w:tplc="04070005" w:tentative="1">
+      <w:start w:val="1"/>
+      <w:numFmt w:val="bullet"/>
+      <w:lvlText w:val=""/>
+      <w:lvlJc w:val="left"/>
+      <w:pPr>
+        <w:ind w:left="2160" w:hanging="360"/>
+      </w:pPr>
+      <w:rPr>
+        <w:rFonts w:ascii="Wingdings" w:hAnsi="Wingdings" w:hint="default"/>
+      </w:rPr>
+    </w:lvl>
+    <w:lvl w:ilvl="3" w:tplc="04070001" w:tentative="1">
+      <w:start w:val="1"/>
+      <w:numFmt w:val="bullet"/>
+      <w:lvlText w:val=""/>
+      <w:lvlJc w:val="left"/>
+      <w:pPr>
+        <w:ind w:left="2880" w:hanging="360"/>
+      </w:pPr>
+      <w:rPr>
+        <w:rFonts w:ascii="Symbol" w:hAnsi="Symbol" w:hint="default"/>
+      </w:rPr>
+    </w:lvl>
+    <w:lvl w:ilvl="4" w:tplc="04070003" w:tentative="1">
+      <w:start w:val="1"/>
+      <w:numFmt w:val="bullet"/>
+      <w:lvlText w:val="o"/>
+      <w:lvlJc w:val="left"/>
+      <w:pPr>
+        <w:ind w:left="3600" w:hanging="360"/>
+      </w:pPr>
+      <w:rPr>
+        <w:rFonts w:ascii="Courier New" w:hAnsi="Courier New" w:cs="Courier New" w:hint="default"/>
+      </w:rPr>
+    </w:lvl>
+    <w:lvl w:ilvl="5" w:tplc="04070005" w:tentative="1">
+      <w:start w:val="1"/>
+      <w:numFmt w:val="bullet"/>
+      <w:lvlText w:val=""/>
+      <w:lvlJc w:val="left"/>
+      <w:pPr>
+        <w:ind w:left="4320" w:hanging="360"/>
+      </w:pPr>
+      <w:rPr>
+        <w:rFonts w:ascii="Wingdings" w:hAnsi="Wingdings" w:hint="default"/>
+      </w:rPr>
+    </w:lvl>
+    <w:lvl w:ilvl="6" w:tplc="04070001" w:tentative="1">
+      <w:start w:val="1"/>
+      <w:numFmt w:val="bullet"/>
+      <w:lvlText w:val=""/>
+      <w:lvlJc w:val="left"/>
+      <w:pPr>
+        <w:ind w:left="5040" w:hanging="360"/>
+      </w:pPr>
+      <w:rPr>
+        <w:rFonts w:ascii="Symbol" w:hAnsi="Symbol" w:hint="default"/>
+      </w:rPr>
+    </w:lvl>
+    <w:lvl w:ilvl="7" w:tplc="04070003" w:tentative="1">
+      <w:start w:val="1"/>
+      <w:numFmt w:val="bullet"/>
+      <w:lvlText w:val="o"/>
+      <w:lvlJc w:val="left"/>
+      <w:pPr>
+        <w:ind w:left="5760" w:hanging="360"/>
+      </w:pPr>
+      <w:rPr>
+        <w:rFonts w:ascii="Courier New" w:hAnsi="Courier New" w:cs="Courier New" w:hint="default"/>
+      </w:rPr>
+    </w:lvl>
+    <w:lvl w:ilvl="8" w:tplc="04070005" w:tentative="1">
+      <w:start w:val="1"/>
+      <w:numFmt w:val="bullet"/>
+      <w:lvlText w:val=""/>
+      <w:lvlJc w:val="left"/>
+      <w:pPr>
+        <w:ind w:left="6480" w:hanging="360"/>
+      </w:pPr>
+      <w:rPr>
+        <w:rFonts w:ascii="Wingdings" w:hAnsi="Wingdings" w:hint="default"/>
+      </w:rPr>
+    </w:lvl>
+  </w:abstractNum>
+  <w:abstractNum w:abstractNumId="11" w15:restartNumberingAfterBreak="0">
+    <w:nsid w:val="249C3511"/>
+    <w:multiLevelType w:val="hybridMultilevel"/>
+    <w:tmpl w:val="F0F8EF66"/>
+    <w:lvl w:ilvl="0" w:tplc="0407000F">
+      <w:start w:val="1"/>
+      <w:numFmt w:val="decimal"/>
+      <w:lvlText w:val="%1."/>
+      <w:lvlJc w:val="left"/>
+      <w:pPr>
+        <w:ind w:left="720" w:hanging="360"/>
+      </w:pPr>
+    </w:lvl>
+    <w:lvl w:ilvl="1" w:tplc="04070019" w:tentative="1">
+      <w:start w:val="1"/>
+      <w:numFmt w:val="lowerLetter"/>
+      <w:lvlText w:val="%2."/>
+      <w:lvlJc w:val="left"/>
+      <w:pPr>
+        <w:ind w:left="1440" w:hanging="360"/>
+      </w:pPr>
+    </w:lvl>
+    <w:lvl w:ilvl="2" w:tplc="0407001B" w:tentative="1">
+      <w:start w:val="1"/>
+      <w:numFmt w:val="lowerRoman"/>
+      <w:lvlText w:val="%3."/>
+      <w:lvlJc w:val="right"/>
+      <w:pPr>
+        <w:ind w:left="2160" w:hanging="180"/>
+      </w:pPr>
+    </w:lvl>
+    <w:lvl w:ilvl="3" w:tplc="0407000F" w:tentative="1">
+      <w:start w:val="1"/>
+      <w:numFmt w:val="decimal"/>
+      <w:lvlText w:val="%4."/>
+      <w:lvlJc w:val="left"/>
+      <w:pPr>
+        <w:ind w:left="2880" w:hanging="360"/>
+      </w:pPr>
+    </w:lvl>
+    <w:lvl w:ilvl="4" w:tplc="04070019" w:tentative="1">
+      <w:start w:val="1"/>
+      <w:numFmt w:val="lowerLetter"/>
+      <w:lvlText w:val="%5."/>
+      <w:lvlJc w:val="left"/>
+      <w:pPr>
+        <w:ind w:left="3600" w:hanging="360"/>
+      </w:pPr>
+    </w:lvl>
+    <w:lvl w:ilvl="5" w:tplc="0407001B" w:tentative="1">
+      <w:start w:val="1"/>
+      <w:numFmt w:val="lowerRoman"/>
+      <w:lvlText w:val="%6."/>
+      <w:lvlJc w:val="right"/>
+      <w:pPr>
+        <w:ind w:left="4320" w:hanging="180"/>
+      </w:pPr>
+    </w:lvl>
+    <w:lvl w:ilvl="6" w:tplc="0407000F" w:tentative="1">
+      <w:start w:val="1"/>
+      <w:numFmt w:val="decimal"/>
+      <w:lvlText w:val="%7."/>
+      <w:lvlJc w:val="left"/>
+      <w:pPr>
+        <w:ind w:left="5040" w:hanging="360"/>
+      </w:pPr>
+    </w:lvl>
+    <w:lvl w:ilvl="7" w:tplc="04070019" w:tentative="1">
+      <w:start w:val="1"/>
+      <w:numFmt w:val="lowerLetter"/>
+      <w:lvlText w:val="%8."/>
+      <w:lvlJc w:val="left"/>
+      <w:pPr>
+        <w:ind w:left="5760" w:hanging="360"/>
+      </w:pPr>
+    </w:lvl>
+    <w:lvl w:ilvl="8" w:tplc="0407001B" w:tentative="1">
+      <w:start w:val="1"/>
+      <w:numFmt w:val="lowerRoman"/>
+      <w:lvlText w:val="%9."/>
+      <w:lvlJc w:val="right"/>
+      <w:pPr>
+        <w:ind w:left="6480" w:hanging="180"/>
+      </w:pPr>
+    </w:lvl>
+  </w:abstractNum>
+  <w:abstractNum w:abstractNumId="12" w15:restartNumberingAfterBreak="0">
     <w:nsid w:val="3C165284"/>
     <w:multiLevelType w:val="multilevel"/>
     <w:tmpl w:val="99D05CF0"/>
@@ -5723,7 +10597,120 @@
       </w:pPr>
     </w:lvl>
   </w:abstractNum>
-  <w:abstractNum w:abstractNumId="5" w15:restartNumberingAfterBreak="0">
+  <w:abstractNum w:abstractNumId="13" w15:restartNumberingAfterBreak="0">
+    <w:nsid w:val="45604579"/>
+    <w:multiLevelType w:val="hybridMultilevel"/>
+    <w:tmpl w:val="CF7C73A0"/>
+    <w:lvl w:ilvl="0" w:tplc="04070001">
+      <w:start w:val="1"/>
+      <w:numFmt w:val="bullet"/>
+      <w:lvlText w:val=""/>
+      <w:lvlJc w:val="left"/>
+      <w:pPr>
+        <w:ind w:left="720" w:hanging="360"/>
+      </w:pPr>
+      <w:rPr>
+        <w:rFonts w:ascii="Symbol" w:hAnsi="Symbol" w:hint="default"/>
+      </w:rPr>
+    </w:lvl>
+    <w:lvl w:ilvl="1" w:tplc="04070003" w:tentative="1">
+      <w:start w:val="1"/>
+      <w:numFmt w:val="bullet"/>
+      <w:lvlText w:val="o"/>
+      <w:lvlJc w:val="left"/>
+      <w:pPr>
+        <w:ind w:left="1440" w:hanging="360"/>
+      </w:pPr>
+      <w:rPr>
+        <w:rFonts w:ascii="Courier New" w:hAnsi="Courier New" w:cs="Courier New" w:hint="default"/>
+      </w:rPr>
+    </w:lvl>
+    <w:lvl w:ilvl="2" w:tplc="04070005" w:tentative="1">
+      <w:start w:val="1"/>
+      <w:numFmt w:val="bullet"/>
+      <w:lvlText w:val=""/>
+      <w:lvlJc w:val="left"/>
+      <w:pPr>
+        <w:ind w:left="2160" w:hanging="360"/>
+      </w:pPr>
+      <w:rPr>
+        <w:rFonts w:ascii="Wingdings" w:hAnsi="Wingdings" w:hint="default"/>
+      </w:rPr>
+    </w:lvl>
+    <w:lvl w:ilvl="3" w:tplc="04070001" w:tentative="1">
+      <w:start w:val="1"/>
+      <w:numFmt w:val="bullet"/>
+      <w:lvlText w:val=""/>
+      <w:lvlJc w:val="left"/>
+      <w:pPr>
+        <w:ind w:left="2880" w:hanging="360"/>
+      </w:pPr>
+      <w:rPr>
+        <w:rFonts w:ascii="Symbol" w:hAnsi="Symbol" w:hint="default"/>
+      </w:rPr>
+    </w:lvl>
+    <w:lvl w:ilvl="4" w:tplc="04070003" w:tentative="1">
+      <w:start w:val="1"/>
+      <w:numFmt w:val="bullet"/>
+      <w:lvlText w:val="o"/>
+      <w:lvlJc w:val="left"/>
+      <w:pPr>
+        <w:ind w:left="3600" w:hanging="360"/>
+      </w:pPr>
+      <w:rPr>
+        <w:rFonts w:ascii="Courier New" w:hAnsi="Courier New" w:cs="Courier New" w:hint="default"/>
+      </w:rPr>
+    </w:lvl>
+    <w:lvl w:ilvl="5" w:tplc="04070005" w:tentative="1">
+      <w:start w:val="1"/>
+      <w:numFmt w:val="bullet"/>
+      <w:lvlText w:val=""/>
+      <w:lvlJc w:val="left"/>
+      <w:pPr>
+        <w:ind w:left="4320" w:hanging="360"/>
+      </w:pPr>
+      <w:rPr>
+        <w:rFonts w:ascii="Wingdings" w:hAnsi="Wingdings" w:hint="default"/>
+      </w:rPr>
+    </w:lvl>
+    <w:lvl w:ilvl="6" w:tplc="04070001" w:tentative="1">
+      <w:start w:val="1"/>
+      <w:numFmt w:val="bullet"/>
+      <w:lvlText w:val=""/>
+      <w:lvlJc w:val="left"/>
+      <w:pPr>
+        <w:ind w:left="5040" w:hanging="360"/>
+      </w:pPr>
+      <w:rPr>
+        <w:rFonts w:ascii="Symbol" w:hAnsi="Symbol" w:hint="default"/>
+      </w:rPr>
+    </w:lvl>
+    <w:lvl w:ilvl="7" w:tplc="04070003" w:tentative="1">
+      <w:start w:val="1"/>
+      <w:numFmt w:val="bullet"/>
+      <w:lvlText w:val="o"/>
+      <w:lvlJc w:val="left"/>
+      <w:pPr>
+        <w:ind w:left="5760" w:hanging="360"/>
+      </w:pPr>
+      <w:rPr>
+        <w:rFonts w:ascii="Courier New" w:hAnsi="Courier New" w:cs="Courier New" w:hint="default"/>
+      </w:rPr>
+    </w:lvl>
+    <w:lvl w:ilvl="8" w:tplc="04070005" w:tentative="1">
+      <w:start w:val="1"/>
+      <w:numFmt w:val="bullet"/>
+      <w:lvlText w:val=""/>
+      <w:lvlJc w:val="left"/>
+      <w:pPr>
+        <w:ind w:left="6480" w:hanging="360"/>
+      </w:pPr>
+      <w:rPr>
+        <w:rFonts w:ascii="Wingdings" w:hAnsi="Wingdings" w:hint="default"/>
+      </w:rPr>
+    </w:lvl>
+  </w:abstractNum>
+  <w:abstractNum w:abstractNumId="14" w15:restartNumberingAfterBreak="0">
     <w:nsid w:val="573D7ACB"/>
     <w:multiLevelType w:val="multilevel"/>
     <w:tmpl w:val="15D8455A"/>
@@ -5872,7 +10859,96 @@
       </w:rPr>
     </w:lvl>
   </w:abstractNum>
-  <w:abstractNum w:abstractNumId="6" w15:restartNumberingAfterBreak="0">
+  <w:abstractNum w:abstractNumId="15" w15:restartNumberingAfterBreak="0">
+    <w:nsid w:val="61B9514C"/>
+    <w:multiLevelType w:val="hybridMultilevel"/>
+    <w:tmpl w:val="68420C16"/>
+    <w:lvl w:ilvl="0" w:tplc="0407000F">
+      <w:start w:val="1"/>
+      <w:numFmt w:val="decimal"/>
+      <w:lvlText w:val="%1."/>
+      <w:lvlJc w:val="left"/>
+      <w:pPr>
+        <w:ind w:left="720" w:hanging="360"/>
+      </w:pPr>
+      <w:rPr>
+        <w:rFonts w:hint="default"/>
+      </w:rPr>
+    </w:lvl>
+    <w:lvl w:ilvl="1" w:tplc="04070019" w:tentative="1">
+      <w:start w:val="1"/>
+      <w:numFmt w:val="lowerLetter"/>
+      <w:lvlText w:val="%2."/>
+      <w:lvlJc w:val="left"/>
+      <w:pPr>
+        <w:ind w:left="1440" w:hanging="360"/>
+      </w:pPr>
+    </w:lvl>
+    <w:lvl w:ilvl="2" w:tplc="0407001B" w:tentative="1">
+      <w:start w:val="1"/>
+      <w:numFmt w:val="lowerRoman"/>
+      <w:lvlText w:val="%3."/>
+      <w:lvlJc w:val="right"/>
+      <w:pPr>
+        <w:ind w:left="2160" w:hanging="180"/>
+      </w:pPr>
+    </w:lvl>
+    <w:lvl w:ilvl="3" w:tplc="0407000F" w:tentative="1">
+      <w:start w:val="1"/>
+      <w:numFmt w:val="decimal"/>
+      <w:lvlText w:val="%4."/>
+      <w:lvlJc w:val="left"/>
+      <w:pPr>
+        <w:ind w:left="2880" w:hanging="360"/>
+      </w:pPr>
+    </w:lvl>
+    <w:lvl w:ilvl="4" w:tplc="04070019" w:tentative="1">
+      <w:start w:val="1"/>
+      <w:numFmt w:val="lowerLetter"/>
+      <w:lvlText w:val="%5."/>
+      <w:lvlJc w:val="left"/>
+      <w:pPr>
+        <w:ind w:left="3600" w:hanging="360"/>
+      </w:pPr>
+    </w:lvl>
+    <w:lvl w:ilvl="5" w:tplc="0407001B" w:tentative="1">
+      <w:start w:val="1"/>
+      <w:numFmt w:val="lowerRoman"/>
+      <w:lvlText w:val="%6."/>
+      <w:lvlJc w:val="right"/>
+      <w:pPr>
+        <w:ind w:left="4320" w:hanging="180"/>
+      </w:pPr>
+    </w:lvl>
+    <w:lvl w:ilvl="6" w:tplc="0407000F" w:tentative="1">
+      <w:start w:val="1"/>
+      <w:numFmt w:val="decimal"/>
+      <w:lvlText w:val="%7."/>
+      <w:lvlJc w:val="left"/>
+      <w:pPr>
+        <w:ind w:left="5040" w:hanging="360"/>
+      </w:pPr>
+    </w:lvl>
+    <w:lvl w:ilvl="7" w:tplc="04070019" w:tentative="1">
+      <w:start w:val="1"/>
+      <w:numFmt w:val="lowerLetter"/>
+      <w:lvlText w:val="%8."/>
+      <w:lvlJc w:val="left"/>
+      <w:pPr>
+        <w:ind w:left="5760" w:hanging="360"/>
+      </w:pPr>
+    </w:lvl>
+    <w:lvl w:ilvl="8" w:tplc="0407001B" w:tentative="1">
+      <w:start w:val="1"/>
+      <w:numFmt w:val="lowerRoman"/>
+      <w:lvlText w:val="%9."/>
+      <w:lvlJc w:val="right"/>
+      <w:pPr>
+        <w:ind w:left="6480" w:hanging="180"/>
+      </w:pPr>
+    </w:lvl>
+  </w:abstractNum>
+  <w:abstractNum w:abstractNumId="16" w15:restartNumberingAfterBreak="0">
     <w:nsid w:val="660238F0"/>
     <w:multiLevelType w:val="hybridMultilevel"/>
     <w:tmpl w:val="1A56DEF6"/>
@@ -5961,7 +11037,580 @@
       </w:pPr>
     </w:lvl>
   </w:abstractNum>
-  <w:abstractNum w:abstractNumId="7" w15:restartNumberingAfterBreak="0">
+  <w:abstractNum w:abstractNumId="17" w15:restartNumberingAfterBreak="0">
+    <w:nsid w:val="69273DD4"/>
+    <w:multiLevelType w:val="multilevel"/>
+    <w:tmpl w:val="5DAC1764"/>
+    <w:lvl w:ilvl="0">
+      <w:start w:val="1"/>
+      <w:numFmt w:val="decimal"/>
+      <w:lvlText w:val="%1."/>
+      <w:lvlJc w:val="left"/>
+      <w:pPr>
+        <w:ind w:left="720" w:hanging="360"/>
+      </w:pPr>
+      <w:rPr>
+        <w:rFonts w:hint="default"/>
+      </w:rPr>
+    </w:lvl>
+    <w:lvl w:ilvl="1">
+      <w:start w:val="1"/>
+      <w:numFmt w:val="decimal"/>
+      <w:isLgl/>
+      <w:lvlText w:val="%1.%2"/>
+      <w:lvlJc w:val="left"/>
+      <w:pPr>
+        <w:ind w:left="740" w:hanging="380"/>
+      </w:pPr>
+      <w:rPr>
+        <w:rFonts w:hint="default"/>
+      </w:rPr>
+    </w:lvl>
+    <w:lvl w:ilvl="2">
+      <w:start w:val="1"/>
+      <w:numFmt w:val="decimal"/>
+      <w:isLgl/>
+      <w:lvlText w:val="%1.%2.%3"/>
+      <w:lvlJc w:val="left"/>
+      <w:pPr>
+        <w:ind w:left="1080" w:hanging="720"/>
+      </w:pPr>
+      <w:rPr>
+        <w:rFonts w:hint="default"/>
+      </w:rPr>
+    </w:lvl>
+    <w:lvl w:ilvl="3">
+      <w:start w:val="1"/>
+      <w:numFmt w:val="decimal"/>
+      <w:isLgl/>
+      <w:lvlText w:val="%1.%2.%3.%4"/>
+      <w:lvlJc w:val="left"/>
+      <w:pPr>
+        <w:ind w:left="1080" w:hanging="720"/>
+      </w:pPr>
+      <w:rPr>
+        <w:rFonts w:hint="default"/>
+      </w:rPr>
+    </w:lvl>
+    <w:lvl w:ilvl="4">
+      <w:start w:val="1"/>
+      <w:numFmt w:val="decimal"/>
+      <w:isLgl/>
+      <w:lvlText w:val="%1.%2.%3.%4.%5"/>
+      <w:lvlJc w:val="left"/>
+      <w:pPr>
+        <w:ind w:left="1440" w:hanging="1080"/>
+      </w:pPr>
+      <w:rPr>
+        <w:rFonts w:hint="default"/>
+      </w:rPr>
+    </w:lvl>
+    <w:lvl w:ilvl="5">
+      <w:start w:val="1"/>
+      <w:numFmt w:val="decimal"/>
+      <w:isLgl/>
+      <w:lvlText w:val="%1.%2.%3.%4.%5.%6"/>
+      <w:lvlJc w:val="left"/>
+      <w:pPr>
+        <w:ind w:left="1440" w:hanging="1080"/>
+      </w:pPr>
+      <w:rPr>
+        <w:rFonts w:hint="default"/>
+      </w:rPr>
+    </w:lvl>
+    <w:lvl w:ilvl="6">
+      <w:start w:val="1"/>
+      <w:numFmt w:val="decimal"/>
+      <w:isLgl/>
+      <w:lvlText w:val="%1.%2.%3.%4.%5.%6.%7"/>
+      <w:lvlJc w:val="left"/>
+      <w:pPr>
+        <w:ind w:left="1800" w:hanging="1440"/>
+      </w:pPr>
+      <w:rPr>
+        <w:rFonts w:hint="default"/>
+      </w:rPr>
+    </w:lvl>
+    <w:lvl w:ilvl="7">
+      <w:start w:val="1"/>
+      <w:numFmt w:val="decimal"/>
+      <w:isLgl/>
+      <w:lvlText w:val="%1.%2.%3.%4.%5.%6.%7.%8"/>
+      <w:lvlJc w:val="left"/>
+      <w:pPr>
+        <w:ind w:left="1800" w:hanging="1440"/>
+      </w:pPr>
+      <w:rPr>
+        <w:rFonts w:hint="default"/>
+      </w:rPr>
+    </w:lvl>
+    <w:lvl w:ilvl="8">
+      <w:start w:val="1"/>
+      <w:numFmt w:val="decimal"/>
+      <w:isLgl/>
+      <w:lvlText w:val="%1.%2.%3.%4.%5.%6.%7.%8.%9"/>
+      <w:lvlJc w:val="left"/>
+      <w:pPr>
+        <w:ind w:left="1800" w:hanging="1440"/>
+      </w:pPr>
+      <w:rPr>
+        <w:rFonts w:hint="default"/>
+      </w:rPr>
+    </w:lvl>
+  </w:abstractNum>
+  <w:abstractNum w:abstractNumId="18" w15:restartNumberingAfterBreak="0">
+    <w:nsid w:val="6C664A71"/>
+    <w:multiLevelType w:val="hybridMultilevel"/>
+    <w:tmpl w:val="3C9A6DB4"/>
+    <w:lvl w:ilvl="0" w:tplc="04070001">
+      <w:start w:val="1"/>
+      <w:numFmt w:val="bullet"/>
+      <w:lvlText w:val=""/>
+      <w:lvlJc w:val="left"/>
+      <w:pPr>
+        <w:ind w:left="720" w:hanging="360"/>
+      </w:pPr>
+      <w:rPr>
+        <w:rFonts w:ascii="Symbol" w:hAnsi="Symbol" w:hint="default"/>
+      </w:rPr>
+    </w:lvl>
+    <w:lvl w:ilvl="1" w:tplc="04070003" w:tentative="1">
+      <w:start w:val="1"/>
+      <w:numFmt w:val="bullet"/>
+      <w:lvlText w:val="o"/>
+      <w:lvlJc w:val="left"/>
+      <w:pPr>
+        <w:ind w:left="1440" w:hanging="360"/>
+      </w:pPr>
+      <w:rPr>
+        <w:rFonts w:ascii="Courier New" w:hAnsi="Courier New" w:cs="Courier New" w:hint="default"/>
+      </w:rPr>
+    </w:lvl>
+    <w:lvl w:ilvl="2" w:tplc="04070005" w:tentative="1">
+      <w:start w:val="1"/>
+      <w:numFmt w:val="bullet"/>
+      <w:lvlText w:val=""/>
+      <w:lvlJc w:val="left"/>
+      <w:pPr>
+        <w:ind w:left="2160" w:hanging="360"/>
+      </w:pPr>
+      <w:rPr>
+        <w:rFonts w:ascii="Wingdings" w:hAnsi="Wingdings" w:hint="default"/>
+      </w:rPr>
+    </w:lvl>
+    <w:lvl w:ilvl="3" w:tplc="04070001" w:tentative="1">
+      <w:start w:val="1"/>
+      <w:numFmt w:val="bullet"/>
+      <w:lvlText w:val=""/>
+      <w:lvlJc w:val="left"/>
+      <w:pPr>
+        <w:ind w:left="2880" w:hanging="360"/>
+      </w:pPr>
+      <w:rPr>
+        <w:rFonts w:ascii="Symbol" w:hAnsi="Symbol" w:hint="default"/>
+      </w:rPr>
+    </w:lvl>
+    <w:lvl w:ilvl="4" w:tplc="04070003" w:tentative="1">
+      <w:start w:val="1"/>
+      <w:numFmt w:val="bullet"/>
+      <w:lvlText w:val="o"/>
+      <w:lvlJc w:val="left"/>
+      <w:pPr>
+        <w:ind w:left="3600" w:hanging="360"/>
+      </w:pPr>
+      <w:rPr>
+        <w:rFonts w:ascii="Courier New" w:hAnsi="Courier New" w:cs="Courier New" w:hint="default"/>
+      </w:rPr>
+    </w:lvl>
+    <w:lvl w:ilvl="5" w:tplc="04070005" w:tentative="1">
+      <w:start w:val="1"/>
+      <w:numFmt w:val="bullet"/>
+      <w:lvlText w:val=""/>
+      <w:lvlJc w:val="left"/>
+      <w:pPr>
+        <w:ind w:left="4320" w:hanging="360"/>
+      </w:pPr>
+      <w:rPr>
+        <w:rFonts w:ascii="Wingdings" w:hAnsi="Wingdings" w:hint="default"/>
+      </w:rPr>
+    </w:lvl>
+    <w:lvl w:ilvl="6" w:tplc="04070001" w:tentative="1">
+      <w:start w:val="1"/>
+      <w:numFmt w:val="bullet"/>
+      <w:lvlText w:val=""/>
+      <w:lvlJc w:val="left"/>
+      <w:pPr>
+        <w:ind w:left="5040" w:hanging="360"/>
+      </w:pPr>
+      <w:rPr>
+        <w:rFonts w:ascii="Symbol" w:hAnsi="Symbol" w:hint="default"/>
+      </w:rPr>
+    </w:lvl>
+    <w:lvl w:ilvl="7" w:tplc="04070003" w:tentative="1">
+      <w:start w:val="1"/>
+      <w:numFmt w:val="bullet"/>
+      <w:lvlText w:val="o"/>
+      <w:lvlJc w:val="left"/>
+      <w:pPr>
+        <w:ind w:left="5760" w:hanging="360"/>
+      </w:pPr>
+      <w:rPr>
+        <w:rFonts w:ascii="Courier New" w:hAnsi="Courier New" w:cs="Courier New" w:hint="default"/>
+      </w:rPr>
+    </w:lvl>
+    <w:lvl w:ilvl="8" w:tplc="04070005" w:tentative="1">
+      <w:start w:val="1"/>
+      <w:numFmt w:val="bullet"/>
+      <w:lvlText w:val=""/>
+      <w:lvlJc w:val="left"/>
+      <w:pPr>
+        <w:ind w:left="6480" w:hanging="360"/>
+      </w:pPr>
+      <w:rPr>
+        <w:rFonts w:ascii="Wingdings" w:hAnsi="Wingdings" w:hint="default"/>
+      </w:rPr>
+    </w:lvl>
+  </w:abstractNum>
+  <w:abstractNum w:abstractNumId="19" w15:restartNumberingAfterBreak="0">
+    <w:nsid w:val="6E243A5F"/>
+    <w:multiLevelType w:val="hybridMultilevel"/>
+    <w:tmpl w:val="1CC0404E"/>
+    <w:lvl w:ilvl="0" w:tplc="04070001">
+      <w:start w:val="1"/>
+      <w:numFmt w:val="bullet"/>
+      <w:lvlText w:val=""/>
+      <w:lvlJc w:val="left"/>
+      <w:pPr>
+        <w:ind w:left="720" w:hanging="360"/>
+      </w:pPr>
+      <w:rPr>
+        <w:rFonts w:ascii="Symbol" w:hAnsi="Symbol" w:hint="default"/>
+      </w:rPr>
+    </w:lvl>
+    <w:lvl w:ilvl="1" w:tplc="04070003" w:tentative="1">
+      <w:start w:val="1"/>
+      <w:numFmt w:val="bullet"/>
+      <w:lvlText w:val="o"/>
+      <w:lvlJc w:val="left"/>
+      <w:pPr>
+        <w:ind w:left="1440" w:hanging="360"/>
+      </w:pPr>
+      <w:rPr>
+        <w:rFonts w:ascii="Courier New" w:hAnsi="Courier New" w:cs="Courier New" w:hint="default"/>
+      </w:rPr>
+    </w:lvl>
+    <w:lvl w:ilvl="2" w:tplc="04070005" w:tentative="1">
+      <w:start w:val="1"/>
+      <w:numFmt w:val="bullet"/>
+      <w:lvlText w:val=""/>
+      <w:lvlJc w:val="left"/>
+      <w:pPr>
+        <w:ind w:left="2160" w:hanging="360"/>
+      </w:pPr>
+      <w:rPr>
+        <w:rFonts w:ascii="Wingdings" w:hAnsi="Wingdings" w:hint="default"/>
+      </w:rPr>
+    </w:lvl>
+    <w:lvl w:ilvl="3" w:tplc="04070001" w:tentative="1">
+      <w:start w:val="1"/>
+      <w:numFmt w:val="bullet"/>
+      <w:lvlText w:val=""/>
+      <w:lvlJc w:val="left"/>
+      <w:pPr>
+        <w:ind w:left="2880" w:hanging="360"/>
+      </w:pPr>
+      <w:rPr>
+        <w:rFonts w:ascii="Symbol" w:hAnsi="Symbol" w:hint="default"/>
+      </w:rPr>
+    </w:lvl>
+    <w:lvl w:ilvl="4" w:tplc="04070003" w:tentative="1">
+      <w:start w:val="1"/>
+      <w:numFmt w:val="bullet"/>
+      <w:lvlText w:val="o"/>
+      <w:lvlJc w:val="left"/>
+      <w:pPr>
+        <w:ind w:left="3600" w:hanging="360"/>
+      </w:pPr>
+      <w:rPr>
+        <w:rFonts w:ascii="Courier New" w:hAnsi="Courier New" w:cs="Courier New" w:hint="default"/>
+      </w:rPr>
+    </w:lvl>
+    <w:lvl w:ilvl="5" w:tplc="04070005" w:tentative="1">
+      <w:start w:val="1"/>
+      <w:numFmt w:val="bullet"/>
+      <w:lvlText w:val=""/>
+      <w:lvlJc w:val="left"/>
+      <w:pPr>
+        <w:ind w:left="4320" w:hanging="360"/>
+      </w:pPr>
+      <w:rPr>
+        <w:rFonts w:ascii="Wingdings" w:hAnsi="Wingdings" w:hint="default"/>
+      </w:rPr>
+    </w:lvl>
+    <w:lvl w:ilvl="6" w:tplc="04070001" w:tentative="1">
+      <w:start w:val="1"/>
+      <w:numFmt w:val="bullet"/>
+      <w:lvlText w:val=""/>
+      <w:lvlJc w:val="left"/>
+      <w:pPr>
+        <w:ind w:left="5040" w:hanging="360"/>
+      </w:pPr>
+      <w:rPr>
+        <w:rFonts w:ascii="Symbol" w:hAnsi="Symbol" w:hint="default"/>
+      </w:rPr>
+    </w:lvl>
+    <w:lvl w:ilvl="7" w:tplc="04070003" w:tentative="1">
+      <w:start w:val="1"/>
+      <w:numFmt w:val="bullet"/>
+      <w:lvlText w:val="o"/>
+      <w:lvlJc w:val="left"/>
+      <w:pPr>
+        <w:ind w:left="5760" w:hanging="360"/>
+      </w:pPr>
+      <w:rPr>
+        <w:rFonts w:ascii="Courier New" w:hAnsi="Courier New" w:cs="Courier New" w:hint="default"/>
+      </w:rPr>
+    </w:lvl>
+    <w:lvl w:ilvl="8" w:tplc="04070005" w:tentative="1">
+      <w:start w:val="1"/>
+      <w:numFmt w:val="bullet"/>
+      <w:lvlText w:val=""/>
+      <w:lvlJc w:val="left"/>
+      <w:pPr>
+        <w:ind w:left="6480" w:hanging="360"/>
+      </w:pPr>
+      <w:rPr>
+        <w:rFonts w:ascii="Wingdings" w:hAnsi="Wingdings" w:hint="default"/>
+      </w:rPr>
+    </w:lvl>
+  </w:abstractNum>
+  <w:abstractNum w:abstractNumId="20" w15:restartNumberingAfterBreak="0">
+    <w:nsid w:val="720047F9"/>
+    <w:multiLevelType w:val="hybridMultilevel"/>
+    <w:tmpl w:val="C9E04144"/>
+    <w:lvl w:ilvl="0" w:tplc="04070001">
+      <w:start w:val="1"/>
+      <w:numFmt w:val="bullet"/>
+      <w:lvlText w:val=""/>
+      <w:lvlJc w:val="left"/>
+      <w:pPr>
+        <w:ind w:left="720" w:hanging="360"/>
+      </w:pPr>
+      <w:rPr>
+        <w:rFonts w:ascii="Symbol" w:hAnsi="Symbol" w:hint="default"/>
+      </w:rPr>
+    </w:lvl>
+    <w:lvl w:ilvl="1" w:tplc="04070003" w:tentative="1">
+      <w:start w:val="1"/>
+      <w:numFmt w:val="bullet"/>
+      <w:lvlText w:val="o"/>
+      <w:lvlJc w:val="left"/>
+      <w:pPr>
+        <w:ind w:left="1440" w:hanging="360"/>
+      </w:pPr>
+      <w:rPr>
+        <w:rFonts w:ascii="Courier New" w:hAnsi="Courier New" w:cs="Courier New" w:hint="default"/>
+      </w:rPr>
+    </w:lvl>
+    <w:lvl w:ilvl="2" w:tplc="04070005" w:tentative="1">
+      <w:start w:val="1"/>
+      <w:numFmt w:val="bullet"/>
+      <w:lvlText w:val=""/>
+      <w:lvlJc w:val="left"/>
+      <w:pPr>
+        <w:ind w:left="2160" w:hanging="360"/>
+      </w:pPr>
+      <w:rPr>
+        <w:rFonts w:ascii="Wingdings" w:hAnsi="Wingdings" w:hint="default"/>
+      </w:rPr>
+    </w:lvl>
+    <w:lvl w:ilvl="3" w:tplc="04070001" w:tentative="1">
+      <w:start w:val="1"/>
+      <w:numFmt w:val="bullet"/>
+      <w:lvlText w:val=""/>
+      <w:lvlJc w:val="left"/>
+      <w:pPr>
+        <w:ind w:left="2880" w:hanging="360"/>
+      </w:pPr>
+      <w:rPr>
+        <w:rFonts w:ascii="Symbol" w:hAnsi="Symbol" w:hint="default"/>
+      </w:rPr>
+    </w:lvl>
+    <w:lvl w:ilvl="4" w:tplc="04070003" w:tentative="1">
+      <w:start w:val="1"/>
+      <w:numFmt w:val="bullet"/>
+      <w:lvlText w:val="o"/>
+      <w:lvlJc w:val="left"/>
+      <w:pPr>
+        <w:ind w:left="3600" w:hanging="360"/>
+      </w:pPr>
+      <w:rPr>
+        <w:rFonts w:ascii="Courier New" w:hAnsi="Courier New" w:cs="Courier New" w:hint="default"/>
+      </w:rPr>
+    </w:lvl>
+    <w:lvl w:ilvl="5" w:tplc="04070005" w:tentative="1">
+      <w:start w:val="1"/>
+      <w:numFmt w:val="bullet"/>
+      <w:lvlText w:val=""/>
+      <w:lvlJc w:val="left"/>
+      <w:pPr>
+        <w:ind w:left="4320" w:hanging="360"/>
+      </w:pPr>
+      <w:rPr>
+        <w:rFonts w:ascii="Wingdings" w:hAnsi="Wingdings" w:hint="default"/>
+      </w:rPr>
+    </w:lvl>
+    <w:lvl w:ilvl="6" w:tplc="04070001" w:tentative="1">
+      <w:start w:val="1"/>
+      <w:numFmt w:val="bullet"/>
+      <w:lvlText w:val=""/>
+      <w:lvlJc w:val="left"/>
+      <w:pPr>
+        <w:ind w:left="5040" w:hanging="360"/>
+      </w:pPr>
+      <w:rPr>
+        <w:rFonts w:ascii="Symbol" w:hAnsi="Symbol" w:hint="default"/>
+      </w:rPr>
+    </w:lvl>
+    <w:lvl w:ilvl="7" w:tplc="04070003" w:tentative="1">
+      <w:start w:val="1"/>
+      <w:numFmt w:val="bullet"/>
+      <w:lvlText w:val="o"/>
+      <w:lvlJc w:val="left"/>
+      <w:pPr>
+        <w:ind w:left="5760" w:hanging="360"/>
+      </w:pPr>
+      <w:rPr>
+        <w:rFonts w:ascii="Courier New" w:hAnsi="Courier New" w:cs="Courier New" w:hint="default"/>
+      </w:rPr>
+    </w:lvl>
+    <w:lvl w:ilvl="8" w:tplc="04070005" w:tentative="1">
+      <w:start w:val="1"/>
+      <w:numFmt w:val="bullet"/>
+      <w:lvlText w:val=""/>
+      <w:lvlJc w:val="left"/>
+      <w:pPr>
+        <w:ind w:left="6480" w:hanging="360"/>
+      </w:pPr>
+      <w:rPr>
+        <w:rFonts w:ascii="Wingdings" w:hAnsi="Wingdings" w:hint="default"/>
+      </w:rPr>
+    </w:lvl>
+  </w:abstractNum>
+  <w:abstractNum w:abstractNumId="21" w15:restartNumberingAfterBreak="0">
+    <w:nsid w:val="76FF6646"/>
+    <w:multiLevelType w:val="hybridMultilevel"/>
+    <w:tmpl w:val="D30C32A4"/>
+    <w:lvl w:ilvl="0" w:tplc="04070001">
+      <w:start w:val="1"/>
+      <w:numFmt w:val="bullet"/>
+      <w:lvlText w:val=""/>
+      <w:lvlJc w:val="left"/>
+      <w:pPr>
+        <w:ind w:left="720" w:hanging="360"/>
+      </w:pPr>
+      <w:rPr>
+        <w:rFonts w:ascii="Symbol" w:hAnsi="Symbol" w:hint="default"/>
+      </w:rPr>
+    </w:lvl>
+    <w:lvl w:ilvl="1" w:tplc="04070003" w:tentative="1">
+      <w:start w:val="1"/>
+      <w:numFmt w:val="bullet"/>
+      <w:lvlText w:val="o"/>
+      <w:lvlJc w:val="left"/>
+      <w:pPr>
+        <w:ind w:left="1440" w:hanging="360"/>
+      </w:pPr>
+      <w:rPr>
+        <w:rFonts w:ascii="Courier New" w:hAnsi="Courier New" w:cs="Courier New" w:hint="default"/>
+      </w:rPr>
+    </w:lvl>
+    <w:lvl w:ilvl="2" w:tplc="04070005" w:tentative="1">
+      <w:start w:val="1"/>
+      <w:numFmt w:val="bullet"/>
+      <w:lvlText w:val=""/>
+      <w:lvlJc w:val="left"/>
+      <w:pPr>
+        <w:ind w:left="2160" w:hanging="360"/>
+      </w:pPr>
+      <w:rPr>
+        <w:rFonts w:ascii="Wingdings" w:hAnsi="Wingdings" w:hint="default"/>
+      </w:rPr>
+    </w:lvl>
+    <w:lvl w:ilvl="3" w:tplc="04070001" w:tentative="1">
+      <w:start w:val="1"/>
+      <w:numFmt w:val="bullet"/>
+      <w:lvlText w:val=""/>
+      <w:lvlJc w:val="left"/>
+      <w:pPr>
+        <w:ind w:left="2880" w:hanging="360"/>
+      </w:pPr>
+      <w:rPr>
+        <w:rFonts w:ascii="Symbol" w:hAnsi="Symbol" w:hint="default"/>
+      </w:rPr>
+    </w:lvl>
+    <w:lvl w:ilvl="4" w:tplc="04070003" w:tentative="1">
+      <w:start w:val="1"/>
+      <w:numFmt w:val="bullet"/>
+      <w:lvlText w:val="o"/>
+      <w:lvlJc w:val="left"/>
+      <w:pPr>
+        <w:ind w:left="3600" w:hanging="360"/>
+      </w:pPr>
+      <w:rPr>
+        <w:rFonts w:ascii="Courier New" w:hAnsi="Courier New" w:cs="Courier New" w:hint="default"/>
+      </w:rPr>
+    </w:lvl>
+    <w:lvl w:ilvl="5" w:tplc="04070005" w:tentative="1">
+      <w:start w:val="1"/>
+      <w:numFmt w:val="bullet"/>
+      <w:lvlText w:val=""/>
+      <w:lvlJc w:val="left"/>
+      <w:pPr>
+        <w:ind w:left="4320" w:hanging="360"/>
+      </w:pPr>
+      <w:rPr>
+        <w:rFonts w:ascii="Wingdings" w:hAnsi="Wingdings" w:hint="default"/>
+      </w:rPr>
+    </w:lvl>
+    <w:lvl w:ilvl="6" w:tplc="04070001" w:tentative="1">
+      <w:start w:val="1"/>
+      <w:numFmt w:val="bullet"/>
+      <w:lvlText w:val=""/>
+      <w:lvlJc w:val="left"/>
+      <w:pPr>
+        <w:ind w:left="5040" w:hanging="360"/>
+      </w:pPr>
+      <w:rPr>
+        <w:rFonts w:ascii="Symbol" w:hAnsi="Symbol" w:hint="default"/>
+      </w:rPr>
+    </w:lvl>
+    <w:lvl w:ilvl="7" w:tplc="04070003" w:tentative="1">
+      <w:start w:val="1"/>
+      <w:numFmt w:val="bullet"/>
+      <w:lvlText w:val="o"/>
+      <w:lvlJc w:val="left"/>
+      <w:pPr>
+        <w:ind w:left="5760" w:hanging="360"/>
+      </w:pPr>
+      <w:rPr>
+        <w:rFonts w:ascii="Courier New" w:hAnsi="Courier New" w:cs="Courier New" w:hint="default"/>
+      </w:rPr>
+    </w:lvl>
+    <w:lvl w:ilvl="8" w:tplc="04070005" w:tentative="1">
+      <w:start w:val="1"/>
+      <w:numFmt w:val="bullet"/>
+      <w:lvlText w:val=""/>
+      <w:lvlJc w:val="left"/>
+      <w:pPr>
+        <w:ind w:left="6480" w:hanging="360"/>
+      </w:pPr>
+      <w:rPr>
+        <w:rFonts w:ascii="Wingdings" w:hAnsi="Wingdings" w:hint="default"/>
+      </w:rPr>
+    </w:lvl>
+  </w:abstractNum>
+  <w:abstractNum w:abstractNumId="22" w15:restartNumberingAfterBreak="0">
     <w:nsid w:val="79894E68"/>
     <w:multiLevelType w:val="multilevel"/>
     <w:tmpl w:val="9506AB2C"/>
@@ -6083,28 +11732,73 @@
     </w:lvl>
   </w:abstractNum>
   <w:num w:numId="1" w16cid:durableId="2078238734">
-    <w:abstractNumId w:val="5"/>
+    <w:abstractNumId w:val="14"/>
   </w:num>
   <w:num w:numId="2" w16cid:durableId="1861819028">
-    <w:abstractNumId w:val="7"/>
+    <w:abstractNumId w:val="22"/>
   </w:num>
   <w:num w:numId="3" w16cid:durableId="614485050">
+    <w:abstractNumId w:val="16"/>
+  </w:num>
+  <w:num w:numId="4" w16cid:durableId="199364579">
     <w:abstractNumId w:val="6"/>
   </w:num>
-  <w:num w:numId="4" w16cid:durableId="199364579">
-    <w:abstractNumId w:val="3"/>
-  </w:num>
   <w:num w:numId="5" w16cid:durableId="479883523">
-    <w:abstractNumId w:val="4"/>
+    <w:abstractNumId w:val="12"/>
   </w:num>
   <w:num w:numId="6" w16cid:durableId="30225861">
-    <w:abstractNumId w:val="2"/>
+    <w:abstractNumId w:val="3"/>
   </w:num>
   <w:num w:numId="7" w16cid:durableId="1547180743">
     <w:abstractNumId w:val="1"/>
   </w:num>
   <w:num w:numId="8" w16cid:durableId="739868620">
     <w:abstractNumId w:val="0"/>
+  </w:num>
+  <w:num w:numId="9" w16cid:durableId="116529621">
+    <w:abstractNumId w:val="13"/>
+  </w:num>
+  <w:num w:numId="10" w16cid:durableId="1755935358">
+    <w:abstractNumId w:val="5"/>
+  </w:num>
+  <w:num w:numId="11" w16cid:durableId="610864319">
+    <w:abstractNumId w:val="17"/>
+  </w:num>
+  <w:num w:numId="12" w16cid:durableId="1216114220">
+    <w:abstractNumId w:val="19"/>
+  </w:num>
+  <w:num w:numId="13" w16cid:durableId="1944876724">
+    <w:abstractNumId w:val="8"/>
+  </w:num>
+  <w:num w:numId="14" w16cid:durableId="1853033308">
+    <w:abstractNumId w:val="18"/>
+  </w:num>
+  <w:num w:numId="15" w16cid:durableId="1350175911">
+    <w:abstractNumId w:val="10"/>
+  </w:num>
+  <w:num w:numId="16" w16cid:durableId="1730150539">
+    <w:abstractNumId w:val="7"/>
+  </w:num>
+  <w:num w:numId="17" w16cid:durableId="2102070382">
+    <w:abstractNumId w:val="9"/>
+  </w:num>
+  <w:num w:numId="18" w16cid:durableId="158617431">
+    <w:abstractNumId w:val="2"/>
+  </w:num>
+  <w:num w:numId="19" w16cid:durableId="69742911">
+    <w:abstractNumId w:val="21"/>
+  </w:num>
+  <w:num w:numId="20" w16cid:durableId="1438335131">
+    <w:abstractNumId w:val="15"/>
+  </w:num>
+  <w:num w:numId="21" w16cid:durableId="1461455522">
+    <w:abstractNumId w:val="11"/>
+  </w:num>
+  <w:num w:numId="22" w16cid:durableId="1767573913">
+    <w:abstractNumId w:val="20"/>
+  </w:num>
+  <w:num w:numId="23" w16cid:durableId="971206970">
+    <w:abstractNumId w:val="4"/>
   </w:num>
 </w:numbering>
 </file>
@@ -6600,6 +12294,7 @@
   <w:style w:type="character" w:default="1" w:styleId="Absatz-Standardschriftart">
     <w:name w:val="Default Paragraph Font"/>
     <w:uiPriority w:val="1"/>
+    <w:semiHidden/>
     <w:unhideWhenUsed/>
   </w:style>
   <w:style w:type="table" w:default="1" w:styleId="NormaleTabelle">

--- a/Capstone_Project.docx
+++ b/Capstone_Project.docx
@@ -75,6 +75,7 @@
           <w:lang w:val="en-US" w:eastAsia="de-DE"/>
         </w:rPr>
       </w:pPr>
+      <w:bookmarkStart w:id="0" w:name="_Hlk137024152"/>
       <w:r>
         <w:rPr>
           <w:b/>
@@ -115,6 +116,7 @@
         <w:t>Maternal Sepsis by Select Risk Factors</w:t>
       </w:r>
     </w:p>
+    <w:bookmarkEnd w:id="0"/>
     <w:p>
       <w:pPr>
         <w:jc w:val="both"/>
@@ -133,6 +135,15 @@
           <w:lang w:val="en-US" w:eastAsia="de-DE"/>
         </w:rPr>
         <w:t>By Laura Hagg</w:t>
+      </w:r>
+      <w:r>
+        <w:rPr>
+          <w:kern w:val="0"/>
+          <w:sz w:val="24"/>
+          <w:szCs w:val="24"/>
+          <w:lang w:val="en-US" w:eastAsia="de-DE"/>
+        </w:rPr>
+        <w:t>, 07.06.2023</w:t>
       </w:r>
     </w:p>
     <w:p>
@@ -221,7 +232,7 @@
           <w:r>
             <w:fldChar w:fldCharType="separate"/>
           </w:r>
-          <w:hyperlink w:anchor="_Toc136964441" w:history="1">
+          <w:hyperlink w:anchor="_Toc137024948" w:history="1">
             <w:r>
               <w:rPr>
                 <w:rStyle w:val="Hyperlink"/>
@@ -267,7 +278,7 @@
                 <w:noProof/>
                 <w:webHidden/>
               </w:rPr>
-              <w:instrText xml:space="preserve"> PAGEREF _Toc136964441 \h </w:instrText>
+              <w:instrText xml:space="preserve"> PAGEREF _Toc137024948 \h </w:instrText>
             </w:r>
             <w:r>
               <w:rPr>
@@ -311,7 +322,7 @@
               <w:lang w:eastAsia="de-DE"/>
             </w:rPr>
           </w:pPr>
-          <w:hyperlink w:anchor="_Toc136964442" w:history="1">
+          <w:hyperlink w:anchor="_Toc137024949" w:history="1">
             <w:r>
               <w:rPr>
                 <w:rStyle w:val="Hyperlink"/>
@@ -357,7 +368,7 @@
                 <w:noProof/>
                 <w:webHidden/>
               </w:rPr>
-              <w:instrText xml:space="preserve"> PAGEREF _Toc136964442 \h </w:instrText>
+              <w:instrText xml:space="preserve"> PAGEREF _Toc137024949 \h </w:instrText>
             </w:r>
             <w:r>
               <w:rPr>
@@ -401,7 +412,7 @@
               <w:lang w:eastAsia="de-DE"/>
             </w:rPr>
           </w:pPr>
-          <w:hyperlink w:anchor="_Toc136964443" w:history="1">
+          <w:hyperlink w:anchor="_Toc137024950" w:history="1">
             <w:r>
               <w:rPr>
                 <w:rStyle w:val="Hyperlink"/>
@@ -445,7 +456,7 @@
                 <w:noProof/>
                 <w:webHidden/>
               </w:rPr>
-              <w:instrText xml:space="preserve"> PAGEREF _Toc136964443 \h </w:instrText>
+              <w:instrText xml:space="preserve"> PAGEREF _Toc137024950 \h </w:instrText>
             </w:r>
             <w:r>
               <w:rPr>
@@ -489,7 +500,7 @@
               <w:lang w:eastAsia="de-DE"/>
             </w:rPr>
           </w:pPr>
-          <w:hyperlink w:anchor="_Toc136964444" w:history="1">
+          <w:hyperlink w:anchor="_Toc137024951" w:history="1">
             <w:r>
               <w:rPr>
                 <w:rStyle w:val="Hyperlink"/>
@@ -533,7 +544,7 @@
                 <w:noProof/>
                 <w:webHidden/>
               </w:rPr>
-              <w:instrText xml:space="preserve"> PAGEREF _Toc136964444 \h </w:instrText>
+              <w:instrText xml:space="preserve"> PAGEREF _Toc137024951 \h </w:instrText>
             </w:r>
             <w:r>
               <w:rPr>
@@ -577,7 +588,7 @@
               <w:lang w:eastAsia="de-DE"/>
             </w:rPr>
           </w:pPr>
-          <w:hyperlink w:anchor="_Toc136964445" w:history="1">
+          <w:hyperlink w:anchor="_Toc137024952" w:history="1">
             <w:r>
               <w:rPr>
                 <w:rStyle w:val="Hyperlink"/>
@@ -621,7 +632,7 @@
                 <w:noProof/>
                 <w:webHidden/>
               </w:rPr>
-              <w:instrText xml:space="preserve"> PAGEREF _Toc136964445 \h </w:instrText>
+              <w:instrText xml:space="preserve"> PAGEREF _Toc137024952 \h </w:instrText>
             </w:r>
             <w:r>
               <w:rPr>
@@ -665,7 +676,7 @@
               <w:lang w:eastAsia="de-DE"/>
             </w:rPr>
           </w:pPr>
-          <w:hyperlink w:anchor="_Toc136964446" w:history="1">
+          <w:hyperlink w:anchor="_Toc137024953" w:history="1">
             <w:r>
               <w:rPr>
                 <w:rStyle w:val="Hyperlink"/>
@@ -711,7 +722,7 @@
                 <w:noProof/>
                 <w:webHidden/>
               </w:rPr>
-              <w:instrText xml:space="preserve"> PAGEREF _Toc136964446 \h </w:instrText>
+              <w:instrText xml:space="preserve"> PAGEREF _Toc137024953 \h </w:instrText>
             </w:r>
             <w:r>
               <w:rPr>
@@ -731,7 +742,7 @@
                 <w:noProof/>
                 <w:webHidden/>
               </w:rPr>
-              <w:t>5</w:t>
+              <w:t>4</w:t>
             </w:r>
             <w:r>
               <w:rPr>
@@ -755,7 +766,7 @@
               <w:lang w:eastAsia="de-DE"/>
             </w:rPr>
           </w:pPr>
-          <w:hyperlink w:anchor="_Toc136964447" w:history="1">
+          <w:hyperlink w:anchor="_Toc137024954" w:history="1">
             <w:r>
               <w:rPr>
                 <w:rStyle w:val="Hyperlink"/>
@@ -799,7 +810,7 @@
                 <w:noProof/>
                 <w:webHidden/>
               </w:rPr>
-              <w:instrText xml:space="preserve"> PAGEREF _Toc136964447 \h </w:instrText>
+              <w:instrText xml:space="preserve"> PAGEREF _Toc137024954 \h </w:instrText>
             </w:r>
             <w:r>
               <w:rPr>
@@ -819,7 +830,7 @@
                 <w:noProof/>
                 <w:webHidden/>
               </w:rPr>
-              <w:t>5</w:t>
+              <w:t>4</w:t>
             </w:r>
             <w:r>
               <w:rPr>
@@ -843,7 +854,7 @@
               <w:lang w:eastAsia="de-DE"/>
             </w:rPr>
           </w:pPr>
-          <w:hyperlink w:anchor="_Toc136964448" w:history="1">
+          <w:hyperlink w:anchor="_Toc137024955" w:history="1">
             <w:r>
               <w:rPr>
                 <w:rStyle w:val="Hyperlink"/>
@@ -887,7 +898,7 @@
                 <w:noProof/>
                 <w:webHidden/>
               </w:rPr>
-              <w:instrText xml:space="preserve"> PAGEREF _Toc136964448 \h </w:instrText>
+              <w:instrText xml:space="preserve"> PAGEREF _Toc137024955 \h </w:instrText>
             </w:r>
             <w:r>
               <w:rPr>
@@ -907,7 +918,7 @@
                 <w:noProof/>
                 <w:webHidden/>
               </w:rPr>
-              <w:t>7</w:t>
+              <w:t>6</w:t>
             </w:r>
             <w:r>
               <w:rPr>
@@ -931,7 +942,7 @@
               <w:lang w:eastAsia="de-DE"/>
             </w:rPr>
           </w:pPr>
-          <w:hyperlink w:anchor="_Toc136964449" w:history="1">
+          <w:hyperlink w:anchor="_Toc137024956" w:history="1">
             <w:r>
               <w:rPr>
                 <w:rStyle w:val="Hyperlink"/>
@@ -975,7 +986,7 @@
                 <w:noProof/>
                 <w:webHidden/>
               </w:rPr>
-              <w:instrText xml:space="preserve"> PAGEREF _Toc136964449 \h </w:instrText>
+              <w:instrText xml:space="preserve"> PAGEREF _Toc137024956 \h </w:instrText>
             </w:r>
             <w:r>
               <w:rPr>
@@ -1018,7 +1029,7 @@
               <w:lang w:eastAsia="de-DE"/>
             </w:rPr>
           </w:pPr>
-          <w:hyperlink w:anchor="_Toc136964450" w:history="1">
+          <w:hyperlink w:anchor="_Toc137024957" w:history="1">
             <w:r>
               <w:rPr>
                 <w:rStyle w:val="Hyperlink"/>
@@ -1045,7 +1056,7 @@
                 <w:noProof/>
                 <w:webHidden/>
               </w:rPr>
-              <w:instrText xml:space="preserve"> PAGEREF _Toc136964450 \h </w:instrText>
+              <w:instrText xml:space="preserve"> PAGEREF _Toc137024957 \h </w:instrText>
             </w:r>
             <w:r>
               <w:rPr>
@@ -1065,7 +1076,7 @@
                 <w:noProof/>
                 <w:webHidden/>
               </w:rPr>
-              <w:t>7</w:t>
+              <w:t>8</w:t>
             </w:r>
             <w:r>
               <w:rPr>
@@ -1078,7 +1089,7 @@
         </w:p>
         <w:p>
           <w:pPr>
-            <w:pStyle w:val="Verzeichnis2"/>
+            <w:pStyle w:val="Verzeichnis3"/>
             <w:tabs>
               <w:tab w:val="right" w:leader="dot" w:pos="9062"/>
             </w:tabs>
@@ -1088,7 +1099,7 @@
               <w:lang w:eastAsia="de-DE"/>
             </w:rPr>
           </w:pPr>
-          <w:hyperlink w:anchor="_Toc136964451" w:history="1">
+          <w:hyperlink w:anchor="_Toc137024958" w:history="1">
             <w:r>
               <w:rPr>
                 <w:rStyle w:val="Hyperlink"/>
@@ -1116,7 +1127,7 @@
                 <w:noProof/>
                 <w:webHidden/>
               </w:rPr>
-              <w:instrText xml:space="preserve"> PAGEREF _Toc136964451 \h </w:instrText>
+              <w:instrText xml:space="preserve"> PAGEREF _Toc137024958 \h </w:instrText>
             </w:r>
             <w:r>
               <w:rPr>
@@ -1136,7 +1147,7 @@
                 <w:noProof/>
                 <w:webHidden/>
               </w:rPr>
-              <w:t>8</w:t>
+              <w:t>9</w:t>
             </w:r>
             <w:r>
               <w:rPr>
@@ -1160,7 +1171,7 @@
               <w:lang w:eastAsia="de-DE"/>
             </w:rPr>
           </w:pPr>
-          <w:hyperlink w:anchor="_Toc136964452" w:history="1">
+          <w:hyperlink w:anchor="_Toc137024959" w:history="1">
             <w:r>
               <w:rPr>
                 <w:rStyle w:val="Hyperlink"/>
@@ -1204,7 +1215,7 @@
                 <w:noProof/>
                 <w:webHidden/>
               </w:rPr>
-              <w:instrText xml:space="preserve"> PAGEREF _Toc136964452 \h </w:instrText>
+              <w:instrText xml:space="preserve"> PAGEREF _Toc137024959 \h </w:instrText>
             </w:r>
             <w:r>
               <w:rPr>
@@ -1248,7 +1259,7 @@
               <w:lang w:eastAsia="de-DE"/>
             </w:rPr>
           </w:pPr>
-          <w:hyperlink w:anchor="_Toc136964453" w:history="1">
+          <w:hyperlink w:anchor="_Toc137024960" w:history="1">
             <w:r>
               <w:rPr>
                 <w:rStyle w:val="Hyperlink"/>
@@ -1290,7 +1301,7 @@
                 <w:noProof/>
                 <w:webHidden/>
               </w:rPr>
-              <w:instrText xml:space="preserve"> PAGEREF _Toc136964453 \h </w:instrText>
+              <w:instrText xml:space="preserve"> PAGEREF _Toc137024960 \h </w:instrText>
             </w:r>
             <w:r>
               <w:rPr>
@@ -1334,7 +1345,7 @@
               <w:lang w:eastAsia="de-DE"/>
             </w:rPr>
           </w:pPr>
-          <w:hyperlink w:anchor="_Toc136964454" w:history="1">
+          <w:hyperlink w:anchor="_Toc137024961" w:history="1">
             <w:r>
               <w:rPr>
                 <w:rStyle w:val="Hyperlink"/>
@@ -1376,7 +1387,7 @@
                 <w:noProof/>
                 <w:webHidden/>
               </w:rPr>
-              <w:instrText xml:space="preserve"> PAGEREF _Toc136964454 \h </w:instrText>
+              <w:instrText xml:space="preserve"> PAGEREF _Toc137024961 \h </w:instrText>
             </w:r>
             <w:r>
               <w:rPr>
@@ -1396,7 +1407,7 @@
                 <w:noProof/>
                 <w:webHidden/>
               </w:rPr>
-              <w:t>11</w:t>
+              <w:t>12</w:t>
             </w:r>
             <w:r>
               <w:rPr>
@@ -1420,7 +1431,7 @@
               <w:lang w:eastAsia="de-DE"/>
             </w:rPr>
           </w:pPr>
-          <w:hyperlink w:anchor="_Toc136964455" w:history="1">
+          <w:hyperlink w:anchor="_Toc137024962" w:history="1">
             <w:r>
               <w:rPr>
                 <w:rStyle w:val="Hyperlink"/>
@@ -1462,7 +1473,7 @@
                 <w:noProof/>
                 <w:webHidden/>
               </w:rPr>
-              <w:instrText xml:space="preserve"> PAGEREF _Toc136964455 \h </w:instrText>
+              <w:instrText xml:space="preserve"> PAGEREF _Toc137024962 \h </w:instrText>
             </w:r>
             <w:r>
               <w:rPr>
@@ -1482,7 +1493,7 @@
                 <w:noProof/>
                 <w:webHidden/>
               </w:rPr>
-              <w:t>12</w:t>
+              <w:t>13</w:t>
             </w:r>
             <w:r>
               <w:rPr>
@@ -1506,7 +1517,7 @@
               <w:lang w:eastAsia="de-DE"/>
             </w:rPr>
           </w:pPr>
-          <w:hyperlink w:anchor="_Toc136964456" w:history="1">
+          <w:hyperlink w:anchor="_Toc137024963" w:history="1">
             <w:r>
               <w:rPr>
                 <w:rStyle w:val="Hyperlink"/>
@@ -1550,7 +1561,7 @@
                 <w:noProof/>
                 <w:webHidden/>
               </w:rPr>
-              <w:instrText xml:space="preserve"> PAGEREF _Toc136964456 \h </w:instrText>
+              <w:instrText xml:space="preserve"> PAGEREF _Toc137024963 \h </w:instrText>
             </w:r>
             <w:r>
               <w:rPr>
@@ -1570,7 +1581,7 @@
                 <w:noProof/>
                 <w:webHidden/>
               </w:rPr>
-              <w:t>12</w:t>
+              <w:t>13</w:t>
             </w:r>
             <w:r>
               <w:rPr>
@@ -1594,7 +1605,7 @@
               <w:lang w:eastAsia="de-DE"/>
             </w:rPr>
           </w:pPr>
-          <w:hyperlink w:anchor="_Toc136964457" w:history="1">
+          <w:hyperlink w:anchor="_Toc137024964" w:history="1">
             <w:r>
               <w:rPr>
                 <w:rStyle w:val="Hyperlink"/>
@@ -1640,7 +1651,7 @@
                 <w:noProof/>
                 <w:webHidden/>
               </w:rPr>
-              <w:instrText xml:space="preserve"> PAGEREF _Toc136964457 \h </w:instrText>
+              <w:instrText xml:space="preserve"> PAGEREF _Toc137024964 \h </w:instrText>
             </w:r>
             <w:r>
               <w:rPr>
@@ -1660,7 +1671,535 @@
                 <w:noProof/>
                 <w:webHidden/>
               </w:rPr>
-              <w:t>13</w:t>
+              <w:t>15</w:t>
+            </w:r>
+            <w:r>
+              <w:rPr>
+                <w:noProof/>
+                <w:webHidden/>
+              </w:rPr>
+              <w:fldChar w:fldCharType="end"/>
+            </w:r>
+          </w:hyperlink>
+        </w:p>
+        <w:p>
+          <w:pPr>
+            <w:pStyle w:val="Verzeichnis3"/>
+            <w:tabs>
+              <w:tab w:val="left" w:pos="1320"/>
+              <w:tab w:val="right" w:leader="dot" w:pos="9062"/>
+            </w:tabs>
+            <w:rPr>
+              <w:rFonts w:eastAsiaTheme="minorEastAsia"/>
+              <w:noProof/>
+              <w:lang w:eastAsia="de-DE"/>
+            </w:rPr>
+          </w:pPr>
+          <w:hyperlink w:anchor="_Toc137024965" w:history="1">
+            <w:r>
+              <w:rPr>
+                <w:rStyle w:val="Hyperlink"/>
+                <w:noProof/>
+                <w:lang w:val="en-US" w:eastAsia="de-DE"/>
+              </w:rPr>
+              <w:t>3.5.1</w:t>
+            </w:r>
+            <w:r>
+              <w:rPr>
+                <w:rFonts w:eastAsiaTheme="minorEastAsia"/>
+                <w:noProof/>
+                <w:lang w:eastAsia="de-DE"/>
+              </w:rPr>
+              <w:tab/>
+            </w:r>
+            <w:r>
+              <w:rPr>
+                <w:rStyle w:val="Hyperlink"/>
+                <w:noProof/>
+                <w:lang w:val="en-US" w:eastAsia="de-DE"/>
+              </w:rPr>
+              <w:t>Age Group</w:t>
+            </w:r>
+            <w:r>
+              <w:rPr>
+                <w:noProof/>
+                <w:webHidden/>
+              </w:rPr>
+              <w:tab/>
+            </w:r>
+            <w:r>
+              <w:rPr>
+                <w:noProof/>
+                <w:webHidden/>
+              </w:rPr>
+              <w:fldChar w:fldCharType="begin"/>
+            </w:r>
+            <w:r>
+              <w:rPr>
+                <w:noProof/>
+                <w:webHidden/>
+              </w:rPr>
+              <w:instrText xml:space="preserve"> PAGEREF _Toc137024965 \h </w:instrText>
+            </w:r>
+            <w:r>
+              <w:rPr>
+                <w:noProof/>
+                <w:webHidden/>
+              </w:rPr>
+            </w:r>
+            <w:r>
+              <w:rPr>
+                <w:noProof/>
+                <w:webHidden/>
+              </w:rPr>
+              <w:fldChar w:fldCharType="separate"/>
+            </w:r>
+            <w:r>
+              <w:rPr>
+                <w:noProof/>
+                <w:webHidden/>
+              </w:rPr>
+              <w:t>15</w:t>
+            </w:r>
+            <w:r>
+              <w:rPr>
+                <w:noProof/>
+                <w:webHidden/>
+              </w:rPr>
+              <w:fldChar w:fldCharType="end"/>
+            </w:r>
+          </w:hyperlink>
+        </w:p>
+        <w:p>
+          <w:pPr>
+            <w:pStyle w:val="Verzeichnis3"/>
+            <w:tabs>
+              <w:tab w:val="left" w:pos="1320"/>
+              <w:tab w:val="right" w:leader="dot" w:pos="9062"/>
+            </w:tabs>
+            <w:rPr>
+              <w:rFonts w:eastAsiaTheme="minorEastAsia"/>
+              <w:noProof/>
+              <w:lang w:eastAsia="de-DE"/>
+            </w:rPr>
+          </w:pPr>
+          <w:hyperlink w:anchor="_Toc137024966" w:history="1">
+            <w:r>
+              <w:rPr>
+                <w:rStyle w:val="Hyperlink"/>
+                <w:noProof/>
+                <w:lang w:val="en-US" w:eastAsia="de-DE"/>
+              </w:rPr>
+              <w:t>3.5.2</w:t>
+            </w:r>
+            <w:r>
+              <w:rPr>
+                <w:rFonts w:eastAsiaTheme="minorEastAsia"/>
+                <w:noProof/>
+                <w:lang w:eastAsia="de-DE"/>
+              </w:rPr>
+              <w:tab/>
+            </w:r>
+            <w:r>
+              <w:rPr>
+                <w:rStyle w:val="Hyperlink"/>
+                <w:noProof/>
+                <w:lang w:val="en-US" w:eastAsia="de-DE"/>
+              </w:rPr>
+              <w:t>Education</w:t>
+            </w:r>
+            <w:r>
+              <w:rPr>
+                <w:noProof/>
+                <w:webHidden/>
+              </w:rPr>
+              <w:tab/>
+            </w:r>
+            <w:r>
+              <w:rPr>
+                <w:noProof/>
+                <w:webHidden/>
+              </w:rPr>
+              <w:fldChar w:fldCharType="begin"/>
+            </w:r>
+            <w:r>
+              <w:rPr>
+                <w:noProof/>
+                <w:webHidden/>
+              </w:rPr>
+              <w:instrText xml:space="preserve"> PAGEREF _Toc137024966 \h </w:instrText>
+            </w:r>
+            <w:r>
+              <w:rPr>
+                <w:noProof/>
+                <w:webHidden/>
+              </w:rPr>
+            </w:r>
+            <w:r>
+              <w:rPr>
+                <w:noProof/>
+                <w:webHidden/>
+              </w:rPr>
+              <w:fldChar w:fldCharType="separate"/>
+            </w:r>
+            <w:r>
+              <w:rPr>
+                <w:noProof/>
+                <w:webHidden/>
+              </w:rPr>
+              <w:t>16</w:t>
+            </w:r>
+            <w:r>
+              <w:rPr>
+                <w:noProof/>
+                <w:webHidden/>
+              </w:rPr>
+              <w:fldChar w:fldCharType="end"/>
+            </w:r>
+          </w:hyperlink>
+        </w:p>
+        <w:p>
+          <w:pPr>
+            <w:pStyle w:val="Verzeichnis3"/>
+            <w:tabs>
+              <w:tab w:val="left" w:pos="1320"/>
+              <w:tab w:val="right" w:leader="dot" w:pos="9062"/>
+            </w:tabs>
+            <w:rPr>
+              <w:rFonts w:eastAsiaTheme="minorEastAsia"/>
+              <w:noProof/>
+              <w:lang w:eastAsia="de-DE"/>
+            </w:rPr>
+          </w:pPr>
+          <w:hyperlink w:anchor="_Toc137024967" w:history="1">
+            <w:r>
+              <w:rPr>
+                <w:rStyle w:val="Hyperlink"/>
+                <w:noProof/>
+                <w:lang w:val="en-US" w:eastAsia="de-DE"/>
+              </w:rPr>
+              <w:t>3.5.3</w:t>
+            </w:r>
+            <w:r>
+              <w:rPr>
+                <w:rFonts w:eastAsiaTheme="minorEastAsia"/>
+                <w:noProof/>
+                <w:lang w:eastAsia="de-DE"/>
+              </w:rPr>
+              <w:tab/>
+            </w:r>
+            <w:r>
+              <w:rPr>
+                <w:rStyle w:val="Hyperlink"/>
+                <w:noProof/>
+                <w:lang w:val="en-US" w:eastAsia="de-DE"/>
+              </w:rPr>
+              <w:t>Race/Ethnicity</w:t>
+            </w:r>
+            <w:r>
+              <w:rPr>
+                <w:noProof/>
+                <w:webHidden/>
+              </w:rPr>
+              <w:tab/>
+            </w:r>
+            <w:r>
+              <w:rPr>
+                <w:noProof/>
+                <w:webHidden/>
+              </w:rPr>
+              <w:fldChar w:fldCharType="begin"/>
+            </w:r>
+            <w:r>
+              <w:rPr>
+                <w:noProof/>
+                <w:webHidden/>
+              </w:rPr>
+              <w:instrText xml:space="preserve"> PAGEREF _Toc137024967 \h </w:instrText>
+            </w:r>
+            <w:r>
+              <w:rPr>
+                <w:noProof/>
+                <w:webHidden/>
+              </w:rPr>
+            </w:r>
+            <w:r>
+              <w:rPr>
+                <w:noProof/>
+                <w:webHidden/>
+              </w:rPr>
+              <w:fldChar w:fldCharType="separate"/>
+            </w:r>
+            <w:r>
+              <w:rPr>
+                <w:noProof/>
+                <w:webHidden/>
+              </w:rPr>
+              <w:t>17</w:t>
+            </w:r>
+            <w:r>
+              <w:rPr>
+                <w:noProof/>
+                <w:webHidden/>
+              </w:rPr>
+              <w:fldChar w:fldCharType="end"/>
+            </w:r>
+          </w:hyperlink>
+        </w:p>
+        <w:p>
+          <w:pPr>
+            <w:pStyle w:val="Verzeichnis3"/>
+            <w:tabs>
+              <w:tab w:val="left" w:pos="1320"/>
+              <w:tab w:val="right" w:leader="dot" w:pos="9062"/>
+            </w:tabs>
+            <w:rPr>
+              <w:rFonts w:eastAsiaTheme="minorEastAsia"/>
+              <w:noProof/>
+              <w:lang w:eastAsia="de-DE"/>
+            </w:rPr>
+          </w:pPr>
+          <w:hyperlink w:anchor="_Toc137024968" w:history="1">
+            <w:r>
+              <w:rPr>
+                <w:rStyle w:val="Hyperlink"/>
+                <w:noProof/>
+                <w:lang w:val="en-US" w:eastAsia="de-DE"/>
+              </w:rPr>
+              <w:t>3.5.4</w:t>
+            </w:r>
+            <w:r>
+              <w:rPr>
+                <w:rFonts w:eastAsiaTheme="minorEastAsia"/>
+                <w:noProof/>
+                <w:lang w:eastAsia="de-DE"/>
+              </w:rPr>
+              <w:tab/>
+            </w:r>
+            <w:r>
+              <w:rPr>
+                <w:rStyle w:val="Hyperlink"/>
+                <w:noProof/>
+                <w:lang w:val="en-US" w:eastAsia="de-DE"/>
+              </w:rPr>
+              <w:t>Region of Residence</w:t>
+            </w:r>
+            <w:r>
+              <w:rPr>
+                <w:noProof/>
+                <w:webHidden/>
+              </w:rPr>
+              <w:tab/>
+            </w:r>
+            <w:r>
+              <w:rPr>
+                <w:noProof/>
+                <w:webHidden/>
+              </w:rPr>
+              <w:fldChar w:fldCharType="begin"/>
+            </w:r>
+            <w:r>
+              <w:rPr>
+                <w:noProof/>
+                <w:webHidden/>
+              </w:rPr>
+              <w:instrText xml:space="preserve"> PAGEREF _Toc137024968 \h </w:instrText>
+            </w:r>
+            <w:r>
+              <w:rPr>
+                <w:noProof/>
+                <w:webHidden/>
+              </w:rPr>
+            </w:r>
+            <w:r>
+              <w:rPr>
+                <w:noProof/>
+                <w:webHidden/>
+              </w:rPr>
+              <w:fldChar w:fldCharType="separate"/>
+            </w:r>
+            <w:r>
+              <w:rPr>
+                <w:noProof/>
+                <w:webHidden/>
+              </w:rPr>
+              <w:t>18</w:t>
+            </w:r>
+            <w:r>
+              <w:rPr>
+                <w:noProof/>
+                <w:webHidden/>
+              </w:rPr>
+              <w:fldChar w:fldCharType="end"/>
+            </w:r>
+          </w:hyperlink>
+        </w:p>
+        <w:p>
+          <w:pPr>
+            <w:pStyle w:val="Verzeichnis3"/>
+            <w:tabs>
+              <w:tab w:val="left" w:pos="1320"/>
+              <w:tab w:val="right" w:leader="dot" w:pos="9062"/>
+            </w:tabs>
+            <w:rPr>
+              <w:rFonts w:eastAsiaTheme="minorEastAsia"/>
+              <w:noProof/>
+              <w:lang w:eastAsia="de-DE"/>
+            </w:rPr>
+          </w:pPr>
+          <w:hyperlink w:anchor="_Toc137024969" w:history="1">
+            <w:r>
+              <w:rPr>
+                <w:rStyle w:val="Hyperlink"/>
+                <w:noProof/>
+                <w:lang w:val="en-US" w:eastAsia="de-DE"/>
+              </w:rPr>
+              <w:t>3.5.5</w:t>
+            </w:r>
+            <w:r>
+              <w:rPr>
+                <w:rFonts w:eastAsiaTheme="minorEastAsia"/>
+                <w:noProof/>
+                <w:lang w:eastAsia="de-DE"/>
+              </w:rPr>
+              <w:tab/>
+            </w:r>
+            <w:r>
+              <w:rPr>
+                <w:rStyle w:val="Hyperlink"/>
+                <w:noProof/>
+                <w:lang w:val="en-US" w:eastAsia="de-DE"/>
+              </w:rPr>
+              <w:t>Trimester Beginning Prenantal Care</w:t>
+            </w:r>
+            <w:r>
+              <w:rPr>
+                <w:noProof/>
+                <w:webHidden/>
+              </w:rPr>
+              <w:tab/>
+            </w:r>
+            <w:r>
+              <w:rPr>
+                <w:noProof/>
+                <w:webHidden/>
+              </w:rPr>
+              <w:fldChar w:fldCharType="begin"/>
+            </w:r>
+            <w:r>
+              <w:rPr>
+                <w:noProof/>
+                <w:webHidden/>
+              </w:rPr>
+              <w:instrText xml:space="preserve"> PAGEREF _Toc137024969 \h </w:instrText>
+            </w:r>
+            <w:r>
+              <w:rPr>
+                <w:noProof/>
+                <w:webHidden/>
+              </w:rPr>
+            </w:r>
+            <w:r>
+              <w:rPr>
+                <w:noProof/>
+                <w:webHidden/>
+              </w:rPr>
+              <w:fldChar w:fldCharType="separate"/>
+            </w:r>
+            <w:r>
+              <w:rPr>
+                <w:noProof/>
+                <w:webHidden/>
+              </w:rPr>
+              <w:t>18</w:t>
+            </w:r>
+            <w:r>
+              <w:rPr>
+                <w:noProof/>
+                <w:webHidden/>
+              </w:rPr>
+              <w:fldChar w:fldCharType="end"/>
+            </w:r>
+          </w:hyperlink>
+        </w:p>
+        <w:p>
+          <w:pPr>
+            <w:pStyle w:val="Verzeichnis3"/>
+            <w:tabs>
+              <w:tab w:val="left" w:pos="1320"/>
+              <w:tab w:val="right" w:leader="dot" w:pos="9062"/>
+            </w:tabs>
+            <w:rPr>
+              <w:rFonts w:eastAsiaTheme="minorEastAsia"/>
+              <w:noProof/>
+              <w:lang w:eastAsia="de-DE"/>
+            </w:rPr>
+          </w:pPr>
+          <w:hyperlink w:anchor="_Toc137024970" w:history="1">
+            <w:r>
+              <w:rPr>
+                <w:rStyle w:val="Hyperlink"/>
+                <w:noProof/>
+                <w:lang w:val="en-US" w:eastAsia="de-DE"/>
+              </w:rPr>
+              <w:t>3.5.6</w:t>
+            </w:r>
+            <w:r>
+              <w:rPr>
+                <w:rFonts w:eastAsiaTheme="minorEastAsia"/>
+                <w:noProof/>
+                <w:lang w:eastAsia="de-DE"/>
+              </w:rPr>
+              <w:tab/>
+            </w:r>
+            <w:r>
+              <w:rPr>
+                <w:rStyle w:val="Hyperlink"/>
+                <w:noProof/>
+                <w:lang w:val="en-US" w:eastAsia="de-DE"/>
+              </w:rPr>
+              <w:t>Conclusion of the other risk factors</w:t>
+            </w:r>
+            <w:r>
+              <w:rPr>
+                <w:noProof/>
+                <w:webHidden/>
+              </w:rPr>
+              <w:tab/>
+            </w:r>
+            <w:r>
+              <w:rPr>
+                <w:noProof/>
+                <w:webHidden/>
+              </w:rPr>
+              <w:fldChar w:fldCharType="begin"/>
+            </w:r>
+            <w:r>
+              <w:rPr>
+                <w:noProof/>
+                <w:webHidden/>
+              </w:rPr>
+              <w:instrText xml:space="preserve"> PAGEREF _Toc137024970 \h </w:instrText>
+            </w:r>
+            <w:r>
+              <w:rPr>
+                <w:noProof/>
+                <w:webHidden/>
+              </w:rPr>
+            </w:r>
+            <w:r>
+              <w:rPr>
+                <w:noProof/>
+                <w:webHidden/>
+              </w:rPr>
+              <w:fldChar w:fldCharType="separate"/>
+            </w:r>
+            <w:r>
+              <w:rPr>
+                <w:noProof/>
+                <w:webHidden/>
+              </w:rPr>
+              <w:t>19</w:t>
             </w:r>
             <w:r>
               <w:rPr>
@@ -1684,7 +2223,7 @@
               <w:lang w:eastAsia="de-DE"/>
             </w:rPr>
           </w:pPr>
-          <w:hyperlink w:anchor="_Toc136964458" w:history="1">
+          <w:hyperlink w:anchor="_Toc137024971" w:history="1">
             <w:r>
               <w:rPr>
                 <w:rStyle w:val="Hyperlink"/>
@@ -1730,7 +2269,7 @@
                 <w:noProof/>
                 <w:webHidden/>
               </w:rPr>
-              <w:instrText xml:space="preserve"> PAGEREF _Toc136964458 \h </w:instrText>
+              <w:instrText xml:space="preserve"> PAGEREF _Toc137024971 \h </w:instrText>
             </w:r>
             <w:r>
               <w:rPr>
@@ -1750,7 +2289,7 @@
                 <w:noProof/>
                 <w:webHidden/>
               </w:rPr>
-              <w:t>15</w:t>
+              <w:t>19</w:t>
             </w:r>
             <w:r>
               <w:rPr>
@@ -1778,23 +2317,6 @@
     <w:p>
       <w:pPr>
         <w:pStyle w:val="berschrift1"/>
-        <w:jc w:val="both"/>
-        <w:rPr>
-          <w:rFonts w:eastAsia="Times New Roman"/>
-          <w:lang w:val="en-US" w:eastAsia="de-DE"/>
-        </w:rPr>
-      </w:pPr>
-      <w:r>
-        <w:rPr>
-          <w:rFonts w:eastAsia="Times New Roman"/>
-          <w:lang w:val="en-US" w:eastAsia="de-DE"/>
-        </w:rPr>
-        <w:br w:type="page"/>
-      </w:r>
-    </w:p>
-    <w:p>
-      <w:pPr>
-        <w:pStyle w:val="berschrift1"/>
         <w:numPr>
           <w:ilvl w:val="0"/>
           <w:numId w:val="2"/>
@@ -1805,7 +2327,7 @@
           <w:lang w:val="en-US" w:eastAsia="de-DE"/>
         </w:rPr>
       </w:pPr>
-      <w:bookmarkStart w:id="0" w:name="_Toc136964441"/>
+      <w:bookmarkStart w:id="1" w:name="_Toc137024948"/>
       <w:r>
         <w:rPr>
           <w:rFonts w:eastAsia="Times New Roman"/>
@@ -1814,7 +2336,7 @@
         <w:lastRenderedPageBreak/>
         <w:t>The Dataset</w:t>
       </w:r>
-      <w:bookmarkEnd w:id="0"/>
+      <w:bookmarkEnd w:id="1"/>
     </w:p>
     <w:p>
       <w:pPr>
@@ -1863,7 +2385,7 @@
         </w:rPr>
         <w:t xml:space="preserve">The dataset is available on the HealthData.gov website. You can access the dataset using the following link: </w:t>
       </w:r>
-      <w:hyperlink r:id="rId6" w:tgtFrame="_new" w:history="1">
+      <w:hyperlink r:id="rId8" w:tgtFrame="_new" w:history="1">
         <w:r>
           <w:rPr>
             <w:rStyle w:val="Hyperlink"/>
@@ -1909,7 +2431,7 @@
         </w:rPr>
         <w:t xml:space="preserve">Additional information about this dataset can be found </w:t>
       </w:r>
-      <w:hyperlink r:id="rId7" w:tgtFrame="_new" w:history="1">
+      <w:hyperlink r:id="rId9" w:tgtFrame="_new" w:history="1">
         <w:r>
           <w:rPr>
             <w:rStyle w:val="Hyperlink"/>
@@ -1982,7 +2504,7 @@
           <w:lang w:val="en-US" w:eastAsia="de-DE"/>
         </w:rPr>
       </w:pPr>
-      <w:bookmarkStart w:id="1" w:name="_Toc136964442"/>
+      <w:bookmarkStart w:id="2" w:name="_Toc137024949"/>
       <w:r>
         <w:rPr>
           <w:rFonts w:eastAsia="Times New Roman"/>
@@ -1990,7 +2512,7 @@
         </w:rPr>
         <w:t>Columns in the Dataset</w:t>
       </w:r>
-      <w:bookmarkEnd w:id="1"/>
+      <w:bookmarkEnd w:id="2"/>
     </w:p>
     <w:p>
       <w:pPr>
@@ -2360,14 +2882,21 @@
           <w:lang w:val="en-US" w:eastAsia="de-DE"/>
         </w:rPr>
       </w:pPr>
-      <w:bookmarkStart w:id="2" w:name="_Toc136964443"/>
+      <w:bookmarkStart w:id="3" w:name="_Toc137024950"/>
       <w:r>
         <w:rPr>
           <w:lang w:val="en-US" w:eastAsia="de-DE"/>
         </w:rPr>
         <w:t>Data Cleaning</w:t>
       </w:r>
-      <w:bookmarkEnd w:id="2"/>
+      <w:bookmarkEnd w:id="3"/>
+    </w:p>
+    <w:p>
+      <w:pPr>
+        <w:rPr>
+          <w:lang w:val="en-US" w:eastAsia="de-DE"/>
+        </w:rPr>
+      </w:pPr>
     </w:p>
     <w:p>
       <w:pPr>
@@ -2406,7 +2935,7 @@
           <w:lang w:val="en-US" w:eastAsia="de-DE"/>
         </w:rPr>
       </w:pPr>
-      <w:bookmarkStart w:id="3" w:name="_Toc136964444"/>
+      <w:bookmarkStart w:id="4" w:name="_Toc137024951"/>
       <w:r>
         <w:rPr>
           <w:lang w:val="en-US" w:eastAsia="de-DE"/>
@@ -2425,7 +2954,7 @@
         </w:rPr>
         <w:t xml:space="preserve"> the datatype of the p-value to a float</w:t>
       </w:r>
-      <w:bookmarkEnd w:id="3"/>
+      <w:bookmarkEnd w:id="4"/>
     </w:p>
     <w:p>
       <w:pPr>
@@ -2507,14 +3036,14 @@
           <w:lang w:val="en-US" w:eastAsia="de-DE"/>
         </w:rPr>
       </w:pPr>
-      <w:bookmarkStart w:id="4" w:name="_Toc136964445"/>
+      <w:bookmarkStart w:id="5" w:name="_Toc137024952"/>
       <w:r>
         <w:rPr>
           <w:lang w:val="en-US" w:eastAsia="de-DE"/>
         </w:rPr>
         <w:t>Removing duplicated information regarding Tobacco and Alcohol use</w:t>
       </w:r>
-      <w:bookmarkEnd w:id="4"/>
+      <w:bookmarkEnd w:id="5"/>
     </w:p>
     <w:p>
       <w:pPr>
@@ -2792,15 +3321,22 @@
         <w:rPr>
           <w:lang w:val="en-US" w:eastAsia="de-DE"/>
         </w:rPr>
-        <w:t xml:space="preserve">After careful consideration, I have decided to remove one of these risk factors to avoid duplication in the data analysis. Specifically, I will remove the risk factors obtained from the 'Birth Certificate' data source. This decision is based on the fact that the 'Tobacco use' and 'Alcohol use' risk factors from the 'SPARCS' source have a simpler structure, with two options (yes and no), while the risk factors from </w:t>
+        <w:t xml:space="preserve">After careful consideration, I have decided to remove one of these risk factors to avoid duplication in the data analysis. Specifically, I will remove the risk factors obtained from the 'Birth Certificate' data </w:t>
       </w:r>
       <w:r>
         <w:rPr>
           <w:lang w:val="en-US" w:eastAsia="de-DE"/>
         </w:rPr>
         <w:lastRenderedPageBreak/>
-        <w:t>the 'Birth Certificate' source have three options (yes, no, and unknown). By removing the risk factors from the 'Birth Certificate' source, the analysis will be easier and more consistent when exploring tobacco and alcohol use.</w:t>
-      </w:r>
+        <w:t>source. This decision is based on the fact that the 'Tobacco use' and 'Alcohol use' risk factors from the 'SPARCS' source have a simpler structure, with two options (yes and no), while the risk factors from the 'Birth Certificate' source have three options (yes, no, and unknown). By removing the risk factors from the 'Birth Certificate' source, the analysis will be easier and more consistent when exploring tobacco and alcohol use.</w:t>
+      </w:r>
+    </w:p>
+    <w:p>
+      <w:pPr>
+        <w:rPr>
+          <w:lang w:val="en-US" w:eastAsia="de-DE"/>
+        </w:rPr>
+      </w:pPr>
     </w:p>
     <w:p>
       <w:pPr>
@@ -2822,7 +3358,7 @@
           <w:lang w:val="en-US" w:eastAsia="de-DE"/>
         </w:rPr>
       </w:pPr>
-      <w:bookmarkStart w:id="5" w:name="_Toc136964446"/>
+      <w:bookmarkStart w:id="6" w:name="_Toc137024953"/>
       <w:r>
         <w:rPr>
           <w:rFonts w:eastAsia="Times New Roman"/>
@@ -2830,7 +3366,516 @@
         </w:rPr>
         <w:t>Questions</w:t>
       </w:r>
-      <w:bookmarkEnd w:id="5"/>
+      <w:bookmarkEnd w:id="6"/>
+    </w:p>
+    <w:p>
+      <w:pPr>
+        <w:rPr>
+          <w:lang w:val="en-US" w:eastAsia="de-DE"/>
+        </w:rPr>
+      </w:pPr>
+    </w:p>
+    <w:p>
+      <w:pPr>
+        <w:rPr>
+          <w:lang w:val="en-US" w:eastAsia="de-DE"/>
+        </w:rPr>
+      </w:pPr>
+      <w:r>
+        <w:rPr>
+          <w:lang w:val="en-US" w:eastAsia="de-DE"/>
+        </w:rPr>
+        <w:t xml:space="preserve">In this part of my </w:t>
+      </w:r>
+      <w:proofErr w:type="spellStart"/>
+      <w:r>
+        <w:rPr>
+          <w:lang w:val="en-US" w:eastAsia="de-DE"/>
+        </w:rPr>
+        <w:t>discisson</w:t>
+      </w:r>
+      <w:proofErr w:type="spellEnd"/>
+      <w:r>
+        <w:rPr>
+          <w:lang w:val="en-US" w:eastAsia="de-DE"/>
+        </w:rPr>
+        <w:t xml:space="preserve"> I will </w:t>
+      </w:r>
+      <w:proofErr w:type="spellStart"/>
+      <w:r>
+        <w:rPr>
+          <w:lang w:val="en-US" w:eastAsia="de-DE"/>
+        </w:rPr>
+        <w:t>anser</w:t>
+      </w:r>
+      <w:proofErr w:type="spellEnd"/>
+      <w:r>
+        <w:rPr>
+          <w:lang w:val="en-US" w:eastAsia="de-DE"/>
+        </w:rPr>
+        <w:t xml:space="preserve"> the </w:t>
+      </w:r>
+      <w:proofErr w:type="spellStart"/>
+      <w:r>
+        <w:rPr>
+          <w:lang w:val="en-US" w:eastAsia="de-DE"/>
+        </w:rPr>
+        <w:t>folling</w:t>
+      </w:r>
+      <w:proofErr w:type="spellEnd"/>
+      <w:r>
+        <w:rPr>
+          <w:lang w:val="en-US" w:eastAsia="de-DE"/>
+        </w:rPr>
+        <w:t xml:space="preserve"> questions: </w:t>
+      </w:r>
+    </w:p>
+    <w:p>
+      <w:pPr>
+        <w:pStyle w:val="Listenabsatz"/>
+        <w:numPr>
+          <w:ilvl w:val="0"/>
+          <w:numId w:val="24"/>
+        </w:numPr>
+        <w:rPr>
+          <w:lang w:val="en-US" w:eastAsia="de-DE"/>
+        </w:rPr>
+      </w:pPr>
+      <w:r>
+        <w:rPr>
+          <w:lang w:val="en-US" w:eastAsia="de-DE"/>
+        </w:rPr>
+        <w:t>What are the ten most risk factors to get a sepsis during the maternal window?</w:t>
+      </w:r>
+      <w:r>
+        <w:rPr>
+          <w:lang w:val="en-US" w:eastAsia="de-DE"/>
+        </w:rPr>
+        <w:tab/>
+      </w:r>
+    </w:p>
+    <w:p>
+      <w:pPr>
+        <w:pStyle w:val="Listenabsatz"/>
+        <w:numPr>
+          <w:ilvl w:val="0"/>
+          <w:numId w:val="24"/>
+        </w:numPr>
+        <w:rPr>
+          <w:lang w:val="en-US" w:eastAsia="de-DE"/>
+        </w:rPr>
+      </w:pPr>
+      <w:r>
+        <w:rPr>
+          <w:lang w:val="en-US" w:eastAsia="de-DE"/>
+        </w:rPr>
+        <w:t>Fro</w:t>
+      </w:r>
+      <w:r>
+        <w:rPr>
+          <w:lang w:val="en-US" w:eastAsia="de-DE"/>
+        </w:rPr>
+        <w:t>m this top ten, which are statistically significant (p-value &lt; 0.05)</w:t>
+      </w:r>
+      <w:r>
+        <w:rPr>
+          <w:lang w:val="en-US" w:eastAsia="de-DE"/>
+        </w:rPr>
+        <w:t>?</w:t>
+      </w:r>
+    </w:p>
+    <w:p>
+      <w:pPr>
+        <w:pStyle w:val="Listenabsatz"/>
+        <w:numPr>
+          <w:ilvl w:val="0"/>
+          <w:numId w:val="24"/>
+        </w:numPr>
+        <w:rPr>
+          <w:lang w:val="en-US" w:eastAsia="de-DE"/>
+        </w:rPr>
+      </w:pPr>
+      <w:r>
+        <w:rPr>
+          <w:lang w:val="en-US" w:eastAsia="de-DE"/>
+        </w:rPr>
+        <w:t>What are the top ten risk factors with the highest incidence for a statistically significant sepsis (any or severe)?</w:t>
+      </w:r>
+      <w:r>
+        <w:rPr>
+          <w:lang w:val="en-US" w:eastAsia="de-DE"/>
+        </w:rPr>
+        <w:tab/>
+      </w:r>
+    </w:p>
+    <w:p>
+      <w:pPr>
+        <w:pStyle w:val="Listenabsatz"/>
+        <w:numPr>
+          <w:ilvl w:val="0"/>
+          <w:numId w:val="24"/>
+        </w:numPr>
+        <w:rPr>
+          <w:lang w:val="en-US" w:eastAsia="de-DE"/>
+        </w:rPr>
+      </w:pPr>
+      <w:r>
+        <w:rPr>
+          <w:lang w:val="en-US" w:eastAsia="de-DE"/>
+        </w:rPr>
+        <w:t xml:space="preserve">Is </w:t>
+      </w:r>
+      <w:r>
+        <w:rPr>
+          <w:lang w:val="en-US" w:eastAsia="de-DE"/>
+        </w:rPr>
+        <w:t>there a relationship between the Number of Live Births and the Sepsis Incidence</w:t>
+      </w:r>
+      <w:r>
+        <w:rPr>
+          <w:lang w:val="en-US" w:eastAsia="de-DE"/>
+        </w:rPr>
+        <w:t>?</w:t>
+      </w:r>
+    </w:p>
+    <w:p>
+      <w:pPr>
+        <w:pStyle w:val="Listenabsatz"/>
+        <w:numPr>
+          <w:ilvl w:val="0"/>
+          <w:numId w:val="24"/>
+        </w:numPr>
+        <w:rPr>
+          <w:lang w:val="en-US" w:eastAsia="de-DE"/>
+        </w:rPr>
+      </w:pPr>
+      <w:r>
+        <w:rPr>
+          <w:lang w:val="en-US" w:eastAsia="de-DE"/>
+        </w:rPr>
+        <w:t>Do other Risk Factors have a significant risk of getting a sepsis?</w:t>
+      </w:r>
+    </w:p>
+    <w:p>
+      <w:pPr>
+        <w:rPr>
+          <w:lang w:val="en-US" w:eastAsia="de-DE"/>
+        </w:rPr>
+      </w:pPr>
+      <w:r>
+        <w:rPr>
+          <w:lang w:val="en-US" w:eastAsia="de-DE"/>
+        </w:rPr>
+        <w:t>To address these questions, I opted to create visualizations in the form of bar plots and scatter plots. These visuals aim to highlight the most prevalent risk factors, identify the frequently occurring significant risk factors, and examine any potential relationships between the risk factors and the incidence of sepsis.</w:t>
+      </w:r>
+    </w:p>
+    <w:p>
+      <w:pPr>
+        <w:rPr>
+          <w:lang w:val="en-US" w:eastAsia="de-DE"/>
+        </w:rPr>
+      </w:pPr>
+    </w:p>
+    <w:p>
+      <w:pPr>
+        <w:rPr>
+          <w:lang w:val="en-US" w:eastAsia="de-DE"/>
+        </w:rPr>
+      </w:pPr>
+      <w:r>
+        <w:rPr>
+          <w:lang w:val="en-US" w:eastAsia="de-DE"/>
+        </w:rPr>
+        <w:t xml:space="preserve">I created a </w:t>
+      </w:r>
+      <w:r>
+        <w:rPr>
+          <w:lang w:val="en-US" w:eastAsia="de-DE"/>
+        </w:rPr>
+        <w:t>uniform color schema for the visuals:</w:t>
+      </w:r>
+    </w:p>
+    <w:tbl>
+      <w:tblPr>
+        <w:tblStyle w:val="EinfacheTabelle5"/>
+        <w:tblW w:w="0" w:type="auto"/>
+        <w:tblLook w:val="04A0" w:firstRow="1" w:lastRow="0" w:firstColumn="1" w:lastColumn="0" w:noHBand="0" w:noVBand="1"/>
+      </w:tblPr>
+      <w:tblGrid>
+        <w:gridCol w:w="2603"/>
+        <w:gridCol w:w="1208"/>
+      </w:tblGrid>
+      <w:tr>
+        <w:trPr>
+          <w:cnfStyle w:val="100000000000" w:firstRow="1" w:lastRow="0" w:firstColumn="0" w:lastColumn="0" w:oddVBand="0" w:evenVBand="0" w:oddHBand="0" w:evenHBand="0" w:firstRowFirstColumn="0" w:firstRowLastColumn="0" w:lastRowFirstColumn="0" w:lastRowLastColumn="0"/>
+          <w:trHeight w:val="267"/>
+        </w:trPr>
+        <w:tc>
+          <w:tcPr>
+            <w:cnfStyle w:val="001000000100" w:firstRow="0" w:lastRow="0" w:firstColumn="1" w:lastColumn="0" w:oddVBand="0" w:evenVBand="0" w:oddHBand="0" w:evenHBand="0" w:firstRowFirstColumn="1" w:firstRowLastColumn="0" w:lastRowFirstColumn="0" w:lastRowLastColumn="0"/>
+            <w:tcW w:w="2603" w:type="dxa"/>
+          </w:tcPr>
+          <w:p>
+            <w:pPr>
+              <w:pStyle w:val="Listenabsatz"/>
+              <w:spacing w:line="360" w:lineRule="auto"/>
+              <w:ind w:left="0"/>
+              <w:rPr>
+                <w:b/>
+                <w:bCs/>
+                <w:lang w:val="en-US" w:eastAsia="de-DE"/>
+              </w:rPr>
+            </w:pPr>
+            <w:r>
+              <w:rPr>
+                <w:b/>
+                <w:bCs/>
+                <w:lang w:val="en-US" w:eastAsia="de-DE"/>
+              </w:rPr>
+              <w:t>Maternal Window</w:t>
+            </w:r>
+          </w:p>
+        </w:tc>
+        <w:tc>
+          <w:tcPr>
+            <w:tcW w:w="1208" w:type="dxa"/>
+          </w:tcPr>
+          <w:p>
+            <w:pPr>
+              <w:pStyle w:val="Listenabsatz"/>
+              <w:spacing w:line="360" w:lineRule="auto"/>
+              <w:ind w:left="0"/>
+              <w:cnfStyle w:val="100000000000" w:firstRow="1" w:lastRow="0" w:firstColumn="0" w:lastColumn="0" w:oddVBand="0" w:evenVBand="0" w:oddHBand="0" w:evenHBand="0" w:firstRowFirstColumn="0" w:firstRowLastColumn="0" w:lastRowFirstColumn="0" w:lastRowLastColumn="0"/>
+              <w:rPr>
+                <w:b/>
+                <w:bCs/>
+                <w:lang w:val="en-US" w:eastAsia="de-DE"/>
+              </w:rPr>
+            </w:pPr>
+            <w:r>
+              <w:rPr>
+                <w:b/>
+                <w:bCs/>
+                <w:lang w:val="en-US" w:eastAsia="de-DE"/>
+              </w:rPr>
+              <w:t>Color</w:t>
+            </w:r>
+          </w:p>
+        </w:tc>
+      </w:tr>
+      <w:tr>
+        <w:trPr>
+          <w:cnfStyle w:val="000000100000" w:firstRow="0" w:lastRow="0" w:firstColumn="0" w:lastColumn="0" w:oddVBand="0" w:evenVBand="0" w:oddHBand="1" w:evenHBand="0" w:firstRowFirstColumn="0" w:firstRowLastColumn="0" w:lastRowFirstColumn="0" w:lastRowLastColumn="0"/>
+          <w:trHeight w:val="267"/>
+        </w:trPr>
+        <w:tc>
+          <w:tcPr>
+            <w:cnfStyle w:val="001000000000" w:firstRow="0" w:lastRow="0" w:firstColumn="1" w:lastColumn="0" w:oddVBand="0" w:evenVBand="0" w:oddHBand="0" w:evenHBand="0" w:firstRowFirstColumn="0" w:firstRowLastColumn="0" w:lastRowFirstColumn="0" w:lastRowLastColumn="0"/>
+            <w:tcW w:w="2603" w:type="dxa"/>
+          </w:tcPr>
+          <w:p>
+            <w:pPr>
+              <w:pStyle w:val="Listenabsatz"/>
+              <w:spacing w:line="360" w:lineRule="auto"/>
+              <w:ind w:left="0"/>
+              <w:rPr>
+                <w:lang w:val="en-US" w:eastAsia="de-DE"/>
+              </w:rPr>
+            </w:pPr>
+            <w:r>
+              <w:rPr>
+                <w:lang w:val="en-US" w:eastAsia="de-DE"/>
+              </w:rPr>
+              <w:t xml:space="preserve">Combination of all </w:t>
+            </w:r>
+          </w:p>
+        </w:tc>
+        <w:tc>
+          <w:tcPr>
+            <w:tcW w:w="1208" w:type="dxa"/>
+          </w:tcPr>
+          <w:p>
+            <w:pPr>
+              <w:pStyle w:val="Listenabsatz"/>
+              <w:spacing w:line="360" w:lineRule="auto"/>
+              <w:ind w:left="0"/>
+              <w:cnfStyle w:val="000000100000" w:firstRow="0" w:lastRow="0" w:firstColumn="0" w:lastColumn="0" w:oddVBand="0" w:evenVBand="0" w:oddHBand="1" w:evenHBand="0" w:firstRowFirstColumn="0" w:firstRowLastColumn="0" w:lastRowFirstColumn="0" w:lastRowLastColumn="0"/>
+              <w:rPr>
+                <w:lang w:val="en-US" w:eastAsia="de-DE"/>
+              </w:rPr>
+            </w:pPr>
+            <w:r>
+              <w:rPr>
+                <w:lang w:val="en-US" w:eastAsia="de-DE"/>
+              </w:rPr>
+              <w:t>blue</w:t>
+            </w:r>
+          </w:p>
+        </w:tc>
+      </w:tr>
+      <w:tr>
+        <w:trPr>
+          <w:trHeight w:val="256"/>
+        </w:trPr>
+        <w:tc>
+          <w:tcPr>
+            <w:cnfStyle w:val="001000000000" w:firstRow="0" w:lastRow="0" w:firstColumn="1" w:lastColumn="0" w:oddVBand="0" w:evenVBand="0" w:oddHBand="0" w:evenHBand="0" w:firstRowFirstColumn="0" w:firstRowLastColumn="0" w:lastRowFirstColumn="0" w:lastRowLastColumn="0"/>
+            <w:tcW w:w="2603" w:type="dxa"/>
+          </w:tcPr>
+          <w:p>
+            <w:pPr>
+              <w:pStyle w:val="Listenabsatz"/>
+              <w:spacing w:line="360" w:lineRule="auto"/>
+              <w:ind w:left="0"/>
+              <w:rPr>
+                <w:lang w:val="en-US" w:eastAsia="de-DE"/>
+              </w:rPr>
+            </w:pPr>
+            <w:r>
+              <w:rPr>
+                <w:lang w:val="en-US" w:eastAsia="de-DE"/>
+              </w:rPr>
+              <w:t>Pregnancy</w:t>
+            </w:r>
+          </w:p>
+        </w:tc>
+        <w:tc>
+          <w:tcPr>
+            <w:tcW w:w="1208" w:type="dxa"/>
+          </w:tcPr>
+          <w:p>
+            <w:pPr>
+              <w:pStyle w:val="Listenabsatz"/>
+              <w:spacing w:line="360" w:lineRule="auto"/>
+              <w:ind w:left="0"/>
+              <w:cnfStyle w:val="000000000000" w:firstRow="0" w:lastRow="0" w:firstColumn="0" w:lastColumn="0" w:oddVBand="0" w:evenVBand="0" w:oddHBand="0" w:evenHBand="0" w:firstRowFirstColumn="0" w:firstRowLastColumn="0" w:lastRowFirstColumn="0" w:lastRowLastColumn="0"/>
+              <w:rPr>
+                <w:lang w:val="en-US" w:eastAsia="de-DE"/>
+              </w:rPr>
+            </w:pPr>
+            <w:r>
+              <w:rPr>
+                <w:lang w:val="en-US" w:eastAsia="de-DE"/>
+              </w:rPr>
+              <w:t>orange</w:t>
+            </w:r>
+          </w:p>
+        </w:tc>
+      </w:tr>
+      <w:tr>
+        <w:trPr>
+          <w:cnfStyle w:val="000000100000" w:firstRow="0" w:lastRow="0" w:firstColumn="0" w:lastColumn="0" w:oddVBand="0" w:evenVBand="0" w:oddHBand="1" w:evenHBand="0" w:firstRowFirstColumn="0" w:firstRowLastColumn="0" w:lastRowFirstColumn="0" w:lastRowLastColumn="0"/>
+          <w:trHeight w:val="267"/>
+        </w:trPr>
+        <w:tc>
+          <w:tcPr>
+            <w:cnfStyle w:val="001000000000" w:firstRow="0" w:lastRow="0" w:firstColumn="1" w:lastColumn="0" w:oddVBand="0" w:evenVBand="0" w:oddHBand="0" w:evenHBand="0" w:firstRowFirstColumn="0" w:firstRowLastColumn="0" w:lastRowFirstColumn="0" w:lastRowLastColumn="0"/>
+            <w:tcW w:w="2603" w:type="dxa"/>
+          </w:tcPr>
+          <w:p>
+            <w:pPr>
+              <w:pStyle w:val="Listenabsatz"/>
+              <w:spacing w:line="360" w:lineRule="auto"/>
+              <w:ind w:left="0"/>
+              <w:rPr>
+                <w:lang w:val="en-US" w:eastAsia="de-DE"/>
+              </w:rPr>
+            </w:pPr>
+            <w:r>
+              <w:rPr>
+                <w:lang w:val="en-US" w:eastAsia="de-DE"/>
+              </w:rPr>
+              <w:t>Delivery</w:t>
+            </w:r>
+          </w:p>
+        </w:tc>
+        <w:tc>
+          <w:tcPr>
+            <w:tcW w:w="1208" w:type="dxa"/>
+          </w:tcPr>
+          <w:p>
+            <w:pPr>
+              <w:pStyle w:val="Listenabsatz"/>
+              <w:spacing w:line="360" w:lineRule="auto"/>
+              <w:ind w:left="0"/>
+              <w:cnfStyle w:val="000000100000" w:firstRow="0" w:lastRow="0" w:firstColumn="0" w:lastColumn="0" w:oddVBand="0" w:evenVBand="0" w:oddHBand="1" w:evenHBand="0" w:firstRowFirstColumn="0" w:firstRowLastColumn="0" w:lastRowFirstColumn="0" w:lastRowLastColumn="0"/>
+              <w:rPr>
+                <w:lang w:val="en-US" w:eastAsia="de-DE"/>
+              </w:rPr>
+            </w:pPr>
+            <w:r>
+              <w:rPr>
+                <w:lang w:val="en-US" w:eastAsia="de-DE"/>
+              </w:rPr>
+              <w:t>green</w:t>
+            </w:r>
+          </w:p>
+        </w:tc>
+      </w:tr>
+      <w:tr>
+        <w:trPr>
+          <w:trHeight w:val="267"/>
+        </w:trPr>
+        <w:tc>
+          <w:tcPr>
+            <w:cnfStyle w:val="001000000000" w:firstRow="0" w:lastRow="0" w:firstColumn="1" w:lastColumn="0" w:oddVBand="0" w:evenVBand="0" w:oddHBand="0" w:evenHBand="0" w:firstRowFirstColumn="0" w:firstRowLastColumn="0" w:lastRowFirstColumn="0" w:lastRowLastColumn="0"/>
+            <w:tcW w:w="2603" w:type="dxa"/>
+          </w:tcPr>
+          <w:p>
+            <w:pPr>
+              <w:pStyle w:val="Listenabsatz"/>
+              <w:spacing w:line="360" w:lineRule="auto"/>
+              <w:ind w:left="0"/>
+              <w:rPr>
+                <w:lang w:val="en-US" w:eastAsia="de-DE"/>
+              </w:rPr>
+            </w:pPr>
+            <w:r>
+              <w:rPr>
+                <w:lang w:val="en-US" w:eastAsia="de-DE"/>
+              </w:rPr>
+              <w:t>Postpartum</w:t>
+            </w:r>
+          </w:p>
+        </w:tc>
+        <w:tc>
+          <w:tcPr>
+            <w:tcW w:w="1208" w:type="dxa"/>
+          </w:tcPr>
+          <w:p>
+            <w:pPr>
+              <w:pStyle w:val="Listenabsatz"/>
+              <w:spacing w:line="360" w:lineRule="auto"/>
+              <w:ind w:left="0"/>
+              <w:cnfStyle w:val="000000000000" w:firstRow="0" w:lastRow="0" w:firstColumn="0" w:lastColumn="0" w:oddVBand="0" w:evenVBand="0" w:oddHBand="0" w:evenHBand="0" w:firstRowFirstColumn="0" w:firstRowLastColumn="0" w:lastRowFirstColumn="0" w:lastRowLastColumn="0"/>
+              <w:rPr>
+                <w:lang w:val="en-US" w:eastAsia="de-DE"/>
+              </w:rPr>
+            </w:pPr>
+            <w:r>
+              <w:rPr>
+                <w:lang w:val="en-US" w:eastAsia="de-DE"/>
+              </w:rPr>
+              <w:t>violet</w:t>
+            </w:r>
+          </w:p>
+        </w:tc>
+      </w:tr>
+    </w:tbl>
+    <w:p>
+      <w:pPr>
+        <w:pStyle w:val="Listenabsatz"/>
+        <w:rPr>
+          <w:lang w:val="en-US" w:eastAsia="de-DE"/>
+        </w:rPr>
+      </w:pPr>
+    </w:p>
+    <w:p>
+      <w:pPr>
+        <w:rPr>
+          <w:lang w:val="en-US" w:eastAsia="de-DE"/>
+        </w:rPr>
+      </w:pPr>
     </w:p>
     <w:p>
       <w:pPr>
@@ -2844,7 +3889,7 @@
           <w:lang w:val="en-US" w:eastAsia="de-DE"/>
         </w:rPr>
       </w:pPr>
-      <w:bookmarkStart w:id="6" w:name="_Toc136964447"/>
+      <w:bookmarkStart w:id="7" w:name="_Toc137024954"/>
       <w:r>
         <w:rPr>
           <w:lang w:val="en-US" w:eastAsia="de-DE"/>
@@ -2863,7 +3908,7 @@
         </w:rPr>
         <w:t xml:space="preserve"> most risk factors to get a sepsis during the maternal window?</w:t>
       </w:r>
-      <w:bookmarkEnd w:id="6"/>
+      <w:bookmarkEnd w:id="7"/>
     </w:p>
     <w:p>
       <w:pPr>
@@ -2941,6 +3986,7 @@
                 <w:u w:val="single"/>
                 <w:lang w:val="en-US" w:eastAsia="de-DE"/>
               </w:rPr>
+              <w:lastRenderedPageBreak/>
               <w:t xml:space="preserve">During pregnancy: </w:t>
             </w:r>
           </w:p>
@@ -3056,7 +4102,7 @@
                 <w:lang w:val="en-US" w:eastAsia="de-DE"/>
               </w:rPr>
             </w:pPr>
-            <w:bookmarkStart w:id="7" w:name="_Hlk136461731"/>
+            <w:bookmarkStart w:id="8" w:name="_Hlk136461731"/>
             <w:r>
               <w:rPr>
                 <w:rFonts w:cstheme="minorHAnsi"/>
@@ -3104,7 +4150,7 @@
               </w:rPr>
               <w:t>'Chronic pulmonary disease'</w:t>
             </w:r>
-            <w:bookmarkEnd w:id="7"/>
+            <w:bookmarkEnd w:id="8"/>
             <w:r>
               <w:rPr>
                 <w:rFonts w:cstheme="minorHAnsi"/>
@@ -3257,7 +4303,7 @@
                           </pic:cNvPicPr>
                         </pic:nvPicPr>
                         <pic:blipFill>
-                          <a:blip r:embed="rId8">
+                          <a:blip r:embed="rId10">
                             <a:extLst>
                               <a:ext uri="{28A0092B-C50C-407E-A947-70E740481C1C}">
                                 <a14:useLocalDpi xmlns:a14="http://schemas.microsoft.com/office/drawing/2010/main" val="0"/>
@@ -3309,7 +4355,6 @@
                 <w:u w:val="single"/>
                 <w:lang w:val="en-US" w:eastAsia="de-DE"/>
               </w:rPr>
-              <w:lastRenderedPageBreak/>
               <w:t>During delivery:</w:t>
             </w:r>
           </w:p>
@@ -3600,7 +4645,7 @@
                           </pic:cNvPicPr>
                         </pic:nvPicPr>
                         <pic:blipFill>
-                          <a:blip r:embed="rId9">
+                          <a:blip r:embed="rId11">
                             <a:extLst>
                               <a:ext uri="{28A0092B-C50C-407E-A947-70E740481C1C}">
                                 <a14:useLocalDpi xmlns:a14="http://schemas.microsoft.com/office/drawing/2010/main" val="0"/>
@@ -3652,6 +4697,7 @@
                 <w:u w:val="single"/>
                 <w:lang w:val="en-US" w:eastAsia="de-DE"/>
               </w:rPr>
+              <w:lastRenderedPageBreak/>
               <w:t>Postpartum:</w:t>
             </w:r>
           </w:p>
@@ -3900,7 +4946,7 @@
                           </pic:cNvPicPr>
                         </pic:nvPicPr>
                         <pic:blipFill>
-                          <a:blip r:embed="rId10">
+                          <a:blip r:embed="rId12">
                             <a:extLst>
                               <a:ext uri="{28A0092B-C50C-407E-A947-70E740481C1C}">
                                 <a14:useLocalDpi xmlns:a14="http://schemas.microsoft.com/office/drawing/2010/main" val="0"/>
@@ -4046,7 +5092,6 @@
         <w:rPr>
           <w:lang w:val="en-US" w:eastAsia="de-DE"/>
         </w:rPr>
-        <w:lastRenderedPageBreak/>
         <w:t>Blood loss anemia</w:t>
       </w:r>
     </w:p>
@@ -4122,7 +5167,7 @@
           <w:lang w:val="en-US" w:eastAsia="de-DE"/>
         </w:rPr>
       </w:pPr>
-      <w:bookmarkStart w:id="8" w:name="_Toc136964448"/>
+      <w:bookmarkStart w:id="9" w:name="_Toc137024955"/>
       <w:r>
         <w:rPr>
           <w:lang w:val="en-US" w:eastAsia="de-DE"/>
@@ -4147,7 +5192,7 @@
         </w:rPr>
         <w:t>)?</w:t>
       </w:r>
-      <w:bookmarkEnd w:id="8"/>
+      <w:bookmarkEnd w:id="9"/>
     </w:p>
     <w:p>
       <w:pPr>
@@ -4169,6 +5214,30 @@
         </w:rPr>
         <w:t>The first question just answered how many women had each risk factor, but it did not determine if there is a statistically significant risk of developing sepsis. The next visuals will show which of these risk factors have a p-value &lt; 0.05 for both any sepsis and severe sepsis.</w:t>
       </w:r>
+    </w:p>
+    <w:p>
+      <w:pPr>
+        <w:jc w:val="both"/>
+        <w:rPr>
+          <w:lang w:val="en-US" w:eastAsia="de-DE"/>
+        </w:rPr>
+      </w:pPr>
+    </w:p>
+    <w:p>
+      <w:pPr>
+        <w:jc w:val="both"/>
+        <w:rPr>
+          <w:lang w:val="en-US" w:eastAsia="de-DE"/>
+        </w:rPr>
+      </w:pPr>
+    </w:p>
+    <w:p>
+      <w:pPr>
+        <w:jc w:val="both"/>
+        <w:rPr>
+          <w:lang w:val="en-US" w:eastAsia="de-DE"/>
+        </w:rPr>
+      </w:pPr>
     </w:p>
     <w:p>
       <w:pPr>
@@ -4181,14 +5250,15 @@
           <w:lang w:val="en-US" w:eastAsia="de-DE"/>
         </w:rPr>
       </w:pPr>
-      <w:bookmarkStart w:id="9" w:name="_Toc136964449"/>
-      <w:r>
-        <w:rPr>
-          <w:lang w:val="en-US" w:eastAsia="de-DE"/>
-        </w:rPr>
+      <w:bookmarkStart w:id="10" w:name="_Toc137024956"/>
+      <w:r>
+        <w:rPr>
+          <w:lang w:val="en-US" w:eastAsia="de-DE"/>
+        </w:rPr>
+        <w:lastRenderedPageBreak/>
         <w:t>During Pregnancy</w:t>
       </w:r>
-      <w:bookmarkEnd w:id="9"/>
+      <w:bookmarkEnd w:id="10"/>
     </w:p>
     <w:p>
       <w:pPr>
@@ -4334,7 +5404,7 @@
                           </pic:cNvPicPr>
                         </pic:nvPicPr>
                         <pic:blipFill>
-                          <a:blip r:embed="rId11" cstate="print">
+                          <a:blip r:embed="rId13" cstate="print">
                             <a:extLst>
                               <a:ext uri="{28A0092B-C50C-407E-A947-70E740481C1C}">
                                 <a14:useLocalDpi xmlns:a14="http://schemas.microsoft.com/office/drawing/2010/main" val="0"/>
@@ -4417,7 +5487,7 @@
                           </pic:cNvPicPr>
                         </pic:nvPicPr>
                         <pic:blipFill>
-                          <a:blip r:embed="rId12" cstate="print">
+                          <a:blip r:embed="rId14" cstate="print">
                             <a:extLst>
                               <a:ext uri="{28A0092B-C50C-407E-A947-70E740481C1C}">
                                 <a14:useLocalDpi xmlns:a14="http://schemas.microsoft.com/office/drawing/2010/main" val="0"/>
@@ -4601,20 +5671,19 @@
           <w:lang w:val="en-US"/>
         </w:rPr>
       </w:pPr>
-    </w:p>
-    <w:p>
-      <w:pPr>
+      <w:r>
         <w:rPr>
           <w:lang w:val="en-US"/>
         </w:rPr>
-      </w:pPr>
+        <w:br w:type="page"/>
+      </w:r>
     </w:p>
     <w:p>
       <w:pPr>
         <w:pStyle w:val="berschrift3"/>
         <w:ind w:firstLine="708"/>
       </w:pPr>
-      <w:bookmarkStart w:id="10" w:name="_Toc136964450"/>
+      <w:bookmarkStart w:id="11" w:name="_Toc137024957"/>
       <w:r>
         <w:lastRenderedPageBreak/>
         <w:t xml:space="preserve">3.2.2 </w:t>
@@ -4631,7 +5700,7 @@
       <w:r>
         <w:t>Delivery</w:t>
       </w:r>
-      <w:bookmarkEnd w:id="10"/>
+      <w:bookmarkEnd w:id="11"/>
       <w:proofErr w:type="spellEnd"/>
     </w:p>
     <w:p/>
@@ -4770,7 +5839,7 @@
                           </pic:cNvPicPr>
                         </pic:nvPicPr>
                         <pic:blipFill>
-                          <a:blip r:embed="rId13">
+                          <a:blip r:embed="rId15">
                             <a:extLst>
                               <a:ext uri="{28A0092B-C50C-407E-A947-70E740481C1C}">
                                 <a14:useLocalDpi xmlns:a14="http://schemas.microsoft.com/office/drawing/2010/main" val="0"/>
@@ -4861,7 +5930,7 @@
                           </pic:cNvPicPr>
                         </pic:nvPicPr>
                         <pic:blipFill>
-                          <a:blip r:embed="rId14" cstate="print">
+                          <a:blip r:embed="rId16" cstate="print">
                             <a:extLst>
                               <a:ext uri="{28A0092B-C50C-407E-A947-70E740481C1C}">
                                 <a14:useLocalDpi xmlns:a14="http://schemas.microsoft.com/office/drawing/2010/main" val="0"/>
@@ -5148,13 +6217,13 @@
     </w:p>
     <w:p>
       <w:pPr>
-        <w:pStyle w:val="berschrift2"/>
+        <w:pStyle w:val="berschrift3"/>
         <w:ind w:firstLine="708"/>
         <w:rPr>
           <w:lang w:val="en-US"/>
         </w:rPr>
       </w:pPr>
-      <w:bookmarkStart w:id="11" w:name="_Toc136964451"/>
+      <w:bookmarkStart w:id="12" w:name="_Toc137024958"/>
       <w:r>
         <w:rPr>
           <w:lang w:val="en-US"/>
@@ -5162,7 +6231,14 @@
         <w:lastRenderedPageBreak/>
         <w:t>3.3.3 Postpartum</w:t>
       </w:r>
-      <w:bookmarkEnd w:id="11"/>
+      <w:bookmarkEnd w:id="12"/>
+    </w:p>
+    <w:p>
+      <w:pPr>
+        <w:rPr>
+          <w:lang w:val="en-US"/>
+        </w:rPr>
+      </w:pPr>
     </w:p>
     <w:tbl>
       <w:tblPr>
@@ -5299,7 +6375,7 @@
                           </pic:cNvPicPr>
                         </pic:nvPicPr>
                         <pic:blipFill>
-                          <a:blip r:embed="rId15">
+                          <a:blip r:embed="rId17">
                             <a:extLst>
                               <a:ext uri="{28A0092B-C50C-407E-A947-70E740481C1C}">
                                 <a14:useLocalDpi xmlns:a14="http://schemas.microsoft.com/office/drawing/2010/main" val="0"/>
@@ -5379,7 +6455,7 @@
                           </pic:cNvPicPr>
                         </pic:nvPicPr>
                         <pic:blipFill>
-                          <a:blip r:embed="rId16">
+                          <a:blip r:embed="rId18">
                             <a:extLst>
                               <a:ext uri="{28A0092B-C50C-407E-A947-70E740481C1C}">
                                 <a14:useLocalDpi xmlns:a14="http://schemas.microsoft.com/office/drawing/2010/main" val="0"/>
@@ -5604,7 +6680,7 @@
           <w:lang w:val="en-US" w:eastAsia="de-DE"/>
         </w:rPr>
       </w:pPr>
-      <w:bookmarkStart w:id="12" w:name="_Toc136964452"/>
+      <w:bookmarkStart w:id="13" w:name="_Toc137024959"/>
       <w:r>
         <w:rPr>
           <w:lang w:val="en-US" w:eastAsia="de-DE"/>
@@ -5665,7 +6741,7 @@
         </w:rPr>
         <w:t>?</w:t>
       </w:r>
-      <w:bookmarkEnd w:id="12"/>
+      <w:bookmarkEnd w:id="13"/>
     </w:p>
     <w:p>
       <w:pPr>
@@ -5725,7 +6801,6 @@
         <w:rPr>
           <w:lang w:val="en-US" w:eastAsia="de-DE"/>
         </w:rPr>
-        <w:lastRenderedPageBreak/>
         <w:t>Here are the risk factors that are statistically significant for any sepsis across all maternal windows:</w:t>
       </w:r>
     </w:p>
@@ -5740,6 +6815,8 @@
           <w:lang w:val="en-US" w:eastAsia="de-DE"/>
         </w:rPr>
         <w:sectPr>
+          <w:headerReference w:type="default" r:id="rId19"/>
+          <w:footerReference w:type="default" r:id="rId20"/>
           <w:pgSz w:w="11906" w:h="16838"/>
           <w:pgMar w:top="1417" w:right="1417" w:bottom="1134" w:left="1417" w:header="708" w:footer="708" w:gutter="0"/>
           <w:cols w:space="708"/>
@@ -6973,6 +8050,7 @@
         <w:rPr>
           <w:lang w:val="en-US"/>
         </w:rPr>
+        <w:lastRenderedPageBreak/>
         <w:t>'Acute myocardial infarction',</w:t>
       </w:r>
     </w:p>
@@ -7063,7 +8141,6 @@
         <w:rPr>
           <w:lang w:val="en-US"/>
         </w:rPr>
-        <w:lastRenderedPageBreak/>
         <w:t>'Pulmonary circulation disorders',</w:t>
       </w:r>
     </w:p>
@@ -7159,20 +8236,28 @@
     </w:p>
     <w:p>
       <w:pPr>
+        <w:rPr>
+          <w:lang w:val="en-US"/>
+        </w:rPr>
+      </w:pPr>
+    </w:p>
+    <w:p>
+      <w:pPr>
         <w:pStyle w:val="berschrift3"/>
         <w:numPr>
           <w:ilvl w:val="2"/>
           <w:numId w:val="2"/>
         </w:numPr>
       </w:pPr>
-      <w:bookmarkStart w:id="13" w:name="_Toc136964453"/>
+      <w:bookmarkStart w:id="14" w:name="_Toc137024960"/>
       <w:proofErr w:type="spellStart"/>
       <w:r>
         <w:t>Pregnancy</w:t>
       </w:r>
-      <w:bookmarkEnd w:id="13"/>
+      <w:bookmarkEnd w:id="14"/>
       <w:proofErr w:type="spellEnd"/>
     </w:p>
+    <w:p/>
     <w:p>
       <w:pPr>
         <w:rPr>
@@ -7259,7 +8344,7 @@
                           </pic:cNvPicPr>
                         </pic:nvPicPr>
                         <pic:blipFill>
-                          <a:blip r:embed="rId17">
+                          <a:blip r:embed="rId21">
                             <a:extLst>
                               <a:ext uri="{28A0092B-C50C-407E-A947-70E740481C1C}">
                                 <a14:useLocalDpi xmlns:a14="http://schemas.microsoft.com/office/drawing/2010/main" val="0"/>
@@ -7325,7 +8410,7 @@
                           </pic:cNvPicPr>
                         </pic:nvPicPr>
                         <pic:blipFill>
-                          <a:blip r:embed="rId18">
+                          <a:blip r:embed="rId22">
                             <a:extLst>
                               <a:ext uri="{28A0092B-C50C-407E-A947-70E740481C1C}">
                                 <a14:useLocalDpi xmlns:a14="http://schemas.microsoft.com/office/drawing/2010/main" val="0"/>
@@ -7362,8 +8447,6 @@
     <w:p/>
     <w:p/>
     <w:p/>
-    <w:p/>
-    <w:p/>
     <w:p>
       <w:pPr>
         <w:pStyle w:val="berschrift3"/>
@@ -7372,15 +8455,16 @@
           <w:numId w:val="2"/>
         </w:numPr>
       </w:pPr>
-      <w:bookmarkStart w:id="14" w:name="_Toc136964454"/>
+      <w:bookmarkStart w:id="15" w:name="_Toc137024961"/>
       <w:proofErr w:type="spellStart"/>
       <w:r>
         <w:lastRenderedPageBreak/>
         <w:t>Delivery</w:t>
       </w:r>
-      <w:bookmarkEnd w:id="14"/>
+      <w:bookmarkEnd w:id="15"/>
       <w:proofErr w:type="spellEnd"/>
     </w:p>
+    <w:p/>
     <w:p>
       <w:pPr>
         <w:rPr>
@@ -7485,7 +8569,7 @@
                           </pic:cNvPicPr>
                         </pic:nvPicPr>
                         <pic:blipFill>
-                          <a:blip r:embed="rId19">
+                          <a:blip r:embed="rId23">
                             <a:extLst>
                               <a:ext uri="{28A0092B-C50C-407E-A947-70E740481C1C}">
                                 <a14:useLocalDpi xmlns:a14="http://schemas.microsoft.com/office/drawing/2010/main" val="0"/>
@@ -7548,7 +8632,7 @@
                           </pic:cNvPicPr>
                         </pic:nvPicPr>
                         <pic:blipFill>
-                          <a:blip r:embed="rId20">
+                          <a:blip r:embed="rId24">
                             <a:extLst>
                               <a:ext uri="{28A0092B-C50C-407E-A947-70E740481C1C}">
                                 <a14:useLocalDpi xmlns:a14="http://schemas.microsoft.com/office/drawing/2010/main" val="0"/>
@@ -7581,7 +8665,11 @@
       </w:tr>
     </w:tbl>
     <w:p/>
-    <w:p/>
+    <w:p>
+      <w:r>
+        <w:br w:type="page"/>
+      </w:r>
+    </w:p>
     <w:p/>
     <w:p>
       <w:pPr>
@@ -7591,12 +8679,13 @@
           <w:numId w:val="2"/>
         </w:numPr>
       </w:pPr>
-      <w:bookmarkStart w:id="15" w:name="_Toc136964455"/>
+      <w:bookmarkStart w:id="16" w:name="_Toc137024962"/>
       <w:r>
         <w:t>Postpartum</w:t>
       </w:r>
-      <w:bookmarkEnd w:id="15"/>
-    </w:p>
+      <w:bookmarkEnd w:id="16"/>
+    </w:p>
+    <w:p/>
     <w:p>
       <w:pPr>
         <w:rPr>
@@ -7647,6 +8736,13 @@
         </w:rPr>
         <w:t xml:space="preserve"> for any sepsis (left) and a severe sepsis (right).</w:t>
       </w:r>
+    </w:p>
+    <w:p>
+      <w:pPr>
+        <w:rPr>
+          <w:lang w:val="en-US"/>
+        </w:rPr>
+      </w:pPr>
     </w:p>
     <w:tbl>
       <w:tblPr>
@@ -7704,7 +8800,7 @@
                           </pic:cNvPicPr>
                         </pic:nvPicPr>
                         <pic:blipFill>
-                          <a:blip r:embed="rId21">
+                          <a:blip r:embed="rId25">
                             <a:extLst>
                               <a:ext uri="{28A0092B-C50C-407E-A947-70E740481C1C}">
                                 <a14:useLocalDpi xmlns:a14="http://schemas.microsoft.com/office/drawing/2010/main" val="0"/>
@@ -7767,7 +8863,7 @@
                           </pic:cNvPicPr>
                         </pic:nvPicPr>
                         <pic:blipFill>
-                          <a:blip r:embed="rId22">
+                          <a:blip r:embed="rId26">
                             <a:extLst>
                               <a:ext uri="{28A0092B-C50C-407E-A947-70E740481C1C}">
                                 <a14:useLocalDpi xmlns:a14="http://schemas.microsoft.com/office/drawing/2010/main" val="0"/>
@@ -7830,6 +8926,13 @@
     </w:p>
     <w:p>
       <w:pPr>
+        <w:rPr>
+          <w:lang w:val="en-US" w:eastAsia="de-DE"/>
+        </w:rPr>
+      </w:pPr>
+    </w:p>
+    <w:p>
+      <w:pPr>
         <w:pStyle w:val="berschrift2"/>
         <w:numPr>
           <w:ilvl w:val="1"/>
@@ -7840,14 +8943,14 @@
           <w:lang w:val="en-US" w:eastAsia="de-DE"/>
         </w:rPr>
       </w:pPr>
-      <w:bookmarkStart w:id="16" w:name="_Toc136964456"/>
+      <w:bookmarkStart w:id="17" w:name="_Toc137024963"/>
       <w:r>
         <w:rPr>
           <w:lang w:val="en-US" w:eastAsia="de-DE"/>
         </w:rPr>
         <w:t>Is there a relationship between the Number of Live Births and the Sepsis Incidence?</w:t>
       </w:r>
-      <w:bookmarkEnd w:id="16"/>
+      <w:bookmarkEnd w:id="17"/>
     </w:p>
     <w:p>
       <w:pPr>
@@ -7868,6 +8971,27 @@
         </w:rPr>
         <w:t>The question asks whether there is a relationship between the number of live births and the incidence of any or severe sepsis. The scatterplots will show the relationship between the percentage of live births and the incidence of sepsis, both in terms of percentage and per 100,000 live births, for women who had the risk factor ('yes') and those who did not ('no').</w:t>
       </w:r>
+    </w:p>
+    <w:p>
+      <w:pPr>
+        <w:rPr>
+          <w:lang w:val="en-US" w:eastAsia="de-DE"/>
+        </w:rPr>
+      </w:pPr>
+    </w:p>
+    <w:p>
+      <w:pPr>
+        <w:rPr>
+          <w:lang w:val="en-US" w:eastAsia="de-DE"/>
+        </w:rPr>
+      </w:pPr>
+    </w:p>
+    <w:p>
+      <w:pPr>
+        <w:rPr>
+          <w:lang w:val="en-US" w:eastAsia="de-DE"/>
+        </w:rPr>
+      </w:pPr>
     </w:p>
     <w:p>
       <w:pPr>
@@ -7913,6 +9037,7 @@
                 <w:u w:val="single"/>
                 <w:lang w:val="en-US" w:eastAsia="de-DE"/>
               </w:rPr>
+              <w:lastRenderedPageBreak/>
               <w:t>Any Seps</w:t>
             </w:r>
             <w:r>
@@ -8006,7 +9131,7 @@
                           </pic:cNvPicPr>
                         </pic:nvPicPr>
                         <pic:blipFill>
-                          <a:blip r:embed="rId23" cstate="print">
+                          <a:blip r:embed="rId27" cstate="print">
                             <a:extLst>
                               <a:ext uri="{28A0092B-C50C-407E-A947-70E740481C1C}">
                                 <a14:useLocalDpi xmlns:a14="http://schemas.microsoft.com/office/drawing/2010/main" val="0"/>
@@ -8072,7 +9197,7 @@
                           </pic:cNvPicPr>
                         </pic:nvPicPr>
                         <pic:blipFill>
-                          <a:blip r:embed="rId24" cstate="print">
+                          <a:blip r:embed="rId28" cstate="print">
                             <a:extLst>
                               <a:ext uri="{28A0092B-C50C-407E-A947-70E740481C1C}">
                                 <a14:useLocalDpi xmlns:a14="http://schemas.microsoft.com/office/drawing/2010/main" val="0"/>
@@ -8130,6 +9255,13 @@
         </w:rPr>
         <w:t>To further investigate and confirm this relationship, I conducted a more detailed analysis. Instead of considering the total number of sepsis incidences, I focused on the incidence of sepsis per 100,000 live births. This approach allows for a more accurate and meaningful comparison across different risk factor groups.</w:t>
       </w:r>
+    </w:p>
+    <w:p>
+      <w:pPr>
+        <w:rPr>
+          <w:lang w:val="en-US"/>
+        </w:rPr>
+      </w:pPr>
     </w:p>
     <w:tbl>
       <w:tblPr>
@@ -8261,7 +9393,7 @@
                           </pic:cNvPicPr>
                         </pic:nvPicPr>
                         <pic:blipFill>
-                          <a:blip r:embed="rId25" cstate="print">
+                          <a:blip r:embed="rId29" cstate="print">
                             <a:extLst>
                               <a:ext uri="{28A0092B-C50C-407E-A947-70E740481C1C}">
                                 <a14:useLocalDpi xmlns:a14="http://schemas.microsoft.com/office/drawing/2010/main" val="0"/>
@@ -8327,7 +9459,7 @@
                           </pic:cNvPicPr>
                         </pic:nvPicPr>
                         <pic:blipFill>
-                          <a:blip r:embed="rId26" cstate="print">
+                          <a:blip r:embed="rId30" cstate="print">
                             <a:extLst>
                               <a:ext uri="{28A0092B-C50C-407E-A947-70E740481C1C}">
                                 <a14:useLocalDpi xmlns:a14="http://schemas.microsoft.com/office/drawing/2010/main" val="0"/>
@@ -8379,7 +9511,6 @@
         <w:rPr>
           <w:lang w:val="en-US" w:eastAsia="de-DE"/>
         </w:rPr>
-        <w:lastRenderedPageBreak/>
         <w:t>Upon further analysis, an additional relationship becomes evident:</w:t>
       </w:r>
     </w:p>
@@ -8390,6 +9521,7 @@
           <w:ilvl w:val="0"/>
           <w:numId w:val="13"/>
         </w:numPr>
+        <w:spacing w:line="360" w:lineRule="auto"/>
         <w:rPr>
           <w:lang w:val="en-US" w:eastAsia="de-DE"/>
         </w:rPr>
@@ -8408,6 +9540,7 @@
           <w:ilvl w:val="0"/>
           <w:numId w:val="13"/>
         </w:numPr>
+        <w:spacing w:line="360" w:lineRule="auto"/>
         <w:rPr>
           <w:lang w:val="en-US" w:eastAsia="de-DE"/>
         </w:rPr>
@@ -8426,6 +9559,7 @@
           <w:ilvl w:val="0"/>
           <w:numId w:val="13"/>
         </w:numPr>
+        <w:spacing w:line="360" w:lineRule="auto"/>
         <w:rPr>
           <w:lang w:val="en-US" w:eastAsia="de-DE"/>
         </w:rPr>
@@ -8443,6 +9577,13 @@
         <w:jc w:val="both"/>
         <w:rPr>
           <w:rFonts w:eastAsia="Times New Roman"/>
+          <w:lang w:val="en-US" w:eastAsia="de-DE"/>
+        </w:rPr>
+      </w:pPr>
+    </w:p>
+    <w:p>
+      <w:pPr>
+        <w:rPr>
           <w:lang w:val="en-US" w:eastAsia="de-DE"/>
         </w:rPr>
       </w:pPr>
@@ -8459,12 +9600,13 @@
           <w:lang w:val="en-US" w:eastAsia="de-DE"/>
         </w:rPr>
       </w:pPr>
-      <w:bookmarkStart w:id="17" w:name="_Toc136964457"/>
+      <w:bookmarkStart w:id="18" w:name="_Toc137024964"/>
       <w:r>
         <w:rPr>
           <w:rFonts w:eastAsia="Times New Roman"/>
           <w:lang w:val="en-US" w:eastAsia="de-DE"/>
         </w:rPr>
+        <w:lastRenderedPageBreak/>
         <w:t>Do other Risk Factors have a signi</w:t>
       </w:r>
       <w:r>
@@ -8474,7 +9616,7 @@
         </w:rPr>
         <w:t>ficant risk of getting a sepsis?</w:t>
       </w:r>
-      <w:bookmarkEnd w:id="17"/>
+      <w:bookmarkEnd w:id="18"/>
     </w:p>
     <w:p>
       <w:pPr>
@@ -8628,7 +9770,48 @@
     </w:p>
     <w:p>
       <w:pPr>
+        <w:rPr>
+          <w:lang w:val="en-US" w:eastAsia="de-DE"/>
+        </w:rPr>
+      </w:pPr>
+      <w:r>
+        <w:rPr>
+          <w:lang w:val="en-US" w:eastAsia="de-DE"/>
+        </w:rPr>
+        <w:t>In the following chapters, there will be a total of 6 risk factors discussed. Each risk factor will be analyzed for all 3 maternity windows and both any and severe sepsis, resulting in a total of 6 pictures for each risk factor. Due to the large number of combinations, I will focus on highlighting the main aspects related to these risk factors.</w:t>
+      </w:r>
+    </w:p>
+    <w:p>
+      <w:pPr>
+        <w:rPr>
+          <w:lang w:val="en-US" w:eastAsia="de-DE"/>
+        </w:rPr>
+      </w:pPr>
+    </w:p>
+    <w:p>
+      <w:pPr>
+        <w:pStyle w:val="berschrift3"/>
+        <w:numPr>
+          <w:ilvl w:val="2"/>
+          <w:numId w:val="2"/>
+        </w:numPr>
+        <w:rPr>
+          <w:lang w:val="en-US" w:eastAsia="de-DE"/>
+        </w:rPr>
+      </w:pPr>
+      <w:bookmarkStart w:id="19" w:name="_Toc137024965"/>
+      <w:r>
+        <w:rPr>
+          <w:lang w:val="en-US" w:eastAsia="de-DE"/>
+        </w:rPr>
+        <w:t>Age Group</w:t>
+      </w:r>
+      <w:bookmarkEnd w:id="19"/>
+    </w:p>
+    <w:p>
+      <w:pPr>
         <w:pStyle w:val="Listenabsatz"/>
+        <w:ind w:left="1080"/>
         <w:rPr>
           <w:lang w:val="en-US" w:eastAsia="de-DE"/>
         </w:rPr>
@@ -8637,8 +9820,8 @@
     <w:tbl>
       <w:tblPr>
         <w:tblStyle w:val="Tabellenraster"/>
-        <w:tblW w:w="11199" w:type="dxa"/>
-        <w:tblInd w:w="-993" w:type="dxa"/>
+        <w:tblW w:w="11054" w:type="dxa"/>
+        <w:tblInd w:w="-1276" w:type="dxa"/>
         <w:tblBorders>
           <w:top w:val="none" w:sz="0" w:space="0" w:color="auto"/>
           <w:left w:val="none" w:sz="0" w:space="0" w:color="auto"/>
@@ -8647,24 +9830,23 @@
           <w:insideH w:val="none" w:sz="0" w:space="0" w:color="auto"/>
           <w:insideV w:val="none" w:sz="0" w:space="0" w:color="auto"/>
         </w:tblBorders>
-        <w:tblLayout w:type="fixed"/>
         <w:tblLook w:val="04A0" w:firstRow="1" w:lastRow="0" w:firstColumn="1" w:lastColumn="0" w:noHBand="0" w:noVBand="1"/>
       </w:tblPr>
       <w:tblGrid>
-        <w:gridCol w:w="5599"/>
-        <w:gridCol w:w="5600"/>
+        <w:gridCol w:w="3707"/>
+        <w:gridCol w:w="3647"/>
+        <w:gridCol w:w="3726"/>
       </w:tblGrid>
       <w:tr>
         <w:trPr>
-          <w:trHeight w:val="534"/>
+          <w:trHeight w:val="540"/>
         </w:trPr>
         <w:tc>
           <w:tcPr>
-            <w:tcW w:w="5599" w:type="dxa"/>
+            <w:tcW w:w="3677" w:type="dxa"/>
           </w:tcPr>
           <w:p>
             <w:pPr>
-              <w:jc w:val="both"/>
               <w:rPr>
                 <w:u w:val="single"/>
                 <w:lang w:val="en-US" w:eastAsia="de-DE"/>
@@ -8675,27 +9857,13 @@
                 <w:u w:val="single"/>
                 <w:lang w:val="en-US" w:eastAsia="de-DE"/>
               </w:rPr>
-              <w:t>Any Seps</w:t>
-            </w:r>
-            <w:r>
-              <w:rPr>
-                <w:u w:val="single"/>
-                <w:lang w:val="en-US" w:eastAsia="de-DE"/>
-              </w:rPr>
-              <w:t>i</w:t>
-            </w:r>
-            <w:r>
-              <w:rPr>
-                <w:u w:val="single"/>
-                <w:lang w:val="en-US" w:eastAsia="de-DE"/>
-              </w:rPr>
-              <w:t>s</w:t>
+              <w:t>Any Sepsis</w:t>
             </w:r>
           </w:p>
           <w:p>
             <w:pPr>
-              <w:jc w:val="both"/>
-              <w:rPr>
+              <w:rPr>
+                <w:u w:val="single"/>
                 <w:lang w:val="en-US" w:eastAsia="de-DE"/>
               </w:rPr>
             </w:pPr>
@@ -8703,27 +9871,22 @@
         </w:tc>
         <w:tc>
           <w:tcPr>
-            <w:tcW w:w="5600" w:type="dxa"/>
+            <w:tcW w:w="3633" w:type="dxa"/>
           </w:tcPr>
           <w:p>
             <w:pPr>
-              <w:jc w:val="both"/>
-              <w:rPr>
-                <w:u w:val="single"/>
+              <w:rPr>
                 <w:lang w:val="en-US" w:eastAsia="de-DE"/>
               </w:rPr>
             </w:pPr>
-            <w:r>
-              <w:rPr>
-                <w:u w:val="single"/>
-                <w:lang w:val="en-US" w:eastAsia="de-DE"/>
-              </w:rPr>
-              <w:t>Severe Sepsis</w:t>
-            </w:r>
           </w:p>
+        </w:tc>
+        <w:tc>
+          <w:tcPr>
+            <w:tcW w:w="3744" w:type="dxa"/>
+          </w:tcPr>
           <w:p>
             <w:pPr>
-              <w:jc w:val="both"/>
               <w:rPr>
                 <w:lang w:val="en-US" w:eastAsia="de-DE"/>
               </w:rPr>
@@ -8733,15 +9896,213 @@
       </w:tr>
       <w:tr>
         <w:trPr>
-          <w:trHeight w:val="3117"/>
+          <w:trHeight w:val="2699"/>
         </w:trPr>
         <w:tc>
           <w:tcPr>
-            <w:tcW w:w="5599" w:type="dxa"/>
+            <w:tcW w:w="3677" w:type="dxa"/>
           </w:tcPr>
           <w:p>
             <w:pPr>
               <w:rPr>
+                <w:lang w:val="en-US" w:eastAsia="de-DE"/>
+              </w:rPr>
+            </w:pPr>
+            <w:r>
+              <w:rPr>
+                <w:noProof/>
+                <w:lang w:val="en-US" w:eastAsia="de-DE"/>
+              </w:rPr>
+              <w:drawing>
+                <wp:inline distT="0" distB="0" distL="0" distR="0" wp14:anchorId="7C3A2729">
+                  <wp:extent cx="2217118" cy="1671637"/>
+                  <wp:effectExtent l="0" t="0" r="0" b="5080"/>
+                  <wp:docPr id="1697410401" name="Grafik 7"/>
+                  <wp:cNvGraphicFramePr>
+                    <a:graphicFrameLocks xmlns:a="http://schemas.openxmlformats.org/drawingml/2006/main" noChangeAspect="1"/>
+                  </wp:cNvGraphicFramePr>
+                  <a:graphic xmlns:a="http://schemas.openxmlformats.org/drawingml/2006/main">
+                    <a:graphicData uri="http://schemas.openxmlformats.org/drawingml/2006/picture">
+                      <pic:pic xmlns:pic="http://schemas.openxmlformats.org/drawingml/2006/picture">
+                        <pic:nvPicPr>
+                          <pic:cNvPr id="0" name="Picture 4"/>
+                          <pic:cNvPicPr>
+                            <a:picLocks noChangeAspect="1" noChangeArrowheads="1"/>
+                          </pic:cNvPicPr>
+                        </pic:nvPicPr>
+                        <pic:blipFill>
+                          <a:blip r:embed="rId31" cstate="print">
+                            <a:extLst>
+                              <a:ext uri="{28A0092B-C50C-407E-A947-70E740481C1C}">
+                                <a14:useLocalDpi xmlns:a14="http://schemas.microsoft.com/office/drawing/2010/main" val="0"/>
+                              </a:ext>
+                            </a:extLst>
+                          </a:blip>
+                          <a:srcRect/>
+                          <a:stretch>
+                            <a:fillRect/>
+                          </a:stretch>
+                        </pic:blipFill>
+                        <pic:spPr bwMode="auto">
+                          <a:xfrm>
+                            <a:off x="0" y="0"/>
+                            <a:ext cx="2230414" cy="1681662"/>
+                          </a:xfrm>
+                          <a:prstGeom prst="rect">
+                            <a:avLst/>
+                          </a:prstGeom>
+                          <a:noFill/>
+                        </pic:spPr>
+                      </pic:pic>
+                    </a:graphicData>
+                  </a:graphic>
+                </wp:inline>
+              </w:drawing>
+            </w:r>
+          </w:p>
+        </w:tc>
+        <w:tc>
+          <w:tcPr>
+            <w:tcW w:w="3633" w:type="dxa"/>
+          </w:tcPr>
+          <w:p>
+            <w:pPr>
+              <w:rPr>
+                <w:lang w:val="en-US" w:eastAsia="de-DE"/>
+              </w:rPr>
+            </w:pPr>
+            <w:r>
+              <w:rPr>
+                <w:noProof/>
+                <w:lang w:val="en-US"/>
+              </w:rPr>
+              <w:drawing>
+                <wp:inline distT="0" distB="0" distL="0" distR="0">
+                  <wp:extent cx="2179161" cy="1643743"/>
+                  <wp:effectExtent l="0" t="0" r="0" b="0"/>
+                  <wp:docPr id="680969836" name="Grafik 9"/>
+                  <wp:cNvGraphicFramePr>
+                    <a:graphicFrameLocks xmlns:a="http://schemas.openxmlformats.org/drawingml/2006/main" noChangeAspect="1"/>
+                  </wp:cNvGraphicFramePr>
+                  <a:graphic xmlns:a="http://schemas.openxmlformats.org/drawingml/2006/main">
+                    <a:graphicData uri="http://schemas.openxmlformats.org/drawingml/2006/picture">
+                      <pic:pic xmlns:pic="http://schemas.openxmlformats.org/drawingml/2006/picture">
+                        <pic:nvPicPr>
+                          <pic:cNvPr id="0" name="Picture 14"/>
+                          <pic:cNvPicPr>
+                            <a:picLocks noChangeAspect="1" noChangeArrowheads="1"/>
+                          </pic:cNvPicPr>
+                        </pic:nvPicPr>
+                        <pic:blipFill>
+                          <a:blip r:embed="rId32" cstate="print">
+                            <a:extLst>
+                              <a:ext uri="{28A0092B-C50C-407E-A947-70E740481C1C}">
+                                <a14:useLocalDpi xmlns:a14="http://schemas.microsoft.com/office/drawing/2010/main" val="0"/>
+                              </a:ext>
+                            </a:extLst>
+                          </a:blip>
+                          <a:srcRect/>
+                          <a:stretch>
+                            <a:fillRect/>
+                          </a:stretch>
+                        </pic:blipFill>
+                        <pic:spPr bwMode="auto">
+                          <a:xfrm>
+                            <a:off x="0" y="0"/>
+                            <a:ext cx="2187149" cy="1649768"/>
+                          </a:xfrm>
+                          <a:prstGeom prst="rect">
+                            <a:avLst/>
+                          </a:prstGeom>
+                          <a:noFill/>
+                          <a:ln>
+                            <a:noFill/>
+                          </a:ln>
+                        </pic:spPr>
+                      </pic:pic>
+                    </a:graphicData>
+                  </a:graphic>
+                </wp:inline>
+              </w:drawing>
+            </w:r>
+          </w:p>
+        </w:tc>
+        <w:tc>
+          <w:tcPr>
+            <w:tcW w:w="3744" w:type="dxa"/>
+          </w:tcPr>
+          <w:p>
+            <w:pPr>
+              <w:rPr>
+                <w:lang w:val="en-US" w:eastAsia="de-DE"/>
+              </w:rPr>
+            </w:pPr>
+            <w:r>
+              <w:rPr>
+                <w:noProof/>
+                <w:lang w:val="en-US" w:eastAsia="de-DE"/>
+              </w:rPr>
+              <w:drawing>
+                <wp:inline distT="0" distB="0" distL="0" distR="0" wp14:anchorId="6E05F712">
+                  <wp:extent cx="2040045" cy="1538129"/>
+                  <wp:effectExtent l="0" t="0" r="0" b="5080"/>
+                  <wp:docPr id="1656532307" name="Grafik 11"/>
+                  <wp:cNvGraphicFramePr>
+                    <a:graphicFrameLocks xmlns:a="http://schemas.openxmlformats.org/drawingml/2006/main" noChangeAspect="1"/>
+                  </wp:cNvGraphicFramePr>
+                  <a:graphic xmlns:a="http://schemas.openxmlformats.org/drawingml/2006/main">
+                    <a:graphicData uri="http://schemas.openxmlformats.org/drawingml/2006/picture">
+                      <pic:pic xmlns:pic="http://schemas.openxmlformats.org/drawingml/2006/picture">
+                        <pic:nvPicPr>
+                          <pic:cNvPr id="0" name="Picture 6"/>
+                          <pic:cNvPicPr>
+                            <a:picLocks noChangeAspect="1" noChangeArrowheads="1"/>
+                          </pic:cNvPicPr>
+                        </pic:nvPicPr>
+                        <pic:blipFill>
+                          <a:blip r:embed="rId33" cstate="print">
+                            <a:extLst>
+                              <a:ext uri="{28A0092B-C50C-407E-A947-70E740481C1C}">
+                                <a14:useLocalDpi xmlns:a14="http://schemas.microsoft.com/office/drawing/2010/main" val="0"/>
+                              </a:ext>
+                            </a:extLst>
+                          </a:blip>
+                          <a:srcRect/>
+                          <a:stretch>
+                            <a:fillRect/>
+                          </a:stretch>
+                        </pic:blipFill>
+                        <pic:spPr bwMode="auto">
+                          <a:xfrm>
+                            <a:off x="0" y="0"/>
+                            <a:ext cx="2051144" cy="1546498"/>
+                          </a:xfrm>
+                          <a:prstGeom prst="rect">
+                            <a:avLst/>
+                          </a:prstGeom>
+                          <a:noFill/>
+                        </pic:spPr>
+                      </pic:pic>
+                    </a:graphicData>
+                  </a:graphic>
+                </wp:inline>
+              </w:drawing>
+            </w:r>
+          </w:p>
+        </w:tc>
+      </w:tr>
+      <w:tr>
+        <w:trPr>
+          <w:trHeight w:val="529"/>
+        </w:trPr>
+        <w:tc>
+          <w:tcPr>
+            <w:tcW w:w="3677" w:type="dxa"/>
+          </w:tcPr>
+          <w:p>
+            <w:pPr>
+              <w:rPr>
+                <w:u w:val="single"/>
                 <w:lang w:val="en-US" w:eastAsia="de-DE"/>
               </w:rPr>
             </w:pPr>
@@ -8749,20 +10110,22 @@
           <w:p>
             <w:pPr>
               <w:rPr>
+                <w:u w:val="single"/>
                 <w:lang w:val="en-US" w:eastAsia="de-DE"/>
               </w:rPr>
             </w:pPr>
+            <w:r>
+              <w:rPr>
+                <w:u w:val="single"/>
+                <w:lang w:val="en-US" w:eastAsia="de-DE"/>
+              </w:rPr>
+              <w:t>Severe Sepsis</w:t>
+            </w:r>
           </w:p>
           <w:p>
             <w:pPr>
               <w:rPr>
-                <w:lang w:val="en-US" w:eastAsia="de-DE"/>
-              </w:rPr>
-            </w:pPr>
-          </w:p>
-          <w:p>
-            <w:pPr>
-              <w:rPr>
+                <w:u w:val="single"/>
                 <w:lang w:val="en-US" w:eastAsia="de-DE"/>
               </w:rPr>
             </w:pPr>
@@ -8770,7 +10133,19 @@
         </w:tc>
         <w:tc>
           <w:tcPr>
-            <w:tcW w:w="5600" w:type="dxa"/>
+            <w:tcW w:w="3633" w:type="dxa"/>
+          </w:tcPr>
+          <w:p>
+            <w:pPr>
+              <w:rPr>
+                <w:lang w:val="en-US" w:eastAsia="de-DE"/>
+              </w:rPr>
+            </w:pPr>
+          </w:p>
+        </w:tc>
+        <w:tc>
+          <w:tcPr>
+            <w:tcW w:w="3744" w:type="dxa"/>
           </w:tcPr>
           <w:p>
             <w:pPr>
@@ -8783,11 +10158,11 @@
       </w:tr>
       <w:tr>
         <w:trPr>
-          <w:trHeight w:val="3154"/>
+          <w:trHeight w:val="2835"/>
         </w:trPr>
         <w:tc>
           <w:tcPr>
-            <w:tcW w:w="5599" w:type="dxa"/>
+            <w:tcW w:w="3677" w:type="dxa"/>
           </w:tcPr>
           <w:p>
             <w:pPr>
@@ -8802,10 +10177,319 @@
                 <w:lang w:val="en-US" w:eastAsia="de-DE"/>
               </w:rPr>
             </w:pPr>
+            <w:r>
+              <w:rPr>
+                <w:noProof/>
+                <w:lang w:val="en-US"/>
+              </w:rPr>
+              <w:drawing>
+                <wp:inline distT="0" distB="0" distL="0" distR="0">
+                  <wp:extent cx="2075974" cy="1565909"/>
+                  <wp:effectExtent l="0" t="0" r="635" b="0"/>
+                  <wp:docPr id="863947719" name="Grafik 8"/>
+                  <wp:cNvGraphicFramePr>
+                    <a:graphicFrameLocks xmlns:a="http://schemas.openxmlformats.org/drawingml/2006/main" noChangeAspect="1"/>
+                  </wp:cNvGraphicFramePr>
+                  <a:graphic xmlns:a="http://schemas.openxmlformats.org/drawingml/2006/main">
+                    <a:graphicData uri="http://schemas.openxmlformats.org/drawingml/2006/picture">
+                      <pic:pic xmlns:pic="http://schemas.openxmlformats.org/drawingml/2006/picture">
+                        <pic:nvPicPr>
+                          <pic:cNvPr id="0" name="Picture 12"/>
+                          <pic:cNvPicPr>
+                            <a:picLocks noChangeAspect="1" noChangeArrowheads="1"/>
+                          </pic:cNvPicPr>
+                        </pic:nvPicPr>
+                        <pic:blipFill>
+                          <a:blip r:embed="rId34" cstate="print">
+                            <a:extLst>
+                              <a:ext uri="{28A0092B-C50C-407E-A947-70E740481C1C}">
+                                <a14:useLocalDpi xmlns:a14="http://schemas.microsoft.com/office/drawing/2010/main" val="0"/>
+                              </a:ext>
+                            </a:extLst>
+                          </a:blip>
+                          <a:srcRect/>
+                          <a:stretch>
+                            <a:fillRect/>
+                          </a:stretch>
+                        </pic:blipFill>
+                        <pic:spPr bwMode="auto">
+                          <a:xfrm>
+                            <a:off x="0" y="0"/>
+                            <a:ext cx="2088624" cy="1575451"/>
+                          </a:xfrm>
+                          <a:prstGeom prst="rect">
+                            <a:avLst/>
+                          </a:prstGeom>
+                          <a:noFill/>
+                          <a:ln>
+                            <a:noFill/>
+                          </a:ln>
+                        </pic:spPr>
+                      </pic:pic>
+                    </a:graphicData>
+                  </a:graphic>
+                </wp:inline>
+              </w:drawing>
+            </w:r>
+          </w:p>
+        </w:tc>
+        <w:tc>
+          <w:tcPr>
+            <w:tcW w:w="3633" w:type="dxa"/>
+          </w:tcPr>
+          <w:p>
+            <w:pPr>
+              <w:rPr>
+                <w:lang w:val="en-US" w:eastAsia="de-DE"/>
+              </w:rPr>
+            </w:pPr>
+            <w:r>
+              <w:rPr>
+                <w:noProof/>
+                <w:lang w:val="en-US" w:eastAsia="de-DE"/>
+              </w:rPr>
+              <w:drawing>
+                <wp:inline distT="0" distB="0" distL="0" distR="0" wp14:anchorId="24A6388C">
+                  <wp:extent cx="2084893" cy="1571943"/>
+                  <wp:effectExtent l="0" t="0" r="0" b="9525"/>
+                  <wp:docPr id="2036291201" name="Grafik 10"/>
+                  <wp:cNvGraphicFramePr>
+                    <a:graphicFrameLocks xmlns:a="http://schemas.openxmlformats.org/drawingml/2006/main" noChangeAspect="1"/>
+                  </wp:cNvGraphicFramePr>
+                  <a:graphic xmlns:a="http://schemas.openxmlformats.org/drawingml/2006/main">
+                    <a:graphicData uri="http://schemas.openxmlformats.org/drawingml/2006/picture">
+                      <pic:pic xmlns:pic="http://schemas.openxmlformats.org/drawingml/2006/picture">
+                        <pic:nvPicPr>
+                          <pic:cNvPr id="0" name="Picture 5"/>
+                          <pic:cNvPicPr>
+                            <a:picLocks noChangeAspect="1" noChangeArrowheads="1"/>
+                          </pic:cNvPicPr>
+                        </pic:nvPicPr>
+                        <pic:blipFill>
+                          <a:blip r:embed="rId35" cstate="print">
+                            <a:extLst>
+                              <a:ext uri="{28A0092B-C50C-407E-A947-70E740481C1C}">
+                                <a14:useLocalDpi xmlns:a14="http://schemas.microsoft.com/office/drawing/2010/main" val="0"/>
+                              </a:ext>
+                            </a:extLst>
+                          </a:blip>
+                          <a:srcRect/>
+                          <a:stretch>
+                            <a:fillRect/>
+                          </a:stretch>
+                        </pic:blipFill>
+                        <pic:spPr bwMode="auto">
+                          <a:xfrm>
+                            <a:off x="0" y="0"/>
+                            <a:ext cx="2093475" cy="1578413"/>
+                          </a:xfrm>
+                          <a:prstGeom prst="rect">
+                            <a:avLst/>
+                          </a:prstGeom>
+                          <a:noFill/>
+                        </pic:spPr>
+                      </pic:pic>
+                    </a:graphicData>
+                  </a:graphic>
+                </wp:inline>
+              </w:drawing>
+            </w:r>
+          </w:p>
+        </w:tc>
+        <w:tc>
+          <w:tcPr>
+            <w:tcW w:w="3744" w:type="dxa"/>
+          </w:tcPr>
+          <w:p>
+            <w:pPr>
+              <w:rPr>
+                <w:lang w:val="en-US" w:eastAsia="de-DE"/>
+              </w:rPr>
+            </w:pPr>
+            <w:r>
+              <w:rPr>
+                <w:noProof/>
+                <w:lang w:val="en-US"/>
+              </w:rPr>
+              <w:drawing>
+                <wp:inline distT="0" distB="0" distL="0" distR="0">
+                  <wp:extent cx="2221852" cy="1675944"/>
+                  <wp:effectExtent l="0" t="0" r="7620" b="635"/>
+                  <wp:docPr id="1647110769" name="Grafik 12"/>
+                  <wp:cNvGraphicFramePr>
+                    <a:graphicFrameLocks xmlns:a="http://schemas.openxmlformats.org/drawingml/2006/main" noChangeAspect="1"/>
+                  </wp:cNvGraphicFramePr>
+                  <a:graphic xmlns:a="http://schemas.openxmlformats.org/drawingml/2006/main">
+                    <a:graphicData uri="http://schemas.openxmlformats.org/drawingml/2006/picture">
+                      <pic:pic xmlns:pic="http://schemas.openxmlformats.org/drawingml/2006/picture">
+                        <pic:nvPicPr>
+                          <pic:cNvPr id="0" name="Picture 18"/>
+                          <pic:cNvPicPr>
+                            <a:picLocks noChangeAspect="1" noChangeArrowheads="1"/>
+                          </pic:cNvPicPr>
+                        </pic:nvPicPr>
+                        <pic:blipFill>
+                          <a:blip r:embed="rId36" cstate="print">
+                            <a:extLst>
+                              <a:ext uri="{28A0092B-C50C-407E-A947-70E740481C1C}">
+                                <a14:useLocalDpi xmlns:a14="http://schemas.microsoft.com/office/drawing/2010/main" val="0"/>
+                              </a:ext>
+                            </a:extLst>
+                          </a:blip>
+                          <a:srcRect/>
+                          <a:stretch>
+                            <a:fillRect/>
+                          </a:stretch>
+                        </pic:blipFill>
+                        <pic:spPr bwMode="auto">
+                          <a:xfrm>
+                            <a:off x="0" y="0"/>
+                            <a:ext cx="2232292" cy="1683819"/>
+                          </a:xfrm>
+                          <a:prstGeom prst="rect">
+                            <a:avLst/>
+                          </a:prstGeom>
+                          <a:noFill/>
+                          <a:ln>
+                            <a:noFill/>
+                          </a:ln>
+                        </pic:spPr>
+                      </pic:pic>
+                    </a:graphicData>
+                  </a:graphic>
+                </wp:inline>
+              </w:drawing>
+            </w:r>
+          </w:p>
+        </w:tc>
+      </w:tr>
+    </w:tbl>
+    <w:p>
+      <w:pPr>
+        <w:rPr>
+          <w:lang w:val="en-US" w:eastAsia="de-DE"/>
+        </w:rPr>
+      </w:pPr>
+    </w:p>
+    <w:p>
+      <w:pPr>
+        <w:rPr>
+          <w:lang w:val="en-US" w:eastAsia="de-DE"/>
+        </w:rPr>
+      </w:pPr>
+      <w:r>
+        <w:rPr>
+          <w:lang w:val="en-US" w:eastAsia="de-DE"/>
+        </w:rPr>
+        <w:lastRenderedPageBreak/>
+        <w:t>The reference for calculating the p-value for this groups if risk factors is the risk factor strata ’20-35’.</w:t>
+      </w:r>
+    </w:p>
+    <w:p>
+      <w:pPr>
+        <w:rPr>
+          <w:lang w:val="en-US" w:eastAsia="de-DE"/>
+        </w:rPr>
+      </w:pPr>
+      <w:r>
+        <w:rPr>
+          <w:lang w:val="en-US" w:eastAsia="de-DE"/>
+        </w:rPr>
+        <w:t xml:space="preserve">For women who are younger than 20 years and in various stages of pregnancy </w:t>
+      </w:r>
+      <w:r>
+        <w:rPr>
+          <w:lang w:val="en-US" w:eastAsia="de-DE"/>
+        </w:rPr>
+        <w:t xml:space="preserve">and </w:t>
+      </w:r>
+      <w:r>
+        <w:rPr>
+          <w:lang w:val="en-US" w:eastAsia="de-DE"/>
+        </w:rPr>
+        <w:t>during delivery or postpartum, there appears to be a significant risk of developing any or severe sepsis across nearly all combinations.</w:t>
+      </w:r>
+    </w:p>
+    <w:p>
+      <w:pPr>
+        <w:rPr>
+          <w:lang w:val="en-US" w:eastAsia="de-DE"/>
+        </w:rPr>
+      </w:pPr>
+    </w:p>
+    <w:p>
+      <w:pPr>
+        <w:pStyle w:val="berschrift3"/>
+        <w:numPr>
+          <w:ilvl w:val="2"/>
+          <w:numId w:val="2"/>
+        </w:numPr>
+        <w:rPr>
+          <w:lang w:val="en-US" w:eastAsia="de-DE"/>
+        </w:rPr>
+      </w:pPr>
+      <w:bookmarkStart w:id="20" w:name="_Toc137024966"/>
+      <w:r>
+        <w:rPr>
+          <w:lang w:val="en-US" w:eastAsia="de-DE"/>
+        </w:rPr>
+        <w:t>Education</w:t>
+      </w:r>
+      <w:bookmarkEnd w:id="20"/>
+    </w:p>
+    <w:p>
+      <w:pPr>
+        <w:rPr>
+          <w:lang w:val="en-US" w:eastAsia="de-DE"/>
+        </w:rPr>
+      </w:pPr>
+    </w:p>
+    <w:tbl>
+      <w:tblPr>
+        <w:tblStyle w:val="Tabellenraster"/>
+        <w:tblW w:w="10915" w:type="dxa"/>
+        <w:tblInd w:w="-1276" w:type="dxa"/>
+        <w:tblBorders>
+          <w:top w:val="none" w:sz="0" w:space="0" w:color="auto"/>
+          <w:left w:val="none" w:sz="0" w:space="0" w:color="auto"/>
+          <w:bottom w:val="none" w:sz="0" w:space="0" w:color="auto"/>
+          <w:right w:val="none" w:sz="0" w:space="0" w:color="auto"/>
+          <w:insideH w:val="none" w:sz="0" w:space="0" w:color="auto"/>
+          <w:insideV w:val="none" w:sz="0" w:space="0" w:color="auto"/>
+        </w:tblBorders>
+        <w:tblLook w:val="04A0" w:firstRow="1" w:lastRow="0" w:firstColumn="1" w:lastColumn="0" w:noHBand="0" w:noVBand="1"/>
+      </w:tblPr>
+      <w:tblGrid>
+        <w:gridCol w:w="5196"/>
+        <w:gridCol w:w="5719"/>
+      </w:tblGrid>
+      <w:tr>
+        <w:trPr>
+          <w:trHeight w:val="540"/>
+        </w:trPr>
+        <w:tc>
+          <w:tcPr>
+            <w:tcW w:w="5196" w:type="dxa"/>
+          </w:tcPr>
+          <w:p>
+            <w:pPr>
+              <w:rPr>
+                <w:u w:val="single"/>
+                <w:lang w:val="en-US" w:eastAsia="de-DE"/>
+              </w:rPr>
+            </w:pPr>
+            <w:r>
+              <w:rPr>
+                <w:u w:val="single"/>
+                <w:lang w:val="en-US" w:eastAsia="de-DE"/>
+              </w:rPr>
+              <w:t>Any Sepsis</w:t>
+            </w:r>
           </w:p>
           <w:p>
             <w:pPr>
               <w:rPr>
+                <w:u w:val="single"/>
                 <w:lang w:val="en-US" w:eastAsia="de-DE"/>
               </w:rPr>
             </w:pPr>
@@ -8813,8 +10497,23 @@
         </w:tc>
         <w:tc>
           <w:tcPr>
-            <w:tcW w:w="5600" w:type="dxa"/>
+            <w:tcW w:w="5719" w:type="dxa"/>
           </w:tcPr>
+          <w:p>
+            <w:pPr>
+              <w:rPr>
+                <w:u w:val="single"/>
+                <w:lang w:val="en-US" w:eastAsia="de-DE"/>
+              </w:rPr>
+            </w:pPr>
+            <w:r>
+              <w:rPr>
+                <w:u w:val="single"/>
+                <w:lang w:val="en-US" w:eastAsia="de-DE"/>
+              </w:rPr>
+              <w:t>Severe Sepsis</w:t>
+            </w:r>
+          </w:p>
           <w:p>
             <w:pPr>
               <w:rPr>
@@ -8826,54 +10525,671 @@
       </w:tr>
       <w:tr>
         <w:trPr>
-          <w:trHeight w:val="3154"/>
+          <w:trHeight w:val="2699"/>
         </w:trPr>
         <w:tc>
           <w:tcPr>
-            <w:tcW w:w="5599" w:type="dxa"/>
+            <w:tcW w:w="5196" w:type="dxa"/>
           </w:tcPr>
           <w:p>
             <w:pPr>
               <w:rPr>
+                <w:lang w:val="en-US" w:eastAsia="de-DE"/>
+              </w:rPr>
+            </w:pPr>
+            <w:r>
+              <w:rPr>
                 <w:noProof/>
                 <w:lang w:val="en-US"/>
               </w:rPr>
+              <w:drawing>
+                <wp:inline distT="0" distB="0" distL="0" distR="0" wp14:anchorId="2709B985" wp14:editId="3B1ED8D1">
+                  <wp:extent cx="3153252" cy="2111553"/>
+                  <wp:effectExtent l="0" t="0" r="9525" b="3175"/>
+                  <wp:docPr id="1070648467" name="Grafik 14"/>
+                  <wp:cNvGraphicFramePr>
+                    <a:graphicFrameLocks xmlns:a="http://schemas.openxmlformats.org/drawingml/2006/main" noChangeAspect="1"/>
+                  </wp:cNvGraphicFramePr>
+                  <a:graphic xmlns:a="http://schemas.openxmlformats.org/drawingml/2006/main">
+                    <a:graphicData uri="http://schemas.openxmlformats.org/drawingml/2006/picture">
+                      <pic:pic xmlns:pic="http://schemas.openxmlformats.org/drawingml/2006/picture">
+                        <pic:nvPicPr>
+                          <pic:cNvPr id="0" name="Picture 25"/>
+                          <pic:cNvPicPr>
+                            <a:picLocks noChangeAspect="1" noChangeArrowheads="1"/>
+                          </pic:cNvPicPr>
+                        </pic:nvPicPr>
+                        <pic:blipFill>
+                          <a:blip r:embed="rId37">
+                            <a:extLst>
+                              <a:ext uri="{28A0092B-C50C-407E-A947-70E740481C1C}">
+                                <a14:useLocalDpi xmlns:a14="http://schemas.microsoft.com/office/drawing/2010/main" val="0"/>
+                              </a:ext>
+                            </a:extLst>
+                          </a:blip>
+                          <a:srcRect/>
+                          <a:stretch>
+                            <a:fillRect/>
+                          </a:stretch>
+                        </pic:blipFill>
+                        <pic:spPr bwMode="auto">
+                          <a:xfrm>
+                            <a:off x="0" y="0"/>
+                            <a:ext cx="3166862" cy="2120667"/>
+                          </a:xfrm>
+                          <a:prstGeom prst="rect">
+                            <a:avLst/>
+                          </a:prstGeom>
+                          <a:noFill/>
+                          <a:ln>
+                            <a:noFill/>
+                          </a:ln>
+                        </pic:spPr>
+                      </pic:pic>
+                    </a:graphicData>
+                  </a:graphic>
+                </wp:inline>
+              </w:drawing>
+            </w:r>
+          </w:p>
+        </w:tc>
+        <w:tc>
+          <w:tcPr>
+            <w:tcW w:w="5719" w:type="dxa"/>
+          </w:tcPr>
+          <w:p>
+            <w:pPr>
+              <w:rPr>
+                <w:lang w:val="en-US" w:eastAsia="de-DE"/>
+              </w:rPr>
             </w:pPr>
+            <w:r>
+              <w:rPr>
+                <w:noProof/>
+                <w:lang w:val="en-US"/>
+              </w:rPr>
+              <w:drawing>
+                <wp:inline distT="0" distB="0" distL="0" distR="0">
+                  <wp:extent cx="3017520" cy="2020661"/>
+                  <wp:effectExtent l="0" t="0" r="0" b="0"/>
+                  <wp:docPr id="1398278502" name="Grafik 15"/>
+                  <wp:cNvGraphicFramePr>
+                    <a:graphicFrameLocks xmlns:a="http://schemas.openxmlformats.org/drawingml/2006/main" noChangeAspect="1"/>
+                  </wp:cNvGraphicFramePr>
+                  <a:graphic xmlns:a="http://schemas.openxmlformats.org/drawingml/2006/main">
+                    <a:graphicData uri="http://schemas.openxmlformats.org/drawingml/2006/picture">
+                      <pic:pic xmlns:pic="http://schemas.openxmlformats.org/drawingml/2006/picture">
+                        <pic:nvPicPr>
+                          <pic:cNvPr id="0" name="Picture 27"/>
+                          <pic:cNvPicPr>
+                            <a:picLocks noChangeAspect="1" noChangeArrowheads="1"/>
+                          </pic:cNvPicPr>
+                        </pic:nvPicPr>
+                        <pic:blipFill>
+                          <a:blip r:embed="rId38">
+                            <a:extLst>
+                              <a:ext uri="{28A0092B-C50C-407E-A947-70E740481C1C}">
+                                <a14:useLocalDpi xmlns:a14="http://schemas.microsoft.com/office/drawing/2010/main" val="0"/>
+                              </a:ext>
+                            </a:extLst>
+                          </a:blip>
+                          <a:srcRect/>
+                          <a:stretch>
+                            <a:fillRect/>
+                          </a:stretch>
+                        </pic:blipFill>
+                        <pic:spPr bwMode="auto">
+                          <a:xfrm>
+                            <a:off x="0" y="0"/>
+                            <a:ext cx="3033605" cy="2031432"/>
+                          </a:xfrm>
+                          <a:prstGeom prst="rect">
+                            <a:avLst/>
+                          </a:prstGeom>
+                          <a:noFill/>
+                          <a:ln>
+                            <a:noFill/>
+                          </a:ln>
+                        </pic:spPr>
+                      </pic:pic>
+                    </a:graphicData>
+                  </a:graphic>
+                </wp:inline>
+              </w:drawing>
+            </w:r>
+          </w:p>
+        </w:tc>
+      </w:tr>
+    </w:tbl>
+    <w:p>
+      <w:pPr>
+        <w:rPr>
+          <w:lang w:val="en-US" w:eastAsia="de-DE"/>
+        </w:rPr>
+      </w:pPr>
+    </w:p>
+    <w:p>
+      <w:pPr>
+        <w:rPr>
+          <w:lang w:val="en-US" w:eastAsia="de-DE"/>
+        </w:rPr>
+      </w:pPr>
+      <w:r>
+        <w:rPr>
+          <w:lang w:val="en-US" w:eastAsia="de-DE"/>
+        </w:rPr>
+        <w:t xml:space="preserve">Due to the large number of combinations for the Risk Factor 'Education', I have created a consolidated diagram that includes all three maternity windows in a single bar plot. </w:t>
+      </w:r>
+    </w:p>
+    <w:p>
+      <w:pPr>
+        <w:rPr>
+          <w:lang w:val="en-US" w:eastAsia="de-DE"/>
+        </w:rPr>
+      </w:pPr>
+      <w:r>
+        <w:rPr>
+          <w:lang w:val="en-US" w:eastAsia="de-DE"/>
+        </w:rPr>
+        <w:t xml:space="preserve">The reference point for calculating the p-value is the Risk factor stratum 'BA degree or higher'. </w:t>
+      </w:r>
+    </w:p>
+    <w:p>
+      <w:pPr>
+        <w:rPr>
+          <w:lang w:val="en-US" w:eastAsia="de-DE"/>
+        </w:rPr>
+      </w:pPr>
+      <w:r>
+        <w:rPr>
+          <w:lang w:val="en-US" w:eastAsia="de-DE"/>
+        </w:rPr>
+        <w:t>In summary, there seems to be a potential effect where lower education levels are associated with a higher likelihood of developing any or severe sepsis. However, to validate this initial observation, further calculations such as regressions or statistical tests are required.</w:t>
+      </w:r>
+    </w:p>
+    <w:p>
+      <w:pPr>
+        <w:rPr>
+          <w:lang w:val="en-US" w:eastAsia="de-DE"/>
+        </w:rPr>
+      </w:pPr>
+      <w:r>
+        <w:rPr>
+          <w:lang w:val="en-US" w:eastAsia="de-DE"/>
+        </w:rPr>
+        <w:br w:type="page"/>
+      </w:r>
+    </w:p>
+    <w:p>
+      <w:pPr>
+        <w:pStyle w:val="berschrift3"/>
+        <w:numPr>
+          <w:ilvl w:val="2"/>
+          <w:numId w:val="2"/>
+        </w:numPr>
+        <w:rPr>
+          <w:lang w:val="en-US" w:eastAsia="de-DE"/>
+        </w:rPr>
+      </w:pPr>
+      <w:bookmarkStart w:id="21" w:name="_Toc137024967"/>
+      <w:r>
+        <w:rPr>
+          <w:lang w:val="en-US" w:eastAsia="de-DE"/>
+        </w:rPr>
+        <w:lastRenderedPageBreak/>
+        <w:t>Race/Ethnicity</w:t>
+      </w:r>
+      <w:bookmarkEnd w:id="21"/>
+    </w:p>
+    <w:p>
+      <w:pPr>
+        <w:rPr>
+          <w:lang w:val="en-US" w:eastAsia="de-DE"/>
+        </w:rPr>
+      </w:pPr>
+    </w:p>
+    <w:tbl>
+      <w:tblPr>
+        <w:tblStyle w:val="Tabellenraster"/>
+        <w:tblW w:w="10915" w:type="dxa"/>
+        <w:tblInd w:w="-1276" w:type="dxa"/>
+        <w:tblBorders>
+          <w:top w:val="none" w:sz="0" w:space="0" w:color="auto"/>
+          <w:left w:val="none" w:sz="0" w:space="0" w:color="auto"/>
+          <w:bottom w:val="none" w:sz="0" w:space="0" w:color="auto"/>
+          <w:right w:val="none" w:sz="0" w:space="0" w:color="auto"/>
+          <w:insideH w:val="none" w:sz="0" w:space="0" w:color="auto"/>
+          <w:insideV w:val="none" w:sz="0" w:space="0" w:color="auto"/>
+        </w:tblBorders>
+        <w:tblLook w:val="04A0" w:firstRow="1" w:lastRow="0" w:firstColumn="1" w:lastColumn="0" w:noHBand="0" w:noVBand="1"/>
+      </w:tblPr>
+      <w:tblGrid>
+        <w:gridCol w:w="5736"/>
+        <w:gridCol w:w="5646"/>
+      </w:tblGrid>
+      <w:tr>
+        <w:trPr>
+          <w:trHeight w:val="540"/>
+        </w:trPr>
+        <w:tc>
+          <w:tcPr>
+            <w:tcW w:w="5196" w:type="dxa"/>
+          </w:tcPr>
+          <w:p>
+            <w:pPr>
+              <w:rPr>
+                <w:u w:val="single"/>
+                <w:lang w:val="en-US" w:eastAsia="de-DE"/>
+              </w:rPr>
+            </w:pPr>
+            <w:r>
+              <w:rPr>
+                <w:u w:val="single"/>
+                <w:lang w:val="en-US" w:eastAsia="de-DE"/>
+              </w:rPr>
+              <w:t>Any Sepsis</w:t>
+            </w:r>
+          </w:p>
+        </w:tc>
+        <w:tc>
+          <w:tcPr>
+            <w:tcW w:w="5719" w:type="dxa"/>
+          </w:tcPr>
+          <w:p>
+            <w:pPr>
+              <w:rPr>
+                <w:u w:val="single"/>
+                <w:lang w:val="en-US" w:eastAsia="de-DE"/>
+              </w:rPr>
+            </w:pPr>
+            <w:r>
+              <w:rPr>
+                <w:u w:val="single"/>
+                <w:lang w:val="en-US" w:eastAsia="de-DE"/>
+              </w:rPr>
+              <w:t>Severe Sepsis</w:t>
+            </w:r>
+          </w:p>
+        </w:tc>
+      </w:tr>
+      <w:tr>
+        <w:trPr>
+          <w:trHeight w:val="2699"/>
+        </w:trPr>
+        <w:tc>
+          <w:tcPr>
+            <w:tcW w:w="5196" w:type="dxa"/>
+          </w:tcPr>
+          <w:p>
+            <w:pPr>
+              <w:rPr>
+                <w:lang w:val="en-US" w:eastAsia="de-DE"/>
+              </w:rPr>
+            </w:pPr>
+            <w:r>
+              <w:rPr>
+                <w:noProof/>
+                <w:lang w:val="en-US" w:eastAsia="de-DE"/>
+              </w:rPr>
+              <w:drawing>
+                <wp:inline distT="0" distB="0" distL="0" distR="0" wp14:anchorId="31F20701">
+                  <wp:extent cx="3504207" cy="2231231"/>
+                  <wp:effectExtent l="0" t="0" r="1270" b="0"/>
+                  <wp:docPr id="303801283" name="Grafik 16"/>
+                  <wp:cNvGraphicFramePr>
+                    <a:graphicFrameLocks xmlns:a="http://schemas.openxmlformats.org/drawingml/2006/main" noChangeAspect="1"/>
+                  </wp:cNvGraphicFramePr>
+                  <a:graphic xmlns:a="http://schemas.openxmlformats.org/drawingml/2006/main">
+                    <a:graphicData uri="http://schemas.openxmlformats.org/drawingml/2006/picture">
+                      <pic:pic xmlns:pic="http://schemas.openxmlformats.org/drawingml/2006/picture">
+                        <pic:nvPicPr>
+                          <pic:cNvPr id="0" name="Picture 7"/>
+                          <pic:cNvPicPr>
+                            <a:picLocks noChangeAspect="1" noChangeArrowheads="1"/>
+                          </pic:cNvPicPr>
+                        </pic:nvPicPr>
+                        <pic:blipFill>
+                          <a:blip r:embed="rId39">
+                            <a:extLst>
+                              <a:ext uri="{28A0092B-C50C-407E-A947-70E740481C1C}">
+                                <a14:useLocalDpi xmlns:a14="http://schemas.microsoft.com/office/drawing/2010/main" val="0"/>
+                              </a:ext>
+                            </a:extLst>
+                          </a:blip>
+                          <a:srcRect/>
+                          <a:stretch>
+                            <a:fillRect/>
+                          </a:stretch>
+                        </pic:blipFill>
+                        <pic:spPr bwMode="auto">
+                          <a:xfrm>
+                            <a:off x="0" y="0"/>
+                            <a:ext cx="3510803" cy="2235431"/>
+                          </a:xfrm>
+                          <a:prstGeom prst="rect">
+                            <a:avLst/>
+                          </a:prstGeom>
+                          <a:noFill/>
+                        </pic:spPr>
+                      </pic:pic>
+                    </a:graphicData>
+                  </a:graphic>
+                </wp:inline>
+              </w:drawing>
+            </w:r>
+          </w:p>
+        </w:tc>
+        <w:tc>
+          <w:tcPr>
+            <w:tcW w:w="5719" w:type="dxa"/>
+          </w:tcPr>
+          <w:p>
+            <w:pPr>
+              <w:rPr>
+                <w:lang w:val="en-US" w:eastAsia="de-DE"/>
+              </w:rPr>
+            </w:pPr>
+            <w:r>
+              <w:rPr>
+                <w:noProof/>
+                <w:lang w:val="en-US" w:eastAsia="de-DE"/>
+              </w:rPr>
+              <w:drawing>
+                <wp:inline distT="0" distB="0" distL="0" distR="0" wp14:anchorId="50163D00">
+                  <wp:extent cx="3440906" cy="2190925"/>
+                  <wp:effectExtent l="0" t="0" r="7620" b="0"/>
+                  <wp:docPr id="1575636298" name="Grafik 17"/>
+                  <wp:cNvGraphicFramePr>
+                    <a:graphicFrameLocks xmlns:a="http://schemas.openxmlformats.org/drawingml/2006/main" noChangeAspect="1"/>
+                  </wp:cNvGraphicFramePr>
+                  <a:graphic xmlns:a="http://schemas.openxmlformats.org/drawingml/2006/main">
+                    <a:graphicData uri="http://schemas.openxmlformats.org/drawingml/2006/picture">
+                      <pic:pic xmlns:pic="http://schemas.openxmlformats.org/drawingml/2006/picture">
+                        <pic:nvPicPr>
+                          <pic:cNvPr id="0" name="Picture 8"/>
+                          <pic:cNvPicPr>
+                            <a:picLocks noChangeAspect="1" noChangeArrowheads="1"/>
+                          </pic:cNvPicPr>
+                        </pic:nvPicPr>
+                        <pic:blipFill>
+                          <a:blip r:embed="rId40">
+                            <a:extLst>
+                              <a:ext uri="{28A0092B-C50C-407E-A947-70E740481C1C}">
+                                <a14:useLocalDpi xmlns:a14="http://schemas.microsoft.com/office/drawing/2010/main" val="0"/>
+                              </a:ext>
+                            </a:extLst>
+                          </a:blip>
+                          <a:srcRect/>
+                          <a:stretch>
+                            <a:fillRect/>
+                          </a:stretch>
+                        </pic:blipFill>
+                        <pic:spPr bwMode="auto">
+                          <a:xfrm>
+                            <a:off x="0" y="0"/>
+                            <a:ext cx="3451523" cy="2197685"/>
+                          </a:xfrm>
+                          <a:prstGeom prst="rect">
+                            <a:avLst/>
+                          </a:prstGeom>
+                          <a:noFill/>
+                        </pic:spPr>
+                      </pic:pic>
+                    </a:graphicData>
+                  </a:graphic>
+                </wp:inline>
+              </w:drawing>
+            </w:r>
+          </w:p>
+        </w:tc>
+      </w:tr>
+    </w:tbl>
+    <w:p>
+      <w:pPr>
+        <w:rPr>
+          <w:lang w:val="en-US" w:eastAsia="de-DE"/>
+        </w:rPr>
+      </w:pPr>
+    </w:p>
+    <w:p>
+      <w:pPr>
+        <w:rPr>
+          <w:lang w:val="en-US" w:eastAsia="de-DE"/>
+        </w:rPr>
+      </w:pPr>
+      <w:r>
+        <w:rPr>
+          <w:lang w:val="en-US" w:eastAsia="de-DE"/>
+        </w:rPr>
+        <w:t xml:space="preserve">Similar to the education risk factor, the </w:t>
+      </w:r>
+      <w:proofErr w:type="spellStart"/>
+      <w:r>
+        <w:rPr>
+          <w:lang w:val="en-US" w:eastAsia="de-DE"/>
+        </w:rPr>
+        <w:t>barplots</w:t>
+      </w:r>
+      <w:proofErr w:type="spellEnd"/>
+      <w:r>
+        <w:rPr>
+          <w:lang w:val="en-US" w:eastAsia="de-DE"/>
+        </w:rPr>
+        <w:t xml:space="preserve"> for the risk factor 'Race/Ethnicity' are presented as combined visuals. This approach allows for a comprehensive comparison across all three maternity windows. By using this merged visualization, we can explore the relationship between race/ethnicity and the risk of developing any or severe sepsis. However, it is important to note that additional analyses, such as regression or statistical tests, are necessary to further investigate and confirm these findings.</w:t>
+      </w:r>
+    </w:p>
+    <w:p>
+      <w:pPr>
+        <w:rPr>
+          <w:lang w:val="en-US" w:eastAsia="de-DE"/>
+        </w:rPr>
+      </w:pPr>
+      <w:r>
+        <w:rPr>
+          <w:lang w:val="en-US" w:eastAsia="de-DE"/>
+        </w:rPr>
+        <w:t>In this analysis, the reference group for calculating the p-values is 'White, Non-</w:t>
+      </w:r>
+      <w:proofErr w:type="spellStart"/>
+      <w:r>
+        <w:rPr>
+          <w:lang w:val="en-US" w:eastAsia="de-DE"/>
+        </w:rPr>
+        <w:t>hispanic</w:t>
+      </w:r>
+      <w:proofErr w:type="spellEnd"/>
+      <w:r>
+        <w:rPr>
+          <w:lang w:val="en-US" w:eastAsia="de-DE"/>
+        </w:rPr>
+        <w:t xml:space="preserve">'. </w:t>
+      </w:r>
+    </w:p>
+    <w:p>
+      <w:pPr>
+        <w:rPr>
+          <w:lang w:val="en-US" w:eastAsia="de-DE"/>
+        </w:rPr>
+      </w:pPr>
+      <w:r>
+        <w:rPr>
+          <w:lang w:val="en-US" w:eastAsia="de-DE"/>
+        </w:rPr>
+        <w:t>Interestingly, there appears to be a significant risk for Hispanic women in developing any or severe sepsis. However, it is important to note that this project does not aim to delve into the reasons behind the differences in p-values among different race/ethnicity groups. The focus of this project lies elsewhere, and further investigation into the underlying factors contributing to these disparities is beyond its scope.</w:t>
+      </w:r>
+    </w:p>
+    <w:p>
+      <w:pPr>
+        <w:rPr>
+          <w:lang w:val="en-US" w:eastAsia="de-DE"/>
+        </w:rPr>
+      </w:pPr>
+    </w:p>
+    <w:p>
+      <w:pPr>
+        <w:rPr>
+          <w:lang w:val="en-US" w:eastAsia="de-DE"/>
+        </w:rPr>
+      </w:pPr>
+    </w:p>
+    <w:p>
+      <w:pPr>
+        <w:rPr>
+          <w:lang w:val="en-US" w:eastAsia="de-DE"/>
+        </w:rPr>
+      </w:pPr>
+    </w:p>
+    <w:p>
+      <w:pPr>
+        <w:rPr>
+          <w:lang w:val="en-US" w:eastAsia="de-DE"/>
+        </w:rPr>
+      </w:pPr>
+    </w:p>
+    <w:p>
+      <w:pPr>
+        <w:rPr>
+          <w:lang w:val="en-US" w:eastAsia="de-DE"/>
+        </w:rPr>
+      </w:pPr>
+    </w:p>
+    <w:p>
+      <w:pPr>
+        <w:rPr>
+          <w:lang w:val="en-US" w:eastAsia="de-DE"/>
+        </w:rPr>
+      </w:pPr>
+    </w:p>
+    <w:p>
+      <w:pPr>
+        <w:rPr>
+          <w:lang w:val="en-US" w:eastAsia="de-DE"/>
+        </w:rPr>
+      </w:pPr>
+    </w:p>
+    <w:p>
+      <w:pPr>
+        <w:rPr>
+          <w:lang w:val="en-US" w:eastAsia="de-DE"/>
+        </w:rPr>
+      </w:pPr>
+    </w:p>
+    <w:p>
+      <w:pPr>
+        <w:rPr>
+          <w:lang w:val="en-US" w:eastAsia="de-DE"/>
+        </w:rPr>
+      </w:pPr>
+    </w:p>
+    <w:p>
+      <w:pPr>
+        <w:rPr>
+          <w:lang w:val="en-US" w:eastAsia="de-DE"/>
+        </w:rPr>
+      </w:pPr>
+    </w:p>
+    <w:p>
+      <w:pPr>
+        <w:pStyle w:val="berschrift3"/>
+        <w:numPr>
+          <w:ilvl w:val="2"/>
+          <w:numId w:val="2"/>
+        </w:numPr>
+        <w:rPr>
+          <w:lang w:val="en-US" w:eastAsia="de-DE"/>
+        </w:rPr>
+      </w:pPr>
+      <w:bookmarkStart w:id="22" w:name="_Toc137024968"/>
+      <w:r>
+        <w:rPr>
+          <w:lang w:val="en-US" w:eastAsia="de-DE"/>
+        </w:rPr>
+        <w:lastRenderedPageBreak/>
+        <w:t>Region of Residence</w:t>
+      </w:r>
+      <w:bookmarkEnd w:id="22"/>
+    </w:p>
+    <w:p>
+      <w:pPr>
+        <w:rPr>
+          <w:lang w:val="en-US" w:eastAsia="de-DE"/>
+        </w:rPr>
+      </w:pPr>
+    </w:p>
+    <w:tbl>
+      <w:tblPr>
+        <w:tblStyle w:val="Tabellenraster"/>
+        <w:tblW w:w="11482" w:type="dxa"/>
+        <w:tblInd w:w="-1276" w:type="dxa"/>
+        <w:tblBorders>
+          <w:top w:val="none" w:sz="0" w:space="0" w:color="auto"/>
+          <w:left w:val="none" w:sz="0" w:space="0" w:color="auto"/>
+          <w:bottom w:val="none" w:sz="0" w:space="0" w:color="auto"/>
+          <w:right w:val="none" w:sz="0" w:space="0" w:color="auto"/>
+          <w:insideH w:val="none" w:sz="0" w:space="0" w:color="auto"/>
+          <w:insideV w:val="none" w:sz="0" w:space="0" w:color="auto"/>
+        </w:tblBorders>
+        <w:tblLook w:val="04A0" w:firstRow="1" w:lastRow="0" w:firstColumn="1" w:lastColumn="0" w:noHBand="0" w:noVBand="1"/>
+      </w:tblPr>
+      <w:tblGrid>
+        <w:gridCol w:w="5856"/>
+        <w:gridCol w:w="5976"/>
+      </w:tblGrid>
+      <w:tr>
+        <w:trPr>
+          <w:trHeight w:val="540"/>
+        </w:trPr>
+        <w:tc>
+          <w:tcPr>
+            <w:tcW w:w="5504" w:type="dxa"/>
+          </w:tcPr>
+          <w:p>
+            <w:pPr>
+              <w:rPr>
+                <w:u w:val="single"/>
+                <w:lang w:val="en-US" w:eastAsia="de-DE"/>
+              </w:rPr>
+            </w:pPr>
+            <w:r>
+              <w:rPr>
+                <w:u w:val="single"/>
+                <w:lang w:val="en-US" w:eastAsia="de-DE"/>
+              </w:rPr>
+              <w:t>Any Sepsis</w:t>
+            </w:r>
           </w:p>
           <w:p>
             <w:pPr>
               <w:rPr>
-                <w:noProof/>
-                <w:lang w:val="en-US"/>
-              </w:rPr>
-            </w:pPr>
-          </w:p>
-          <w:p>
-            <w:pPr>
-              <w:rPr>
-                <w:noProof/>
-                <w:lang w:val="en-US"/>
-              </w:rPr>
-            </w:pPr>
-          </w:p>
-          <w:p>
-            <w:pPr>
-              <w:rPr>
-                <w:noProof/>
-                <w:lang w:val="en-US"/>
+                <w:u w:val="single"/>
+                <w:lang w:val="en-US" w:eastAsia="de-DE"/>
               </w:rPr>
             </w:pPr>
           </w:p>
         </w:tc>
         <w:tc>
           <w:tcPr>
-            <w:tcW w:w="5600" w:type="dxa"/>
+            <w:tcW w:w="5978" w:type="dxa"/>
           </w:tcPr>
           <w:p>
             <w:pPr>
               <w:rPr>
-                <w:noProof/>
-                <w:lang w:val="en-US"/>
+                <w:u w:val="single"/>
+                <w:lang w:val="en-US" w:eastAsia="de-DE"/>
+              </w:rPr>
+            </w:pPr>
+            <w:r>
+              <w:rPr>
+                <w:u w:val="single"/>
+                <w:lang w:val="en-US" w:eastAsia="de-DE"/>
+              </w:rPr>
+              <w:t>Severe Sepsis</w:t>
+            </w:r>
+          </w:p>
+          <w:p>
+            <w:pPr>
+              <w:rPr>
+                <w:lang w:val="en-US" w:eastAsia="de-DE"/>
               </w:rPr>
             </w:pPr>
           </w:p>
@@ -8881,35 +11197,868 @@
       </w:tr>
       <w:tr>
         <w:trPr>
-          <w:trHeight w:val="3154"/>
+          <w:trHeight w:val="2699"/>
         </w:trPr>
         <w:tc>
           <w:tcPr>
-            <w:tcW w:w="5599" w:type="dxa"/>
+            <w:tcW w:w="5504" w:type="dxa"/>
           </w:tcPr>
           <w:p>
             <w:pPr>
               <w:rPr>
+                <w:lang w:val="en-US" w:eastAsia="de-DE"/>
+              </w:rPr>
+            </w:pPr>
+            <w:r>
+              <w:rPr>
                 <w:noProof/>
                 <w:lang w:val="en-US"/>
+              </w:rPr>
+              <w:drawing>
+                <wp:inline distT="0" distB="0" distL="0" distR="0">
+                  <wp:extent cx="3576525" cy="2135981"/>
+                  <wp:effectExtent l="0" t="0" r="5080" b="0"/>
+                  <wp:docPr id="1689578598" name="Grafik 18"/>
+                  <wp:cNvGraphicFramePr>
+                    <a:graphicFrameLocks xmlns:a="http://schemas.openxmlformats.org/drawingml/2006/main" noChangeAspect="1"/>
+                  </wp:cNvGraphicFramePr>
+                  <a:graphic xmlns:a="http://schemas.openxmlformats.org/drawingml/2006/main">
+                    <a:graphicData uri="http://schemas.openxmlformats.org/drawingml/2006/picture">
+                      <pic:pic xmlns:pic="http://schemas.openxmlformats.org/drawingml/2006/picture">
+                        <pic:nvPicPr>
+                          <pic:cNvPr id="0" name="Picture 31"/>
+                          <pic:cNvPicPr>
+                            <a:picLocks noChangeAspect="1" noChangeArrowheads="1"/>
+                          </pic:cNvPicPr>
+                        </pic:nvPicPr>
+                        <pic:blipFill>
+                          <a:blip r:embed="rId41" cstate="print">
+                            <a:extLst>
+                              <a:ext uri="{28A0092B-C50C-407E-A947-70E740481C1C}">
+                                <a14:useLocalDpi xmlns:a14="http://schemas.microsoft.com/office/drawing/2010/main" val="0"/>
+                              </a:ext>
+                            </a:extLst>
+                          </a:blip>
+                          <a:srcRect/>
+                          <a:stretch>
+                            <a:fillRect/>
+                          </a:stretch>
+                        </pic:blipFill>
+                        <pic:spPr bwMode="auto">
+                          <a:xfrm>
+                            <a:off x="0" y="0"/>
+                            <a:ext cx="3592501" cy="2145522"/>
+                          </a:xfrm>
+                          <a:prstGeom prst="rect">
+                            <a:avLst/>
+                          </a:prstGeom>
+                          <a:noFill/>
+                          <a:ln>
+                            <a:noFill/>
+                          </a:ln>
+                        </pic:spPr>
+                      </pic:pic>
+                    </a:graphicData>
+                  </a:graphic>
+                </wp:inline>
+              </w:drawing>
+            </w:r>
+          </w:p>
+        </w:tc>
+        <w:tc>
+          <w:tcPr>
+            <w:tcW w:w="5978" w:type="dxa"/>
+          </w:tcPr>
+          <w:p>
+            <w:pPr>
+              <w:rPr>
+                <w:lang w:val="en-US" w:eastAsia="de-DE"/>
+              </w:rPr>
+            </w:pPr>
+            <w:r>
+              <w:rPr>
+                <w:noProof/>
+                <w:lang w:val="en-US"/>
+              </w:rPr>
+              <w:drawing>
+                <wp:inline distT="0" distB="0" distL="0" distR="0">
+                  <wp:extent cx="3657600" cy="2184400"/>
+                  <wp:effectExtent l="0" t="0" r="0" b="6350"/>
+                  <wp:docPr id="1510997536" name="Grafik 19"/>
+                  <wp:cNvGraphicFramePr>
+                    <a:graphicFrameLocks xmlns:a="http://schemas.openxmlformats.org/drawingml/2006/main" noChangeAspect="1"/>
+                  </wp:cNvGraphicFramePr>
+                  <a:graphic xmlns:a="http://schemas.openxmlformats.org/drawingml/2006/main">
+                    <a:graphicData uri="http://schemas.openxmlformats.org/drawingml/2006/picture">
+                      <pic:pic xmlns:pic="http://schemas.openxmlformats.org/drawingml/2006/picture">
+                        <pic:nvPicPr>
+                          <pic:cNvPr id="0" name="Picture 33"/>
+                          <pic:cNvPicPr>
+                            <a:picLocks noChangeAspect="1" noChangeArrowheads="1"/>
+                          </pic:cNvPicPr>
+                        </pic:nvPicPr>
+                        <pic:blipFill>
+                          <a:blip r:embed="rId42">
+                            <a:extLst>
+                              <a:ext uri="{28A0092B-C50C-407E-A947-70E740481C1C}">
+                                <a14:useLocalDpi xmlns:a14="http://schemas.microsoft.com/office/drawing/2010/main" val="0"/>
+                              </a:ext>
+                            </a:extLst>
+                          </a:blip>
+                          <a:srcRect/>
+                          <a:stretch>
+                            <a:fillRect/>
+                          </a:stretch>
+                        </pic:blipFill>
+                        <pic:spPr bwMode="auto">
+                          <a:xfrm>
+                            <a:off x="0" y="0"/>
+                            <a:ext cx="3675258" cy="2194946"/>
+                          </a:xfrm>
+                          <a:prstGeom prst="rect">
+                            <a:avLst/>
+                          </a:prstGeom>
+                          <a:noFill/>
+                          <a:ln>
+                            <a:noFill/>
+                          </a:ln>
+                        </pic:spPr>
+                      </pic:pic>
+                    </a:graphicData>
+                  </a:graphic>
+                </wp:inline>
+              </w:drawing>
+            </w:r>
+          </w:p>
+        </w:tc>
+      </w:tr>
+    </w:tbl>
+    <w:p>
+      <w:pPr>
+        <w:rPr>
+          <w:lang w:val="en-US" w:eastAsia="de-DE"/>
+        </w:rPr>
+      </w:pPr>
+    </w:p>
+    <w:p>
+      <w:pPr>
+        <w:rPr>
+          <w:lang w:val="en-US" w:eastAsia="de-DE"/>
+        </w:rPr>
+      </w:pPr>
+      <w:r>
+        <w:rPr>
+          <w:lang w:val="en-US" w:eastAsia="de-DE"/>
+        </w:rPr>
+        <w:t>Similar to the previous chapter, the risk factor 'Region of Residence' is visualized in a combined bar plot for all three maternity stages. The reference group in this analysis is the region with the highest bar, 'New York City'.</w:t>
+      </w:r>
+    </w:p>
+    <w:p>
+      <w:pPr>
+        <w:rPr>
+          <w:lang w:val="en-US" w:eastAsia="de-DE"/>
+        </w:rPr>
+      </w:pPr>
+      <w:r>
+        <w:rPr>
+          <w:lang w:val="en-US" w:eastAsia="de-DE"/>
+        </w:rPr>
+        <w:t xml:space="preserve">The left visualization, which focuses on the significance of getting any sepsis, reveals that some regions (Central, Long Island, </w:t>
+      </w:r>
+      <w:proofErr w:type="spellStart"/>
+      <w:r>
+        <w:rPr>
+          <w:lang w:val="en-US" w:eastAsia="de-DE"/>
+        </w:rPr>
+        <w:t>Mid Hudson</w:t>
+      </w:r>
+      <w:proofErr w:type="spellEnd"/>
+      <w:r>
+        <w:rPr>
+          <w:lang w:val="en-US" w:eastAsia="de-DE"/>
+        </w:rPr>
+        <w:t>, and non-NYS Country) have significant p-values, indicating a potential risk.</w:t>
+      </w:r>
+    </w:p>
+    <w:p>
+      <w:pPr>
+        <w:rPr>
+          <w:lang w:val="en-US" w:eastAsia="de-DE"/>
+        </w:rPr>
+      </w:pPr>
+      <w:r>
+        <w:rPr>
+          <w:lang w:val="en-US" w:eastAsia="de-DE"/>
+        </w:rPr>
+        <w:t>On a positive note, there is no variation in the likelihood of developing severe sepsis based on the region where women reside.</w:t>
+      </w:r>
+    </w:p>
+    <w:p>
+      <w:pPr>
+        <w:rPr>
+          <w:lang w:val="en-US" w:eastAsia="de-DE"/>
+        </w:rPr>
+      </w:pPr>
+    </w:p>
+    <w:p>
+      <w:pPr>
+        <w:rPr>
+          <w:lang w:val="en-US" w:eastAsia="de-DE"/>
+        </w:rPr>
+      </w:pPr>
+    </w:p>
+    <w:p>
+      <w:pPr>
+        <w:pStyle w:val="berschrift3"/>
+        <w:numPr>
+          <w:ilvl w:val="2"/>
+          <w:numId w:val="2"/>
+        </w:numPr>
+        <w:rPr>
+          <w:lang w:val="en-US" w:eastAsia="de-DE"/>
+        </w:rPr>
+      </w:pPr>
+      <w:bookmarkStart w:id="23" w:name="_Toc137024969"/>
+      <w:r>
+        <w:rPr>
+          <w:lang w:val="en-US" w:eastAsia="de-DE"/>
+        </w:rPr>
+        <w:t xml:space="preserve">Trimester Beginning </w:t>
+      </w:r>
+      <w:proofErr w:type="spellStart"/>
+      <w:r>
+        <w:rPr>
+          <w:lang w:val="en-US" w:eastAsia="de-DE"/>
+        </w:rPr>
+        <w:t>Prenantal</w:t>
+      </w:r>
+      <w:proofErr w:type="spellEnd"/>
+      <w:r>
+        <w:rPr>
+          <w:lang w:val="en-US" w:eastAsia="de-DE"/>
+        </w:rPr>
+        <w:t xml:space="preserve"> Care</w:t>
+      </w:r>
+      <w:bookmarkEnd w:id="23"/>
+    </w:p>
+    <w:p>
+      <w:pPr>
+        <w:rPr>
+          <w:lang w:val="en-US" w:eastAsia="de-DE"/>
+        </w:rPr>
+      </w:pPr>
+    </w:p>
+    <w:p>
+      <w:pPr>
+        <w:rPr>
+          <w:lang w:val="en-US" w:eastAsia="de-DE"/>
+        </w:rPr>
+      </w:pPr>
+      <w:r>
+        <w:rPr>
+          <w:lang w:val="en-US" w:eastAsia="de-DE"/>
+        </w:rPr>
+        <w:t>The visuals for the risk factor 'Trimester Beginning Prenatal Care' are divided into the three maternity stages once again.</w:t>
+      </w:r>
+    </w:p>
+    <w:p>
+      <w:pPr>
+        <w:rPr>
+          <w:lang w:val="en-US" w:eastAsia="de-DE"/>
+        </w:rPr>
+      </w:pPr>
+      <w:r>
+        <w:rPr>
+          <w:lang w:val="en-US" w:eastAsia="de-DE"/>
+        </w:rPr>
+        <w:t xml:space="preserve">The reference group in this analysis is the </w:t>
+      </w:r>
+      <w:r>
+        <w:rPr>
+          <w:lang w:val="en-US" w:eastAsia="de-DE"/>
+        </w:rPr>
+        <w:t>Trimester</w:t>
+      </w:r>
+      <w:r>
+        <w:rPr>
+          <w:lang w:val="en-US" w:eastAsia="de-DE"/>
+        </w:rPr>
+        <w:t xml:space="preserve"> with the highest b</w:t>
+      </w:r>
+      <w:r>
+        <w:rPr>
+          <w:lang w:val="en-US" w:eastAsia="de-DE"/>
+        </w:rPr>
+        <w:t>ar (1</w:t>
+      </w:r>
+      <w:r>
+        <w:rPr>
+          <w:vertAlign w:val="superscript"/>
+          <w:lang w:val="en-US" w:eastAsia="de-DE"/>
+        </w:rPr>
+        <w:t>st</w:t>
+      </w:r>
+      <w:r>
+        <w:rPr>
+          <w:lang w:val="en-US" w:eastAsia="de-DE"/>
+        </w:rPr>
+        <w:t xml:space="preserve"> trimester)</w:t>
+      </w:r>
+      <w:r>
+        <w:rPr>
+          <w:lang w:val="en-US" w:eastAsia="de-DE"/>
+        </w:rPr>
+        <w:t>.</w:t>
+      </w:r>
+    </w:p>
+    <w:tbl>
+      <w:tblPr>
+        <w:tblStyle w:val="Tabellenraster"/>
+        <w:tblW w:w="11054" w:type="dxa"/>
+        <w:tblInd w:w="-1276" w:type="dxa"/>
+        <w:tblBorders>
+          <w:top w:val="none" w:sz="0" w:space="0" w:color="auto"/>
+          <w:left w:val="none" w:sz="0" w:space="0" w:color="auto"/>
+          <w:bottom w:val="none" w:sz="0" w:space="0" w:color="auto"/>
+          <w:right w:val="none" w:sz="0" w:space="0" w:color="auto"/>
+          <w:insideH w:val="none" w:sz="0" w:space="0" w:color="auto"/>
+          <w:insideV w:val="none" w:sz="0" w:space="0" w:color="auto"/>
+        </w:tblBorders>
+        <w:tblLook w:val="04A0" w:firstRow="1" w:lastRow="0" w:firstColumn="1" w:lastColumn="0" w:noHBand="0" w:noVBand="1"/>
+      </w:tblPr>
+      <w:tblGrid>
+        <w:gridCol w:w="3644"/>
+        <w:gridCol w:w="3827"/>
+        <w:gridCol w:w="3797"/>
+      </w:tblGrid>
+      <w:tr>
+        <w:trPr>
+          <w:trHeight w:val="540"/>
+        </w:trPr>
+        <w:tc>
+          <w:tcPr>
+            <w:tcW w:w="3677" w:type="dxa"/>
+          </w:tcPr>
+          <w:p>
+            <w:pPr>
+              <w:rPr>
+                <w:u w:val="single"/>
+                <w:lang w:val="en-US" w:eastAsia="de-DE"/>
+              </w:rPr>
+            </w:pPr>
+            <w:r>
+              <w:rPr>
+                <w:u w:val="single"/>
+                <w:lang w:val="en-US" w:eastAsia="de-DE"/>
+              </w:rPr>
+              <w:t>Any Sepsis</w:t>
+            </w:r>
+          </w:p>
+          <w:p>
+            <w:pPr>
+              <w:rPr>
+                <w:u w:val="single"/>
+                <w:lang w:val="en-US" w:eastAsia="de-DE"/>
               </w:rPr>
             </w:pPr>
           </w:p>
         </w:tc>
         <w:tc>
           <w:tcPr>
-            <w:tcW w:w="5600" w:type="dxa"/>
+            <w:tcW w:w="3633" w:type="dxa"/>
           </w:tcPr>
           <w:p>
             <w:pPr>
               <w:rPr>
-                <w:noProof/>
-                <w:lang w:val="en-US"/>
+                <w:lang w:val="en-US" w:eastAsia="de-DE"/>
+              </w:rPr>
+            </w:pPr>
+          </w:p>
+        </w:tc>
+        <w:tc>
+          <w:tcPr>
+            <w:tcW w:w="3744" w:type="dxa"/>
+          </w:tcPr>
+          <w:p>
+            <w:pPr>
+              <w:rPr>
+                <w:lang w:val="en-US" w:eastAsia="de-DE"/>
               </w:rPr>
             </w:pPr>
           </w:p>
         </w:tc>
       </w:tr>
+      <w:tr>
+        <w:trPr>
+          <w:trHeight w:val="2699"/>
+        </w:trPr>
+        <w:tc>
+          <w:tcPr>
+            <w:tcW w:w="3677" w:type="dxa"/>
+          </w:tcPr>
+          <w:p>
+            <w:pPr>
+              <w:rPr>
+                <w:lang w:val="en-US" w:eastAsia="de-DE"/>
+              </w:rPr>
+            </w:pPr>
+            <w:r>
+              <w:rPr>
+                <w:noProof/>
+                <w:lang w:val="en-US"/>
+              </w:rPr>
+              <w:drawing>
+                <wp:inline distT="0" distB="0" distL="0" distR="0">
+                  <wp:extent cx="2177262" cy="1464468"/>
+                  <wp:effectExtent l="0" t="0" r="0" b="2540"/>
+                  <wp:docPr id="1259843069" name="Grafik 20"/>
+                  <wp:cNvGraphicFramePr>
+                    <a:graphicFrameLocks xmlns:a="http://schemas.openxmlformats.org/drawingml/2006/main" noChangeAspect="1"/>
+                  </wp:cNvGraphicFramePr>
+                  <a:graphic xmlns:a="http://schemas.openxmlformats.org/drawingml/2006/main">
+                    <a:graphicData uri="http://schemas.openxmlformats.org/drawingml/2006/picture">
+                      <pic:pic xmlns:pic="http://schemas.openxmlformats.org/drawingml/2006/picture">
+                        <pic:nvPicPr>
+                          <pic:cNvPr id="0" name="Picture 35"/>
+                          <pic:cNvPicPr>
+                            <a:picLocks noChangeAspect="1" noChangeArrowheads="1"/>
+                          </pic:cNvPicPr>
+                        </pic:nvPicPr>
+                        <pic:blipFill>
+                          <a:blip r:embed="rId43" cstate="print">
+                            <a:extLst>
+                              <a:ext uri="{28A0092B-C50C-407E-A947-70E740481C1C}">
+                                <a14:useLocalDpi xmlns:a14="http://schemas.microsoft.com/office/drawing/2010/main" val="0"/>
+                              </a:ext>
+                            </a:extLst>
+                          </a:blip>
+                          <a:srcRect/>
+                          <a:stretch>
+                            <a:fillRect/>
+                          </a:stretch>
+                        </pic:blipFill>
+                        <pic:spPr bwMode="auto">
+                          <a:xfrm>
+                            <a:off x="0" y="0"/>
+                            <a:ext cx="2190372" cy="1473286"/>
+                          </a:xfrm>
+                          <a:prstGeom prst="rect">
+                            <a:avLst/>
+                          </a:prstGeom>
+                          <a:noFill/>
+                          <a:ln>
+                            <a:noFill/>
+                          </a:ln>
+                        </pic:spPr>
+                      </pic:pic>
+                    </a:graphicData>
+                  </a:graphic>
+                </wp:inline>
+              </w:drawing>
+            </w:r>
+          </w:p>
+        </w:tc>
+        <w:tc>
+          <w:tcPr>
+            <w:tcW w:w="3633" w:type="dxa"/>
+          </w:tcPr>
+          <w:p>
+            <w:pPr>
+              <w:rPr>
+                <w:lang w:val="en-US" w:eastAsia="de-DE"/>
+              </w:rPr>
+            </w:pPr>
+            <w:r>
+              <w:rPr>
+                <w:noProof/>
+                <w:lang w:val="en-US"/>
+              </w:rPr>
+              <w:drawing>
+                <wp:inline distT="0" distB="0" distL="0" distR="0">
+                  <wp:extent cx="2228850" cy="1536265"/>
+                  <wp:effectExtent l="0" t="0" r="0" b="6985"/>
+                  <wp:docPr id="1304904389" name="Grafik 22"/>
+                  <wp:cNvGraphicFramePr>
+                    <a:graphicFrameLocks xmlns:a="http://schemas.openxmlformats.org/drawingml/2006/main" noChangeAspect="1"/>
+                  </wp:cNvGraphicFramePr>
+                  <a:graphic xmlns:a="http://schemas.openxmlformats.org/drawingml/2006/main">
+                    <a:graphicData uri="http://schemas.openxmlformats.org/drawingml/2006/picture">
+                      <pic:pic xmlns:pic="http://schemas.openxmlformats.org/drawingml/2006/picture">
+                        <pic:nvPicPr>
+                          <pic:cNvPr id="0" name="Picture 39"/>
+                          <pic:cNvPicPr>
+                            <a:picLocks noChangeAspect="1" noChangeArrowheads="1"/>
+                          </pic:cNvPicPr>
+                        </pic:nvPicPr>
+                        <pic:blipFill>
+                          <a:blip r:embed="rId44" cstate="print">
+                            <a:extLst>
+                              <a:ext uri="{28A0092B-C50C-407E-A947-70E740481C1C}">
+                                <a14:useLocalDpi xmlns:a14="http://schemas.microsoft.com/office/drawing/2010/main" val="0"/>
+                              </a:ext>
+                            </a:extLst>
+                          </a:blip>
+                          <a:srcRect/>
+                          <a:stretch>
+                            <a:fillRect/>
+                          </a:stretch>
+                        </pic:blipFill>
+                        <pic:spPr bwMode="auto">
+                          <a:xfrm>
+                            <a:off x="0" y="0"/>
+                            <a:ext cx="2244875" cy="1547310"/>
+                          </a:xfrm>
+                          <a:prstGeom prst="rect">
+                            <a:avLst/>
+                          </a:prstGeom>
+                          <a:noFill/>
+                          <a:ln>
+                            <a:noFill/>
+                          </a:ln>
+                        </pic:spPr>
+                      </pic:pic>
+                    </a:graphicData>
+                  </a:graphic>
+                </wp:inline>
+              </w:drawing>
+            </w:r>
+          </w:p>
+        </w:tc>
+        <w:tc>
+          <w:tcPr>
+            <w:tcW w:w="3744" w:type="dxa"/>
+          </w:tcPr>
+          <w:p>
+            <w:pPr>
+              <w:rPr>
+                <w:lang w:val="en-US" w:eastAsia="de-DE"/>
+              </w:rPr>
+            </w:pPr>
+            <w:r>
+              <w:rPr>
+                <w:noProof/>
+                <w:lang w:val="en-US"/>
+              </w:rPr>
+              <w:drawing>
+                <wp:inline distT="0" distB="0" distL="0" distR="0">
+                  <wp:extent cx="2274096" cy="1511051"/>
+                  <wp:effectExtent l="0" t="0" r="0" b="0"/>
+                  <wp:docPr id="1581597026" name="Grafik 24"/>
+                  <wp:cNvGraphicFramePr>
+                    <a:graphicFrameLocks xmlns:a="http://schemas.openxmlformats.org/drawingml/2006/main" noChangeAspect="1"/>
+                  </wp:cNvGraphicFramePr>
+                  <a:graphic xmlns:a="http://schemas.openxmlformats.org/drawingml/2006/main">
+                    <a:graphicData uri="http://schemas.openxmlformats.org/drawingml/2006/picture">
+                      <pic:pic xmlns:pic="http://schemas.openxmlformats.org/drawingml/2006/picture">
+                        <pic:nvPicPr>
+                          <pic:cNvPr id="0" name="Picture 43"/>
+                          <pic:cNvPicPr>
+                            <a:picLocks noChangeAspect="1" noChangeArrowheads="1"/>
+                          </pic:cNvPicPr>
+                        </pic:nvPicPr>
+                        <pic:blipFill>
+                          <a:blip r:embed="rId45" cstate="print">
+                            <a:extLst>
+                              <a:ext uri="{28A0092B-C50C-407E-A947-70E740481C1C}">
+                                <a14:useLocalDpi xmlns:a14="http://schemas.microsoft.com/office/drawing/2010/main" val="0"/>
+                              </a:ext>
+                            </a:extLst>
+                          </a:blip>
+                          <a:srcRect/>
+                          <a:stretch>
+                            <a:fillRect/>
+                          </a:stretch>
+                        </pic:blipFill>
+                        <pic:spPr bwMode="auto">
+                          <a:xfrm>
+                            <a:off x="0" y="0"/>
+                            <a:ext cx="2299487" cy="1527922"/>
+                          </a:xfrm>
+                          <a:prstGeom prst="rect">
+                            <a:avLst/>
+                          </a:prstGeom>
+                          <a:noFill/>
+                          <a:ln>
+                            <a:noFill/>
+                          </a:ln>
+                        </pic:spPr>
+                      </pic:pic>
+                    </a:graphicData>
+                  </a:graphic>
+                </wp:inline>
+              </w:drawing>
+            </w:r>
+          </w:p>
+        </w:tc>
+      </w:tr>
+      <w:tr>
+        <w:trPr>
+          <w:trHeight w:val="529"/>
+        </w:trPr>
+        <w:tc>
+          <w:tcPr>
+            <w:tcW w:w="3677" w:type="dxa"/>
+          </w:tcPr>
+          <w:p>
+            <w:pPr>
+              <w:rPr>
+                <w:u w:val="single"/>
+                <w:lang w:val="en-US" w:eastAsia="de-DE"/>
+              </w:rPr>
+            </w:pPr>
+            <w:r>
+              <w:rPr>
+                <w:u w:val="single"/>
+                <w:lang w:val="en-US" w:eastAsia="de-DE"/>
+              </w:rPr>
+              <w:lastRenderedPageBreak/>
+              <w:t>Severe Sepsis</w:t>
+            </w:r>
+          </w:p>
+          <w:p>
+            <w:pPr>
+              <w:rPr>
+                <w:u w:val="single"/>
+                <w:lang w:val="en-US" w:eastAsia="de-DE"/>
+              </w:rPr>
+            </w:pPr>
+          </w:p>
+        </w:tc>
+        <w:tc>
+          <w:tcPr>
+            <w:tcW w:w="3633" w:type="dxa"/>
+          </w:tcPr>
+          <w:p>
+            <w:pPr>
+              <w:rPr>
+                <w:lang w:val="en-US" w:eastAsia="de-DE"/>
+              </w:rPr>
+            </w:pPr>
+          </w:p>
+        </w:tc>
+        <w:tc>
+          <w:tcPr>
+            <w:tcW w:w="3744" w:type="dxa"/>
+          </w:tcPr>
+          <w:p>
+            <w:pPr>
+              <w:rPr>
+                <w:lang w:val="en-US" w:eastAsia="de-DE"/>
+              </w:rPr>
+            </w:pPr>
+          </w:p>
+        </w:tc>
+      </w:tr>
+      <w:tr>
+        <w:trPr>
+          <w:trHeight w:val="2835"/>
+        </w:trPr>
+        <w:tc>
+          <w:tcPr>
+            <w:tcW w:w="3677" w:type="dxa"/>
+          </w:tcPr>
+          <w:p>
+            <w:pPr>
+              <w:rPr>
+                <w:lang w:val="en-US" w:eastAsia="de-DE"/>
+              </w:rPr>
+            </w:pPr>
+          </w:p>
+          <w:p>
+            <w:pPr>
+              <w:rPr>
+                <w:lang w:val="en-US" w:eastAsia="de-DE"/>
+              </w:rPr>
+            </w:pPr>
+            <w:r>
+              <w:rPr>
+                <w:noProof/>
+                <w:lang w:val="en-US"/>
+              </w:rPr>
+              <w:drawing>
+                <wp:inline distT="0" distB="0" distL="0" distR="0" wp14:anchorId="2B2EBEA0" wp14:editId="3B53D5EB">
+                  <wp:extent cx="1950243" cy="1311771"/>
+                  <wp:effectExtent l="0" t="0" r="0" b="3175"/>
+                  <wp:docPr id="1656299009" name="Grafik 21"/>
+                  <wp:cNvGraphicFramePr>
+                    <a:graphicFrameLocks xmlns:a="http://schemas.openxmlformats.org/drawingml/2006/main" noChangeAspect="1"/>
+                  </wp:cNvGraphicFramePr>
+                  <a:graphic xmlns:a="http://schemas.openxmlformats.org/drawingml/2006/main">
+                    <a:graphicData uri="http://schemas.openxmlformats.org/drawingml/2006/picture">
+                      <pic:pic xmlns:pic="http://schemas.openxmlformats.org/drawingml/2006/picture">
+                        <pic:nvPicPr>
+                          <pic:cNvPr id="0" name="Picture 37"/>
+                          <pic:cNvPicPr>
+                            <a:picLocks noChangeAspect="1" noChangeArrowheads="1"/>
+                          </pic:cNvPicPr>
+                        </pic:nvPicPr>
+                        <pic:blipFill>
+                          <a:blip r:embed="rId46" cstate="print">
+                            <a:extLst>
+                              <a:ext uri="{28A0092B-C50C-407E-A947-70E740481C1C}">
+                                <a14:useLocalDpi xmlns:a14="http://schemas.microsoft.com/office/drawing/2010/main" val="0"/>
+                              </a:ext>
+                            </a:extLst>
+                          </a:blip>
+                          <a:srcRect/>
+                          <a:stretch>
+                            <a:fillRect/>
+                          </a:stretch>
+                        </pic:blipFill>
+                        <pic:spPr bwMode="auto">
+                          <a:xfrm>
+                            <a:off x="0" y="0"/>
+                            <a:ext cx="1966129" cy="1322456"/>
+                          </a:xfrm>
+                          <a:prstGeom prst="rect">
+                            <a:avLst/>
+                          </a:prstGeom>
+                          <a:noFill/>
+                          <a:ln>
+                            <a:noFill/>
+                          </a:ln>
+                        </pic:spPr>
+                      </pic:pic>
+                    </a:graphicData>
+                  </a:graphic>
+                </wp:inline>
+              </w:drawing>
+            </w:r>
+          </w:p>
+        </w:tc>
+        <w:tc>
+          <w:tcPr>
+            <w:tcW w:w="3633" w:type="dxa"/>
+          </w:tcPr>
+          <w:p>
+            <w:pPr>
+              <w:rPr>
+                <w:lang w:val="en-US" w:eastAsia="de-DE"/>
+              </w:rPr>
+            </w:pPr>
+            <w:r>
+              <w:rPr>
+                <w:noProof/>
+                <w:lang w:val="en-US"/>
+              </w:rPr>
+              <w:drawing>
+                <wp:inline distT="0" distB="0" distL="0" distR="0">
+                  <wp:extent cx="2293143" cy="1580580"/>
+                  <wp:effectExtent l="0" t="0" r="0" b="635"/>
+                  <wp:docPr id="615577176" name="Grafik 23"/>
+                  <wp:cNvGraphicFramePr>
+                    <a:graphicFrameLocks xmlns:a="http://schemas.openxmlformats.org/drawingml/2006/main" noChangeAspect="1"/>
+                  </wp:cNvGraphicFramePr>
+                  <a:graphic xmlns:a="http://schemas.openxmlformats.org/drawingml/2006/main">
+                    <a:graphicData uri="http://schemas.openxmlformats.org/drawingml/2006/picture">
+                      <pic:pic xmlns:pic="http://schemas.openxmlformats.org/drawingml/2006/picture">
+                        <pic:nvPicPr>
+                          <pic:cNvPr id="0" name="Picture 41"/>
+                          <pic:cNvPicPr>
+                            <a:picLocks noChangeAspect="1" noChangeArrowheads="1"/>
+                          </pic:cNvPicPr>
+                        </pic:nvPicPr>
+                        <pic:blipFill>
+                          <a:blip r:embed="rId47" cstate="print">
+                            <a:extLst>
+                              <a:ext uri="{28A0092B-C50C-407E-A947-70E740481C1C}">
+                                <a14:useLocalDpi xmlns:a14="http://schemas.microsoft.com/office/drawing/2010/main" val="0"/>
+                              </a:ext>
+                            </a:extLst>
+                          </a:blip>
+                          <a:srcRect/>
+                          <a:stretch>
+                            <a:fillRect/>
+                          </a:stretch>
+                        </pic:blipFill>
+                        <pic:spPr bwMode="auto">
+                          <a:xfrm>
+                            <a:off x="0" y="0"/>
+                            <a:ext cx="2343968" cy="1615611"/>
+                          </a:xfrm>
+                          <a:prstGeom prst="rect">
+                            <a:avLst/>
+                          </a:prstGeom>
+                          <a:noFill/>
+                          <a:ln>
+                            <a:noFill/>
+                          </a:ln>
+                        </pic:spPr>
+                      </pic:pic>
+                    </a:graphicData>
+                  </a:graphic>
+                </wp:inline>
+              </w:drawing>
+            </w:r>
+          </w:p>
+        </w:tc>
+        <w:tc>
+          <w:tcPr>
+            <w:tcW w:w="3744" w:type="dxa"/>
+          </w:tcPr>
+          <w:p>
+            <w:pPr>
+              <w:rPr>
+                <w:lang w:val="en-US" w:eastAsia="de-DE"/>
+              </w:rPr>
+            </w:pPr>
+            <w:r>
+              <w:rPr>
+                <w:noProof/>
+                <w:lang w:val="en-US"/>
+              </w:rPr>
+              <w:drawing>
+                <wp:inline distT="0" distB="0" distL="0" distR="0">
+                  <wp:extent cx="2195576" cy="1458877"/>
+                  <wp:effectExtent l="0" t="0" r="0" b="8255"/>
+                  <wp:docPr id="332135210" name="Grafik 25"/>
+                  <wp:cNvGraphicFramePr>
+                    <a:graphicFrameLocks xmlns:a="http://schemas.openxmlformats.org/drawingml/2006/main" noChangeAspect="1"/>
+                  </wp:cNvGraphicFramePr>
+                  <a:graphic xmlns:a="http://schemas.openxmlformats.org/drawingml/2006/main">
+                    <a:graphicData uri="http://schemas.openxmlformats.org/drawingml/2006/picture">
+                      <pic:pic xmlns:pic="http://schemas.openxmlformats.org/drawingml/2006/picture">
+                        <pic:nvPicPr>
+                          <pic:cNvPr id="0" name="Picture 45"/>
+                          <pic:cNvPicPr>
+                            <a:picLocks noChangeAspect="1" noChangeArrowheads="1"/>
+                          </pic:cNvPicPr>
+                        </pic:nvPicPr>
+                        <pic:blipFill>
+                          <a:blip r:embed="rId48" cstate="print">
+                            <a:extLst>
+                              <a:ext uri="{28A0092B-C50C-407E-A947-70E740481C1C}">
+                                <a14:useLocalDpi xmlns:a14="http://schemas.microsoft.com/office/drawing/2010/main" val="0"/>
+                              </a:ext>
+                            </a:extLst>
+                          </a:blip>
+                          <a:srcRect/>
+                          <a:stretch>
+                            <a:fillRect/>
+                          </a:stretch>
+                        </pic:blipFill>
+                        <pic:spPr bwMode="auto">
+                          <a:xfrm>
+                            <a:off x="0" y="0"/>
+                            <a:ext cx="2219374" cy="1474690"/>
+                          </a:xfrm>
+                          <a:prstGeom prst="rect">
+                            <a:avLst/>
+                          </a:prstGeom>
+                          <a:noFill/>
+                          <a:ln>
+                            <a:noFill/>
+                          </a:ln>
+                        </pic:spPr>
+                      </pic:pic>
+                    </a:graphicData>
+                  </a:graphic>
+                </wp:inline>
+              </w:drawing>
+            </w:r>
+          </w:p>
+        </w:tc>
+      </w:tr>
     </w:tbl>
     <w:p>
       <w:pPr>
@@ -8928,12 +12077,51 @@
         <w:rPr>
           <w:lang w:val="en-US" w:eastAsia="de-DE"/>
         </w:rPr>
-        <w:t>Based on the visualizations, it appears that there are no significant differences in the risk of developing sepsis (both any and severe) among these additional risk factors. Therefore, further investigations to compare the maternal windows may not be necessary.</w:t>
-      </w:r>
-    </w:p>
-    <w:p>
-      <w:pPr>
-        <w:pStyle w:val="Listenabsatz"/>
+        <w:t>These bar plots demonstrate that there is a significantly higher risk of experiencing any or severe sepsis during pregnancy if women initiate their prenatal care later in the 2nd or 3rd trimester. However, there is no difference in the significance of sepsis risk based on the timing of prenatal care initiation during delivery or postpartum.</w:t>
+      </w:r>
+    </w:p>
+    <w:p>
+      <w:pPr>
+        <w:rPr>
+          <w:lang w:val="en-US" w:eastAsia="de-DE"/>
+        </w:rPr>
+      </w:pPr>
+      <w:r>
+        <w:rPr>
+          <w:lang w:val="en-US" w:eastAsia="de-DE"/>
+        </w:rPr>
+        <w:t>Fortunately, the majority of women initiate their prenatal care early in pregnancy, which is good news. However, conducting a thorough analysis of recent literature would be beneficial in order to definitively conclude that early initiation of prenatal care leads to lower risks of complications during maternity.</w:t>
+      </w:r>
+    </w:p>
+    <w:p>
+      <w:pPr>
+        <w:rPr>
+          <w:lang w:val="en-US" w:eastAsia="de-DE"/>
+        </w:rPr>
+      </w:pPr>
+    </w:p>
+    <w:p>
+      <w:pPr>
+        <w:pStyle w:val="berschrift3"/>
+        <w:numPr>
+          <w:ilvl w:val="2"/>
+          <w:numId w:val="2"/>
+        </w:numPr>
+        <w:rPr>
+          <w:lang w:val="en-US" w:eastAsia="de-DE"/>
+        </w:rPr>
+      </w:pPr>
+      <w:bookmarkStart w:id="24" w:name="_Toc137024970"/>
+      <w:r>
+        <w:rPr>
+          <w:lang w:val="en-US" w:eastAsia="de-DE"/>
+        </w:rPr>
+        <w:t>Conclusion of the other risk factors</w:t>
+      </w:r>
+      <w:bookmarkEnd w:id="24"/>
+    </w:p>
+    <w:p>
+      <w:pPr>
         <w:rPr>
           <w:lang w:val="en-US" w:eastAsia="de-DE"/>
         </w:rPr>
@@ -9017,7 +12205,7 @@
           <w:lang w:val="en-US" w:eastAsia="de-DE"/>
         </w:rPr>
       </w:pPr>
-      <w:bookmarkStart w:id="18" w:name="_Toc136964458"/>
+      <w:bookmarkStart w:id="25" w:name="_Toc137024971"/>
       <w:r>
         <w:rPr>
           <w:rFonts w:eastAsia="Times New Roman"/>
@@ -9025,7 +12213,7 @@
         </w:rPr>
         <w:t>Conclusion</w:t>
       </w:r>
-      <w:bookmarkEnd w:id="18"/>
+      <w:bookmarkEnd w:id="25"/>
     </w:p>
     <w:p>
       <w:pPr>
@@ -9099,17 +12287,16 @@
           <w:rFonts w:cstheme="minorHAnsi"/>
           <w:lang w:val="en-US"/>
         </w:rPr>
-        <w:t>The demographic factors have no influence on the significance of developing sepsis.</w:t>
-      </w:r>
-    </w:p>
-    <w:p>
-      <w:pPr>
-        <w:pStyle w:val="Listenabsatz"/>
+        <w:t xml:space="preserve">Demographic factors exhibit varying influences on the significance of developing sepsis. Younger women and those who initiate prenatal care after the first trimester appear to be associated with significant risks of sepsis. Additionally, factors such as education, race/ethnicity, </w:t>
+      </w:r>
+      <w:r>
         <w:rPr>
           <w:rFonts w:cstheme="minorHAnsi"/>
           <w:lang w:val="en-US"/>
         </w:rPr>
-      </w:pPr>
+        <w:lastRenderedPageBreak/>
+        <w:t>and region of residence have distinct impacts on sepsis significance. Further investigations are required to determine if any patterns exist within these factors.</w:t>
+      </w:r>
     </w:p>
     <w:p>
       <w:pPr>
@@ -9153,6 +12340,191 @@
 </w:document>
 </file>
 
+<file path=word/endnotes.xml><?xml version="1.0" encoding="utf-8"?>
+<w:endnotes xmlns:wpc="http://schemas.microsoft.com/office/word/2010/wordprocessingCanvas" xmlns:cx="http://schemas.microsoft.com/office/drawing/2014/chartex" xmlns:cx1="http://schemas.microsoft.com/office/drawing/2015/9/8/chartex" xmlns:cx2="http://schemas.microsoft.com/office/drawing/2015/10/21/chartex" xmlns:cx3="http://schemas.microsoft.com/office/drawing/2016/5/9/chartex" xmlns:cx4="http://schemas.microsoft.com/office/drawing/2016/5/10/chartex" xmlns:cx5="http://schemas.microsoft.com/office/drawing/2016/5/11/chartex" xmlns:cx6="http://schemas.microsoft.com/office/drawing/2016/5/12/chartex" xmlns:cx7="http://schemas.microsoft.com/office/drawing/2016/5/13/chartex" xmlns:cx8="http://schemas.microsoft.com/office/drawing/2016/5/14/chartex" xmlns:mc="http://schemas.openxmlformats.org/markup-compatibility/2006" xmlns:aink="http://schemas.microsoft.com/office/drawing/2016/ink" xmlns:am3d="http://schemas.microsoft.com/office/drawing/2017/model3d" xmlns:o="urn:schemas-microsoft-com:office:office" xmlns:oel="http://schemas.microsoft.com/office/2019/extlst" xmlns:r="http://schemas.openxmlformats.org/officeDocument/2006/relationships" xmlns:m="http://schemas.openxmlformats.org/officeDocument/2006/math" xmlns:v="urn:schemas-microsoft-com:vml" xmlns:wp14="http://schemas.microsoft.com/office/word/2010/wordprocessingDrawing" xmlns:wp="http://schemas.openxmlformats.org/drawingml/2006/wordprocessingDrawing" xmlns:w10="urn:schemas-microsoft-com:office:word" xmlns:w="http://schemas.openxmlformats.org/wordprocessingml/2006/main" xmlns:w14="http://schemas.microsoft.com/office/word/2010/wordml" xmlns:w15="http://schemas.microsoft.com/office/word/2012/wordml" xmlns:w16cex="http://schemas.microsoft.com/office/word/2018/wordml/cex" xmlns:w16cid="http://schemas.microsoft.com/office/word/2016/wordml/cid" xmlns:w16="http://schemas.microsoft.com/office/word/2018/wordml" xmlns:w16du="http://schemas.microsoft.com/office/word/2023/wordml/word16du" xmlns:w16sdtdh="http://schemas.microsoft.com/office/word/2020/wordml/sdtdatahash" xmlns:w16se="http://schemas.microsoft.com/office/word/2015/wordml/symex" xmlns:wpg="http://schemas.microsoft.com/office/word/2010/wordprocessingGroup" xmlns:wpi="http://schemas.microsoft.com/office/word/2010/wordprocessingInk" xmlns:wne="http://schemas.microsoft.com/office/word/2006/wordml" xmlns:wps="http://schemas.microsoft.com/office/word/2010/wordprocessingShape" mc:Ignorable="w14 w15 w16se w16cid w16 w16cex w16sdtdh wp14">
+  <w:endnote w:type="separator" w:id="-1">
+    <w:p>
+      <w:pPr>
+        <w:spacing w:after="0" w:line="240" w:lineRule="auto"/>
+      </w:pPr>
+      <w:r>
+        <w:separator/>
+      </w:r>
+    </w:p>
+  </w:endnote>
+  <w:endnote w:type="continuationSeparator" w:id="0">
+    <w:p>
+      <w:pPr>
+        <w:spacing w:after="0" w:line="240" w:lineRule="auto"/>
+      </w:pPr>
+      <w:r>
+        <w:continuationSeparator/>
+      </w:r>
+    </w:p>
+  </w:endnote>
+</w:endnotes>
+</file>
+
+<file path=word/footer1.xml><?xml version="1.0" encoding="utf-8"?>
+<w:ftr xmlns:wpc="http://schemas.microsoft.com/office/word/2010/wordprocessingCanvas" xmlns:cx="http://schemas.microsoft.com/office/drawing/2014/chartex" xmlns:cx1="http://schemas.microsoft.com/office/drawing/2015/9/8/chartex" xmlns:cx2="http://schemas.microsoft.com/office/drawing/2015/10/21/chartex" xmlns:cx3="http://schemas.microsoft.com/office/drawing/2016/5/9/chartex" xmlns:cx4="http://schemas.microsoft.com/office/drawing/2016/5/10/chartex" xmlns:cx5="http://schemas.microsoft.com/office/drawing/2016/5/11/chartex" xmlns:cx6="http://schemas.microsoft.com/office/drawing/2016/5/12/chartex" xmlns:cx7="http://schemas.microsoft.com/office/drawing/2016/5/13/chartex" xmlns:cx8="http://schemas.microsoft.com/office/drawing/2016/5/14/chartex" xmlns:mc="http://schemas.openxmlformats.org/markup-compatibility/2006" xmlns:aink="http://schemas.microsoft.com/office/drawing/2016/ink" xmlns:am3d="http://schemas.microsoft.com/office/drawing/2017/model3d" xmlns:o="urn:schemas-microsoft-com:office:office" xmlns:oel="http://schemas.microsoft.com/office/2019/extlst" xmlns:r="http://schemas.openxmlformats.org/officeDocument/2006/relationships" xmlns:m="http://schemas.openxmlformats.org/officeDocument/2006/math" xmlns:v="urn:schemas-microsoft-com:vml" xmlns:wp14="http://schemas.microsoft.com/office/word/2010/wordprocessingDrawing" xmlns:wp="http://schemas.openxmlformats.org/drawingml/2006/wordprocessingDrawing" xmlns:w10="urn:schemas-microsoft-com:office:word" xmlns:w="http://schemas.openxmlformats.org/wordprocessingml/2006/main" xmlns:w14="http://schemas.microsoft.com/office/word/2010/wordml" xmlns:w15="http://schemas.microsoft.com/office/word/2012/wordml" xmlns:w16cex="http://schemas.microsoft.com/office/word/2018/wordml/cex" xmlns:w16cid="http://schemas.microsoft.com/office/word/2016/wordml/cid" xmlns:w16="http://schemas.microsoft.com/office/word/2018/wordml" xmlns:w16du="http://schemas.microsoft.com/office/word/2023/wordml/word16du" xmlns:w16sdtdh="http://schemas.microsoft.com/office/word/2020/wordml/sdtdatahash" xmlns:w16se="http://schemas.microsoft.com/office/word/2015/wordml/symex" xmlns:wpg="http://schemas.microsoft.com/office/word/2010/wordprocessingGroup" xmlns:wpi="http://schemas.microsoft.com/office/word/2010/wordprocessingInk" xmlns:wne="http://schemas.microsoft.com/office/word/2006/wordml" xmlns:wps="http://schemas.microsoft.com/office/word/2010/wordprocessingShape" mc:Ignorable="w14 w15 w16se w16cid w16 w16cex w16sdtdh wp14">
+  <w:sdt>
+    <w:sdtPr>
+      <w:rPr>
+        <w:color w:val="BFBFBF" w:themeColor="background1" w:themeShade="BF"/>
+      </w:rPr>
+      <w:id w:val="-1957782143"/>
+      <w:docPartObj>
+        <w:docPartGallery w:val="Page Numbers (Bottom of Page)"/>
+        <w:docPartUnique/>
+      </w:docPartObj>
+    </w:sdtPr>
+    <w:sdtEndPr>
+      <w:rPr>
+        <w:i/>
+        <w:iCs/>
+        <w:color w:val="BFBFBF" w:themeColor="background1" w:themeShade="BF"/>
+      </w:rPr>
+    </w:sdtEndPr>
+    <w:sdtContent>
+      <w:p>
+        <w:pPr>
+          <w:pStyle w:val="Fuzeile"/>
+          <w:jc w:val="center"/>
+          <w:rPr>
+            <w:i/>
+            <w:iCs/>
+            <w:color w:val="BFBFBF" w:themeColor="background1" w:themeShade="BF"/>
+          </w:rPr>
+        </w:pPr>
+        <w:r>
+          <w:rPr>
+            <w:i/>
+            <w:iCs/>
+            <w:color w:val="BFBFBF" w:themeColor="background1" w:themeShade="BF"/>
+          </w:rPr>
+          <w:fldChar w:fldCharType="begin"/>
+        </w:r>
+        <w:r>
+          <w:rPr>
+            <w:i/>
+            <w:iCs/>
+            <w:color w:val="BFBFBF" w:themeColor="background1" w:themeShade="BF"/>
+          </w:rPr>
+          <w:instrText>PAGE   \* MERGEFORMAT</w:instrText>
+        </w:r>
+        <w:r>
+          <w:rPr>
+            <w:i/>
+            <w:iCs/>
+            <w:color w:val="BFBFBF" w:themeColor="background1" w:themeShade="BF"/>
+          </w:rPr>
+          <w:fldChar w:fldCharType="separate"/>
+        </w:r>
+        <w:r>
+          <w:rPr>
+            <w:i/>
+            <w:iCs/>
+            <w:color w:val="BFBFBF" w:themeColor="background1" w:themeShade="BF"/>
+          </w:rPr>
+          <w:t>2</w:t>
+        </w:r>
+        <w:r>
+          <w:rPr>
+            <w:i/>
+            <w:iCs/>
+            <w:color w:val="BFBFBF" w:themeColor="background1" w:themeShade="BF"/>
+          </w:rPr>
+          <w:fldChar w:fldCharType="end"/>
+        </w:r>
+      </w:p>
+    </w:sdtContent>
+  </w:sdt>
+  <w:p>
+    <w:pPr>
+      <w:pStyle w:val="Fuzeile"/>
+    </w:pPr>
+  </w:p>
+</w:ftr>
+</file>
+
+<file path=word/footnotes.xml><?xml version="1.0" encoding="utf-8"?>
+<w:footnotes xmlns:wpc="http://schemas.microsoft.com/office/word/2010/wordprocessingCanvas" xmlns:cx="http://schemas.microsoft.com/office/drawing/2014/chartex" xmlns:cx1="http://schemas.microsoft.com/office/drawing/2015/9/8/chartex" xmlns:cx2="http://schemas.microsoft.com/office/drawing/2015/10/21/chartex" xmlns:cx3="http://schemas.microsoft.com/office/drawing/2016/5/9/chartex" xmlns:cx4="http://schemas.microsoft.com/office/drawing/2016/5/10/chartex" xmlns:cx5="http://schemas.microsoft.com/office/drawing/2016/5/11/chartex" xmlns:cx6="http://schemas.microsoft.com/office/drawing/2016/5/12/chartex" xmlns:cx7="http://schemas.microsoft.com/office/drawing/2016/5/13/chartex" xmlns:cx8="http://schemas.microsoft.com/office/drawing/2016/5/14/chartex" xmlns:mc="http://schemas.openxmlformats.org/markup-compatibility/2006" xmlns:aink="http://schemas.microsoft.com/office/drawing/2016/ink" xmlns:am3d="http://schemas.microsoft.com/office/drawing/2017/model3d" xmlns:o="urn:schemas-microsoft-com:office:office" xmlns:oel="http://schemas.microsoft.com/office/2019/extlst" xmlns:r="http://schemas.openxmlformats.org/officeDocument/2006/relationships" xmlns:m="http://schemas.openxmlformats.org/officeDocument/2006/math" xmlns:v="urn:schemas-microsoft-com:vml" xmlns:wp14="http://schemas.microsoft.com/office/word/2010/wordprocessingDrawing" xmlns:wp="http://schemas.openxmlformats.org/drawingml/2006/wordprocessingDrawing" xmlns:w10="urn:schemas-microsoft-com:office:word" xmlns:w="http://schemas.openxmlformats.org/wordprocessingml/2006/main" xmlns:w14="http://schemas.microsoft.com/office/word/2010/wordml" xmlns:w15="http://schemas.microsoft.com/office/word/2012/wordml" xmlns:w16cex="http://schemas.microsoft.com/office/word/2018/wordml/cex" xmlns:w16cid="http://schemas.microsoft.com/office/word/2016/wordml/cid" xmlns:w16="http://schemas.microsoft.com/office/word/2018/wordml" xmlns:w16du="http://schemas.microsoft.com/office/word/2023/wordml/word16du" xmlns:w16sdtdh="http://schemas.microsoft.com/office/word/2020/wordml/sdtdatahash" xmlns:w16se="http://schemas.microsoft.com/office/word/2015/wordml/symex" xmlns:wpg="http://schemas.microsoft.com/office/word/2010/wordprocessingGroup" xmlns:wpi="http://schemas.microsoft.com/office/word/2010/wordprocessingInk" xmlns:wne="http://schemas.microsoft.com/office/word/2006/wordml" xmlns:wps="http://schemas.microsoft.com/office/word/2010/wordprocessingShape" mc:Ignorable="w14 w15 w16se w16cid w16 w16cex w16sdtdh wp14">
+  <w:footnote w:type="separator" w:id="-1">
+    <w:p>
+      <w:pPr>
+        <w:spacing w:after="0" w:line="240" w:lineRule="auto"/>
+      </w:pPr>
+      <w:r>
+        <w:separator/>
+      </w:r>
+    </w:p>
+  </w:footnote>
+  <w:footnote w:type="continuationSeparator" w:id="0">
+    <w:p>
+      <w:pPr>
+        <w:spacing w:after="0" w:line="240" w:lineRule="auto"/>
+      </w:pPr>
+      <w:r>
+        <w:continuationSeparator/>
+      </w:r>
+    </w:p>
+  </w:footnote>
+</w:footnotes>
+</file>
+
+<file path=word/header1.xml><?xml version="1.0" encoding="utf-8"?>
+<w:hdr xmlns:wpc="http://schemas.microsoft.com/office/word/2010/wordprocessingCanvas" xmlns:cx="http://schemas.microsoft.com/office/drawing/2014/chartex" xmlns:cx1="http://schemas.microsoft.com/office/drawing/2015/9/8/chartex" xmlns:cx2="http://schemas.microsoft.com/office/drawing/2015/10/21/chartex" xmlns:cx3="http://schemas.microsoft.com/office/drawing/2016/5/9/chartex" xmlns:cx4="http://schemas.microsoft.com/office/drawing/2016/5/10/chartex" xmlns:cx5="http://schemas.microsoft.com/office/drawing/2016/5/11/chartex" xmlns:cx6="http://schemas.microsoft.com/office/drawing/2016/5/12/chartex" xmlns:cx7="http://schemas.microsoft.com/office/drawing/2016/5/13/chartex" xmlns:cx8="http://schemas.microsoft.com/office/drawing/2016/5/14/chartex" xmlns:mc="http://schemas.openxmlformats.org/markup-compatibility/2006" xmlns:aink="http://schemas.microsoft.com/office/drawing/2016/ink" xmlns:am3d="http://schemas.microsoft.com/office/drawing/2017/model3d" xmlns:o="urn:schemas-microsoft-com:office:office" xmlns:oel="http://schemas.microsoft.com/office/2019/extlst" xmlns:r="http://schemas.openxmlformats.org/officeDocument/2006/relationships" xmlns:m="http://schemas.openxmlformats.org/officeDocument/2006/math" xmlns:v="urn:schemas-microsoft-com:vml" xmlns:wp14="http://schemas.microsoft.com/office/word/2010/wordprocessingDrawing" xmlns:wp="http://schemas.openxmlformats.org/drawingml/2006/wordprocessingDrawing" xmlns:w10="urn:schemas-microsoft-com:office:word" xmlns:w="http://schemas.openxmlformats.org/wordprocessingml/2006/main" xmlns:w14="http://schemas.microsoft.com/office/word/2010/wordml" xmlns:w15="http://schemas.microsoft.com/office/word/2012/wordml" xmlns:w16cex="http://schemas.microsoft.com/office/word/2018/wordml/cex" xmlns:w16cid="http://schemas.microsoft.com/office/word/2016/wordml/cid" xmlns:w16="http://schemas.microsoft.com/office/word/2018/wordml" xmlns:w16du="http://schemas.microsoft.com/office/word/2023/wordml/word16du" xmlns:w16sdtdh="http://schemas.microsoft.com/office/word/2020/wordml/sdtdatahash" xmlns:w16se="http://schemas.microsoft.com/office/word/2015/wordml/symex" xmlns:wpg="http://schemas.microsoft.com/office/word/2010/wordprocessingGroup" xmlns:wpi="http://schemas.microsoft.com/office/word/2010/wordprocessingInk" xmlns:wne="http://schemas.microsoft.com/office/word/2006/wordml" xmlns:wps="http://schemas.microsoft.com/office/word/2010/wordprocessingShape" mc:Ignorable="w14 w15 w16se w16cid w16 w16cex w16sdtdh wp14">
+  <w:p>
+    <w:pPr>
+      <w:pStyle w:val="Kopfzeile"/>
+      <w:rPr>
+        <w:i/>
+        <w:iCs/>
+        <w:color w:val="BFBFBF" w:themeColor="background1" w:themeShade="BF"/>
+        <w:lang w:val="en-US"/>
+      </w:rPr>
+    </w:pPr>
+    <w:r>
+      <w:rPr>
+        <w:i/>
+        <w:iCs/>
+        <w:color w:val="BFBFBF" w:themeColor="background1" w:themeShade="BF"/>
+        <w:lang w:val="en-US"/>
+      </w:rPr>
+      <w:t xml:space="preserve">Capstone Project: </w:t>
+    </w:r>
+    <w:r>
+      <w:rPr>
+        <w:b/>
+        <w:bCs/>
+        <w:i/>
+        <w:iCs/>
+        <w:color w:val="BFBFBF" w:themeColor="background1" w:themeShade="BF"/>
+        <w:lang w:val="en-US"/>
+      </w:rPr>
+      <w:t>Maternal Health</w:t>
+    </w:r>
+    <w:r>
+      <w:rPr>
+        <w:i/>
+        <w:iCs/>
+        <w:color w:val="BFBFBF" w:themeColor="background1" w:themeShade="BF"/>
+        <w:lang w:val="en-US"/>
+      </w:rPr>
+      <w:t xml:space="preserve"> - Maternal Sepsis by Select Risk Factors</w:t>
+    </w:r>
+  </w:p>
+  <w:p>
+    <w:pPr>
+      <w:pStyle w:val="Kopfzeile"/>
+      <w:rPr>
+        <w:lang w:val="en-US"/>
+      </w:rPr>
+    </w:pPr>
+  </w:p>
+</w:hdr>
+</file>
+
 <file path=word/numbering.xml><?xml version="1.0" encoding="utf-8"?>
 <w:numbering xmlns:wpc="http://schemas.microsoft.com/office/word/2010/wordprocessingCanvas" xmlns:cx="http://schemas.microsoft.com/office/drawing/2014/chartex" xmlns:cx1="http://schemas.microsoft.com/office/drawing/2015/9/8/chartex" xmlns:cx2="http://schemas.microsoft.com/office/drawing/2015/10/21/chartex" xmlns:cx3="http://schemas.microsoft.com/office/drawing/2016/5/9/chartex" xmlns:cx4="http://schemas.microsoft.com/office/drawing/2016/5/10/chartex" xmlns:cx5="http://schemas.microsoft.com/office/drawing/2016/5/11/chartex" xmlns:cx6="http://schemas.microsoft.com/office/drawing/2016/5/12/chartex" xmlns:cx7="http://schemas.microsoft.com/office/drawing/2016/5/13/chartex" xmlns:cx8="http://schemas.microsoft.com/office/drawing/2016/5/14/chartex" xmlns:mc="http://schemas.openxmlformats.org/markup-compatibility/2006" xmlns:aink="http://schemas.microsoft.com/office/drawing/2016/ink" xmlns:am3d="http://schemas.microsoft.com/office/drawing/2017/model3d" xmlns:o="urn:schemas-microsoft-com:office:office" xmlns:oel="http://schemas.microsoft.com/office/2019/extlst" xmlns:r="http://schemas.openxmlformats.org/officeDocument/2006/relationships" xmlns:m="http://schemas.openxmlformats.org/officeDocument/2006/math" xmlns:v="urn:schemas-microsoft-com:vml" xmlns:wp14="http://schemas.microsoft.com/office/word/2010/wordprocessingDrawing" xmlns:wp="http://schemas.openxmlformats.org/drawingml/2006/wordprocessingDrawing" xmlns:w10="urn:schemas-microsoft-com:office:word" xmlns:w="http://schemas.openxmlformats.org/wordprocessingml/2006/main" xmlns:w14="http://schemas.microsoft.com/office/word/2010/wordml" xmlns:w15="http://schemas.microsoft.com/office/word/2012/wordml" xmlns:w16cex="http://schemas.microsoft.com/office/word/2018/wordml/cex" xmlns:w16cid="http://schemas.microsoft.com/office/word/2016/wordml/cid" xmlns:w16="http://schemas.microsoft.com/office/word/2018/wordml" xmlns:w16du="http://schemas.microsoft.com/office/word/2023/wordml/word16du" xmlns:w16sdtdh="http://schemas.microsoft.com/office/word/2020/wordml/sdtdatahash" xmlns:w16se="http://schemas.microsoft.com/office/word/2015/wordml/symex" xmlns:wpg="http://schemas.microsoft.com/office/word/2010/wordprocessingGroup" xmlns:wpi="http://schemas.microsoft.com/office/word/2010/wordprocessingInk" xmlns:wne="http://schemas.microsoft.com/office/word/2006/wordml" xmlns:wps="http://schemas.microsoft.com/office/word/2010/wordprocessingShape" mc:Ignorable="w14 w15 w16se w16cid w16 w16cex w16sdtdh wp14">
   <w:abstractNum w:abstractNumId="0" w15:restartNumberingAfterBreak="0">
@@ -9382,6 +12754,119 @@
     </w:lvl>
   </w:abstractNum>
   <w:abstractNum w:abstractNumId="2" w15:restartNumberingAfterBreak="0">
+    <w:nsid w:val="07FF6ADB"/>
+    <w:multiLevelType w:val="hybridMultilevel"/>
+    <w:tmpl w:val="63040364"/>
+    <w:lvl w:ilvl="0" w:tplc="04070001">
+      <w:start w:val="1"/>
+      <w:numFmt w:val="bullet"/>
+      <w:lvlText w:val=""/>
+      <w:lvlJc w:val="left"/>
+      <w:pPr>
+        <w:ind w:left="720" w:hanging="360"/>
+      </w:pPr>
+      <w:rPr>
+        <w:rFonts w:ascii="Symbol" w:hAnsi="Symbol" w:hint="default"/>
+      </w:rPr>
+    </w:lvl>
+    <w:lvl w:ilvl="1" w:tplc="04070003" w:tentative="1">
+      <w:start w:val="1"/>
+      <w:numFmt w:val="bullet"/>
+      <w:lvlText w:val="o"/>
+      <w:lvlJc w:val="left"/>
+      <w:pPr>
+        <w:ind w:left="1440" w:hanging="360"/>
+      </w:pPr>
+      <w:rPr>
+        <w:rFonts w:ascii="Courier New" w:hAnsi="Courier New" w:cs="Courier New" w:hint="default"/>
+      </w:rPr>
+    </w:lvl>
+    <w:lvl w:ilvl="2" w:tplc="04070005" w:tentative="1">
+      <w:start w:val="1"/>
+      <w:numFmt w:val="bullet"/>
+      <w:lvlText w:val=""/>
+      <w:lvlJc w:val="left"/>
+      <w:pPr>
+        <w:ind w:left="2160" w:hanging="360"/>
+      </w:pPr>
+      <w:rPr>
+        <w:rFonts w:ascii="Wingdings" w:hAnsi="Wingdings" w:hint="default"/>
+      </w:rPr>
+    </w:lvl>
+    <w:lvl w:ilvl="3" w:tplc="04070001" w:tentative="1">
+      <w:start w:val="1"/>
+      <w:numFmt w:val="bullet"/>
+      <w:lvlText w:val=""/>
+      <w:lvlJc w:val="left"/>
+      <w:pPr>
+        <w:ind w:left="2880" w:hanging="360"/>
+      </w:pPr>
+      <w:rPr>
+        <w:rFonts w:ascii="Symbol" w:hAnsi="Symbol" w:hint="default"/>
+      </w:rPr>
+    </w:lvl>
+    <w:lvl w:ilvl="4" w:tplc="04070003" w:tentative="1">
+      <w:start w:val="1"/>
+      <w:numFmt w:val="bullet"/>
+      <w:lvlText w:val="o"/>
+      <w:lvlJc w:val="left"/>
+      <w:pPr>
+        <w:ind w:left="3600" w:hanging="360"/>
+      </w:pPr>
+      <w:rPr>
+        <w:rFonts w:ascii="Courier New" w:hAnsi="Courier New" w:cs="Courier New" w:hint="default"/>
+      </w:rPr>
+    </w:lvl>
+    <w:lvl w:ilvl="5" w:tplc="04070005" w:tentative="1">
+      <w:start w:val="1"/>
+      <w:numFmt w:val="bullet"/>
+      <w:lvlText w:val=""/>
+      <w:lvlJc w:val="left"/>
+      <w:pPr>
+        <w:ind w:left="4320" w:hanging="360"/>
+      </w:pPr>
+      <w:rPr>
+        <w:rFonts w:ascii="Wingdings" w:hAnsi="Wingdings" w:hint="default"/>
+      </w:rPr>
+    </w:lvl>
+    <w:lvl w:ilvl="6" w:tplc="04070001" w:tentative="1">
+      <w:start w:val="1"/>
+      <w:numFmt w:val="bullet"/>
+      <w:lvlText w:val=""/>
+      <w:lvlJc w:val="left"/>
+      <w:pPr>
+        <w:ind w:left="5040" w:hanging="360"/>
+      </w:pPr>
+      <w:rPr>
+        <w:rFonts w:ascii="Symbol" w:hAnsi="Symbol" w:hint="default"/>
+      </w:rPr>
+    </w:lvl>
+    <w:lvl w:ilvl="7" w:tplc="04070003" w:tentative="1">
+      <w:start w:val="1"/>
+      <w:numFmt w:val="bullet"/>
+      <w:lvlText w:val="o"/>
+      <w:lvlJc w:val="left"/>
+      <w:pPr>
+        <w:ind w:left="5760" w:hanging="360"/>
+      </w:pPr>
+      <w:rPr>
+        <w:rFonts w:ascii="Courier New" w:hAnsi="Courier New" w:cs="Courier New" w:hint="default"/>
+      </w:rPr>
+    </w:lvl>
+    <w:lvl w:ilvl="8" w:tplc="04070005" w:tentative="1">
+      <w:start w:val="1"/>
+      <w:numFmt w:val="bullet"/>
+      <w:lvlText w:val=""/>
+      <w:lvlJc w:val="left"/>
+      <w:pPr>
+        <w:ind w:left="6480" w:hanging="360"/>
+      </w:pPr>
+      <w:rPr>
+        <w:rFonts w:ascii="Wingdings" w:hAnsi="Wingdings" w:hint="default"/>
+      </w:rPr>
+    </w:lvl>
+  </w:abstractNum>
+  <w:abstractNum w:abstractNumId="3" w15:restartNumberingAfterBreak="0">
     <w:nsid w:val="08DB6F6C"/>
     <w:multiLevelType w:val="hybridMultilevel"/>
     <w:tmpl w:val="9086F6A2"/>
@@ -9494,7 +12979,7 @@
       </w:rPr>
     </w:lvl>
   </w:abstractNum>
-  <w:abstractNum w:abstractNumId="3" w15:restartNumberingAfterBreak="0">
+  <w:abstractNum w:abstractNumId="4" w15:restartNumberingAfterBreak="0">
     <w:nsid w:val="09B401A0"/>
     <w:multiLevelType w:val="hybridMultilevel"/>
     <w:tmpl w:val="12D4C882"/>
@@ -9607,7 +13092,7 @@
       </w:rPr>
     </w:lvl>
   </w:abstractNum>
-  <w:abstractNum w:abstractNumId="4" w15:restartNumberingAfterBreak="0">
+  <w:abstractNum w:abstractNumId="5" w15:restartNumberingAfterBreak="0">
     <w:nsid w:val="0B836327"/>
     <w:multiLevelType w:val="hybridMultilevel"/>
     <w:tmpl w:val="173A4F0A"/>
@@ -9720,7 +13205,7 @@
       </w:rPr>
     </w:lvl>
   </w:abstractNum>
-  <w:abstractNum w:abstractNumId="5" w15:restartNumberingAfterBreak="0">
+  <w:abstractNum w:abstractNumId="6" w15:restartNumberingAfterBreak="0">
     <w:nsid w:val="0C456CEB"/>
     <w:multiLevelType w:val="hybridMultilevel"/>
     <w:tmpl w:val="A9B40558"/>
@@ -9833,7 +13318,7 @@
       </w:rPr>
     </w:lvl>
   </w:abstractNum>
-  <w:abstractNum w:abstractNumId="6" w15:restartNumberingAfterBreak="0">
+  <w:abstractNum w:abstractNumId="7" w15:restartNumberingAfterBreak="0">
     <w:nsid w:val="0CF4169E"/>
     <w:multiLevelType w:val="multilevel"/>
     <w:tmpl w:val="C1F214F0"/>
@@ -9946,7 +13431,120 @@
       </w:pPr>
     </w:lvl>
   </w:abstractNum>
-  <w:abstractNum w:abstractNumId="7" w15:restartNumberingAfterBreak="0">
+  <w:abstractNum w:abstractNumId="8" w15:restartNumberingAfterBreak="0">
+    <w:nsid w:val="0E8B2F08"/>
+    <w:multiLevelType w:val="hybridMultilevel"/>
+    <w:tmpl w:val="FF420CAE"/>
+    <w:lvl w:ilvl="0" w:tplc="04070001">
+      <w:start w:val="1"/>
+      <w:numFmt w:val="bullet"/>
+      <w:lvlText w:val=""/>
+      <w:lvlJc w:val="left"/>
+      <w:pPr>
+        <w:ind w:left="720" w:hanging="360"/>
+      </w:pPr>
+      <w:rPr>
+        <w:rFonts w:ascii="Symbol" w:hAnsi="Symbol" w:hint="default"/>
+      </w:rPr>
+    </w:lvl>
+    <w:lvl w:ilvl="1" w:tplc="04070003" w:tentative="1">
+      <w:start w:val="1"/>
+      <w:numFmt w:val="bullet"/>
+      <w:lvlText w:val="o"/>
+      <w:lvlJc w:val="left"/>
+      <w:pPr>
+        <w:ind w:left="1440" w:hanging="360"/>
+      </w:pPr>
+      <w:rPr>
+        <w:rFonts w:ascii="Courier New" w:hAnsi="Courier New" w:cs="Courier New" w:hint="default"/>
+      </w:rPr>
+    </w:lvl>
+    <w:lvl w:ilvl="2" w:tplc="04070005" w:tentative="1">
+      <w:start w:val="1"/>
+      <w:numFmt w:val="bullet"/>
+      <w:lvlText w:val=""/>
+      <w:lvlJc w:val="left"/>
+      <w:pPr>
+        <w:ind w:left="2160" w:hanging="360"/>
+      </w:pPr>
+      <w:rPr>
+        <w:rFonts w:ascii="Wingdings" w:hAnsi="Wingdings" w:hint="default"/>
+      </w:rPr>
+    </w:lvl>
+    <w:lvl w:ilvl="3" w:tplc="04070001" w:tentative="1">
+      <w:start w:val="1"/>
+      <w:numFmt w:val="bullet"/>
+      <w:lvlText w:val=""/>
+      <w:lvlJc w:val="left"/>
+      <w:pPr>
+        <w:ind w:left="2880" w:hanging="360"/>
+      </w:pPr>
+      <w:rPr>
+        <w:rFonts w:ascii="Symbol" w:hAnsi="Symbol" w:hint="default"/>
+      </w:rPr>
+    </w:lvl>
+    <w:lvl w:ilvl="4" w:tplc="04070003" w:tentative="1">
+      <w:start w:val="1"/>
+      <w:numFmt w:val="bullet"/>
+      <w:lvlText w:val="o"/>
+      <w:lvlJc w:val="left"/>
+      <w:pPr>
+        <w:ind w:left="3600" w:hanging="360"/>
+      </w:pPr>
+      <w:rPr>
+        <w:rFonts w:ascii="Courier New" w:hAnsi="Courier New" w:cs="Courier New" w:hint="default"/>
+      </w:rPr>
+    </w:lvl>
+    <w:lvl w:ilvl="5" w:tplc="04070005" w:tentative="1">
+      <w:start w:val="1"/>
+      <w:numFmt w:val="bullet"/>
+      <w:lvlText w:val=""/>
+      <w:lvlJc w:val="left"/>
+      <w:pPr>
+        <w:ind w:left="4320" w:hanging="360"/>
+      </w:pPr>
+      <w:rPr>
+        <w:rFonts w:ascii="Wingdings" w:hAnsi="Wingdings" w:hint="default"/>
+      </w:rPr>
+    </w:lvl>
+    <w:lvl w:ilvl="6" w:tplc="04070001" w:tentative="1">
+      <w:start w:val="1"/>
+      <w:numFmt w:val="bullet"/>
+      <w:lvlText w:val=""/>
+      <w:lvlJc w:val="left"/>
+      <w:pPr>
+        <w:ind w:left="5040" w:hanging="360"/>
+      </w:pPr>
+      <w:rPr>
+        <w:rFonts w:ascii="Symbol" w:hAnsi="Symbol" w:hint="default"/>
+      </w:rPr>
+    </w:lvl>
+    <w:lvl w:ilvl="7" w:tplc="04070003" w:tentative="1">
+      <w:start w:val="1"/>
+      <w:numFmt w:val="bullet"/>
+      <w:lvlText w:val="o"/>
+      <w:lvlJc w:val="left"/>
+      <w:pPr>
+        <w:ind w:left="5760" w:hanging="360"/>
+      </w:pPr>
+      <w:rPr>
+        <w:rFonts w:ascii="Courier New" w:hAnsi="Courier New" w:cs="Courier New" w:hint="default"/>
+      </w:rPr>
+    </w:lvl>
+    <w:lvl w:ilvl="8" w:tplc="04070005" w:tentative="1">
+      <w:start w:val="1"/>
+      <w:numFmt w:val="bullet"/>
+      <w:lvlText w:val=""/>
+      <w:lvlJc w:val="left"/>
+      <w:pPr>
+        <w:ind w:left="6480" w:hanging="360"/>
+      </w:pPr>
+      <w:rPr>
+        <w:rFonts w:ascii="Wingdings" w:hAnsi="Wingdings" w:hint="default"/>
+      </w:rPr>
+    </w:lvl>
+  </w:abstractNum>
+  <w:abstractNum w:abstractNumId="9" w15:restartNumberingAfterBreak="0">
     <w:nsid w:val="13BE0DF8"/>
     <w:multiLevelType w:val="hybridMultilevel"/>
     <w:tmpl w:val="147886EA"/>
@@ -10059,7 +13657,7 @@
       </w:rPr>
     </w:lvl>
   </w:abstractNum>
-  <w:abstractNum w:abstractNumId="8" w15:restartNumberingAfterBreak="0">
+  <w:abstractNum w:abstractNumId="10" w15:restartNumberingAfterBreak="0">
     <w:nsid w:val="17B93F47"/>
     <w:multiLevelType w:val="hybridMultilevel"/>
     <w:tmpl w:val="7CB003C2"/>
@@ -10172,7 +13770,7 @@
       </w:rPr>
     </w:lvl>
   </w:abstractNum>
-  <w:abstractNum w:abstractNumId="9" w15:restartNumberingAfterBreak="0">
+  <w:abstractNum w:abstractNumId="11" w15:restartNumberingAfterBreak="0">
     <w:nsid w:val="181A64A0"/>
     <w:multiLevelType w:val="hybridMultilevel"/>
     <w:tmpl w:val="0FDE29F6"/>
@@ -10285,7 +13883,7 @@
       </w:rPr>
     </w:lvl>
   </w:abstractNum>
-  <w:abstractNum w:abstractNumId="10" w15:restartNumberingAfterBreak="0">
+  <w:abstractNum w:abstractNumId="12" w15:restartNumberingAfterBreak="0">
     <w:nsid w:val="1C202E9B"/>
     <w:multiLevelType w:val="hybridMultilevel"/>
     <w:tmpl w:val="39E8EF08"/>
@@ -10398,7 +13996,7 @@
       </w:rPr>
     </w:lvl>
   </w:abstractNum>
-  <w:abstractNum w:abstractNumId="11" w15:restartNumberingAfterBreak="0">
+  <w:abstractNum w:abstractNumId="13" w15:restartNumberingAfterBreak="0">
     <w:nsid w:val="249C3511"/>
     <w:multiLevelType w:val="hybridMultilevel"/>
     <w:tmpl w:val="F0F8EF66"/>
@@ -10484,7 +14082,7 @@
       </w:pPr>
     </w:lvl>
   </w:abstractNum>
-  <w:abstractNum w:abstractNumId="12" w15:restartNumberingAfterBreak="0">
+  <w:abstractNum w:abstractNumId="14" w15:restartNumberingAfterBreak="0">
     <w:nsid w:val="3C165284"/>
     <w:multiLevelType w:val="multilevel"/>
     <w:tmpl w:val="99D05CF0"/>
@@ -10597,7 +14195,7 @@
       </w:pPr>
     </w:lvl>
   </w:abstractNum>
-  <w:abstractNum w:abstractNumId="13" w15:restartNumberingAfterBreak="0">
+  <w:abstractNum w:abstractNumId="15" w15:restartNumberingAfterBreak="0">
     <w:nsid w:val="45604579"/>
     <w:multiLevelType w:val="hybridMultilevel"/>
     <w:tmpl w:val="CF7C73A0"/>
@@ -10710,7 +14308,7 @@
       </w:rPr>
     </w:lvl>
   </w:abstractNum>
-  <w:abstractNum w:abstractNumId="14" w15:restartNumberingAfterBreak="0">
+  <w:abstractNum w:abstractNumId="16" w15:restartNumberingAfterBreak="0">
     <w:nsid w:val="573D7ACB"/>
     <w:multiLevelType w:val="multilevel"/>
     <w:tmpl w:val="15D8455A"/>
@@ -10859,7 +14457,7 @@
       </w:rPr>
     </w:lvl>
   </w:abstractNum>
-  <w:abstractNum w:abstractNumId="15" w15:restartNumberingAfterBreak="0">
+  <w:abstractNum w:abstractNumId="17" w15:restartNumberingAfterBreak="0">
     <w:nsid w:val="61B9514C"/>
     <w:multiLevelType w:val="hybridMultilevel"/>
     <w:tmpl w:val="68420C16"/>
@@ -10948,7 +14546,7 @@
       </w:pPr>
     </w:lvl>
   </w:abstractNum>
-  <w:abstractNum w:abstractNumId="16" w15:restartNumberingAfterBreak="0">
+  <w:abstractNum w:abstractNumId="18" w15:restartNumberingAfterBreak="0">
     <w:nsid w:val="660238F0"/>
     <w:multiLevelType w:val="hybridMultilevel"/>
     <w:tmpl w:val="1A56DEF6"/>
@@ -11037,7 +14635,7 @@
       </w:pPr>
     </w:lvl>
   </w:abstractNum>
-  <w:abstractNum w:abstractNumId="17" w15:restartNumberingAfterBreak="0">
+  <w:abstractNum w:abstractNumId="19" w15:restartNumberingAfterBreak="0">
     <w:nsid w:val="69273DD4"/>
     <w:multiLevelType w:val="multilevel"/>
     <w:tmpl w:val="5DAC1764"/>
@@ -11158,7 +14756,7 @@
       </w:rPr>
     </w:lvl>
   </w:abstractNum>
-  <w:abstractNum w:abstractNumId="18" w15:restartNumberingAfterBreak="0">
+  <w:abstractNum w:abstractNumId="20" w15:restartNumberingAfterBreak="0">
     <w:nsid w:val="6C664A71"/>
     <w:multiLevelType w:val="hybridMultilevel"/>
     <w:tmpl w:val="3C9A6DB4"/>
@@ -11271,7 +14869,7 @@
       </w:rPr>
     </w:lvl>
   </w:abstractNum>
-  <w:abstractNum w:abstractNumId="19" w15:restartNumberingAfterBreak="0">
+  <w:abstractNum w:abstractNumId="21" w15:restartNumberingAfterBreak="0">
     <w:nsid w:val="6E243A5F"/>
     <w:multiLevelType w:val="hybridMultilevel"/>
     <w:tmpl w:val="1CC0404E"/>
@@ -11384,7 +14982,7 @@
       </w:rPr>
     </w:lvl>
   </w:abstractNum>
-  <w:abstractNum w:abstractNumId="20" w15:restartNumberingAfterBreak="0">
+  <w:abstractNum w:abstractNumId="22" w15:restartNumberingAfterBreak="0">
     <w:nsid w:val="720047F9"/>
     <w:multiLevelType w:val="hybridMultilevel"/>
     <w:tmpl w:val="C9E04144"/>
@@ -11497,7 +15095,7 @@
       </w:rPr>
     </w:lvl>
   </w:abstractNum>
-  <w:abstractNum w:abstractNumId="21" w15:restartNumberingAfterBreak="0">
+  <w:abstractNum w:abstractNumId="23" w15:restartNumberingAfterBreak="0">
     <w:nsid w:val="76FF6646"/>
     <w:multiLevelType w:val="hybridMultilevel"/>
     <w:tmpl w:val="D30C32A4"/>
@@ -11610,7 +15208,7 @@
       </w:rPr>
     </w:lvl>
   </w:abstractNum>
-  <w:abstractNum w:abstractNumId="22" w15:restartNumberingAfterBreak="0">
+  <w:abstractNum w:abstractNumId="24" w15:restartNumberingAfterBreak="0">
     <w:nsid w:val="79894E68"/>
     <w:multiLevelType w:val="multilevel"/>
     <w:tmpl w:val="9506AB2C"/>
@@ -11732,22 +15330,22 @@
     </w:lvl>
   </w:abstractNum>
   <w:num w:numId="1" w16cid:durableId="2078238734">
+    <w:abstractNumId w:val="16"/>
+  </w:num>
+  <w:num w:numId="2" w16cid:durableId="1861819028">
+    <w:abstractNumId w:val="24"/>
+  </w:num>
+  <w:num w:numId="3" w16cid:durableId="614485050">
+    <w:abstractNumId w:val="18"/>
+  </w:num>
+  <w:num w:numId="4" w16cid:durableId="199364579">
+    <w:abstractNumId w:val="7"/>
+  </w:num>
+  <w:num w:numId="5" w16cid:durableId="479883523">
     <w:abstractNumId w:val="14"/>
   </w:num>
-  <w:num w:numId="2" w16cid:durableId="1861819028">
-    <w:abstractNumId w:val="22"/>
-  </w:num>
-  <w:num w:numId="3" w16cid:durableId="614485050">
-    <w:abstractNumId w:val="16"/>
-  </w:num>
-  <w:num w:numId="4" w16cid:durableId="199364579">
-    <w:abstractNumId w:val="6"/>
-  </w:num>
-  <w:num w:numId="5" w16cid:durableId="479883523">
-    <w:abstractNumId w:val="12"/>
-  </w:num>
   <w:num w:numId="6" w16cid:durableId="30225861">
-    <w:abstractNumId w:val="3"/>
+    <w:abstractNumId w:val="4"/>
   </w:num>
   <w:num w:numId="7" w16cid:durableId="1547180743">
     <w:abstractNumId w:val="1"/>
@@ -11756,49 +15354,55 @@
     <w:abstractNumId w:val="0"/>
   </w:num>
   <w:num w:numId="9" w16cid:durableId="116529621">
+    <w:abstractNumId w:val="15"/>
+  </w:num>
+  <w:num w:numId="10" w16cid:durableId="1755935358">
+    <w:abstractNumId w:val="6"/>
+  </w:num>
+  <w:num w:numId="11" w16cid:durableId="610864319">
+    <w:abstractNumId w:val="19"/>
+  </w:num>
+  <w:num w:numId="12" w16cid:durableId="1216114220">
+    <w:abstractNumId w:val="21"/>
+  </w:num>
+  <w:num w:numId="13" w16cid:durableId="1944876724">
+    <w:abstractNumId w:val="10"/>
+  </w:num>
+  <w:num w:numId="14" w16cid:durableId="1853033308">
+    <w:abstractNumId w:val="20"/>
+  </w:num>
+  <w:num w:numId="15" w16cid:durableId="1350175911">
+    <w:abstractNumId w:val="12"/>
+  </w:num>
+  <w:num w:numId="16" w16cid:durableId="1730150539">
+    <w:abstractNumId w:val="9"/>
+  </w:num>
+  <w:num w:numId="17" w16cid:durableId="2102070382">
+    <w:abstractNumId w:val="11"/>
+  </w:num>
+  <w:num w:numId="18" w16cid:durableId="158617431">
+    <w:abstractNumId w:val="3"/>
+  </w:num>
+  <w:num w:numId="19" w16cid:durableId="69742911">
+    <w:abstractNumId w:val="23"/>
+  </w:num>
+  <w:num w:numId="20" w16cid:durableId="1438335131">
+    <w:abstractNumId w:val="17"/>
+  </w:num>
+  <w:num w:numId="21" w16cid:durableId="1461455522">
     <w:abstractNumId w:val="13"/>
   </w:num>
-  <w:num w:numId="10" w16cid:durableId="1755935358">
+  <w:num w:numId="22" w16cid:durableId="1767573913">
+    <w:abstractNumId w:val="22"/>
+  </w:num>
+  <w:num w:numId="23" w16cid:durableId="971206970">
     <w:abstractNumId w:val="5"/>
   </w:num>
-  <w:num w:numId="11" w16cid:durableId="610864319">
-    <w:abstractNumId w:val="17"/>
-  </w:num>
-  <w:num w:numId="12" w16cid:durableId="1216114220">
-    <w:abstractNumId w:val="19"/>
-  </w:num>
-  <w:num w:numId="13" w16cid:durableId="1944876724">
+  <w:num w:numId="24" w16cid:durableId="1906796857">
     <w:abstractNumId w:val="8"/>
   </w:num>
-  <w:num w:numId="14" w16cid:durableId="1853033308">
-    <w:abstractNumId w:val="18"/>
-  </w:num>
-  <w:num w:numId="15" w16cid:durableId="1350175911">
-    <w:abstractNumId w:val="10"/>
-  </w:num>
-  <w:num w:numId="16" w16cid:durableId="1730150539">
-    <w:abstractNumId w:val="7"/>
-  </w:num>
-  <w:num w:numId="17" w16cid:durableId="2102070382">
-    <w:abstractNumId w:val="9"/>
-  </w:num>
-  <w:num w:numId="18" w16cid:durableId="158617431">
+  <w:num w:numId="25" w16cid:durableId="1406144088">
     <w:abstractNumId w:val="2"/>
-  </w:num>
-  <w:num w:numId="19" w16cid:durableId="69742911">
-    <w:abstractNumId w:val="21"/>
-  </w:num>
-  <w:num w:numId="20" w16cid:durableId="1438335131">
-    <w:abstractNumId w:val="15"/>
-  </w:num>
-  <w:num w:numId="21" w16cid:durableId="1461455522">
-    <w:abstractNumId w:val="11"/>
-  </w:num>
-  <w:num w:numId="22" w16cid:durableId="1767573913">
-    <w:abstractNumId w:val="20"/>
-  </w:num>
-  <w:num w:numId="23" w16cid:durableId="971206970">
-    <w:abstractNumId w:val="4"/>
   </w:num>
 </w:numbering>
 </file>
@@ -12544,6 +16148,263 @@
       <w:ind w:left="440"/>
     </w:pPr>
   </w:style>
+  <w:style w:type="paragraph" w:styleId="Kopfzeile">
+    <w:name w:val="header"/>
+    <w:basedOn w:val="Standard"/>
+    <w:link w:val="KopfzeileZchn"/>
+    <w:uiPriority w:val="99"/>
+    <w:unhideWhenUsed/>
+    <w:rsid w:val="00E40CFE"/>
+    <w:pPr>
+      <w:tabs>
+        <w:tab w:val="center" w:pos="4536"/>
+        <w:tab w:val="right" w:pos="9072"/>
+      </w:tabs>
+      <w:spacing w:after="0" w:line="240" w:lineRule="auto"/>
+    </w:pPr>
+  </w:style>
+  <w:style w:type="character" w:customStyle="1" w:styleId="KopfzeileZchn">
+    <w:name w:val="Kopfzeile Zchn"/>
+    <w:basedOn w:val="Absatz-Standardschriftart"/>
+    <w:link w:val="Kopfzeile"/>
+    <w:uiPriority w:val="99"/>
+    <w:rsid w:val="00E40CFE"/>
+  </w:style>
+  <w:style w:type="paragraph" w:styleId="Fuzeile">
+    <w:name w:val="footer"/>
+    <w:basedOn w:val="Standard"/>
+    <w:link w:val="FuzeileZchn"/>
+    <w:uiPriority w:val="99"/>
+    <w:unhideWhenUsed/>
+    <w:rsid w:val="00E40CFE"/>
+    <w:pPr>
+      <w:tabs>
+        <w:tab w:val="center" w:pos="4536"/>
+        <w:tab w:val="right" w:pos="9072"/>
+      </w:tabs>
+      <w:spacing w:after="0" w:line="240" w:lineRule="auto"/>
+    </w:pPr>
+  </w:style>
+  <w:style w:type="character" w:customStyle="1" w:styleId="FuzeileZchn">
+    <w:name w:val="Fußzeile Zchn"/>
+    <w:basedOn w:val="Absatz-Standardschriftart"/>
+    <w:link w:val="Fuzeile"/>
+    <w:uiPriority w:val="99"/>
+    <w:rsid w:val="00E40CFE"/>
+  </w:style>
+  <w:style w:type="table" w:styleId="EinfacheTabelle3">
+    <w:name w:val="Plain Table 3"/>
+    <w:basedOn w:val="NormaleTabelle"/>
+    <w:uiPriority w:val="43"/>
+    <w:rsid w:val="007A39E8"/>
+    <w:pPr>
+      <w:spacing w:after="0" w:line="240" w:lineRule="auto"/>
+    </w:pPr>
+    <w:tblPr>
+      <w:tblStyleRowBandSize w:val="1"/>
+      <w:tblStyleColBandSize w:val="1"/>
+    </w:tblPr>
+    <w:tblStylePr w:type="firstRow">
+      <w:rPr>
+        <w:b/>
+        <w:bCs/>
+        <w:caps/>
+      </w:rPr>
+      <w:tblPr/>
+      <w:tcPr>
+        <w:tcBorders>
+          <w:bottom w:val="single" w:sz="4" w:space="0" w:color="7F7F7F" w:themeColor="text1" w:themeTint="80"/>
+        </w:tcBorders>
+      </w:tcPr>
+    </w:tblStylePr>
+    <w:tblStylePr w:type="lastRow">
+      <w:rPr>
+        <w:b/>
+        <w:bCs/>
+        <w:caps/>
+      </w:rPr>
+      <w:tblPr/>
+      <w:tcPr>
+        <w:tcBorders>
+          <w:top w:val="nil"/>
+        </w:tcBorders>
+      </w:tcPr>
+    </w:tblStylePr>
+    <w:tblStylePr w:type="firstCol">
+      <w:rPr>
+        <w:b/>
+        <w:bCs/>
+        <w:caps/>
+      </w:rPr>
+      <w:tblPr/>
+      <w:tcPr>
+        <w:tcBorders>
+          <w:right w:val="single" w:sz="4" w:space="0" w:color="7F7F7F" w:themeColor="text1" w:themeTint="80"/>
+        </w:tcBorders>
+      </w:tcPr>
+    </w:tblStylePr>
+    <w:tblStylePr w:type="lastCol">
+      <w:rPr>
+        <w:b/>
+        <w:bCs/>
+        <w:caps/>
+      </w:rPr>
+      <w:tblPr/>
+      <w:tcPr>
+        <w:tcBorders>
+          <w:left w:val="nil"/>
+        </w:tcBorders>
+      </w:tcPr>
+    </w:tblStylePr>
+    <w:tblStylePr w:type="band1Vert">
+      <w:tblPr/>
+      <w:tcPr>
+        <w:shd w:val="clear" w:color="auto" w:fill="F2F2F2" w:themeFill="background1" w:themeFillShade="F2"/>
+      </w:tcPr>
+    </w:tblStylePr>
+    <w:tblStylePr w:type="band1Horz">
+      <w:tblPr/>
+      <w:tcPr>
+        <w:shd w:val="clear" w:color="auto" w:fill="F2F2F2" w:themeFill="background1" w:themeFillShade="F2"/>
+      </w:tcPr>
+    </w:tblStylePr>
+    <w:tblStylePr w:type="neCell">
+      <w:tblPr/>
+      <w:tcPr>
+        <w:tcBorders>
+          <w:left w:val="nil"/>
+        </w:tcBorders>
+      </w:tcPr>
+    </w:tblStylePr>
+    <w:tblStylePr w:type="nwCell">
+      <w:tblPr/>
+      <w:tcPr>
+        <w:tcBorders>
+          <w:right w:val="nil"/>
+        </w:tcBorders>
+      </w:tcPr>
+    </w:tblStylePr>
+  </w:style>
+  <w:style w:type="table" w:styleId="EinfacheTabelle5">
+    <w:name w:val="Plain Table 5"/>
+    <w:basedOn w:val="NormaleTabelle"/>
+    <w:uiPriority w:val="45"/>
+    <w:rsid w:val="007A39E8"/>
+    <w:pPr>
+      <w:spacing w:after="0" w:line="240" w:lineRule="auto"/>
+    </w:pPr>
+    <w:tblPr>
+      <w:tblStyleRowBandSize w:val="1"/>
+      <w:tblStyleColBandSize w:val="1"/>
+    </w:tblPr>
+    <w:tblStylePr w:type="firstRow">
+      <w:rPr>
+        <w:rFonts w:asciiTheme="majorHAnsi" w:eastAsiaTheme="majorEastAsia" w:hAnsiTheme="majorHAnsi" w:cstheme="majorBidi"/>
+        <w:i/>
+        <w:iCs/>
+        <w:sz w:val="26"/>
+      </w:rPr>
+      <w:tblPr/>
+      <w:tcPr>
+        <w:tcBorders>
+          <w:bottom w:val="single" w:sz="4" w:space="0" w:color="7F7F7F" w:themeColor="text1" w:themeTint="80"/>
+        </w:tcBorders>
+        <w:shd w:val="clear" w:color="auto" w:fill="FFFFFF" w:themeFill="background1"/>
+      </w:tcPr>
+    </w:tblStylePr>
+    <w:tblStylePr w:type="lastRow">
+      <w:rPr>
+        <w:rFonts w:asciiTheme="majorHAnsi" w:eastAsiaTheme="majorEastAsia" w:hAnsiTheme="majorHAnsi" w:cstheme="majorBidi"/>
+        <w:i/>
+        <w:iCs/>
+        <w:sz w:val="26"/>
+      </w:rPr>
+      <w:tblPr/>
+      <w:tcPr>
+        <w:tcBorders>
+          <w:top w:val="single" w:sz="4" w:space="0" w:color="7F7F7F" w:themeColor="text1" w:themeTint="80"/>
+        </w:tcBorders>
+        <w:shd w:val="clear" w:color="auto" w:fill="FFFFFF" w:themeFill="background1"/>
+      </w:tcPr>
+    </w:tblStylePr>
+    <w:tblStylePr w:type="firstCol">
+      <w:pPr>
+        <w:jc w:val="right"/>
+      </w:pPr>
+      <w:rPr>
+        <w:rFonts w:asciiTheme="majorHAnsi" w:eastAsiaTheme="majorEastAsia" w:hAnsiTheme="majorHAnsi" w:cstheme="majorBidi"/>
+        <w:i/>
+        <w:iCs/>
+        <w:sz w:val="26"/>
+      </w:rPr>
+      <w:tblPr/>
+      <w:tcPr>
+        <w:tcBorders>
+          <w:right w:val="single" w:sz="4" w:space="0" w:color="7F7F7F" w:themeColor="text1" w:themeTint="80"/>
+        </w:tcBorders>
+        <w:shd w:val="clear" w:color="auto" w:fill="FFFFFF" w:themeFill="background1"/>
+      </w:tcPr>
+    </w:tblStylePr>
+    <w:tblStylePr w:type="lastCol">
+      <w:rPr>
+        <w:rFonts w:asciiTheme="majorHAnsi" w:eastAsiaTheme="majorEastAsia" w:hAnsiTheme="majorHAnsi" w:cstheme="majorBidi"/>
+        <w:i/>
+        <w:iCs/>
+        <w:sz w:val="26"/>
+      </w:rPr>
+      <w:tblPr/>
+      <w:tcPr>
+        <w:tcBorders>
+          <w:left w:val="single" w:sz="4" w:space="0" w:color="7F7F7F" w:themeColor="text1" w:themeTint="80"/>
+        </w:tcBorders>
+        <w:shd w:val="clear" w:color="auto" w:fill="FFFFFF" w:themeFill="background1"/>
+      </w:tcPr>
+    </w:tblStylePr>
+    <w:tblStylePr w:type="band1Vert">
+      <w:tblPr/>
+      <w:tcPr>
+        <w:shd w:val="clear" w:color="auto" w:fill="F2F2F2" w:themeFill="background1" w:themeFillShade="F2"/>
+      </w:tcPr>
+    </w:tblStylePr>
+    <w:tblStylePr w:type="band1Horz">
+      <w:tblPr/>
+      <w:tcPr>
+        <w:shd w:val="clear" w:color="auto" w:fill="F2F2F2" w:themeFill="background1" w:themeFillShade="F2"/>
+      </w:tcPr>
+    </w:tblStylePr>
+    <w:tblStylePr w:type="neCell">
+      <w:tblPr/>
+      <w:tcPr>
+        <w:tcBorders>
+          <w:left w:val="nil"/>
+        </w:tcBorders>
+      </w:tcPr>
+    </w:tblStylePr>
+    <w:tblStylePr w:type="nwCell">
+      <w:tblPr/>
+      <w:tcPr>
+        <w:tcBorders>
+          <w:right w:val="nil"/>
+        </w:tcBorders>
+      </w:tcPr>
+    </w:tblStylePr>
+    <w:tblStylePr w:type="seCell">
+      <w:tblPr/>
+      <w:tcPr>
+        <w:tcBorders>
+          <w:left w:val="nil"/>
+        </w:tcBorders>
+      </w:tcPr>
+    </w:tblStylePr>
+    <w:tblStylePr w:type="swCell">
+      <w:tblPr/>
+      <w:tcPr>
+        <w:tcBorders>
+          <w:right w:val="nil"/>
+        </w:tcBorders>
+      </w:tcPr>
+    </w:tblStylePr>
+  </w:style>
 </w:styles>
 </file>
 
